--- a/Word_Documentacion_Proyecto.docx
+++ b/Word_Documentacion_Proyecto.docx
@@ -3,7 +3,7 @@
 <w:document xmlns:wpc="http://schemas.microsoft.com/office/word/2010/wordprocessingCanvas" xmlns:mc="http://schemas.openxmlformats.org/markup-compatibility/2006" xmlns:o="urn:schemas-microsoft-com:office:office" xmlns:r="http://schemas.openxmlformats.org/officeDocument/2006/relationships" xmlns:m="http://schemas.openxmlformats.org/officeDocument/2006/math" xmlns:v="urn:schemas-microsoft-com:vml" xmlns:wp14="http://schemas.microsoft.com/office/word/2010/wordprocessingDrawing" xmlns:wp="http://schemas.openxmlformats.org/drawingml/2006/wordprocessingDrawing" xmlns:w="http://schemas.openxmlformats.org/wordprocessingml/2006/main" xmlns:w14="http://schemas.microsoft.com/office/word/2010/wordml" xmlns:w10="urn:schemas-microsoft-com:office:word" xmlns:w15="http://schemas.microsoft.com/office/word/2012/wordml" xmlns:wpg="http://schemas.microsoft.com/office/word/2010/wordprocessingGroup" xmlns:wpi="http://schemas.microsoft.com/office/word/2010/wordprocessingInk" xmlns:wne="http://schemas.microsoft.com/office/word/2006/wordml" xmlns:wps="http://schemas.microsoft.com/office/word/2010/wordprocessingShape" xmlns:wpsCustomData="http://www.wps.cn/officeDocument/2013/wpsCustomData" mc:Ignorable="w14 w15 wp14">
   <w:background w:color="1F4E79" w:themeColor="accent1" w:themeShade="80">
     <v:background id="_x0000_s1025">
-      <v:fill type="gradient" on="t" color2="fill darken(0)" angle="-90" focus="50%" focussize="0,0" method="linear sigma"/>
+      <v:fill type="gradient" on="t" color2="fill darken(0)" angle="-90" focus="50%" focussize="0f,0f" focusposition="0f,0f" method="linear sigma"/>
     </v:background>
   </w:background>
   <w:body>
@@ -405,8 +405,30 @@
       <w:sdtEndPr>
         <w:rPr>
           <w:rFonts w:hint="default" w:asciiTheme="minorHAnsi" w:hAnsiTheme="minorHAnsi" w:eastAsiaTheme="minorEastAsia" w:cstheme="minorBidi"/>
+          <w:color w:val="F8CBAD" w:themeColor="accent2" w:themeTint="66"/>
+          <w:sz w:val="72"/>
           <w:szCs w:val="44"/>
           <w:lang w:val="es-ES" w:eastAsia="zh-CN" w:bidi="ar-SA"/>
+          <w14:glow w14:rad="0">
+            <w14:srgbClr w14:val="000000"/>
+          </w14:glow>
+          <w14:reflection w14:blurRad="0" w14:stA="0" w14:stPos="0" w14:endA="0" w14:endPos="0" w14:dist="0" w14:dir="0" w14:fadeDir="0" w14:sx="0" w14:sy="0" w14:kx="0" w14:ky="0" w14:algn="none"/>
+          <w14:textOutline w14:w="22225">
+            <w14:solidFill>
+              <w14:schemeClr w14:val="accent2"/>
+            </w14:solidFill>
+            <w14:prstDash w14:val="solid"/>
+            <w14:round/>
+          </w14:textOutline>
+          <w14:textFill>
+            <w14:solidFill>
+              <w14:schemeClr w14:val="accent2">
+                <w14:lumMod w14:val="40000"/>
+                <w14:lumOff w14:val="60000"/>
+              </w14:schemeClr>
+            </w14:solidFill>
+          </w14:textFill>
+          <w14:props3d w14:extrusionH="0" w14:contourW="0" w14:prstMaterial="clear"/>
         </w:rPr>
       </w:sdtEndPr>
       <w:sdtContent>
@@ -4991,6 +5013,7 @@
     <w:p>
       <w:pPr>
         <w:numPr>
+          <w:ilvl w:val="0"/>
           <w:numId w:val="0"/>
         </w:numPr>
         <w:jc w:val="both"/>
@@ -5012,6 +5035,7 @@
     <w:p>
       <w:pPr>
         <w:numPr>
+          <w:ilvl w:val="0"/>
           <w:numId w:val="0"/>
         </w:numPr>
         <w:jc w:val="both"/>
@@ -5050,6 +5074,7 @@
     <w:p>
       <w:pPr>
         <w:numPr>
+          <w:ilvl w:val="0"/>
           <w:numId w:val="0"/>
         </w:numPr>
         <w:jc w:val="both"/>
@@ -5071,6 +5096,7 @@
     <w:p>
       <w:pPr>
         <w:numPr>
+          <w:ilvl w:val="0"/>
           <w:numId w:val="0"/>
         </w:numPr>
         <w:jc w:val="both"/>
@@ -5109,6 +5135,7 @@
     <w:p>
       <w:pPr>
         <w:numPr>
+          <w:ilvl w:val="0"/>
           <w:numId w:val="0"/>
         </w:numPr>
         <w:jc w:val="both"/>
@@ -5147,6 +5174,7 @@
     <w:p>
       <w:pPr>
         <w:numPr>
+          <w:ilvl w:val="0"/>
           <w:numId w:val="0"/>
         </w:numPr>
         <w:jc w:val="both"/>
@@ -5185,6 +5213,7 @@
     <w:p>
       <w:pPr>
         <w:numPr>
+          <w:ilvl w:val="0"/>
           <w:numId w:val="0"/>
         </w:numPr>
         <w:jc w:val="both"/>
@@ -5223,6 +5252,7 @@
     <w:p>
       <w:pPr>
         <w:numPr>
+          <w:ilvl w:val="0"/>
           <w:numId w:val="0"/>
         </w:numPr>
         <w:jc w:val="both"/>
@@ -5244,6 +5274,7 @@
     <w:p>
       <w:pPr>
         <w:numPr>
+          <w:ilvl w:val="0"/>
           <w:numId w:val="0"/>
         </w:numPr>
         <w:jc w:val="both"/>
@@ -5282,6 +5313,7 @@
     <w:p>
       <w:pPr>
         <w:numPr>
+          <w:ilvl w:val="0"/>
           <w:numId w:val="0"/>
         </w:numPr>
         <w:jc w:val="both"/>
@@ -5303,6 +5335,7 @@
     <w:p>
       <w:pPr>
         <w:numPr>
+          <w:ilvl w:val="0"/>
           <w:numId w:val="0"/>
         </w:numPr>
         <w:jc w:val="center"/>
@@ -5444,6 +5477,7 @@
     <w:p>
       <w:pPr>
         <w:numPr>
+          <w:ilvl w:val="0"/>
           <w:numId w:val="0"/>
         </w:numPr>
         <w:jc w:val="both"/>
@@ -5465,6 +5499,7 @@
     <w:p>
       <w:pPr>
         <w:numPr>
+          <w:ilvl w:val="0"/>
           <w:numId w:val="0"/>
         </w:numPr>
         <w:jc w:val="both"/>
@@ -5503,6 +5538,7 @@
     <w:p>
       <w:pPr>
         <w:numPr>
+          <w:ilvl w:val="0"/>
           <w:numId w:val="0"/>
         </w:numPr>
         <w:jc w:val="both"/>
@@ -5524,6 +5560,7 @@
     <w:p>
       <w:pPr>
         <w:numPr>
+          <w:ilvl w:val="0"/>
           <w:numId w:val="0"/>
         </w:numPr>
         <w:jc w:val="both"/>
@@ -5562,6 +5599,7 @@
     <w:p>
       <w:pPr>
         <w:numPr>
+          <w:ilvl w:val="0"/>
           <w:numId w:val="0"/>
         </w:numPr>
         <w:jc w:val="both"/>
@@ -5583,6 +5621,7 @@
     <w:p>
       <w:pPr>
         <w:numPr>
+          <w:ilvl w:val="0"/>
           <w:numId w:val="0"/>
         </w:numPr>
         <w:jc w:val="both"/>
@@ -5621,6 +5660,7 @@
     <w:p>
       <w:pPr>
         <w:numPr>
+          <w:ilvl w:val="0"/>
           <w:numId w:val="0"/>
         </w:numPr>
         <w:jc w:val="both"/>
@@ -5642,6 +5682,7 @@
     <w:p>
       <w:pPr>
         <w:numPr>
+          <w:ilvl w:val="0"/>
           <w:numId w:val="0"/>
         </w:numPr>
         <w:jc w:val="both"/>
@@ -5680,6 +5721,7 @@
     <w:p>
       <w:pPr>
         <w:numPr>
+          <w:ilvl w:val="0"/>
           <w:numId w:val="0"/>
         </w:numPr>
         <w:jc w:val="both"/>
@@ -5701,6 +5743,7 @@
     <w:p>
       <w:pPr>
         <w:numPr>
+          <w:ilvl w:val="0"/>
           <w:numId w:val="0"/>
         </w:numPr>
         <w:jc w:val="both"/>
@@ -5739,6 +5782,7 @@
     <w:p>
       <w:pPr>
         <w:numPr>
+          <w:ilvl w:val="0"/>
           <w:numId w:val="0"/>
         </w:numPr>
         <w:jc w:val="both"/>
@@ -5760,6 +5804,7 @@
     <w:p>
       <w:pPr>
         <w:numPr>
+          <w:ilvl w:val="0"/>
           <w:numId w:val="0"/>
         </w:numPr>
         <w:jc w:val="both"/>
@@ -5798,6 +5843,7 @@
     <w:p>
       <w:pPr>
         <w:numPr>
+          <w:ilvl w:val="0"/>
           <w:numId w:val="0"/>
         </w:numPr>
         <w:jc w:val="both"/>
@@ -5819,6 +5865,7 @@
     <w:p>
       <w:pPr>
         <w:numPr>
+          <w:ilvl w:val="0"/>
           <w:numId w:val="0"/>
         </w:numPr>
         <w:jc w:val="both"/>
@@ -5857,6 +5904,7 @@
     <w:p>
       <w:pPr>
         <w:numPr>
+          <w:ilvl w:val="0"/>
           <w:numId w:val="0"/>
         </w:numPr>
         <w:jc w:val="both"/>
@@ -5878,6 +5926,7 @@
     <w:p>
       <w:pPr>
         <w:numPr>
+          <w:ilvl w:val="0"/>
           <w:numId w:val="0"/>
         </w:numPr>
         <w:jc w:val="both"/>
@@ -5916,6 +5965,7 @@
     <w:p>
       <w:pPr>
         <w:numPr>
+          <w:ilvl w:val="0"/>
           <w:numId w:val="0"/>
         </w:numPr>
         <w:jc w:val="both"/>
@@ -5937,6 +5987,7 @@
     <w:p>
       <w:pPr>
         <w:numPr>
+          <w:ilvl w:val="0"/>
           <w:numId w:val="0"/>
         </w:numPr>
         <w:jc w:val="both"/>
@@ -5975,6 +6026,7 @@
     <w:p>
       <w:pPr>
         <w:numPr>
+          <w:ilvl w:val="0"/>
           <w:numId w:val="0"/>
         </w:numPr>
         <w:jc w:val="both"/>
@@ -5996,6 +6048,7 @@
     <w:p>
       <w:pPr>
         <w:numPr>
+          <w:ilvl w:val="0"/>
           <w:numId w:val="0"/>
         </w:numPr>
         <w:jc w:val="both"/>
@@ -6017,6 +6070,7 @@
     <w:p>
       <w:pPr>
         <w:numPr>
+          <w:ilvl w:val="0"/>
           <w:numId w:val="0"/>
         </w:numPr>
         <w:jc w:val="both"/>
@@ -6404,6 +6458,7 @@
     <w:p>
       <w:pPr>
         <w:numPr>
+          <w:ilvl w:val="0"/>
           <w:numId w:val="0"/>
         </w:numPr>
         <w:ind w:left="420" w:leftChars="0"/>
@@ -6425,6 +6480,7 @@
     <w:p>
       <w:pPr>
         <w:numPr>
+          <w:ilvl w:val="0"/>
           <w:numId w:val="0"/>
         </w:numPr>
         <w:ind w:left="420" w:leftChars="0"/>
@@ -6446,6 +6502,7 @@
     <w:p>
       <w:pPr>
         <w:numPr>
+          <w:ilvl w:val="0"/>
           <w:numId w:val="0"/>
         </w:numPr>
         <w:ind w:left="420" w:leftChars="0"/>
@@ -6467,6 +6524,7 @@
     <w:p>
       <w:pPr>
         <w:numPr>
+          <w:ilvl w:val="0"/>
           <w:numId w:val="0"/>
         </w:numPr>
         <w:ind w:left="420" w:leftChars="0"/>
@@ -6488,6 +6546,7 @@
     <w:p>
       <w:pPr>
         <w:numPr>
+          <w:ilvl w:val="0"/>
           <w:numId w:val="0"/>
         </w:numPr>
         <w:ind w:left="420" w:leftChars="0"/>
@@ -6509,6 +6568,7 @@
     <w:p>
       <w:pPr>
         <w:numPr>
+          <w:ilvl w:val="0"/>
           <w:numId w:val="0"/>
         </w:numPr>
         <w:ind w:left="420" w:leftChars="0"/>
@@ -6530,6 +6590,7 @@
     <w:p>
       <w:pPr>
         <w:numPr>
+          <w:ilvl w:val="0"/>
           <w:numId w:val="0"/>
         </w:numPr>
         <w:ind w:left="420" w:leftChars="0"/>
@@ -6551,6 +6612,7 @@
     <w:p>
       <w:pPr>
         <w:numPr>
+          <w:ilvl w:val="0"/>
           <w:numId w:val="0"/>
         </w:numPr>
         <w:ind w:left="420" w:leftChars="0"/>
@@ -6572,6 +6634,7 @@
     <w:p>
       <w:pPr>
         <w:numPr>
+          <w:ilvl w:val="0"/>
           <w:numId w:val="0"/>
         </w:numPr>
         <w:ind w:left="420" w:leftChars="0"/>
@@ -6593,6 +6656,7 @@
     <w:p>
       <w:pPr>
         <w:numPr>
+          <w:ilvl w:val="0"/>
           <w:numId w:val="0"/>
         </w:numPr>
         <w:ind w:left="420" w:leftChars="0"/>
@@ -6683,6 +6747,1520 @@
     <w:p>
       <w:pPr>
         <w:numPr>
+          <w:ilvl w:val="0"/>
+          <w:numId w:val="0"/>
+        </w:numPr>
+        <w:jc w:val="both"/>
+        <w:outlineLvl w:val="9"/>
+        <w:rPr>
+          <w:rFonts w:hint="default"/>
+          <w:color w:val="FFFFFF" w:themeColor="background1"/>
+          <w:sz w:val="36"/>
+          <w:szCs w:val="36"/>
+          <w:lang w:val="es-ES"/>
+          <w14:textFill>
+            <w14:solidFill>
+              <w14:schemeClr w14:val="bg1"/>
+            </w14:solidFill>
+          </w14:textFill>
+        </w:rPr>
+      </w:pPr>
+      <w:r>
+        <w:rPr>
+          <w:rFonts w:hint="default"/>
+          <w:color w:val="FFFFFF" w:themeColor="background1"/>
+          <w:sz w:val="36"/>
+          <w:szCs w:val="36"/>
+          <w:lang w:val="es-ES"/>
+          <w14:textFill>
+            <w14:solidFill>
+              <w14:schemeClr w14:val="bg1"/>
+            </w14:solidFill>
+          </w14:textFill>
+        </w:rPr>
+        <w:t>Lo primero a la hora de trabajar con RaspBerry son una serie de configuraciones:</w:t>
+      </w:r>
+    </w:p>
+    <w:p>
+      <w:pPr>
+        <w:numPr>
+          <w:ilvl w:val="0"/>
+          <w:numId w:val="0"/>
+        </w:numPr>
+        <w:jc w:val="both"/>
+        <w:outlineLvl w:val="9"/>
+        <w:rPr>
+          <w:rFonts w:hint="default"/>
+          <w:color w:val="FFFFFF" w:themeColor="background1"/>
+          <w:sz w:val="36"/>
+          <w:szCs w:val="36"/>
+          <w:lang w:val="es-ES"/>
+          <w14:textFill>
+            <w14:solidFill>
+              <w14:schemeClr w14:val="bg1"/>
+            </w14:solidFill>
+          </w14:textFill>
+        </w:rPr>
+      </w:pPr>
+    </w:p>
+    <w:p>
+      <w:pPr>
+        <w:numPr>
+          <w:ilvl w:val="0"/>
+          <w:numId w:val="0"/>
+        </w:numPr>
+        <w:jc w:val="both"/>
+        <w:outlineLvl w:val="9"/>
+        <w:rPr>
+          <w:rFonts w:hint="default"/>
+          <w:color w:val="FFFFFF" w:themeColor="background1"/>
+          <w:sz w:val="36"/>
+          <w:szCs w:val="36"/>
+          <w:lang w:val="es-ES"/>
+          <w14:textFill>
+            <w14:solidFill>
+              <w14:schemeClr w14:val="bg1"/>
+            </w14:solidFill>
+          </w14:textFill>
+        </w:rPr>
+      </w:pPr>
+      <w:r>
+        <w:rPr>
+          <w:rFonts w:hint="default"/>
+          <w:color w:val="FFFFFF" w:themeColor="background1"/>
+          <w:sz w:val="36"/>
+          <w:szCs w:val="36"/>
+          <w:lang w:val="es-ES"/>
+          <w14:textFill>
+            <w14:solidFill>
+              <w14:schemeClr w14:val="bg1"/>
+            </w14:solidFill>
+          </w14:textFill>
+        </w:rPr>
+        <w:t>-Usar ssh para trabajar desde nuestra maquina principal, usaremos PuTTY para conectarnos, para ello tendremos que hacer unas configuraciones previas en la RaspBerry</w:t>
+      </w:r>
+    </w:p>
+    <w:p>
+      <w:pPr>
+        <w:numPr>
+          <w:ilvl w:val="0"/>
+          <w:numId w:val="0"/>
+        </w:numPr>
+        <w:jc w:val="both"/>
+        <w:outlineLvl w:val="9"/>
+        <w:rPr>
+          <w:rFonts w:hint="default"/>
+          <w:color w:val="FFFFFF" w:themeColor="background1"/>
+          <w:sz w:val="36"/>
+          <w:szCs w:val="36"/>
+          <w:lang w:val="es-ES"/>
+          <w14:textFill>
+            <w14:solidFill>
+              <w14:schemeClr w14:val="bg1"/>
+            </w14:solidFill>
+          </w14:textFill>
+        </w:rPr>
+      </w:pPr>
+    </w:p>
+    <w:p>
+      <w:pPr>
+        <w:numPr>
+          <w:ilvl w:val="0"/>
+          <w:numId w:val="0"/>
+        </w:numPr>
+        <w:jc w:val="both"/>
+        <w:outlineLvl w:val="9"/>
+        <w:rPr>
+          <w:rFonts w:hint="default"/>
+          <w:color w:val="FFFFFF" w:themeColor="background1"/>
+          <w:sz w:val="36"/>
+          <w:szCs w:val="36"/>
+          <w:lang w:val="es-ES"/>
+          <w14:textFill>
+            <w14:solidFill>
+              <w14:schemeClr w14:val="bg1"/>
+            </w14:solidFill>
+          </w14:textFill>
+        </w:rPr>
+      </w:pPr>
+      <w:r>
+        <w:rPr>
+          <w:rFonts w:hint="default"/>
+          <w:color w:val="FFFFFF" w:themeColor="background1"/>
+          <w:sz w:val="36"/>
+          <w:szCs w:val="36"/>
+          <w:lang w:val="es-ES"/>
+          <w14:textFill>
+            <w14:solidFill>
+              <w14:schemeClr w14:val="bg1"/>
+            </w14:solidFill>
+          </w14:textFill>
+        </w:rPr>
+        <w:t>1º Configuraciones de la RapBerry</w:t>
+      </w:r>
+    </w:p>
+    <w:p>
+      <w:pPr>
+        <w:numPr>
+          <w:ilvl w:val="0"/>
+          <w:numId w:val="0"/>
+        </w:numPr>
+        <w:jc w:val="both"/>
+        <w:outlineLvl w:val="9"/>
+        <w:rPr>
+          <w:rFonts w:hint="default"/>
+          <w:color w:val="FFFFFF" w:themeColor="background1"/>
+          <w:sz w:val="36"/>
+          <w:szCs w:val="36"/>
+          <w:lang w:val="es-ES"/>
+          <w14:textFill>
+            <w14:solidFill>
+              <w14:schemeClr w14:val="bg1"/>
+            </w14:solidFill>
+          </w14:textFill>
+        </w:rPr>
+      </w:pPr>
+      <w:r>
+        <w:rPr>
+          <w:rFonts w:hint="default"/>
+          <w:color w:val="FFFFFF" w:themeColor="background1"/>
+          <w:sz w:val="36"/>
+          <w:szCs w:val="36"/>
+          <w:lang w:val="es-ES"/>
+          <w14:textFill>
+            <w14:solidFill>
+              <w14:schemeClr w14:val="bg1"/>
+            </w14:solidFill>
+          </w14:textFill>
+        </w:rPr>
+        <w:t>Con el comando - sudo raspi-config</w:t>
+      </w:r>
+    </w:p>
+    <w:p>
+      <w:pPr>
+        <w:numPr>
+          <w:ilvl w:val="0"/>
+          <w:numId w:val="0"/>
+        </w:numPr>
+        <w:jc w:val="both"/>
+        <w:outlineLvl w:val="9"/>
+        <w:rPr>
+          <w:rFonts w:hint="default"/>
+          <w:color w:val="FFFFFF" w:themeColor="background1"/>
+          <w:sz w:val="36"/>
+          <w:szCs w:val="36"/>
+          <w:lang w:val="es-ES"/>
+          <w14:textFill>
+            <w14:solidFill>
+              <w14:schemeClr w14:val="bg1"/>
+            </w14:solidFill>
+          </w14:textFill>
+        </w:rPr>
+      </w:pPr>
+      <w:r>
+        <w:drawing>
+          <wp:inline distT="0" distB="0" distL="114300" distR="114300">
+            <wp:extent cx="5269230" cy="2463165"/>
+            <wp:effectExtent l="0" t="0" r="7620" b="13335"/>
+            <wp:docPr id="5" name="Imagen 3"/>
+            <wp:cNvGraphicFramePr>
+              <a:graphicFrameLocks xmlns:a="http://schemas.openxmlformats.org/drawingml/2006/main" noChangeAspect="1"/>
+            </wp:cNvGraphicFramePr>
+            <a:graphic xmlns:a="http://schemas.openxmlformats.org/drawingml/2006/main">
+              <a:graphicData uri="http://schemas.openxmlformats.org/drawingml/2006/picture">
+                <pic:pic xmlns:pic="http://schemas.openxmlformats.org/drawingml/2006/picture">
+                  <pic:nvPicPr>
+                    <pic:cNvPr id="5" name="Imagen 3"/>
+                    <pic:cNvPicPr>
+                      <a:picLocks noChangeAspect="1"/>
+                    </pic:cNvPicPr>
+                  </pic:nvPicPr>
+                  <pic:blipFill>
+                    <a:blip r:embed="rId6"/>
+                    <a:stretch>
+                      <a:fillRect/>
+                    </a:stretch>
+                  </pic:blipFill>
+                  <pic:spPr>
+                    <a:xfrm>
+                      <a:off x="0" y="0"/>
+                      <a:ext cx="5269230" cy="2463165"/>
+                    </a:xfrm>
+                    <a:prstGeom prst="rect">
+                      <a:avLst/>
+                    </a:prstGeom>
+                    <a:noFill/>
+                    <a:ln>
+                      <a:noFill/>
+                    </a:ln>
+                  </pic:spPr>
+                </pic:pic>
+              </a:graphicData>
+            </a:graphic>
+          </wp:inline>
+        </w:drawing>
+      </w:r>
+    </w:p>
+    <w:p>
+      <w:pPr>
+        <w:numPr>
+          <w:ilvl w:val="0"/>
+          <w:numId w:val="0"/>
+        </w:numPr>
+        <w:jc w:val="both"/>
+        <w:outlineLvl w:val="9"/>
+        <w:rPr>
+          <w:rFonts w:hint="default"/>
+          <w:color w:val="FFFFFF" w:themeColor="background1"/>
+          <w:sz w:val="36"/>
+          <w:szCs w:val="36"/>
+          <w:lang w:val="es-ES"/>
+          <w14:textFill>
+            <w14:solidFill>
+              <w14:schemeClr w14:val="bg1"/>
+            </w14:solidFill>
+          </w14:textFill>
+        </w:rPr>
+      </w:pPr>
+      <w:r>
+        <w:rPr>
+          <w:rFonts w:hint="default"/>
+          <w:color w:val="FFFFFF" w:themeColor="background1"/>
+          <w:sz w:val="36"/>
+          <w:szCs w:val="36"/>
+          <w:lang w:val="es-ES"/>
+          <w14:textFill>
+            <w14:solidFill>
+              <w14:schemeClr w14:val="bg1"/>
+            </w14:solidFill>
+          </w14:textFill>
+        </w:rPr>
+        <w:t>Y elegimos “Expand Filesystem”</w:t>
+      </w:r>
+    </w:p>
+    <w:p>
+      <w:pPr>
+        <w:numPr>
+          <w:ilvl w:val="0"/>
+          <w:numId w:val="0"/>
+        </w:numPr>
+        <w:jc w:val="left"/>
+        <w:outlineLvl w:val="9"/>
+        <w:rPr>
+          <w:rFonts w:hint="default"/>
+          <w:color w:val="FFFFFF" w:themeColor="background1"/>
+          <w:sz w:val="36"/>
+          <w:szCs w:val="36"/>
+          <w:lang w:val="es-ES"/>
+          <w14:textFill>
+            <w14:solidFill>
+              <w14:schemeClr w14:val="bg1"/>
+            </w14:solidFill>
+          </w14:textFill>
+        </w:rPr>
+      </w:pPr>
+      <w:r>
+        <w:drawing>
+          <wp:inline distT="0" distB="0" distL="114300" distR="114300">
+            <wp:extent cx="5269865" cy="2521585"/>
+            <wp:effectExtent l="0" t="0" r="6985" b="12065"/>
+            <wp:docPr id="6" name="Imagen 4"/>
+            <wp:cNvGraphicFramePr>
+              <a:graphicFrameLocks xmlns:a="http://schemas.openxmlformats.org/drawingml/2006/main" noChangeAspect="1"/>
+            </wp:cNvGraphicFramePr>
+            <a:graphic xmlns:a="http://schemas.openxmlformats.org/drawingml/2006/main">
+              <a:graphicData uri="http://schemas.openxmlformats.org/drawingml/2006/picture">
+                <pic:pic xmlns:pic="http://schemas.openxmlformats.org/drawingml/2006/picture">
+                  <pic:nvPicPr>
+                    <pic:cNvPr id="6" name="Imagen 4"/>
+                    <pic:cNvPicPr>
+                      <a:picLocks noChangeAspect="1"/>
+                    </pic:cNvPicPr>
+                  </pic:nvPicPr>
+                  <pic:blipFill>
+                    <a:blip r:embed="rId7"/>
+                    <a:stretch>
+                      <a:fillRect/>
+                    </a:stretch>
+                  </pic:blipFill>
+                  <pic:spPr>
+                    <a:xfrm>
+                      <a:off x="0" y="0"/>
+                      <a:ext cx="5269865" cy="2521585"/>
+                    </a:xfrm>
+                    <a:prstGeom prst="rect">
+                      <a:avLst/>
+                    </a:prstGeom>
+                    <a:noFill/>
+                    <a:ln>
+                      <a:noFill/>
+                    </a:ln>
+                  </pic:spPr>
+                </pic:pic>
+              </a:graphicData>
+            </a:graphic>
+          </wp:inline>
+        </w:drawing>
+      </w:r>
+      <w:r>
+        <w:rPr>
+          <w:rFonts w:hint="default"/>
+          <w:color w:val="FFFFFF" w:themeColor="background1"/>
+          <w:sz w:val="36"/>
+          <w:szCs w:val="36"/>
+          <w:lang w:val="es-ES"/>
+          <w14:textFill>
+            <w14:solidFill>
+              <w14:schemeClr w14:val="bg1"/>
+            </w14:solidFill>
+          </w14:textFill>
+        </w:rPr>
+        <w:t>Una vez realizado estos pasos nos pedirá reiniciar</w:t>
+      </w:r>
+    </w:p>
+    <w:p>
+      <w:pPr>
+        <w:numPr>
+          <w:ilvl w:val="0"/>
+          <w:numId w:val="0"/>
+        </w:numPr>
+        <w:jc w:val="both"/>
+        <w:outlineLvl w:val="9"/>
+        <w:rPr>
+          <w:rFonts w:hint="default"/>
+          <w:color w:val="FFFFFF" w:themeColor="background1"/>
+          <w:sz w:val="36"/>
+          <w:szCs w:val="36"/>
+          <w:lang w:val="es-ES"/>
+          <w14:textFill>
+            <w14:solidFill>
+              <w14:schemeClr w14:val="bg1"/>
+            </w14:solidFill>
+          </w14:textFill>
+        </w:rPr>
+      </w:pPr>
+      <w:r>
+        <w:rPr>
+          <w:rFonts w:hint="default"/>
+          <w:color w:val="FFFFFF" w:themeColor="background1"/>
+          <w:sz w:val="36"/>
+          <w:szCs w:val="36"/>
+          <w:lang w:val="es-ES"/>
+          <w14:textFill>
+            <w14:solidFill>
+              <w14:schemeClr w14:val="bg1"/>
+            </w14:solidFill>
+          </w14:textFill>
+        </w:rPr>
+        <w:t>Una vez más usaremos el comando - sudo raspi-config</w:t>
+      </w:r>
+    </w:p>
+    <w:p>
+      <w:pPr>
+        <w:numPr>
+          <w:ilvl w:val="0"/>
+          <w:numId w:val="0"/>
+        </w:numPr>
+        <w:jc w:val="both"/>
+        <w:outlineLvl w:val="9"/>
+        <w:rPr>
+          <w:rFonts w:hint="default"/>
+          <w:color w:val="FFFFFF" w:themeColor="background1"/>
+          <w:sz w:val="36"/>
+          <w:szCs w:val="36"/>
+          <w:lang w:val="es-ES"/>
+          <w14:textFill>
+            <w14:solidFill>
+              <w14:schemeClr w14:val="bg1"/>
+            </w14:solidFill>
+          </w14:textFill>
+        </w:rPr>
+      </w:pPr>
+      <w:r>
+        <w:rPr>
+          <w:rFonts w:hint="default"/>
+          <w:color w:val="FFFFFF" w:themeColor="background1"/>
+          <w:sz w:val="36"/>
+          <w:szCs w:val="36"/>
+          <w:lang w:val="es-ES"/>
+          <w14:textFill>
+            <w14:solidFill>
+              <w14:schemeClr w14:val="bg1"/>
+            </w14:solidFill>
+          </w14:textFill>
+        </w:rPr>
+        <w:t>Elegimos “Interface Options”</w:t>
+      </w:r>
+    </w:p>
+    <w:p>
+      <w:pPr>
+        <w:numPr>
+          <w:ilvl w:val="0"/>
+          <w:numId w:val="0"/>
+        </w:numPr>
+        <w:jc w:val="center"/>
+        <w:outlineLvl w:val="9"/>
+        <w:rPr>
+          <w:rFonts w:hint="default"/>
+          <w:color w:val="FFFFFF" w:themeColor="background1"/>
+          <w:sz w:val="36"/>
+          <w:szCs w:val="36"/>
+          <w:lang w:val="es-ES"/>
+          <w14:textFill>
+            <w14:solidFill>
+              <w14:schemeClr w14:val="bg1"/>
+            </w14:solidFill>
+          </w14:textFill>
+        </w:rPr>
+      </w:pPr>
+      <w:r>
+        <w:drawing>
+          <wp:inline distT="0" distB="0" distL="114300" distR="114300">
+            <wp:extent cx="4883785" cy="2510790"/>
+            <wp:effectExtent l="0" t="0" r="12065" b="3810"/>
+            <wp:docPr id="7" name="Imagen 5"/>
+            <wp:cNvGraphicFramePr>
+              <a:graphicFrameLocks xmlns:a="http://schemas.openxmlformats.org/drawingml/2006/main" noChangeAspect="1"/>
+            </wp:cNvGraphicFramePr>
+            <a:graphic xmlns:a="http://schemas.openxmlformats.org/drawingml/2006/main">
+              <a:graphicData uri="http://schemas.openxmlformats.org/drawingml/2006/picture">
+                <pic:pic xmlns:pic="http://schemas.openxmlformats.org/drawingml/2006/picture">
+                  <pic:nvPicPr>
+                    <pic:cNvPr id="7" name="Imagen 5"/>
+                    <pic:cNvPicPr>
+                      <a:picLocks noChangeAspect="1"/>
+                    </pic:cNvPicPr>
+                  </pic:nvPicPr>
+                  <pic:blipFill>
+                    <a:blip r:embed="rId8"/>
+                    <a:stretch>
+                      <a:fillRect/>
+                    </a:stretch>
+                  </pic:blipFill>
+                  <pic:spPr>
+                    <a:xfrm>
+                      <a:off x="0" y="0"/>
+                      <a:ext cx="4883785" cy="2510790"/>
+                    </a:xfrm>
+                    <a:prstGeom prst="rect">
+                      <a:avLst/>
+                    </a:prstGeom>
+                    <a:noFill/>
+                    <a:ln>
+                      <a:noFill/>
+                    </a:ln>
+                  </pic:spPr>
+                </pic:pic>
+              </a:graphicData>
+            </a:graphic>
+          </wp:inline>
+        </w:drawing>
+      </w:r>
+    </w:p>
+    <w:p>
+      <w:pPr>
+        <w:numPr>
+          <w:ilvl w:val="0"/>
+          <w:numId w:val="0"/>
+        </w:numPr>
+        <w:jc w:val="both"/>
+        <w:outlineLvl w:val="9"/>
+        <w:rPr>
+          <w:rFonts w:hint="default"/>
+          <w:color w:val="FFFFFF" w:themeColor="background1"/>
+          <w:sz w:val="36"/>
+          <w:szCs w:val="36"/>
+          <w:lang w:val="es-ES"/>
+          <w14:textFill>
+            <w14:solidFill>
+              <w14:schemeClr w14:val="bg1"/>
+            </w14:solidFill>
+          </w14:textFill>
+        </w:rPr>
+      </w:pPr>
+      <w:r>
+        <w:rPr>
+          <w:rFonts w:hint="default"/>
+          <w:color w:val="FFFFFF" w:themeColor="background1"/>
+          <w:sz w:val="36"/>
+          <w:szCs w:val="36"/>
+          <w:lang w:val="es-ES"/>
+          <w14:textFill>
+            <w14:solidFill>
+              <w14:schemeClr w14:val="bg1"/>
+            </w14:solidFill>
+          </w14:textFill>
+        </w:rPr>
+        <w:t>Y elegiremos “SSH”</w:t>
+      </w:r>
+    </w:p>
+    <w:p>
+      <w:pPr>
+        <w:numPr>
+          <w:ilvl w:val="0"/>
+          <w:numId w:val="0"/>
+        </w:numPr>
+        <w:jc w:val="center"/>
+        <w:outlineLvl w:val="9"/>
+        <w:rPr>
+          <w:rFonts w:hint="default"/>
+          <w:color w:val="FFFFFF" w:themeColor="background1"/>
+          <w:sz w:val="36"/>
+          <w:szCs w:val="36"/>
+          <w:lang w:val="es-ES"/>
+          <w14:textFill>
+            <w14:solidFill>
+              <w14:schemeClr w14:val="bg1"/>
+            </w14:solidFill>
+          </w14:textFill>
+        </w:rPr>
+      </w:pPr>
+      <w:r>
+        <w:drawing>
+          <wp:inline distT="0" distB="0" distL="114300" distR="114300">
+            <wp:extent cx="4851400" cy="2413000"/>
+            <wp:effectExtent l="0" t="0" r="6350" b="6350"/>
+            <wp:docPr id="8" name="Imagen 6"/>
+            <wp:cNvGraphicFramePr>
+              <a:graphicFrameLocks xmlns:a="http://schemas.openxmlformats.org/drawingml/2006/main" noChangeAspect="1"/>
+            </wp:cNvGraphicFramePr>
+            <a:graphic xmlns:a="http://schemas.openxmlformats.org/drawingml/2006/main">
+              <a:graphicData uri="http://schemas.openxmlformats.org/drawingml/2006/picture">
+                <pic:pic xmlns:pic="http://schemas.openxmlformats.org/drawingml/2006/picture">
+                  <pic:nvPicPr>
+                    <pic:cNvPr id="8" name="Imagen 6"/>
+                    <pic:cNvPicPr>
+                      <a:picLocks noChangeAspect="1"/>
+                    </pic:cNvPicPr>
+                  </pic:nvPicPr>
+                  <pic:blipFill>
+                    <a:blip r:embed="rId9"/>
+                    <a:stretch>
+                      <a:fillRect/>
+                    </a:stretch>
+                  </pic:blipFill>
+                  <pic:spPr>
+                    <a:xfrm>
+                      <a:off x="0" y="0"/>
+                      <a:ext cx="4851400" cy="2413000"/>
+                    </a:xfrm>
+                    <a:prstGeom prst="rect">
+                      <a:avLst/>
+                    </a:prstGeom>
+                    <a:noFill/>
+                    <a:ln>
+                      <a:noFill/>
+                    </a:ln>
+                  </pic:spPr>
+                </pic:pic>
+              </a:graphicData>
+            </a:graphic>
+          </wp:inline>
+        </w:drawing>
+      </w:r>
+    </w:p>
+    <w:p>
+      <w:pPr>
+        <w:numPr>
+          <w:ilvl w:val="0"/>
+          <w:numId w:val="0"/>
+        </w:numPr>
+        <w:jc w:val="both"/>
+        <w:outlineLvl w:val="9"/>
+        <w:rPr>
+          <w:rFonts w:hint="default"/>
+          <w:color w:val="FFFFFF" w:themeColor="background1"/>
+          <w:sz w:val="36"/>
+          <w:szCs w:val="36"/>
+          <w:lang w:val="es-ES"/>
+          <w14:textFill>
+            <w14:solidFill>
+              <w14:schemeClr w14:val="bg1"/>
+            </w14:solidFill>
+          </w14:textFill>
+        </w:rPr>
+      </w:pPr>
+      <w:r>
+        <w:rPr>
+          <w:rFonts w:hint="default"/>
+          <w:color w:val="FFFFFF" w:themeColor="background1"/>
+          <w:sz w:val="36"/>
+          <w:szCs w:val="36"/>
+          <w:lang w:val="es-ES"/>
+          <w14:textFill>
+            <w14:solidFill>
+              <w14:schemeClr w14:val="bg1"/>
+            </w14:solidFill>
+          </w14:textFill>
+        </w:rPr>
+        <w:t>Nos preguntara si estamos seguros de activarlo elegimos “Yes”</w:t>
+      </w:r>
+    </w:p>
+    <w:p>
+      <w:pPr>
+        <w:numPr>
+          <w:ilvl w:val="0"/>
+          <w:numId w:val="0"/>
+        </w:numPr>
+        <w:jc w:val="center"/>
+        <w:outlineLvl w:val="9"/>
+        <w:rPr>
+          <w:rFonts w:hint="default"/>
+          <w:color w:val="FFFFFF" w:themeColor="background1"/>
+          <w:sz w:val="36"/>
+          <w:szCs w:val="36"/>
+          <w:lang w:val="es-ES"/>
+          <w14:textFill>
+            <w14:solidFill>
+              <w14:schemeClr w14:val="bg1"/>
+            </w14:solidFill>
+          </w14:textFill>
+        </w:rPr>
+      </w:pPr>
+      <w:r>
+        <w:drawing>
+          <wp:inline distT="0" distB="0" distL="114300" distR="114300">
+            <wp:extent cx="3575050" cy="2395855"/>
+            <wp:effectExtent l="0" t="0" r="6350" b="4445"/>
+            <wp:docPr id="9" name="Imagen 7"/>
+            <wp:cNvGraphicFramePr>
+              <a:graphicFrameLocks xmlns:a="http://schemas.openxmlformats.org/drawingml/2006/main" noChangeAspect="1"/>
+            </wp:cNvGraphicFramePr>
+            <a:graphic xmlns:a="http://schemas.openxmlformats.org/drawingml/2006/main">
+              <a:graphicData uri="http://schemas.openxmlformats.org/drawingml/2006/picture">
+                <pic:pic xmlns:pic="http://schemas.openxmlformats.org/drawingml/2006/picture">
+                  <pic:nvPicPr>
+                    <pic:cNvPr id="9" name="Imagen 7"/>
+                    <pic:cNvPicPr>
+                      <a:picLocks noChangeAspect="1"/>
+                    </pic:cNvPicPr>
+                  </pic:nvPicPr>
+                  <pic:blipFill>
+                    <a:blip r:embed="rId10"/>
+                    <a:stretch>
+                      <a:fillRect/>
+                    </a:stretch>
+                  </pic:blipFill>
+                  <pic:spPr>
+                    <a:xfrm>
+                      <a:off x="0" y="0"/>
+                      <a:ext cx="3575050" cy="2395855"/>
+                    </a:xfrm>
+                    <a:prstGeom prst="rect">
+                      <a:avLst/>
+                    </a:prstGeom>
+                    <a:noFill/>
+                    <a:ln>
+                      <a:noFill/>
+                    </a:ln>
+                  </pic:spPr>
+                </pic:pic>
+              </a:graphicData>
+            </a:graphic>
+          </wp:inline>
+        </w:drawing>
+      </w:r>
+    </w:p>
+    <w:p>
+      <w:pPr>
+        <w:numPr>
+          <w:ilvl w:val="0"/>
+          <w:numId w:val="0"/>
+        </w:numPr>
+        <w:jc w:val="both"/>
+        <w:outlineLvl w:val="9"/>
+        <w:rPr>
+          <w:rFonts w:hint="default"/>
+          <w:color w:val="FFFFFF" w:themeColor="background1"/>
+          <w:sz w:val="36"/>
+          <w:szCs w:val="36"/>
+          <w:lang w:val="es-ES"/>
+          <w14:textFill>
+            <w14:solidFill>
+              <w14:schemeClr w14:val="bg1"/>
+            </w14:solidFill>
+          </w14:textFill>
+        </w:rPr>
+      </w:pPr>
+      <w:r>
+        <w:rPr>
+          <w:rFonts w:hint="default"/>
+          <w:color w:val="FFFFFF" w:themeColor="background1"/>
+          <w:sz w:val="36"/>
+          <w:szCs w:val="36"/>
+          <w:lang w:val="es-ES"/>
+          <w14:textFill>
+            <w14:solidFill>
+              <w14:schemeClr w14:val="bg1"/>
+            </w14:solidFill>
+          </w14:textFill>
+        </w:rPr>
+        <w:t xml:space="preserve">Ahora cambiaremos a un puerto más especifico para trabajar con el, con el comando: </w:t>
+      </w:r>
+    </w:p>
+    <w:p>
+      <w:pPr>
+        <w:numPr>
+          <w:ilvl w:val="0"/>
+          <w:numId w:val="0"/>
+        </w:numPr>
+        <w:jc w:val="both"/>
+        <w:outlineLvl w:val="9"/>
+        <w:rPr>
+          <w:rFonts w:hint="default"/>
+          <w:color w:val="FFFFFF" w:themeColor="background1"/>
+          <w:sz w:val="36"/>
+          <w:szCs w:val="36"/>
+          <w:lang w:val="es-ES"/>
+          <w14:textFill>
+            <w14:solidFill>
+              <w14:schemeClr w14:val="bg1"/>
+            </w14:solidFill>
+          </w14:textFill>
+        </w:rPr>
+      </w:pPr>
+      <w:r>
+        <w:rPr>
+          <w:rFonts w:hint="default"/>
+          <w:color w:val="FFFFFF" w:themeColor="background1"/>
+          <w:sz w:val="36"/>
+          <w:szCs w:val="36"/>
+          <w:lang w:val="es-ES"/>
+          <w14:textFill>
+            <w14:solidFill>
+              <w14:schemeClr w14:val="bg1"/>
+            </w14:solidFill>
+          </w14:textFill>
+        </w:rPr>
+        <w:t>- sudo nano /etc/ssh/sshd_config</w:t>
+      </w:r>
+    </w:p>
+    <w:p>
+      <w:pPr>
+        <w:numPr>
+          <w:ilvl w:val="0"/>
+          <w:numId w:val="0"/>
+        </w:numPr>
+        <w:jc w:val="both"/>
+        <w:outlineLvl w:val="9"/>
+        <w:rPr>
+          <w:rFonts w:hint="default"/>
+          <w:color w:val="FFFFFF" w:themeColor="background1"/>
+          <w:sz w:val="36"/>
+          <w:szCs w:val="36"/>
+          <w:lang w:val="es-ES"/>
+          <w14:textFill>
+            <w14:solidFill>
+              <w14:schemeClr w14:val="bg1"/>
+            </w14:solidFill>
+          </w14:textFill>
+        </w:rPr>
+      </w:pPr>
+      <w:r>
+        <w:rPr>
+          <w:rFonts w:hint="default"/>
+          <w:color w:val="FFFFFF" w:themeColor="background1"/>
+          <w:sz w:val="36"/>
+          <w:szCs w:val="36"/>
+          <w:lang w:val="es-ES"/>
+          <w14:textFill>
+            <w14:solidFill>
+              <w14:schemeClr w14:val="bg1"/>
+            </w14:solidFill>
+          </w14:textFill>
+        </w:rPr>
+        <w:t>Cambiaremos el puerto por defecto quitando el “#” y añadiendo el puerto deseado</w:t>
+      </w:r>
+    </w:p>
+    <w:p>
+      <w:pPr>
+        <w:numPr>
+          <w:ilvl w:val="0"/>
+          <w:numId w:val="0"/>
+        </w:numPr>
+        <w:jc w:val="both"/>
+        <w:outlineLvl w:val="9"/>
+        <w:rPr>
+          <w:rFonts w:hint="default"/>
+          <w:color w:val="FFFFFF" w:themeColor="background1"/>
+          <w:sz w:val="36"/>
+          <w:szCs w:val="36"/>
+          <w:lang w:val="es-ES"/>
+          <w14:textFill>
+            <w14:solidFill>
+              <w14:schemeClr w14:val="bg1"/>
+            </w14:solidFill>
+          </w14:textFill>
+        </w:rPr>
+      </w:pPr>
+    </w:p>
+    <w:p>
+      <w:pPr>
+        <w:numPr>
+          <w:ilvl w:val="0"/>
+          <w:numId w:val="0"/>
+        </w:numPr>
+        <w:jc w:val="center"/>
+        <w:outlineLvl w:val="9"/>
+      </w:pPr>
+      <w:r>
+        <w:drawing>
+          <wp:inline distT="0" distB="0" distL="114300" distR="114300">
+            <wp:extent cx="1866900" cy="733425"/>
+            <wp:effectExtent l="0" t="0" r="0" b="9525"/>
+            <wp:docPr id="10" name="Imagen 8"/>
+            <wp:cNvGraphicFramePr>
+              <a:graphicFrameLocks xmlns:a="http://schemas.openxmlformats.org/drawingml/2006/main" noChangeAspect="1"/>
+            </wp:cNvGraphicFramePr>
+            <a:graphic xmlns:a="http://schemas.openxmlformats.org/drawingml/2006/main">
+              <a:graphicData uri="http://schemas.openxmlformats.org/drawingml/2006/picture">
+                <pic:pic xmlns:pic="http://schemas.openxmlformats.org/drawingml/2006/picture">
+                  <pic:nvPicPr>
+                    <pic:cNvPr id="10" name="Imagen 8"/>
+                    <pic:cNvPicPr>
+                      <a:picLocks noChangeAspect="1"/>
+                    </pic:cNvPicPr>
+                  </pic:nvPicPr>
+                  <pic:blipFill>
+                    <a:blip r:embed="rId11"/>
+                    <a:stretch>
+                      <a:fillRect/>
+                    </a:stretch>
+                  </pic:blipFill>
+                  <pic:spPr>
+                    <a:xfrm>
+                      <a:off x="0" y="0"/>
+                      <a:ext cx="1866900" cy="733425"/>
+                    </a:xfrm>
+                    <a:prstGeom prst="rect">
+                      <a:avLst/>
+                    </a:prstGeom>
+                    <a:noFill/>
+                    <a:ln>
+                      <a:noFill/>
+                    </a:ln>
+                  </pic:spPr>
+                </pic:pic>
+              </a:graphicData>
+            </a:graphic>
+          </wp:inline>
+        </w:drawing>
+      </w:r>
+    </w:p>
+    <w:p>
+      <w:pPr>
+        <w:numPr>
+          <w:ilvl w:val="0"/>
+          <w:numId w:val="0"/>
+        </w:numPr>
+        <w:jc w:val="center"/>
+        <w:outlineLvl w:val="9"/>
+        <w:rPr>
+          <w:rFonts w:hint="default"/>
+          <w:lang w:val="es-ES"/>
+        </w:rPr>
+      </w:pPr>
+    </w:p>
+    <w:p>
+      <w:pPr>
+        <w:numPr>
+          <w:ilvl w:val="0"/>
+          <w:numId w:val="0"/>
+        </w:numPr>
+        <w:jc w:val="both"/>
+        <w:outlineLvl w:val="9"/>
+        <w:rPr>
+          <w:rFonts w:hint="default"/>
+          <w:color w:val="FFFFFF" w:themeColor="background1"/>
+          <w:sz w:val="36"/>
+          <w:szCs w:val="36"/>
+          <w:lang w:val="es-ES"/>
+          <w14:textFill>
+            <w14:solidFill>
+              <w14:schemeClr w14:val="bg1"/>
+            </w14:solidFill>
+          </w14:textFill>
+        </w:rPr>
+      </w:pPr>
+      <w:r>
+        <w:rPr>
+          <w:rFonts w:hint="default"/>
+          <w:color w:val="FFFFFF" w:themeColor="background1"/>
+          <w:sz w:val="36"/>
+          <w:szCs w:val="36"/>
+          <w:lang w:val="es-ES"/>
+          <w14:textFill>
+            <w14:solidFill>
+              <w14:schemeClr w14:val="bg1"/>
+            </w14:solidFill>
+          </w14:textFill>
+        </w:rPr>
+        <w:t>Una vez guardado los cambios usaremos el comando</w:t>
+      </w:r>
+    </w:p>
+    <w:p>
+      <w:pPr>
+        <w:numPr>
+          <w:ilvl w:val="0"/>
+          <w:numId w:val="0"/>
+        </w:numPr>
+        <w:pBdr>
+          <w:bottom w:val="single" w:color="auto" w:sz="4" w:space="0"/>
+        </w:pBdr>
+        <w:jc w:val="both"/>
+        <w:outlineLvl w:val="9"/>
+        <w:rPr>
+          <w:rFonts w:hint="default"/>
+          <w:color w:val="FFFFFF" w:themeColor="background1"/>
+          <w:sz w:val="36"/>
+          <w:szCs w:val="36"/>
+          <w:lang w:val="es-ES"/>
+          <w14:textFill>
+            <w14:solidFill>
+              <w14:schemeClr w14:val="bg1"/>
+            </w14:solidFill>
+          </w14:textFill>
+        </w:rPr>
+      </w:pPr>
+      <w:r>
+        <w:rPr>
+          <w:rFonts w:hint="default"/>
+          <w:color w:val="FFFFFF" w:themeColor="background1"/>
+          <w:sz w:val="36"/>
+          <w:szCs w:val="36"/>
+          <w:lang w:val="es-ES"/>
+          <w14:textFill>
+            <w14:solidFill>
+              <w14:schemeClr w14:val="bg1"/>
+            </w14:solidFill>
+          </w14:textFill>
+        </w:rPr>
+        <w:t>- sudo service ssh restart</w:t>
+      </w:r>
+    </w:p>
+    <w:p>
+      <w:pPr>
+        <w:numPr>
+          <w:ilvl w:val="0"/>
+          <w:numId w:val="0"/>
+        </w:numPr>
+        <w:pBdr>
+          <w:bottom w:val="single" w:color="auto" w:sz="4" w:space="0"/>
+        </w:pBdr>
+        <w:jc w:val="both"/>
+        <w:outlineLvl w:val="9"/>
+        <w:rPr>
+          <w:rFonts w:hint="default"/>
+          <w:color w:val="FFFFFF" w:themeColor="background1"/>
+          <w:sz w:val="36"/>
+          <w:szCs w:val="36"/>
+          <w:lang w:val="es-ES"/>
+          <w14:textFill>
+            <w14:solidFill>
+              <w14:schemeClr w14:val="bg1"/>
+            </w14:solidFill>
+          </w14:textFill>
+        </w:rPr>
+      </w:pPr>
+    </w:p>
+    <w:p>
+      <w:pPr>
+        <w:numPr>
+          <w:ilvl w:val="0"/>
+          <w:numId w:val="0"/>
+        </w:numPr>
+        <w:jc w:val="both"/>
+        <w:outlineLvl w:val="9"/>
+        <w:rPr>
+          <w:rFonts w:hint="default"/>
+          <w:color w:val="FFFFFF" w:themeColor="background1"/>
+          <w:sz w:val="36"/>
+          <w:szCs w:val="36"/>
+          <w:lang w:val="es-ES"/>
+          <w14:textFill>
+            <w14:solidFill>
+              <w14:schemeClr w14:val="bg1"/>
+            </w14:solidFill>
+          </w14:textFill>
+        </w:rPr>
+      </w:pPr>
+    </w:p>
+    <w:p>
+      <w:pPr>
+        <w:numPr>
+          <w:ilvl w:val="0"/>
+          <w:numId w:val="0"/>
+        </w:numPr>
+        <w:jc w:val="both"/>
+        <w:outlineLvl w:val="9"/>
+        <w:rPr>
+          <w:rFonts w:hint="default"/>
+          <w:color w:val="FFFFFF" w:themeColor="background1"/>
+          <w:sz w:val="36"/>
+          <w:szCs w:val="36"/>
+          <w:lang w:val="es-ES"/>
+          <w14:textFill>
+            <w14:solidFill>
+              <w14:schemeClr w14:val="bg1"/>
+            </w14:solidFill>
+          </w14:textFill>
+        </w:rPr>
+      </w:pPr>
+      <w:r>
+        <w:rPr>
+          <w:rFonts w:hint="default"/>
+          <w:color w:val="FFFFFF" w:themeColor="background1"/>
+          <w:sz w:val="36"/>
+          <w:szCs w:val="36"/>
+          <w:lang w:val="es-ES"/>
+          <w14:textFill>
+            <w14:solidFill>
+              <w14:schemeClr w14:val="bg1"/>
+            </w14:solidFill>
+          </w14:textFill>
+        </w:rPr>
+        <w:t>Además cambiaremos la ip a una fija para mayor comodidad, con el comando:</w:t>
+      </w:r>
+    </w:p>
+    <w:p>
+      <w:pPr>
+        <w:numPr>
+          <w:ilvl w:val="0"/>
+          <w:numId w:val="0"/>
+        </w:numPr>
+        <w:jc w:val="both"/>
+        <w:outlineLvl w:val="9"/>
+        <w:rPr>
+          <w:rFonts w:hint="default"/>
+          <w:color w:val="FFFFFF" w:themeColor="background1"/>
+          <w:sz w:val="36"/>
+          <w:szCs w:val="36"/>
+          <w:lang w:val="es-ES"/>
+          <w14:textFill>
+            <w14:solidFill>
+              <w14:schemeClr w14:val="bg1"/>
+            </w14:solidFill>
+          </w14:textFill>
+        </w:rPr>
+      </w:pPr>
+      <w:r>
+        <w:rPr>
+          <w:rFonts w:hint="default"/>
+          <w:color w:val="FFFFFF" w:themeColor="background1"/>
+          <w:sz w:val="36"/>
+          <w:szCs w:val="36"/>
+          <w:lang w:val="es-ES"/>
+          <w14:textFill>
+            <w14:solidFill>
+              <w14:schemeClr w14:val="bg1"/>
+            </w14:solidFill>
+          </w14:textFill>
+        </w:rPr>
+        <w:t>- sudo nano /etc/dhcpcd.conf</w:t>
+      </w:r>
+    </w:p>
+    <w:p>
+      <w:pPr>
+        <w:numPr>
+          <w:ilvl w:val="0"/>
+          <w:numId w:val="0"/>
+        </w:numPr>
+        <w:jc w:val="both"/>
+        <w:outlineLvl w:val="9"/>
+        <w:rPr>
+          <w:rFonts w:hint="default"/>
+          <w:color w:val="FFFFFF" w:themeColor="background1"/>
+          <w:sz w:val="36"/>
+          <w:szCs w:val="36"/>
+          <w:lang w:val="es-ES"/>
+          <w14:textFill>
+            <w14:solidFill>
+              <w14:schemeClr w14:val="bg1"/>
+            </w14:solidFill>
+          </w14:textFill>
+        </w:rPr>
+      </w:pPr>
+    </w:p>
+    <w:p>
+      <w:pPr>
+        <w:numPr>
+          <w:ilvl w:val="0"/>
+          <w:numId w:val="0"/>
+        </w:numPr>
+        <w:jc w:val="both"/>
+        <w:outlineLvl w:val="9"/>
+        <w:rPr>
+          <w:rFonts w:hint="default"/>
+          <w:color w:val="FFFFFF" w:themeColor="background1"/>
+          <w:sz w:val="36"/>
+          <w:szCs w:val="36"/>
+          <w:lang w:val="es-ES"/>
+          <w14:textFill>
+            <w14:solidFill>
+              <w14:schemeClr w14:val="bg1"/>
+            </w14:solidFill>
+          </w14:textFill>
+        </w:rPr>
+      </w:pPr>
+      <w:r>
+        <w:rPr>
+          <w:rFonts w:hint="default"/>
+          <w:color w:val="FFFFFF" w:themeColor="background1"/>
+          <w:sz w:val="36"/>
+          <w:szCs w:val="36"/>
+          <w:lang w:val="es-ES"/>
+          <w14:textFill>
+            <w14:solidFill>
+              <w14:schemeClr w14:val="bg1"/>
+            </w14:solidFill>
+          </w14:textFill>
+        </w:rPr>
+        <w:t>Cambiaremos un párrafo para que surtan los cambios</w:t>
+      </w:r>
+    </w:p>
+    <w:p>
+      <w:pPr>
+        <w:numPr>
+          <w:ilvl w:val="0"/>
+          <w:numId w:val="0"/>
+        </w:numPr>
+        <w:jc w:val="both"/>
+        <w:outlineLvl w:val="9"/>
+        <w:rPr>
+          <w:rFonts w:hint="default"/>
+          <w:color w:val="FFFFFF" w:themeColor="background1"/>
+          <w:sz w:val="36"/>
+          <w:szCs w:val="36"/>
+          <w:lang w:val="es-ES"/>
+          <w14:textFill>
+            <w14:solidFill>
+              <w14:schemeClr w14:val="bg1"/>
+            </w14:solidFill>
+          </w14:textFill>
+        </w:rPr>
+      </w:pPr>
+      <w:r>
+        <w:rPr>
+          <w:rFonts w:hint="default"/>
+          <w:color w:val="FFFFFF" w:themeColor="background1"/>
+          <w:sz w:val="36"/>
+          <w:szCs w:val="36"/>
+          <w:lang w:val="es-ES"/>
+          <w14:textFill>
+            <w14:solidFill>
+              <w14:schemeClr w14:val="bg1"/>
+            </w14:solidFill>
+          </w14:textFill>
+        </w:rPr>
+        <w:t>En este caso los dejaremos como muestra la imagen</w:t>
+      </w:r>
+    </w:p>
+    <w:p>
+      <w:pPr>
+        <w:numPr>
+          <w:ilvl w:val="0"/>
+          <w:numId w:val="0"/>
+        </w:numPr>
+        <w:jc w:val="both"/>
+        <w:outlineLvl w:val="9"/>
+        <w:rPr>
+          <w:rFonts w:hint="default"/>
+          <w:color w:val="FFFFFF" w:themeColor="background1"/>
+          <w:sz w:val="36"/>
+          <w:szCs w:val="36"/>
+          <w:lang w:val="es-ES"/>
+          <w14:textFill>
+            <w14:solidFill>
+              <w14:schemeClr w14:val="bg1"/>
+            </w14:solidFill>
+          </w14:textFill>
+        </w:rPr>
+      </w:pPr>
+      <w:r>
+        <w:drawing>
+          <wp:inline distT="0" distB="0" distL="114300" distR="114300">
+            <wp:extent cx="5269230" cy="1038860"/>
+            <wp:effectExtent l="0" t="0" r="7620" b="8890"/>
+            <wp:docPr id="11" name="Imagen 9"/>
+            <wp:cNvGraphicFramePr>
+              <a:graphicFrameLocks xmlns:a="http://schemas.openxmlformats.org/drawingml/2006/main" noChangeAspect="1"/>
+            </wp:cNvGraphicFramePr>
+            <a:graphic xmlns:a="http://schemas.openxmlformats.org/drawingml/2006/main">
+              <a:graphicData uri="http://schemas.openxmlformats.org/drawingml/2006/picture">
+                <pic:pic xmlns:pic="http://schemas.openxmlformats.org/drawingml/2006/picture">
+                  <pic:nvPicPr>
+                    <pic:cNvPr id="11" name="Imagen 9"/>
+                    <pic:cNvPicPr>
+                      <a:picLocks noChangeAspect="1"/>
+                    </pic:cNvPicPr>
+                  </pic:nvPicPr>
+                  <pic:blipFill>
+                    <a:blip r:embed="rId12"/>
+                    <a:stretch>
+                      <a:fillRect/>
+                    </a:stretch>
+                  </pic:blipFill>
+                  <pic:spPr>
+                    <a:xfrm>
+                      <a:off x="0" y="0"/>
+                      <a:ext cx="5269230" cy="1038860"/>
+                    </a:xfrm>
+                    <a:prstGeom prst="rect">
+                      <a:avLst/>
+                    </a:prstGeom>
+                    <a:noFill/>
+                    <a:ln>
+                      <a:noFill/>
+                    </a:ln>
+                  </pic:spPr>
+                </pic:pic>
+              </a:graphicData>
+            </a:graphic>
+          </wp:inline>
+        </w:drawing>
+      </w:r>
+    </w:p>
+    <w:p>
+      <w:pPr>
+        <w:numPr>
+          <w:ilvl w:val="0"/>
+          <w:numId w:val="0"/>
+        </w:numPr>
+        <w:jc w:val="both"/>
+        <w:outlineLvl w:val="9"/>
+        <w:rPr>
+          <w:rFonts w:hint="default"/>
+          <w:color w:val="FFFFFF" w:themeColor="background1"/>
+          <w:sz w:val="36"/>
+          <w:szCs w:val="36"/>
+          <w:lang w:val="es-ES"/>
+          <w14:textFill>
+            <w14:solidFill>
+              <w14:schemeClr w14:val="bg1"/>
+            </w14:solidFill>
+          </w14:textFill>
+        </w:rPr>
+      </w:pPr>
+    </w:p>
+    <w:p>
+      <w:pPr>
+        <w:numPr>
+          <w:ilvl w:val="0"/>
+          <w:numId w:val="0"/>
+        </w:numPr>
+        <w:jc w:val="both"/>
+        <w:outlineLvl w:val="9"/>
+        <w:rPr>
+          <w:rFonts w:hint="default"/>
+          <w:color w:val="FFFFFF" w:themeColor="background1"/>
+          <w:sz w:val="36"/>
+          <w:szCs w:val="36"/>
+          <w:lang w:val="es-ES"/>
+          <w14:textFill>
+            <w14:solidFill>
+              <w14:schemeClr w14:val="bg1"/>
+            </w14:solidFill>
+          </w14:textFill>
+        </w:rPr>
+      </w:pPr>
+    </w:p>
+    <w:p>
+      <w:pPr>
+        <w:numPr>
+          <w:ilvl w:val="0"/>
+          <w:numId w:val="0"/>
+        </w:numPr>
+        <w:jc w:val="both"/>
+        <w:outlineLvl w:val="9"/>
+        <w:rPr>
+          <w:rFonts w:hint="default"/>
+          <w:color w:val="FFFFFF" w:themeColor="background1"/>
+          <w:sz w:val="36"/>
+          <w:szCs w:val="36"/>
+          <w:lang w:val="es-ES"/>
+          <w14:textFill>
+            <w14:solidFill>
+              <w14:schemeClr w14:val="bg1"/>
+            </w14:solidFill>
+          </w14:textFill>
+        </w:rPr>
+      </w:pPr>
+    </w:p>
+    <w:p>
+      <w:pPr>
+        <w:numPr>
+          <w:ilvl w:val="0"/>
+          <w:numId w:val="0"/>
+        </w:numPr>
+        <w:jc w:val="both"/>
+        <w:outlineLvl w:val="9"/>
+        <w:rPr>
+          <w:rFonts w:hint="default"/>
+          <w:color w:val="FFFFFF" w:themeColor="background1"/>
+          <w:sz w:val="36"/>
+          <w:szCs w:val="36"/>
+          <w:lang w:val="es-ES"/>
+          <w14:textFill>
+            <w14:solidFill>
+              <w14:schemeClr w14:val="bg1"/>
+            </w14:solidFill>
+          </w14:textFill>
+        </w:rPr>
+      </w:pPr>
+    </w:p>
+    <w:p>
+      <w:pPr>
+        <w:numPr>
+          <w:ilvl w:val="0"/>
+          <w:numId w:val="0"/>
+        </w:numPr>
+        <w:jc w:val="both"/>
+        <w:outlineLvl w:val="9"/>
+        <w:rPr>
+          <w:rFonts w:hint="default"/>
+          <w:color w:val="FFFFFF" w:themeColor="background1"/>
+          <w:sz w:val="36"/>
+          <w:szCs w:val="36"/>
+          <w:lang w:val="es-ES"/>
+          <w14:textFill>
+            <w14:solidFill>
+              <w14:schemeClr w14:val="bg1"/>
+            </w14:solidFill>
+          </w14:textFill>
+        </w:rPr>
+      </w:pPr>
+    </w:p>
+    <w:p>
+      <w:pPr>
+        <w:numPr>
+          <w:ilvl w:val="0"/>
+          <w:numId w:val="0"/>
+        </w:numPr>
+        <w:jc w:val="both"/>
+        <w:outlineLvl w:val="9"/>
+        <w:rPr>
+          <w:rFonts w:hint="default"/>
+          <w:color w:val="FFFFFF" w:themeColor="background1"/>
+          <w:sz w:val="36"/>
+          <w:szCs w:val="36"/>
+          <w:lang w:val="es-ES"/>
+          <w14:textFill>
+            <w14:solidFill>
+              <w14:schemeClr w14:val="bg1"/>
+            </w14:solidFill>
+          </w14:textFill>
+        </w:rPr>
+      </w:pPr>
+    </w:p>
+    <w:p>
+      <w:pPr>
+        <w:numPr>
+          <w:ilvl w:val="0"/>
+          <w:numId w:val="0"/>
+        </w:numPr>
+        <w:jc w:val="both"/>
+        <w:outlineLvl w:val="9"/>
+        <w:rPr>
+          <w:rFonts w:hint="default"/>
+          <w:color w:val="FFFFFF" w:themeColor="background1"/>
+          <w:sz w:val="36"/>
+          <w:szCs w:val="36"/>
+          <w:lang w:val="es-ES"/>
+          <w14:textFill>
+            <w14:solidFill>
+              <w14:schemeClr w14:val="bg1"/>
+            </w14:solidFill>
+          </w14:textFill>
+        </w:rPr>
+      </w:pPr>
+    </w:p>
+    <w:p>
+      <w:pPr>
+        <w:numPr>
+          <w:ilvl w:val="0"/>
+          <w:numId w:val="0"/>
+        </w:numPr>
+        <w:jc w:val="both"/>
+        <w:outlineLvl w:val="9"/>
+        <w:rPr>
+          <w:rFonts w:hint="default"/>
+          <w:color w:val="FFFFFF" w:themeColor="background1"/>
+          <w:sz w:val="36"/>
+          <w:szCs w:val="36"/>
+          <w:lang w:val="es-ES"/>
+          <w14:textFill>
+            <w14:solidFill>
+              <w14:schemeClr w14:val="bg1"/>
+            </w14:solidFill>
+          </w14:textFill>
+        </w:rPr>
+      </w:pPr>
+      <w:r>
+        <w:rPr>
+          <w:rFonts w:hint="default"/>
+          <w:color w:val="FFFFFF" w:themeColor="background1"/>
+          <w:sz w:val="36"/>
+          <w:szCs w:val="36"/>
+          <w:lang w:val="es-ES"/>
+          <w14:textFill>
+            <w14:solidFill>
+              <w14:schemeClr w14:val="bg1"/>
+            </w14:solidFill>
+          </w14:textFill>
+        </w:rPr>
+        <w:t>Ahora será necesario abrir puertos en el router, y necesitaremos abrir el puerto 80 que nos permite servir un página web, para ello en el navegador buscamos la ip 192.168.1.1, donde nos deberá de aparecer la web de configuración.</w:t>
+      </w:r>
+    </w:p>
+    <w:p>
+      <w:pPr>
+        <w:numPr>
+          <w:ilvl w:val="0"/>
+          <w:numId w:val="0"/>
+        </w:numPr>
+        <w:jc w:val="both"/>
+        <w:outlineLvl w:val="9"/>
+        <w:rPr>
+          <w:rFonts w:hint="default"/>
+          <w:color w:val="FFFFFF" w:themeColor="background1"/>
+          <w:sz w:val="36"/>
+          <w:szCs w:val="36"/>
+          <w:lang w:val="es-ES"/>
+          <w14:textFill>
+            <w14:solidFill>
+              <w14:schemeClr w14:val="bg1"/>
+            </w14:solidFill>
+          </w14:textFill>
+        </w:rPr>
+      </w:pPr>
+      <w:bookmarkStart w:id="27" w:name="_GoBack"/>
+      <w:bookmarkEnd w:id="27"/>
+    </w:p>
+    <w:p>
+      <w:pPr>
+        <w:numPr>
+          <w:ilvl w:val="0"/>
+          <w:numId w:val="0"/>
+        </w:numPr>
+        <w:jc w:val="both"/>
+        <w:outlineLvl w:val="9"/>
+        <w:rPr>
+          <w:rFonts w:hint="default"/>
+          <w:color w:val="FFFFFF" w:themeColor="background1"/>
+          <w:sz w:val="36"/>
+          <w:szCs w:val="36"/>
+          <w:lang w:val="es-ES"/>
+          <w14:textFill>
+            <w14:solidFill>
+              <w14:schemeClr w14:val="bg1"/>
+            </w14:solidFill>
+          </w14:textFill>
+        </w:rPr>
+      </w:pPr>
+    </w:p>
+    <w:p>
+      <w:pPr>
+        <w:numPr>
+          <w:ilvl w:val="0"/>
           <w:numId w:val="0"/>
         </w:numPr>
         <w:jc w:val="both"/>
@@ -6704,6 +8282,7 @@
     <w:p>
       <w:pPr>
         <w:numPr>
+          <w:ilvl w:val="0"/>
           <w:numId w:val="0"/>
         </w:numPr>
         <w:jc w:val="both"/>
@@ -6725,6 +8304,7 @@
     <w:p>
       <w:pPr>
         <w:numPr>
+          <w:ilvl w:val="0"/>
           <w:numId w:val="0"/>
         </w:numPr>
         <w:jc w:val="both"/>
@@ -6746,6 +8326,7 @@
     <w:p>
       <w:pPr>
         <w:numPr>
+          <w:ilvl w:val="0"/>
           <w:numId w:val="0"/>
         </w:numPr>
         <w:jc w:val="both"/>
@@ -6767,195 +8348,7 @@
     <w:p>
       <w:pPr>
         <w:numPr>
-          <w:numId w:val="0"/>
-        </w:numPr>
-        <w:jc w:val="both"/>
-        <w:outlineLvl w:val="9"/>
-        <w:rPr>
-          <w:rFonts w:hint="default"/>
-          <w:color w:val="FFFFFF" w:themeColor="background1"/>
-          <w:sz w:val="72"/>
-          <w:szCs w:val="72"/>
-          <w:lang w:val="es-ES"/>
-          <w14:textFill>
-            <w14:solidFill>
-              <w14:schemeClr w14:val="bg1"/>
-            </w14:solidFill>
-          </w14:textFill>
-        </w:rPr>
-      </w:pPr>
-    </w:p>
-    <w:p>
-      <w:pPr>
-        <w:numPr>
-          <w:numId w:val="0"/>
-        </w:numPr>
-        <w:jc w:val="both"/>
-        <w:outlineLvl w:val="9"/>
-        <w:rPr>
-          <w:rFonts w:hint="default"/>
-          <w:color w:val="FFFFFF" w:themeColor="background1"/>
-          <w:sz w:val="72"/>
-          <w:szCs w:val="72"/>
-          <w:lang w:val="es-ES"/>
-          <w14:textFill>
-            <w14:solidFill>
-              <w14:schemeClr w14:val="bg1"/>
-            </w14:solidFill>
-          </w14:textFill>
-        </w:rPr>
-      </w:pPr>
-    </w:p>
-    <w:p>
-      <w:pPr>
-        <w:numPr>
-          <w:numId w:val="0"/>
-        </w:numPr>
-        <w:jc w:val="both"/>
-        <w:outlineLvl w:val="9"/>
-        <w:rPr>
-          <w:rFonts w:hint="default"/>
-          <w:color w:val="FFFFFF" w:themeColor="background1"/>
-          <w:sz w:val="72"/>
-          <w:szCs w:val="72"/>
-          <w:lang w:val="es-ES"/>
-          <w14:textFill>
-            <w14:solidFill>
-              <w14:schemeClr w14:val="bg1"/>
-            </w14:solidFill>
-          </w14:textFill>
-        </w:rPr>
-      </w:pPr>
-    </w:p>
-    <w:p>
-      <w:pPr>
-        <w:numPr>
-          <w:numId w:val="0"/>
-        </w:numPr>
-        <w:jc w:val="both"/>
-        <w:outlineLvl w:val="9"/>
-        <w:rPr>
-          <w:rFonts w:hint="default"/>
-          <w:color w:val="FFFFFF" w:themeColor="background1"/>
-          <w:sz w:val="72"/>
-          <w:szCs w:val="72"/>
-          <w:lang w:val="es-ES"/>
-          <w14:textFill>
-            <w14:solidFill>
-              <w14:schemeClr w14:val="bg1"/>
-            </w14:solidFill>
-          </w14:textFill>
-        </w:rPr>
-      </w:pPr>
-    </w:p>
-    <w:p>
-      <w:pPr>
-        <w:numPr>
-          <w:numId w:val="0"/>
-        </w:numPr>
-        <w:jc w:val="both"/>
-        <w:outlineLvl w:val="9"/>
-        <w:rPr>
-          <w:rFonts w:hint="default"/>
-          <w:color w:val="FFFFFF" w:themeColor="background1"/>
-          <w:sz w:val="72"/>
-          <w:szCs w:val="72"/>
-          <w:lang w:val="es-ES"/>
-          <w14:textFill>
-            <w14:solidFill>
-              <w14:schemeClr w14:val="bg1"/>
-            </w14:solidFill>
-          </w14:textFill>
-        </w:rPr>
-      </w:pPr>
-    </w:p>
-    <w:p>
-      <w:pPr>
-        <w:numPr>
-          <w:numId w:val="0"/>
-        </w:numPr>
-        <w:jc w:val="both"/>
-        <w:outlineLvl w:val="9"/>
-        <w:rPr>
-          <w:rFonts w:hint="default"/>
-          <w:color w:val="FFFFFF" w:themeColor="background1"/>
-          <w:sz w:val="72"/>
-          <w:szCs w:val="72"/>
-          <w:lang w:val="es-ES"/>
-          <w14:textFill>
-            <w14:solidFill>
-              <w14:schemeClr w14:val="bg1"/>
-            </w14:solidFill>
-          </w14:textFill>
-        </w:rPr>
-      </w:pPr>
-    </w:p>
-    <w:p>
-      <w:pPr>
-        <w:numPr>
-          <w:numId w:val="0"/>
-        </w:numPr>
-        <w:jc w:val="both"/>
-        <w:outlineLvl w:val="9"/>
-        <w:rPr>
-          <w:rFonts w:hint="default"/>
-          <w:color w:val="FFFFFF" w:themeColor="background1"/>
-          <w:sz w:val="72"/>
-          <w:szCs w:val="72"/>
-          <w:lang w:val="es-ES"/>
-          <w14:textFill>
-            <w14:solidFill>
-              <w14:schemeClr w14:val="bg1"/>
-            </w14:solidFill>
-          </w14:textFill>
-        </w:rPr>
-      </w:pPr>
-    </w:p>
-    <w:p>
-      <w:pPr>
-        <w:numPr>
-          <w:numId w:val="0"/>
-        </w:numPr>
-        <w:jc w:val="both"/>
-        <w:outlineLvl w:val="9"/>
-        <w:rPr>
-          <w:rFonts w:hint="default"/>
-          <w:color w:val="FFFFFF" w:themeColor="background1"/>
-          <w:sz w:val="72"/>
-          <w:szCs w:val="72"/>
-          <w:lang w:val="es-ES"/>
-          <w14:textFill>
-            <w14:solidFill>
-              <w14:schemeClr w14:val="bg1"/>
-            </w14:solidFill>
-          </w14:textFill>
-        </w:rPr>
-      </w:pPr>
-    </w:p>
-    <w:p>
-      <w:pPr>
-        <w:numPr>
-          <w:numId w:val="0"/>
-        </w:numPr>
-        <w:jc w:val="both"/>
-        <w:outlineLvl w:val="9"/>
-        <w:rPr>
-          <w:rFonts w:hint="default"/>
-          <w:color w:val="FFFFFF" w:themeColor="background1"/>
-          <w:sz w:val="72"/>
-          <w:szCs w:val="72"/>
-          <w:lang w:val="es-ES"/>
-          <w14:textFill>
-            <w14:solidFill>
-              <w14:schemeClr w14:val="bg1"/>
-            </w14:solidFill>
-          </w14:textFill>
-        </w:rPr>
-      </w:pPr>
-    </w:p>
-    <w:p>
-      <w:pPr>
-        <w:numPr>
+          <w:ilvl w:val="0"/>
           <w:numId w:val="0"/>
         </w:numPr>
         <w:jc w:val="both"/>
@@ -7046,6 +8439,7 @@
     <w:p>
       <w:pPr>
         <w:numPr>
+          <w:ilvl w:val="0"/>
           <w:numId w:val="0"/>
         </w:numPr>
         <w:jc w:val="both"/>
@@ -7067,6 +8461,7 @@
     <w:p>
       <w:pPr>
         <w:numPr>
+          <w:ilvl w:val="0"/>
           <w:numId w:val="0"/>
         </w:numPr>
         <w:jc w:val="both"/>
@@ -7088,6 +8483,7 @@
     <w:p>
       <w:pPr>
         <w:numPr>
+          <w:ilvl w:val="0"/>
           <w:numId w:val="0"/>
         </w:numPr>
         <w:jc w:val="both"/>
@@ -7109,6 +8505,7 @@
     <w:p>
       <w:pPr>
         <w:numPr>
+          <w:ilvl w:val="0"/>
           <w:numId w:val="0"/>
         </w:numPr>
         <w:jc w:val="both"/>
@@ -7130,6 +8527,7 @@
     <w:p>
       <w:pPr>
         <w:numPr>
+          <w:ilvl w:val="0"/>
           <w:numId w:val="0"/>
         </w:numPr>
         <w:jc w:val="both"/>
@@ -7151,6 +8549,7 @@
     <w:p>
       <w:pPr>
         <w:numPr>
+          <w:ilvl w:val="0"/>
           <w:numId w:val="0"/>
         </w:numPr>
         <w:jc w:val="both"/>
@@ -7172,6 +8571,7 @@
     <w:p>
       <w:pPr>
         <w:numPr>
+          <w:ilvl w:val="0"/>
           <w:numId w:val="0"/>
         </w:numPr>
         <w:jc w:val="both"/>
@@ -7193,6 +8593,7 @@
     <w:p>
       <w:pPr>
         <w:numPr>
+          <w:ilvl w:val="0"/>
           <w:numId w:val="0"/>
         </w:numPr>
         <w:jc w:val="both"/>
@@ -7214,6 +8615,7 @@
     <w:p>
       <w:pPr>
         <w:numPr>
+          <w:ilvl w:val="0"/>
           <w:numId w:val="0"/>
         </w:numPr>
         <w:jc w:val="both"/>
@@ -7235,6 +8637,7 @@
     <w:p>
       <w:pPr>
         <w:numPr>
+          <w:ilvl w:val="0"/>
           <w:numId w:val="0"/>
         </w:numPr>
         <w:jc w:val="both"/>
@@ -7256,6 +8659,7 @@
     <w:p>
       <w:pPr>
         <w:numPr>
+          <w:ilvl w:val="0"/>
           <w:numId w:val="0"/>
         </w:numPr>
         <w:jc w:val="both"/>
@@ -7277,6 +8681,7 @@
     <w:p>
       <w:pPr>
         <w:numPr>
+          <w:ilvl w:val="0"/>
           <w:numId w:val="0"/>
         </w:numPr>
         <w:jc w:val="both"/>
@@ -7298,6 +8703,7 @@
     <w:p>
       <w:pPr>
         <w:numPr>
+          <w:ilvl w:val="0"/>
           <w:numId w:val="0"/>
         </w:numPr>
         <w:jc w:val="both"/>
@@ -7319,6 +8725,7 @@
     <w:p>
       <w:pPr>
         <w:numPr>
+          <w:ilvl w:val="0"/>
           <w:numId w:val="0"/>
         </w:numPr>
         <w:jc w:val="both"/>
@@ -7409,6 +8816,7 @@
     <w:p>
       <w:pPr>
         <w:numPr>
+          <w:ilvl w:val="0"/>
           <w:numId w:val="0"/>
         </w:numPr>
         <w:jc w:val="both"/>
@@ -7445,6 +8853,7 @@
     <w:p>
       <w:pPr>
         <w:numPr>
+          <w:ilvl w:val="0"/>
           <w:numId w:val="0"/>
         </w:numPr>
         <w:jc w:val="both"/>
@@ -7481,6 +8890,7 @@
     <w:p>
       <w:pPr>
         <w:numPr>
+          <w:ilvl w:val="0"/>
           <w:numId w:val="0"/>
         </w:numPr>
         <w:jc w:val="both"/>
@@ -7517,6 +8927,7 @@
     <w:p>
       <w:pPr>
         <w:numPr>
+          <w:ilvl w:val="0"/>
           <w:numId w:val="0"/>
         </w:numPr>
         <w:jc w:val="both"/>
@@ -7553,6 +8964,7 @@
     <w:p>
       <w:pPr>
         <w:numPr>
+          <w:ilvl w:val="0"/>
           <w:numId w:val="0"/>
         </w:numPr>
         <w:jc w:val="both"/>
@@ -7589,6 +9001,7 @@
     <w:p>
       <w:pPr>
         <w:numPr>
+          <w:ilvl w:val="0"/>
           <w:numId w:val="0"/>
         </w:numPr>
         <w:jc w:val="both"/>
@@ -7625,6 +9038,7 @@
     <w:p>
       <w:pPr>
         <w:numPr>
+          <w:ilvl w:val="0"/>
           <w:numId w:val="0"/>
         </w:numPr>
         <w:jc w:val="both"/>
@@ -7661,6 +9075,7 @@
     <w:p>
       <w:pPr>
         <w:numPr>
+          <w:ilvl w:val="0"/>
           <w:numId w:val="0"/>
         </w:numPr>
         <w:jc w:val="both"/>
@@ -7697,6 +9112,7 @@
     <w:p>
       <w:pPr>
         <w:numPr>
+          <w:ilvl w:val="0"/>
           <w:numId w:val="0"/>
         </w:numPr>
         <w:jc w:val="both"/>
@@ -7733,6 +9149,7 @@
     <w:p>
       <w:pPr>
         <w:numPr>
+          <w:ilvl w:val="0"/>
           <w:numId w:val="0"/>
         </w:numPr>
         <w:jc w:val="both"/>
@@ -7769,6 +9186,7 @@
     <w:p>
       <w:pPr>
         <w:numPr>
+          <w:ilvl w:val="0"/>
           <w:numId w:val="0"/>
         </w:numPr>
         <w:jc w:val="both"/>
@@ -7805,6 +9223,7 @@
     <w:p>
       <w:pPr>
         <w:numPr>
+          <w:ilvl w:val="0"/>
           <w:numId w:val="0"/>
         </w:numPr>
         <w:jc w:val="both"/>
@@ -7841,6 +9260,7 @@
     <w:p>
       <w:pPr>
         <w:numPr>
+          <w:ilvl w:val="0"/>
           <w:numId w:val="0"/>
         </w:numPr>
         <w:jc w:val="both"/>
@@ -7877,6 +9297,7 @@
     <w:p>
       <w:pPr>
         <w:numPr>
+          <w:ilvl w:val="0"/>
           <w:numId w:val="0"/>
         </w:numPr>
         <w:jc w:val="both"/>
@@ -7982,6 +9403,7 @@
     <w:p>
       <w:pPr>
         <w:numPr>
+          <w:ilvl w:val="0"/>
           <w:numId w:val="0"/>
         </w:numPr>
         <w:jc w:val="both"/>
@@ -8018,6 +9440,7 @@
     <w:p>
       <w:pPr>
         <w:numPr>
+          <w:ilvl w:val="0"/>
           <w:numId w:val="0"/>
         </w:numPr>
         <w:jc w:val="both"/>
@@ -8054,6 +9477,7 @@
     <w:p>
       <w:pPr>
         <w:numPr>
+          <w:ilvl w:val="0"/>
           <w:numId w:val="0"/>
         </w:numPr>
         <w:jc w:val="both"/>
@@ -8090,6 +9514,7 @@
     <w:p>
       <w:pPr>
         <w:numPr>
+          <w:ilvl w:val="0"/>
           <w:numId w:val="0"/>
         </w:numPr>
         <w:jc w:val="both"/>
@@ -8126,6 +9551,7 @@
     <w:p>
       <w:pPr>
         <w:numPr>
+          <w:ilvl w:val="0"/>
           <w:numId w:val="0"/>
         </w:numPr>
         <w:jc w:val="both"/>
@@ -8162,6 +9588,7 @@
     <w:p>
       <w:pPr>
         <w:numPr>
+          <w:ilvl w:val="0"/>
           <w:numId w:val="0"/>
         </w:numPr>
         <w:jc w:val="both"/>
@@ -8198,6 +9625,7 @@
     <w:p>
       <w:pPr>
         <w:numPr>
+          <w:ilvl w:val="0"/>
           <w:numId w:val="0"/>
         </w:numPr>
         <w:jc w:val="both"/>
@@ -8234,6 +9662,7 @@
     <w:p>
       <w:pPr>
         <w:numPr>
+          <w:ilvl w:val="0"/>
           <w:numId w:val="0"/>
         </w:numPr>
         <w:jc w:val="both"/>
@@ -8270,6 +9699,7 @@
     <w:p>
       <w:pPr>
         <w:numPr>
+          <w:ilvl w:val="0"/>
           <w:numId w:val="0"/>
         </w:numPr>
         <w:jc w:val="both"/>
@@ -8306,6 +9736,7 @@
     <w:p>
       <w:pPr>
         <w:numPr>
+          <w:ilvl w:val="0"/>
           <w:numId w:val="0"/>
         </w:numPr>
         <w:jc w:val="both"/>
@@ -8342,6 +9773,7 @@
     <w:p>
       <w:pPr>
         <w:numPr>
+          <w:ilvl w:val="0"/>
           <w:numId w:val="0"/>
         </w:numPr>
         <w:jc w:val="both"/>
@@ -8378,6 +9810,7 @@
     <w:p>
       <w:pPr>
         <w:numPr>
+          <w:ilvl w:val="0"/>
           <w:numId w:val="0"/>
         </w:numPr>
         <w:jc w:val="both"/>
@@ -8414,6 +9847,7 @@
     <w:p>
       <w:pPr>
         <w:numPr>
+          <w:ilvl w:val="0"/>
           <w:numId w:val="0"/>
         </w:numPr>
         <w:jc w:val="both"/>
@@ -8450,6 +9884,7 @@
     <w:p>
       <w:pPr>
         <w:numPr>
+          <w:ilvl w:val="0"/>
           <w:numId w:val="0"/>
         </w:numPr>
         <w:jc w:val="both"/>
@@ -8555,6 +9990,7 @@
     <w:p>
       <w:pPr>
         <w:numPr>
+          <w:ilvl w:val="0"/>
           <w:numId w:val="0"/>
         </w:numPr>
         <w:jc w:val="both"/>
@@ -8590,6 +10026,7 @@
     <w:p>
       <w:pPr>
         <w:numPr>
+          <w:ilvl w:val="0"/>
           <w:numId w:val="0"/>
         </w:numPr>
         <w:jc w:val="both"/>
@@ -8625,6 +10062,7 @@
     <w:p>
       <w:pPr>
         <w:numPr>
+          <w:ilvl w:val="0"/>
           <w:numId w:val="0"/>
         </w:numPr>
         <w:jc w:val="both"/>
@@ -8645,6 +10083,7 @@
     <w:p>
       <w:pPr>
         <w:numPr>
+          <w:ilvl w:val="0"/>
           <w:numId w:val="0"/>
         </w:numPr>
         <w:jc w:val="both"/>
@@ -8665,6 +10104,7 @@
     <w:p>
       <w:pPr>
         <w:numPr>
+          <w:ilvl w:val="0"/>
           <w:numId w:val="0"/>
         </w:numPr>
         <w:jc w:val="both"/>
@@ -8681,12 +10121,11 @@
           </w14:textFill>
         </w:rPr>
       </w:pPr>
-      <w:bookmarkStart w:id="27" w:name="_GoBack"/>
-      <w:bookmarkEnd w:id="27"/>
-    </w:p>
-    <w:p>
-      <w:pPr>
-        <w:numPr>
+    </w:p>
+    <w:p>
+      <w:pPr>
+        <w:numPr>
+          <w:ilvl w:val="0"/>
           <w:numId w:val="0"/>
         </w:numPr>
         <w:jc w:val="both"/>
@@ -8707,6 +10146,7 @@
     <w:p>
       <w:pPr>
         <w:numPr>
+          <w:ilvl w:val="0"/>
           <w:numId w:val="0"/>
         </w:numPr>
         <w:jc w:val="both"/>
@@ -8727,6 +10167,7 @@
     <w:p>
       <w:pPr>
         <w:numPr>
+          <w:ilvl w:val="0"/>
           <w:numId w:val="0"/>
         </w:numPr>
         <w:jc w:val="both"/>
@@ -8747,6 +10188,7 @@
     <w:p>
       <w:pPr>
         <w:numPr>
+          <w:ilvl w:val="0"/>
           <w:numId w:val="0"/>
         </w:numPr>
         <w:jc w:val="both"/>
@@ -8767,6 +10209,7 @@
     <w:p>
       <w:pPr>
         <w:numPr>
+          <w:ilvl w:val="0"/>
           <w:numId w:val="0"/>
         </w:numPr>
         <w:jc w:val="both"/>
@@ -8787,6 +10230,7 @@
     <w:p>
       <w:pPr>
         <w:numPr>
+          <w:ilvl w:val="0"/>
           <w:numId w:val="0"/>
         </w:numPr>
         <w:jc w:val="both"/>
@@ -8807,6 +10251,7 @@
     <w:p>
       <w:pPr>
         <w:numPr>
+          <w:ilvl w:val="0"/>
           <w:numId w:val="0"/>
         </w:numPr>
         <w:jc w:val="both"/>
@@ -8827,6 +10272,7 @@
     <w:p>
       <w:pPr>
         <w:numPr>
+          <w:ilvl w:val="0"/>
           <w:numId w:val="0"/>
         </w:numPr>
         <w:jc w:val="both"/>
@@ -8847,6 +10293,7 @@
     <w:p>
       <w:pPr>
         <w:numPr>
+          <w:ilvl w:val="0"/>
           <w:numId w:val="0"/>
         </w:numPr>
         <w:jc w:val="both"/>
@@ -8867,6 +10314,7 @@
     <w:p>
       <w:pPr>
         <w:numPr>
+          <w:ilvl w:val="0"/>
           <w:numId w:val="0"/>
         </w:numPr>
         <w:jc w:val="both"/>
@@ -8887,6 +10335,7 @@
     <w:p>
       <w:pPr>
         <w:numPr>
+          <w:ilvl w:val="0"/>
           <w:numId w:val="0"/>
         </w:numPr>
         <w:jc w:val="both"/>
@@ -8907,6 +10356,7 @@
     <w:p>
       <w:pPr>
         <w:numPr>
+          <w:ilvl w:val="0"/>
           <w:numId w:val="0"/>
         </w:numPr>
         <w:jc w:val="both"/>
@@ -8927,6 +10377,7 @@
     <w:p>
       <w:pPr>
         <w:numPr>
+          <w:ilvl w:val="0"/>
           <w:numId w:val="0"/>
         </w:numPr>
         <w:jc w:val="both"/>
@@ -8947,6 +10398,7 @@
     <w:p>
       <w:pPr>
         <w:numPr>
+          <w:ilvl w:val="0"/>
           <w:numId w:val="0"/>
         </w:numPr>
         <w:jc w:val="both"/>
@@ -8967,6 +10419,7 @@
     <w:p>
       <w:pPr>
         <w:numPr>
+          <w:ilvl w:val="0"/>
           <w:numId w:val="0"/>
         </w:numPr>
         <w:jc w:val="both"/>
@@ -8987,6 +10440,7 @@
     <w:p>
       <w:pPr>
         <w:numPr>
+          <w:ilvl w:val="0"/>
           <w:numId w:val="0"/>
         </w:numPr>
         <w:jc w:val="both"/>
@@ -9007,6 +10461,7 @@
     <w:p>
       <w:pPr>
         <w:numPr>
+          <w:ilvl w:val="0"/>
           <w:numId w:val="0"/>
         </w:numPr>
         <w:jc w:val="both"/>
@@ -9027,6 +10482,7 @@
     <w:p>
       <w:pPr>
         <w:numPr>
+          <w:ilvl w:val="0"/>
           <w:numId w:val="0"/>
         </w:numPr>
         <w:jc w:val="both"/>
@@ -9047,6 +10503,7 @@
     <w:p>
       <w:pPr>
         <w:numPr>
+          <w:ilvl w:val="0"/>
           <w:numId w:val="0"/>
         </w:numPr>
         <w:jc w:val="both"/>
@@ -9067,6 +10524,7 @@
     <w:p>
       <w:pPr>
         <w:numPr>
+          <w:ilvl w:val="0"/>
           <w:numId w:val="0"/>
         </w:numPr>
         <w:jc w:val="both"/>
@@ -9239,7 +10697,7 @@
   <w:docDefaults>
     <w:rPrDefault>
       <w:rPr>
-        <w:rFonts w:asciiTheme="minorHAnsi" w:hAnsiTheme="minorHAnsi" w:eastAsiaTheme="minorEastAsia" w:cstheme="minorBidi"/>
+        <w:rFonts w:ascii="Times New Roman" w:hAnsi="Times New Roman" w:eastAsia="SimSun" w:cs="Times New Roman"/>
       </w:rPr>
     </w:rPrDefault>
     <w:pPrDefault/>
@@ -9276,7 +10734,7 @@
     <w:lsdException w:unhideWhenUsed="0" w:uiPriority="0" w:semiHidden="0" w:name="Normal Indent"/>
     <w:lsdException w:unhideWhenUsed="0" w:uiPriority="0" w:semiHidden="0" w:name="footnote text"/>
     <w:lsdException w:unhideWhenUsed="0" w:uiPriority="0" w:semiHidden="0" w:name="annotation text"/>
-    <w:lsdException w:unhideWhenUsed="0" w:uiPriority="0" w:semiHidden="0" w:name="header"/>
+    <w:lsdException w:qFormat="1" w:unhideWhenUsed="0" w:uiPriority="0" w:semiHidden="0" w:name="header"/>
     <w:lsdException w:unhideWhenUsed="0" w:uiPriority="0" w:semiHidden="0" w:name="footer"/>
     <w:lsdException w:unhideWhenUsed="0" w:uiPriority="0" w:semiHidden="0" w:name="index heading"/>
     <w:lsdException w:qFormat="1" w:uiPriority="0" w:name="caption"/>
@@ -9446,6 +10904,7 @@
   <w:style w:type="paragraph" w:styleId="5">
     <w:name w:val="header"/>
     <w:basedOn w:val="1"/>
+    <w:qFormat/>
     <w:uiPriority w:val="0"/>
     <w:pPr>
       <w:widowControl w:val="0"/>
@@ -9491,9 +10950,10 @@
   </w:style>
   <w:style w:type="paragraph" w:customStyle="1" w:styleId="7">
     <w:name w:val="No Spacing"/>
+    <w:qFormat/>
     <w:uiPriority w:val="0"/>
     <w:rPr>
-      <w:rFonts w:hint="default" w:ascii="Times New Roman" w:hAnsi="Times New Roman" w:eastAsia="SimSun"/>
+      <w:rFonts w:hint="default" w:ascii="Times New Roman" w:hAnsi="Times New Roman" w:eastAsia="SimSun" w:cstheme="minorBidi"/>
       <w:sz w:val="22"/>
     </w:rPr>
   </w:style>
@@ -9504,6 +10964,7 @@
       <w:ind w:leftChars="0"/>
     </w:pPr>
     <w:rPr>
+      <w:rFonts w:asciiTheme="minorHAnsi" w:hAnsiTheme="minorHAnsi" w:eastAsiaTheme="minorEastAsia" w:cstheme="minorBidi"/>
       <w:sz w:val="20"/>
       <w:szCs w:val="20"/>
     </w:rPr>

--- a/Word_Documentacion_Proyecto.docx
+++ b/Word_Documentacion_Proyecto.docx
@@ -6747,6 +6747,74 @@
     <w:p>
       <w:pPr>
         <w:numPr>
+          <w:ilvl w:val="1"/>
+          <w:numId w:val="1"/>
+        </w:numPr>
+        <w:ind w:left="840" w:leftChars="0" w:hanging="420" w:firstLineChars="0"/>
+        <w:jc w:val="both"/>
+        <w:outlineLvl w:val="0"/>
+        <w:rPr>
+          <w:rFonts w:hint="default"/>
+          <w:color w:val="F8CBAD" w:themeColor="accent2" w:themeTint="66"/>
+          <w:sz w:val="52"/>
+          <w:szCs w:val="52"/>
+          <w:lang w:val="es-ES"/>
+          <w14:glow w14:rad="0">
+            <w14:srgbClr w14:val="000000"/>
+          </w14:glow>
+          <w14:reflection w14:blurRad="0" w14:stA="0" w14:stPos="0" w14:endA="0" w14:endPos="0" w14:dist="0" w14:dir="0" w14:fadeDir="0" w14:sx="0" w14:sy="0" w14:kx="0" w14:ky="0" w14:algn="none"/>
+          <w14:textOutline w14:w="22225">
+            <w14:solidFill>
+              <w14:schemeClr w14:val="accent2"/>
+            </w14:solidFill>
+            <w14:prstDash w14:val="solid"/>
+            <w14:round/>
+          </w14:textOutline>
+          <w14:textFill>
+            <w14:solidFill>
+              <w14:schemeClr w14:val="accent2">
+                <w14:lumMod w14:val="40000"/>
+                <w14:lumOff w14:val="60000"/>
+              </w14:schemeClr>
+            </w14:solidFill>
+          </w14:textFill>
+          <w14:props3d w14:extrusionH="0" w14:contourW="0" w14:prstMaterial="clear"/>
+        </w:rPr>
+      </w:pPr>
+      <w:r>
+        <w:rPr>
+          <w:rFonts w:hint="default"/>
+          <w:color w:val="F8CBAD" w:themeColor="accent2" w:themeTint="66"/>
+          <w:sz w:val="52"/>
+          <w:szCs w:val="52"/>
+          <w:lang w:val="es-ES"/>
+          <w14:glow w14:rad="0">
+            <w14:srgbClr w14:val="000000"/>
+          </w14:glow>
+          <w14:reflection w14:blurRad="0" w14:stA="0" w14:stPos="0" w14:endA="0" w14:endPos="0" w14:dist="0" w14:dir="0" w14:fadeDir="0" w14:sx="0" w14:sy="0" w14:kx="0" w14:ky="0" w14:algn="none"/>
+          <w14:textOutline w14:w="22225">
+            <w14:solidFill>
+              <w14:schemeClr w14:val="accent2"/>
+            </w14:solidFill>
+            <w14:prstDash w14:val="solid"/>
+            <w14:round/>
+          </w14:textOutline>
+          <w14:textFill>
+            <w14:solidFill>
+              <w14:schemeClr w14:val="accent2">
+                <w14:lumMod w14:val="40000"/>
+                <w14:lumOff w14:val="60000"/>
+              </w14:schemeClr>
+            </w14:solidFill>
+          </w14:textFill>
+          <w14:props3d w14:extrusionH="0" w14:contourW="0" w14:prstMaterial="clear"/>
+        </w:rPr>
+        <w:t>Implementación de ssh</w:t>
+      </w:r>
+    </w:p>
+    <w:p>
+      <w:pPr>
+        <w:numPr>
           <w:ilvl w:val="0"/>
           <w:numId w:val="0"/>
         </w:numPr>
@@ -6960,8 +7028,8 @@
       <w:r>
         <w:drawing>
           <wp:inline distT="0" distB="0" distL="114300" distR="114300">
-            <wp:extent cx="5269230" cy="2463165"/>
-            <wp:effectExtent l="0" t="0" r="7620" b="13335"/>
+            <wp:extent cx="4928870" cy="2303780"/>
+            <wp:effectExtent l="0" t="0" r="5080" b="1270"/>
             <wp:docPr id="5" name="Imagen 3"/>
             <wp:cNvGraphicFramePr>
               <a:graphicFrameLocks xmlns:a="http://schemas.openxmlformats.org/drawingml/2006/main" noChangeAspect="1"/>
@@ -6984,7 +7052,7 @@
                   <pic:spPr>
                     <a:xfrm>
                       <a:off x="0" y="0"/>
-                      <a:ext cx="5269230" cy="2463165"/>
+                      <a:ext cx="4928870" cy="2303780"/>
                     </a:xfrm>
                     <a:prstGeom prst="rect">
                       <a:avLst/>
@@ -7046,24 +7114,12 @@
         </w:numPr>
         <w:jc w:val="left"/>
         <w:outlineLvl w:val="9"/>
-        <w:rPr>
-          <w:rFonts w:hint="default"/>
-          <w:color w:val="FFFFFF" w:themeColor="background1"/>
-          <w:sz w:val="36"/>
-          <w:szCs w:val="36"/>
-          <w:lang w:val="es-ES"/>
-          <w14:textFill>
-            <w14:solidFill>
-              <w14:schemeClr w14:val="bg1"/>
-            </w14:solidFill>
-          </w14:textFill>
-        </w:rPr>
       </w:pPr>
       <w:r>
         <w:drawing>
           <wp:inline distT="0" distB="0" distL="114300" distR="114300">
-            <wp:extent cx="5269865" cy="2521585"/>
-            <wp:effectExtent l="0" t="0" r="6985" b="12065"/>
+            <wp:extent cx="4904740" cy="2346960"/>
+            <wp:effectExtent l="0" t="0" r="10160" b="15240"/>
             <wp:docPr id="6" name="Imagen 4"/>
             <wp:cNvGraphicFramePr>
               <a:graphicFrameLocks xmlns:a="http://schemas.openxmlformats.org/drawingml/2006/main" noChangeAspect="1"/>
@@ -7086,7 +7142,7 @@
                   <pic:spPr>
                     <a:xfrm>
                       <a:off x="0" y="0"/>
-                      <a:ext cx="5269865" cy="2521585"/>
+                      <a:ext cx="4904740" cy="2346960"/>
                     </a:xfrm>
                     <a:prstGeom prst="rect">
                       <a:avLst/>
@@ -7102,6 +7158,28 @@
           </wp:inline>
         </w:drawing>
       </w:r>
+    </w:p>
+    <w:p>
+      <w:pPr>
+        <w:numPr>
+          <w:ilvl w:val="0"/>
+          <w:numId w:val="0"/>
+        </w:numPr>
+        <w:jc w:val="left"/>
+        <w:outlineLvl w:val="9"/>
+        <w:rPr>
+          <w:rFonts w:hint="default"/>
+          <w:color w:val="FFFFFF" w:themeColor="background1"/>
+          <w:sz w:val="36"/>
+          <w:szCs w:val="36"/>
+          <w:lang w:val="es-ES"/>
+          <w14:textFill>
+            <w14:solidFill>
+              <w14:schemeClr w14:val="bg1"/>
+            </w14:solidFill>
+          </w14:textFill>
+        </w:rPr>
+      </w:pPr>
       <w:r>
         <w:rPr>
           <w:rFonts w:hint="default"/>
@@ -7124,7 +7202,7 @@
           <w:ilvl w:val="0"/>
           <w:numId w:val="0"/>
         </w:numPr>
-        <w:jc w:val="both"/>
+        <w:jc w:val="left"/>
         <w:outlineLvl w:val="9"/>
         <w:rPr>
           <w:rFonts w:hint="default"/>
@@ -8195,191 +8273,21 @@
           </w14:textFill>
         </w:rPr>
       </w:pPr>
-      <w:r>
-        <w:rPr>
-          <w:rFonts w:hint="default"/>
-          <w:color w:val="FFFFFF" w:themeColor="background1"/>
-          <w:sz w:val="36"/>
-          <w:szCs w:val="36"/>
-          <w:lang w:val="es-ES"/>
-          <w14:textFill>
-            <w14:solidFill>
-              <w14:schemeClr w14:val="bg1"/>
-            </w14:solidFill>
-          </w14:textFill>
-        </w:rPr>
-        <w:t>Ahora será necesario abrir puertos en el router, y necesitaremos abrir el puerto 80 que nos permite servir un página web, para ello en el navegador buscamos la ip 192.168.1.1, donde nos deberá de aparecer la web de configuración.</w:t>
-      </w:r>
-    </w:p>
-    <w:p>
-      <w:pPr>
-        <w:numPr>
-          <w:ilvl w:val="0"/>
-          <w:numId w:val="0"/>
-        </w:numPr>
-        <w:jc w:val="both"/>
-        <w:outlineLvl w:val="9"/>
-        <w:rPr>
-          <w:rFonts w:hint="default"/>
-          <w:color w:val="FFFFFF" w:themeColor="background1"/>
-          <w:sz w:val="36"/>
-          <w:szCs w:val="36"/>
-          <w:lang w:val="es-ES"/>
-          <w14:textFill>
-            <w14:solidFill>
-              <w14:schemeClr w14:val="bg1"/>
-            </w14:solidFill>
-          </w14:textFill>
-        </w:rPr>
-      </w:pPr>
-      <w:bookmarkStart w:id="27" w:name="_GoBack"/>
-      <w:bookmarkEnd w:id="27"/>
-    </w:p>
-    <w:p>
-      <w:pPr>
-        <w:numPr>
-          <w:ilvl w:val="0"/>
-          <w:numId w:val="0"/>
-        </w:numPr>
-        <w:jc w:val="both"/>
-        <w:outlineLvl w:val="9"/>
-        <w:rPr>
-          <w:rFonts w:hint="default"/>
-          <w:color w:val="FFFFFF" w:themeColor="background1"/>
-          <w:sz w:val="36"/>
-          <w:szCs w:val="36"/>
-          <w:lang w:val="es-ES"/>
-          <w14:textFill>
-            <w14:solidFill>
-              <w14:schemeClr w14:val="bg1"/>
-            </w14:solidFill>
-          </w14:textFill>
-        </w:rPr>
-      </w:pPr>
-    </w:p>
-    <w:p>
-      <w:pPr>
-        <w:numPr>
-          <w:ilvl w:val="0"/>
-          <w:numId w:val="0"/>
-        </w:numPr>
-        <w:jc w:val="both"/>
-        <w:outlineLvl w:val="9"/>
-        <w:rPr>
-          <w:rFonts w:hint="default"/>
-          <w:color w:val="FFFFFF" w:themeColor="background1"/>
-          <w:sz w:val="72"/>
-          <w:szCs w:val="72"/>
-          <w:lang w:val="es-ES"/>
-          <w14:textFill>
-            <w14:solidFill>
-              <w14:schemeClr w14:val="bg1"/>
-            </w14:solidFill>
-          </w14:textFill>
-        </w:rPr>
-      </w:pPr>
-    </w:p>
-    <w:p>
-      <w:pPr>
-        <w:numPr>
-          <w:ilvl w:val="0"/>
-          <w:numId w:val="0"/>
-        </w:numPr>
-        <w:jc w:val="both"/>
-        <w:outlineLvl w:val="9"/>
-        <w:rPr>
-          <w:rFonts w:hint="default"/>
-          <w:color w:val="FFFFFF" w:themeColor="background1"/>
-          <w:sz w:val="72"/>
-          <w:szCs w:val="72"/>
-          <w:lang w:val="es-ES"/>
-          <w14:textFill>
-            <w14:solidFill>
-              <w14:schemeClr w14:val="bg1"/>
-            </w14:solidFill>
-          </w14:textFill>
-        </w:rPr>
-      </w:pPr>
-    </w:p>
-    <w:p>
-      <w:pPr>
-        <w:numPr>
-          <w:ilvl w:val="0"/>
-          <w:numId w:val="0"/>
-        </w:numPr>
-        <w:jc w:val="both"/>
-        <w:outlineLvl w:val="9"/>
-        <w:rPr>
-          <w:rFonts w:hint="default"/>
-          <w:color w:val="FFFFFF" w:themeColor="background1"/>
-          <w:sz w:val="72"/>
-          <w:szCs w:val="72"/>
-          <w:lang w:val="es-ES"/>
-          <w14:textFill>
-            <w14:solidFill>
-              <w14:schemeClr w14:val="bg1"/>
-            </w14:solidFill>
-          </w14:textFill>
-        </w:rPr>
-      </w:pPr>
-    </w:p>
-    <w:p>
-      <w:pPr>
-        <w:numPr>
-          <w:ilvl w:val="0"/>
-          <w:numId w:val="0"/>
-        </w:numPr>
-        <w:jc w:val="both"/>
-        <w:outlineLvl w:val="9"/>
-        <w:rPr>
-          <w:rFonts w:hint="default"/>
-          <w:color w:val="FFFFFF" w:themeColor="background1"/>
-          <w:sz w:val="72"/>
-          <w:szCs w:val="72"/>
-          <w:lang w:val="es-ES"/>
-          <w14:textFill>
-            <w14:solidFill>
-              <w14:schemeClr w14:val="bg1"/>
-            </w14:solidFill>
-          </w14:textFill>
-        </w:rPr>
-      </w:pPr>
-    </w:p>
-    <w:p>
-      <w:pPr>
-        <w:numPr>
-          <w:ilvl w:val="0"/>
-          <w:numId w:val="0"/>
-        </w:numPr>
-        <w:jc w:val="both"/>
-        <w:outlineLvl w:val="9"/>
-        <w:rPr>
-          <w:rFonts w:hint="default"/>
-          <w:color w:val="FFFFFF" w:themeColor="background1"/>
-          <w:sz w:val="72"/>
-          <w:szCs w:val="72"/>
-          <w:lang w:val="es-ES"/>
-          <w14:textFill>
-            <w14:solidFill>
-              <w14:schemeClr w14:val="bg1"/>
-            </w14:solidFill>
-          </w14:textFill>
-        </w:rPr>
-      </w:pPr>
-    </w:p>
-    <w:p>
-      <w:pPr>
-        <w:numPr>
-          <w:ilvl w:val="0"/>
+    </w:p>
+    <w:p>
+      <w:pPr>
+        <w:numPr>
+          <w:ilvl w:val="1"/>
           <w:numId w:val="1"/>
         </w:numPr>
+        <w:ind w:left="840" w:leftChars="0" w:hanging="420" w:firstLineChars="0"/>
         <w:jc w:val="both"/>
         <w:outlineLvl w:val="0"/>
         <w:rPr>
           <w:rFonts w:hint="default"/>
           <w:color w:val="F8CBAD" w:themeColor="accent2" w:themeTint="66"/>
-          <w:sz w:val="72"/>
-          <w:szCs w:val="72"/>
+          <w:sz w:val="52"/>
+          <w:szCs w:val="52"/>
           <w:lang w:val="es-ES"/>
           <w14:glow w14:rad="0">
             <w14:srgbClr w14:val="000000"/>
@@ -8403,13 +8311,12 @@
           <w14:props3d w14:extrusionH="0" w14:contourW="0" w14:prstMaterial="clear"/>
         </w:rPr>
       </w:pPr>
-      <w:bookmarkStart w:id="23" w:name="_Toc1029"/>
       <w:r>
         <w:rPr>
           <w:rFonts w:hint="default"/>
           <w:color w:val="F8CBAD" w:themeColor="accent2" w:themeTint="66"/>
-          <w:sz w:val="72"/>
-          <w:szCs w:val="72"/>
+          <w:sz w:val="52"/>
+          <w:szCs w:val="52"/>
           <w:lang w:val="es-ES"/>
           <w14:glow w14:rad="0">
             <w14:srgbClr w14:val="000000"/>
@@ -8432,331 +8339,229 @@
           </w14:textFill>
           <w14:props3d w14:extrusionH="0" w14:contourW="0" w14:prstMaterial="clear"/>
         </w:rPr>
-        <w:t>Trabajo futuro</w:t>
+        <w:t>Instalación de Programas</w:t>
       </w:r>
-      <w:bookmarkEnd w:id="23"/>
-    </w:p>
-    <w:p>
-      <w:pPr>
-        <w:numPr>
-          <w:ilvl w:val="0"/>
-          <w:numId w:val="0"/>
-        </w:numPr>
-        <w:jc w:val="both"/>
-        <w:outlineLvl w:val="9"/>
-        <w:rPr>
-          <w:rFonts w:hint="default"/>
-          <w:color w:val="FFFFFF" w:themeColor="background1"/>
-          <w:sz w:val="72"/>
-          <w:szCs w:val="72"/>
-          <w:lang w:val="es-ES"/>
-          <w14:textFill>
-            <w14:solidFill>
-              <w14:schemeClr w14:val="bg1"/>
-            </w14:solidFill>
-          </w14:textFill>
-        </w:rPr>
-      </w:pPr>
-    </w:p>
-    <w:p>
-      <w:pPr>
-        <w:numPr>
-          <w:ilvl w:val="0"/>
-          <w:numId w:val="0"/>
-        </w:numPr>
-        <w:jc w:val="both"/>
-        <w:outlineLvl w:val="9"/>
-        <w:rPr>
-          <w:rFonts w:hint="default"/>
-          <w:color w:val="FFFFFF" w:themeColor="background1"/>
-          <w:sz w:val="72"/>
-          <w:szCs w:val="72"/>
-          <w:lang w:val="es-ES"/>
-          <w14:textFill>
-            <w14:solidFill>
-              <w14:schemeClr w14:val="bg1"/>
-            </w14:solidFill>
-          </w14:textFill>
-        </w:rPr>
-      </w:pPr>
-    </w:p>
-    <w:p>
-      <w:pPr>
-        <w:numPr>
-          <w:ilvl w:val="0"/>
-          <w:numId w:val="0"/>
-        </w:numPr>
-        <w:jc w:val="both"/>
-        <w:outlineLvl w:val="9"/>
-        <w:rPr>
-          <w:rFonts w:hint="default"/>
-          <w:color w:val="FFFFFF" w:themeColor="background1"/>
-          <w:sz w:val="72"/>
-          <w:szCs w:val="72"/>
-          <w:lang w:val="es-ES"/>
-          <w14:textFill>
-            <w14:solidFill>
-              <w14:schemeClr w14:val="bg1"/>
-            </w14:solidFill>
-          </w14:textFill>
-        </w:rPr>
-      </w:pPr>
-    </w:p>
-    <w:p>
-      <w:pPr>
-        <w:numPr>
-          <w:ilvl w:val="0"/>
-          <w:numId w:val="0"/>
-        </w:numPr>
-        <w:jc w:val="both"/>
-        <w:outlineLvl w:val="9"/>
-        <w:rPr>
-          <w:rFonts w:hint="default"/>
-          <w:color w:val="FFFFFF" w:themeColor="background1"/>
-          <w:sz w:val="72"/>
-          <w:szCs w:val="72"/>
-          <w:lang w:val="es-ES"/>
-          <w14:textFill>
-            <w14:solidFill>
-              <w14:schemeClr w14:val="bg1"/>
-            </w14:solidFill>
-          </w14:textFill>
-        </w:rPr>
-      </w:pPr>
-    </w:p>
-    <w:p>
-      <w:pPr>
-        <w:numPr>
-          <w:ilvl w:val="0"/>
-          <w:numId w:val="0"/>
-        </w:numPr>
-        <w:jc w:val="both"/>
-        <w:outlineLvl w:val="9"/>
-        <w:rPr>
-          <w:rFonts w:hint="default"/>
-          <w:color w:val="FFFFFF" w:themeColor="background1"/>
-          <w:sz w:val="72"/>
-          <w:szCs w:val="72"/>
-          <w:lang w:val="es-ES"/>
-          <w14:textFill>
-            <w14:solidFill>
-              <w14:schemeClr w14:val="bg1"/>
-            </w14:solidFill>
-          </w14:textFill>
-        </w:rPr>
-      </w:pPr>
-    </w:p>
-    <w:p>
-      <w:pPr>
-        <w:numPr>
-          <w:ilvl w:val="0"/>
-          <w:numId w:val="0"/>
-        </w:numPr>
-        <w:jc w:val="both"/>
-        <w:outlineLvl w:val="9"/>
-        <w:rPr>
-          <w:rFonts w:hint="default"/>
-          <w:color w:val="FFFFFF" w:themeColor="background1"/>
-          <w:sz w:val="72"/>
-          <w:szCs w:val="72"/>
-          <w:lang w:val="es-ES"/>
-          <w14:textFill>
-            <w14:solidFill>
-              <w14:schemeClr w14:val="bg1"/>
-            </w14:solidFill>
-          </w14:textFill>
-        </w:rPr>
-      </w:pPr>
-    </w:p>
-    <w:p>
-      <w:pPr>
-        <w:numPr>
-          <w:ilvl w:val="0"/>
-          <w:numId w:val="0"/>
-        </w:numPr>
-        <w:jc w:val="both"/>
-        <w:outlineLvl w:val="9"/>
-        <w:rPr>
-          <w:rFonts w:hint="default"/>
-          <w:color w:val="FFFFFF" w:themeColor="background1"/>
-          <w:sz w:val="72"/>
-          <w:szCs w:val="72"/>
-          <w:lang w:val="es-ES"/>
-          <w14:textFill>
-            <w14:solidFill>
-              <w14:schemeClr w14:val="bg1"/>
-            </w14:solidFill>
-          </w14:textFill>
-        </w:rPr>
-      </w:pPr>
-    </w:p>
-    <w:p>
-      <w:pPr>
-        <w:numPr>
-          <w:ilvl w:val="0"/>
-          <w:numId w:val="0"/>
-        </w:numPr>
-        <w:jc w:val="both"/>
-        <w:outlineLvl w:val="9"/>
-        <w:rPr>
-          <w:rFonts w:hint="default"/>
-          <w:color w:val="FFFFFF" w:themeColor="background1"/>
-          <w:sz w:val="72"/>
-          <w:szCs w:val="72"/>
-          <w:lang w:val="es-ES"/>
-          <w14:textFill>
-            <w14:solidFill>
-              <w14:schemeClr w14:val="bg1"/>
-            </w14:solidFill>
-          </w14:textFill>
-        </w:rPr>
-      </w:pPr>
-    </w:p>
-    <w:p>
-      <w:pPr>
-        <w:numPr>
-          <w:ilvl w:val="0"/>
-          <w:numId w:val="0"/>
-        </w:numPr>
-        <w:jc w:val="both"/>
-        <w:outlineLvl w:val="9"/>
-        <w:rPr>
-          <w:rFonts w:hint="default"/>
-          <w:color w:val="FFFFFF" w:themeColor="background1"/>
-          <w:sz w:val="72"/>
-          <w:szCs w:val="72"/>
-          <w:lang w:val="es-ES"/>
-          <w14:textFill>
-            <w14:solidFill>
-              <w14:schemeClr w14:val="bg1"/>
-            </w14:solidFill>
-          </w14:textFill>
-        </w:rPr>
-      </w:pPr>
-    </w:p>
-    <w:p>
-      <w:pPr>
-        <w:numPr>
-          <w:ilvl w:val="0"/>
-          <w:numId w:val="0"/>
-        </w:numPr>
-        <w:jc w:val="both"/>
-        <w:outlineLvl w:val="9"/>
-        <w:rPr>
-          <w:rFonts w:hint="default"/>
-          <w:color w:val="FFFFFF" w:themeColor="background1"/>
-          <w:sz w:val="72"/>
-          <w:szCs w:val="72"/>
-          <w:lang w:val="es-ES"/>
-          <w14:textFill>
-            <w14:solidFill>
-              <w14:schemeClr w14:val="bg1"/>
-            </w14:solidFill>
-          </w14:textFill>
-        </w:rPr>
-      </w:pPr>
-    </w:p>
-    <w:p>
-      <w:pPr>
-        <w:numPr>
-          <w:ilvl w:val="0"/>
-          <w:numId w:val="0"/>
-        </w:numPr>
-        <w:jc w:val="both"/>
-        <w:outlineLvl w:val="9"/>
-        <w:rPr>
-          <w:rFonts w:hint="default"/>
-          <w:color w:val="FFFFFF" w:themeColor="background1"/>
-          <w:sz w:val="72"/>
-          <w:szCs w:val="72"/>
-          <w:lang w:val="es-ES"/>
-          <w14:textFill>
-            <w14:solidFill>
-              <w14:schemeClr w14:val="bg1"/>
-            </w14:solidFill>
-          </w14:textFill>
-        </w:rPr>
-      </w:pPr>
-    </w:p>
-    <w:p>
-      <w:pPr>
-        <w:numPr>
-          <w:ilvl w:val="0"/>
-          <w:numId w:val="0"/>
-        </w:numPr>
-        <w:jc w:val="both"/>
-        <w:outlineLvl w:val="9"/>
-        <w:rPr>
-          <w:rFonts w:hint="default"/>
-          <w:color w:val="FFFFFF" w:themeColor="background1"/>
-          <w:sz w:val="72"/>
-          <w:szCs w:val="72"/>
-          <w:lang w:val="es-ES"/>
-          <w14:textFill>
-            <w14:solidFill>
-              <w14:schemeClr w14:val="bg1"/>
-            </w14:solidFill>
-          </w14:textFill>
-        </w:rPr>
-      </w:pPr>
-    </w:p>
-    <w:p>
-      <w:pPr>
-        <w:numPr>
-          <w:ilvl w:val="0"/>
-          <w:numId w:val="0"/>
-        </w:numPr>
-        <w:jc w:val="both"/>
-        <w:outlineLvl w:val="9"/>
-        <w:rPr>
-          <w:rFonts w:hint="default"/>
-          <w:color w:val="FFFFFF" w:themeColor="background1"/>
-          <w:sz w:val="72"/>
-          <w:szCs w:val="72"/>
-          <w:lang w:val="es-ES"/>
-          <w14:textFill>
-            <w14:solidFill>
-              <w14:schemeClr w14:val="bg1"/>
-            </w14:solidFill>
-          </w14:textFill>
-        </w:rPr>
-      </w:pPr>
-    </w:p>
-    <w:p>
-      <w:pPr>
-        <w:numPr>
-          <w:ilvl w:val="0"/>
-          <w:numId w:val="0"/>
-        </w:numPr>
-        <w:jc w:val="both"/>
-        <w:outlineLvl w:val="9"/>
-        <w:rPr>
-          <w:rFonts w:hint="default"/>
-          <w:color w:val="FFFFFF" w:themeColor="background1"/>
-          <w:sz w:val="72"/>
-          <w:szCs w:val="72"/>
-          <w:lang w:val="es-ES"/>
-          <w14:textFill>
-            <w14:solidFill>
-              <w14:schemeClr w14:val="bg1"/>
-            </w14:solidFill>
-          </w14:textFill>
-        </w:rPr>
-      </w:pPr>
-    </w:p>
-    <w:p>
-      <w:pPr>
-        <w:numPr>
-          <w:ilvl w:val="0"/>
-          <w:numId w:val="1"/>
-        </w:numPr>
-        <w:jc w:val="both"/>
-        <w:outlineLvl w:val="0"/>
+    </w:p>
+    <w:p>
+      <w:pPr>
+        <w:numPr>
+          <w:ilvl w:val="0"/>
+          <w:numId w:val="0"/>
+        </w:numPr>
+        <w:jc w:val="both"/>
+        <w:outlineLvl w:val="9"/>
+        <w:rPr>
+          <w:rFonts w:hint="default"/>
+          <w:color w:val="FFFFFF" w:themeColor="background1"/>
+          <w:sz w:val="36"/>
+          <w:szCs w:val="36"/>
+          <w:lang w:val="es-ES"/>
+          <w14:textFill>
+            <w14:solidFill>
+              <w14:schemeClr w14:val="bg1"/>
+            </w14:solidFill>
+          </w14:textFill>
+        </w:rPr>
+      </w:pPr>
+      <w:r>
+        <w:rPr>
+          <w:rFonts w:hint="default"/>
+          <w:color w:val="FFFFFF" w:themeColor="background1"/>
+          <w:sz w:val="36"/>
+          <w:szCs w:val="36"/>
+          <w:lang w:val="es-ES"/>
+          <w14:textFill>
+            <w14:solidFill>
+              <w14:schemeClr w14:val="bg1"/>
+            </w14:solidFill>
+          </w14:textFill>
+        </w:rPr>
+        <w:t>Vamos a instalar LAMP que son las siglas de:</w:t>
+      </w:r>
+    </w:p>
+    <w:p>
+      <w:pPr>
+        <w:numPr>
+          <w:ilvl w:val="0"/>
+          <w:numId w:val="0"/>
+        </w:numPr>
+        <w:jc w:val="both"/>
+        <w:outlineLvl w:val="9"/>
+        <w:rPr>
+          <w:rFonts w:hint="default"/>
+          <w:color w:val="FFFFFF" w:themeColor="background1"/>
+          <w:sz w:val="36"/>
+          <w:szCs w:val="36"/>
+          <w:lang w:val="es-ES"/>
+          <w14:textFill>
+            <w14:solidFill>
+              <w14:schemeClr w14:val="bg1"/>
+            </w14:solidFill>
+          </w14:textFill>
+        </w:rPr>
+      </w:pPr>
+      <w:r>
+        <w:rPr>
+          <w:rFonts w:hint="default"/>
+          <w:color w:val="FFFFFF" w:themeColor="background1"/>
+          <w:sz w:val="36"/>
+          <w:szCs w:val="36"/>
+          <w:lang w:val="es-ES"/>
+          <w14:textFill>
+            <w14:solidFill>
+              <w14:schemeClr w14:val="bg1"/>
+            </w14:solidFill>
+          </w14:textFill>
+        </w:rPr>
+        <w:t>Linux   ← es la propia Raspberry Pi con Raspbian</w:t>
+      </w:r>
+    </w:p>
+    <w:p>
+      <w:pPr>
+        <w:numPr>
+          <w:ilvl w:val="0"/>
+          <w:numId w:val="0"/>
+        </w:numPr>
+        <w:jc w:val="both"/>
+        <w:outlineLvl w:val="9"/>
+        <w:rPr>
+          <w:rFonts w:hint="default"/>
+          <w:color w:val="FFFFFF" w:themeColor="background1"/>
+          <w:sz w:val="36"/>
+          <w:szCs w:val="36"/>
+          <w:lang w:val="es-ES"/>
+          <w14:textFill>
+            <w14:solidFill>
+              <w14:schemeClr w14:val="bg1"/>
+            </w14:solidFill>
+          </w14:textFill>
+        </w:rPr>
+      </w:pPr>
+      <w:r>
+        <w:rPr>
+          <w:rFonts w:hint="default"/>
+          <w:color w:val="FFFFFF" w:themeColor="background1"/>
+          <w:sz w:val="36"/>
+          <w:szCs w:val="36"/>
+          <w:lang w:val="es-ES"/>
+          <w14:textFill>
+            <w14:solidFill>
+              <w14:schemeClr w14:val="bg1"/>
+            </w14:solidFill>
+          </w14:textFill>
+        </w:rPr>
+        <w:t>Apache   ← es el servidor de páginas web</w:t>
+      </w:r>
+    </w:p>
+    <w:p>
+      <w:pPr>
+        <w:numPr>
+          <w:ilvl w:val="0"/>
+          <w:numId w:val="0"/>
+        </w:numPr>
+        <w:jc w:val="both"/>
+        <w:outlineLvl w:val="9"/>
+        <w:rPr>
+          <w:rFonts w:hint="default"/>
+          <w:color w:val="FFFFFF" w:themeColor="background1"/>
+          <w:sz w:val="36"/>
+          <w:szCs w:val="36"/>
+          <w:lang w:val="es-ES"/>
+          <w14:textFill>
+            <w14:solidFill>
+              <w14:schemeClr w14:val="bg1"/>
+            </w14:solidFill>
+          </w14:textFill>
+        </w:rPr>
+      </w:pPr>
+      <w:r>
+        <w:rPr>
+          <w:rFonts w:hint="default"/>
+          <w:color w:val="FFFFFF" w:themeColor="background1"/>
+          <w:sz w:val="36"/>
+          <w:szCs w:val="36"/>
+          <w:lang w:val="es-ES"/>
+          <w14:textFill>
+            <w14:solidFill>
+              <w14:schemeClr w14:val="bg1"/>
+            </w14:solidFill>
+          </w14:textFill>
+        </w:rPr>
+        <w:t>MySQP   ← es la base de datos</w:t>
+      </w:r>
+    </w:p>
+    <w:p>
+      <w:pPr>
+        <w:numPr>
+          <w:ilvl w:val="0"/>
+          <w:numId w:val="0"/>
+        </w:numPr>
+        <w:jc w:val="both"/>
+        <w:outlineLvl w:val="9"/>
+        <w:rPr>
+          <w:rFonts w:hint="default"/>
+          <w:color w:val="FFFFFF" w:themeColor="background1"/>
+          <w:sz w:val="36"/>
+          <w:szCs w:val="36"/>
+          <w:lang w:val="es-ES"/>
+          <w14:textFill>
+            <w14:solidFill>
+              <w14:schemeClr w14:val="bg1"/>
+            </w14:solidFill>
+          </w14:textFill>
+        </w:rPr>
+      </w:pPr>
+      <w:r>
+        <w:rPr>
+          <w:rFonts w:hint="default"/>
+          <w:color w:val="FFFFFF" w:themeColor="background1"/>
+          <w:sz w:val="36"/>
+          <w:szCs w:val="36"/>
+          <w:lang w:val="es-ES"/>
+          <w14:textFill>
+            <w14:solidFill>
+              <w14:schemeClr w14:val="bg1"/>
+            </w14:solidFill>
+          </w14:textFill>
+        </w:rPr>
+        <w:t>PHP   ← es el lenguaje de programación web desde el lado del servidor</w:t>
+      </w:r>
+    </w:p>
+    <w:p>
+      <w:pPr>
+        <w:numPr>
+          <w:ilvl w:val="0"/>
+          <w:numId w:val="0"/>
+        </w:numPr>
+        <w:jc w:val="both"/>
+        <w:outlineLvl w:val="9"/>
+        <w:rPr>
+          <w:rFonts w:hint="default"/>
+          <w:color w:val="FFFFFF" w:themeColor="background1"/>
+          <w:sz w:val="36"/>
+          <w:szCs w:val="36"/>
+          <w:lang w:val="es-ES"/>
+          <w14:textFill>
+            <w14:solidFill>
+              <w14:schemeClr w14:val="bg1"/>
+            </w14:solidFill>
+          </w14:textFill>
+        </w:rPr>
+      </w:pPr>
+    </w:p>
+    <w:p>
+      <w:pPr>
+        <w:numPr>
+          <w:ilvl w:val="0"/>
+          <w:numId w:val="0"/>
+        </w:numPr>
+        <w:jc w:val="both"/>
+        <w:outlineLvl w:val="9"/>
         <w:rPr>
           <w:rFonts w:hint="default"/>
           <w:color w:val="F8CBAD" w:themeColor="accent2" w:themeTint="66"/>
-          <w:sz w:val="72"/>
-          <w:szCs w:val="72"/>
+          <w:sz w:val="52"/>
+          <w:szCs w:val="52"/>
           <w:lang w:val="es-ES"/>
           <w14:glow w14:rad="0">
             <w14:srgbClr w14:val="000000"/>
@@ -8780,13 +8585,12 @@
           <w14:props3d w14:extrusionH="0" w14:contourW="0" w14:prstMaterial="clear"/>
         </w:rPr>
       </w:pPr>
-      <w:bookmarkStart w:id="24" w:name="_Toc26211"/>
       <w:r>
         <w:rPr>
           <w:rFonts w:hint="default"/>
           <w:color w:val="F8CBAD" w:themeColor="accent2" w:themeTint="66"/>
-          <w:sz w:val="72"/>
-          <w:szCs w:val="72"/>
+          <w:sz w:val="52"/>
+          <w:szCs w:val="52"/>
           <w:lang w:val="es-ES"/>
           <w14:glow w14:rad="0">
             <w14:srgbClr w14:val="000000"/>
@@ -8809,23 +8613,1286 @@
           </w14:textFill>
           <w14:props3d w14:extrusionH="0" w14:contourW="0" w14:prstMaterial="clear"/>
         </w:rPr>
-        <w:t>Conclusiones</w:t>
+        <w:t>Apache:</w:t>
       </w:r>
-      <w:bookmarkEnd w:id="24"/>
-    </w:p>
-    <w:p>
-      <w:pPr>
-        <w:numPr>
-          <w:ilvl w:val="0"/>
-          <w:numId w:val="0"/>
-        </w:numPr>
-        <w:jc w:val="both"/>
-        <w:outlineLvl w:val="9"/>
-        <w:rPr>
-          <w:rFonts w:hint="default"/>
-          <w:color w:val="F8CBAD" w:themeColor="accent2" w:themeTint="66"/>
+    </w:p>
+    <w:p>
+      <w:pPr>
+        <w:numPr>
+          <w:ilvl w:val="0"/>
+          <w:numId w:val="0"/>
+        </w:numPr>
+        <w:jc w:val="both"/>
+        <w:outlineLvl w:val="9"/>
+        <w:rPr>
+          <w:rFonts w:hint="default"/>
+          <w:color w:val="FFFFFF" w:themeColor="background1"/>
+          <w:sz w:val="36"/>
+          <w:szCs w:val="36"/>
+          <w:lang w:val="es-ES"/>
+          <w14:textFill>
+            <w14:solidFill>
+              <w14:schemeClr w14:val="bg1"/>
+            </w14:solidFill>
+          </w14:textFill>
+        </w:rPr>
+      </w:pPr>
+      <w:r>
+        <w:rPr>
+          <w:rFonts w:hint="default"/>
+          <w:color w:val="FFFFFF" w:themeColor="background1"/>
+          <w:sz w:val="36"/>
+          <w:szCs w:val="36"/>
+          <w:lang w:val="es-ES"/>
+          <w14:textFill>
+            <w14:solidFill>
+              <w14:schemeClr w14:val="bg1"/>
+            </w14:solidFill>
+          </w14:textFill>
+        </w:rPr>
+        <w:t>Usaremos los siguientes comandos:</w:t>
+      </w:r>
+    </w:p>
+    <w:p>
+      <w:pPr>
+        <w:numPr>
+          <w:ilvl w:val="0"/>
+          <w:numId w:val="0"/>
+        </w:numPr>
+        <w:jc w:val="both"/>
+        <w:outlineLvl w:val="9"/>
+        <w:rPr>
+          <w:rFonts w:hint="default"/>
+          <w:color w:val="FFFFFF" w:themeColor="background1"/>
+          <w:sz w:val="36"/>
+          <w:szCs w:val="36"/>
+          <w:lang w:val="es-ES"/>
+          <w14:textFill>
+            <w14:solidFill>
+              <w14:schemeClr w14:val="bg1"/>
+            </w14:solidFill>
+          </w14:textFill>
+        </w:rPr>
+      </w:pPr>
+    </w:p>
+    <w:p>
+      <w:pPr>
+        <w:numPr>
+          <w:ilvl w:val="0"/>
+          <w:numId w:val="0"/>
+        </w:numPr>
+        <w:jc w:val="both"/>
+        <w:outlineLvl w:val="9"/>
+        <w:rPr>
+          <w:rFonts w:hint="default"/>
+          <w:color w:val="FFFFFF" w:themeColor="background1"/>
+          <w:sz w:val="36"/>
+          <w:szCs w:val="36"/>
+          <w:lang w:val="es-ES"/>
+          <w14:textFill>
+            <w14:solidFill>
+              <w14:schemeClr w14:val="bg1"/>
+            </w14:solidFill>
+          </w14:textFill>
+        </w:rPr>
+      </w:pPr>
+      <w:r>
+        <w:rPr>
+          <w:rFonts w:hint="default"/>
+          <w:color w:val="FFFFFF" w:themeColor="background1"/>
+          <w:sz w:val="36"/>
+          <w:szCs w:val="36"/>
+          <w:lang w:val="es-ES"/>
+          <w14:textFill>
+            <w14:solidFill>
+              <w14:schemeClr w14:val="bg1"/>
+            </w14:solidFill>
+          </w14:textFill>
+        </w:rPr>
+        <w:t>sudo apt-get update</w:t>
+      </w:r>
+    </w:p>
+    <w:p>
+      <w:pPr>
+        <w:numPr>
+          <w:ilvl w:val="0"/>
+          <w:numId w:val="0"/>
+        </w:numPr>
+        <w:jc w:val="both"/>
+        <w:outlineLvl w:val="9"/>
+        <w:rPr>
+          <w:rFonts w:hint="default"/>
+          <w:color w:val="FFFFFF" w:themeColor="background1"/>
+          <w:sz w:val="36"/>
+          <w:szCs w:val="36"/>
+          <w:lang w:val="es-ES"/>
+          <w14:textFill>
+            <w14:solidFill>
+              <w14:schemeClr w14:val="bg1"/>
+            </w14:solidFill>
+          </w14:textFill>
+        </w:rPr>
+      </w:pPr>
+      <w:r>
+        <w:rPr>
+          <w:rFonts w:hint="default"/>
+          <w:color w:val="FFFFFF" w:themeColor="background1"/>
+          <w:sz w:val="36"/>
+          <w:szCs w:val="36"/>
+          <w:lang w:val="es-ES"/>
+          <w14:textFill>
+            <w14:solidFill>
+              <w14:schemeClr w14:val="bg1"/>
+            </w14:solidFill>
+          </w14:textFill>
+        </w:rPr>
+        <w:t>sudo apt-get upgrade</w:t>
+      </w:r>
+    </w:p>
+    <w:p>
+      <w:pPr>
+        <w:numPr>
+          <w:ilvl w:val="0"/>
+          <w:numId w:val="0"/>
+        </w:numPr>
+        <w:jc w:val="both"/>
+        <w:outlineLvl w:val="9"/>
+        <w:rPr>
+          <w:rFonts w:hint="default"/>
+          <w:color w:val="FFFFFF" w:themeColor="background1"/>
+          <w:sz w:val="36"/>
+          <w:szCs w:val="36"/>
+          <w:lang w:val="es-ES"/>
+          <w14:textFill>
+            <w14:solidFill>
+              <w14:schemeClr w14:val="bg1"/>
+            </w14:solidFill>
+          </w14:textFill>
+        </w:rPr>
+      </w:pPr>
+      <w:r>
+        <w:rPr>
+          <w:rFonts w:hint="default"/>
+          <w:color w:val="FFFFFF" w:themeColor="background1"/>
+          <w:sz w:val="36"/>
+          <w:szCs w:val="36"/>
+          <w:lang w:val="es-ES"/>
+          <w14:textFill>
+            <w14:solidFill>
+              <w14:schemeClr w14:val="bg1"/>
+            </w14:solidFill>
+          </w14:textFill>
+        </w:rPr>
+        <w:t>sudo apt-get install apache2 -y</w:t>
+      </w:r>
+    </w:p>
+    <w:p>
+      <w:pPr>
+        <w:numPr>
+          <w:ilvl w:val="0"/>
+          <w:numId w:val="0"/>
+        </w:numPr>
+        <w:jc w:val="both"/>
+        <w:outlineLvl w:val="9"/>
+        <w:rPr>
+          <w:rFonts w:hint="default"/>
+          <w:color w:val="FFFFFF" w:themeColor="background1"/>
+          <w:sz w:val="36"/>
+          <w:szCs w:val="36"/>
+          <w:lang w:val="es-ES"/>
+          <w14:textFill>
+            <w14:solidFill>
+              <w14:schemeClr w14:val="bg1"/>
+            </w14:solidFill>
+          </w14:textFill>
+        </w:rPr>
+      </w:pPr>
+    </w:p>
+    <w:p>
+      <w:pPr>
+        <w:numPr>
+          <w:ilvl w:val="0"/>
+          <w:numId w:val="0"/>
+        </w:numPr>
+        <w:jc w:val="both"/>
+        <w:outlineLvl w:val="9"/>
+        <w:rPr>
+          <w:rFonts w:hint="default"/>
+          <w:color w:val="FFFFFF" w:themeColor="background1"/>
+          <w:sz w:val="36"/>
+          <w:szCs w:val="36"/>
+          <w:lang w:val="es-ES"/>
+          <w14:textFill>
+            <w14:solidFill>
+              <w14:schemeClr w14:val="bg1"/>
+            </w14:solidFill>
+          </w14:textFill>
+        </w:rPr>
+      </w:pPr>
+      <w:r>
+        <w:rPr>
+          <w:rFonts w:hint="default"/>
+          <w:color w:val="FFFFFF" w:themeColor="background1"/>
+          <w:sz w:val="36"/>
+          <w:szCs w:val="36"/>
+          <w:lang w:val="es-ES"/>
+          <w14:textFill>
+            <w14:solidFill>
+              <w14:schemeClr w14:val="bg1"/>
+            </w14:solidFill>
+          </w14:textFill>
+        </w:rPr>
+        <w:t>El modificador -y sirve para evitar estar pulsando Yes en todas las preguntas que nos hagan.</w:t>
+      </w:r>
+    </w:p>
+    <w:p>
+      <w:pPr>
+        <w:numPr>
+          <w:ilvl w:val="0"/>
+          <w:numId w:val="0"/>
+        </w:numPr>
+        <w:jc w:val="both"/>
+        <w:outlineLvl w:val="9"/>
+        <w:rPr>
+          <w:rFonts w:hint="default"/>
+          <w:color w:val="FFFFFF" w:themeColor="background1"/>
+          <w:sz w:val="36"/>
+          <w:szCs w:val="36"/>
+          <w:lang w:val="es-ES"/>
+          <w14:textFill>
+            <w14:solidFill>
+              <w14:schemeClr w14:val="bg1"/>
+            </w14:solidFill>
+          </w14:textFill>
+        </w:rPr>
+      </w:pPr>
+    </w:p>
+    <w:p>
+      <w:pPr>
+        <w:numPr>
+          <w:ilvl w:val="0"/>
+          <w:numId w:val="0"/>
+        </w:numPr>
+        <w:jc w:val="both"/>
+        <w:outlineLvl w:val="9"/>
+        <w:rPr>
+          <w:rFonts w:hint="default"/>
+          <w:color w:val="FFFFFF" w:themeColor="background1"/>
+          <w:sz w:val="36"/>
+          <w:szCs w:val="36"/>
+          <w:lang w:val="es-ES"/>
+          <w14:textFill>
+            <w14:solidFill>
+              <w14:schemeClr w14:val="bg1"/>
+            </w14:solidFill>
+          </w14:textFill>
+        </w:rPr>
+      </w:pPr>
+      <w:r>
+        <w:rPr>
+          <w:rFonts w:hint="default"/>
+          <w:color w:val="FFFFFF" w:themeColor="background1"/>
+          <w:sz w:val="36"/>
+          <w:szCs w:val="36"/>
+          <w:lang w:val="es-ES"/>
+          <w14:textFill>
+            <w14:solidFill>
+              <w14:schemeClr w14:val="bg1"/>
+            </w14:solidFill>
+          </w14:textFill>
+        </w:rPr>
+        <w:t>Ir a http://192.168.1.11 para ver que se ha instalado bien.</w:t>
+      </w:r>
+    </w:p>
+    <w:p>
+      <w:pPr>
+        <w:numPr>
+          <w:ilvl w:val="0"/>
+          <w:numId w:val="0"/>
+        </w:numPr>
+        <w:jc w:val="both"/>
+        <w:outlineLvl w:val="9"/>
+        <w:rPr>
+          <w:rFonts w:hint="default"/>
+          <w:color w:val="FFFFFF" w:themeColor="background1"/>
+          <w:sz w:val="36"/>
+          <w:szCs w:val="36"/>
+          <w:lang w:val="es-ES"/>
+          <w14:textFill>
+            <w14:solidFill>
+              <w14:schemeClr w14:val="bg1"/>
+            </w14:solidFill>
+          </w14:textFill>
+        </w:rPr>
+      </w:pPr>
+    </w:p>
+    <w:p>
+      <w:pPr>
+        <w:numPr>
+          <w:ilvl w:val="0"/>
+          <w:numId w:val="0"/>
+        </w:numPr>
+        <w:jc w:val="both"/>
+        <w:outlineLvl w:val="9"/>
+        <w:rPr>
+          <w:rFonts w:hint="default"/>
+          <w:color w:val="FFFFFF" w:themeColor="background1"/>
+          <w:sz w:val="36"/>
+          <w:szCs w:val="36"/>
+          <w:lang w:val="es-ES"/>
+          <w14:textFill>
+            <w14:solidFill>
+              <w14:schemeClr w14:val="bg1"/>
+            </w14:solidFill>
+          </w14:textFill>
+        </w:rPr>
+      </w:pPr>
+      <w:r>
+        <w:rPr>
+          <w:rFonts w:hint="default"/>
+          <w:color w:val="FFFFFF" w:themeColor="background1"/>
+          <w:sz w:val="36"/>
+          <w:szCs w:val="36"/>
+          <w:lang w:val="es-ES"/>
+          <w14:textFill>
+            <w14:solidFill>
+              <w14:schemeClr w14:val="bg1"/>
+            </w14:solidFill>
+          </w14:textFill>
+        </w:rPr>
+        <w:t>Obtendremos un resultado como el siguiente:</w:t>
+      </w:r>
+    </w:p>
+    <w:p>
+      <w:pPr>
+        <w:numPr>
+          <w:ilvl w:val="0"/>
+          <w:numId w:val="0"/>
+        </w:numPr>
+        <w:jc w:val="both"/>
+        <w:outlineLvl w:val="9"/>
+        <w:rPr>
+          <w:rFonts w:hint="default"/>
+          <w:color w:val="FFFFFF" w:themeColor="background1"/>
+          <w:sz w:val="36"/>
+          <w:szCs w:val="36"/>
+          <w:lang w:val="es-ES"/>
+          <w14:textFill>
+            <w14:solidFill>
+              <w14:schemeClr w14:val="bg1"/>
+            </w14:solidFill>
+          </w14:textFill>
+        </w:rPr>
+      </w:pPr>
+    </w:p>
+    <w:p>
+      <w:pPr>
+        <w:numPr>
+          <w:ilvl w:val="0"/>
+          <w:numId w:val="0"/>
+        </w:numPr>
+        <w:jc w:val="both"/>
+        <w:outlineLvl w:val="9"/>
+        <w:rPr>
+          <w:rFonts w:hint="default"/>
+          <w:color w:val="FFFFFF" w:themeColor="background1"/>
+          <w:sz w:val="36"/>
+          <w:szCs w:val="36"/>
+          <w:lang w:val="es-ES"/>
+          <w14:textFill>
+            <w14:solidFill>
+              <w14:schemeClr w14:val="bg1"/>
+            </w14:solidFill>
+          </w14:textFill>
+        </w:rPr>
+      </w:pPr>
+    </w:p>
+    <w:p>
+      <w:pPr>
+        <w:numPr>
+          <w:ilvl w:val="0"/>
+          <w:numId w:val="0"/>
+        </w:numPr>
+        <w:jc w:val="both"/>
+        <w:outlineLvl w:val="9"/>
+        <w:rPr>
+          <w:rFonts w:hint="default"/>
+          <w:color w:val="FFFFFF" w:themeColor="background1"/>
+          <w:sz w:val="36"/>
+          <w:szCs w:val="36"/>
+          <w:lang w:val="es-ES"/>
+          <w14:textFill>
+            <w14:solidFill>
+              <w14:schemeClr w14:val="bg1"/>
+            </w14:solidFill>
+          </w14:textFill>
+        </w:rPr>
+      </w:pPr>
+    </w:p>
+    <w:p>
+      <w:pPr>
+        <w:numPr>
+          <w:ilvl w:val="0"/>
+          <w:numId w:val="0"/>
+        </w:numPr>
+        <w:jc w:val="both"/>
+        <w:outlineLvl w:val="9"/>
+        <w:rPr>
+          <w:rFonts w:hint="default"/>
+          <w:color w:val="FFFFFF" w:themeColor="background1"/>
+          <w:sz w:val="36"/>
+          <w:szCs w:val="36"/>
+          <w:lang w:val="es-ES"/>
+          <w14:textFill>
+            <w14:solidFill>
+              <w14:schemeClr w14:val="bg1"/>
+            </w14:solidFill>
+          </w14:textFill>
+        </w:rPr>
+      </w:pPr>
+    </w:p>
+    <w:p>
+      <w:pPr>
+        <w:numPr>
+          <w:ilvl w:val="0"/>
+          <w:numId w:val="0"/>
+        </w:numPr>
+        <w:jc w:val="both"/>
+        <w:outlineLvl w:val="9"/>
+        <w:rPr>
+          <w:rFonts w:hint="default"/>
+          <w:color w:val="FFFFFF" w:themeColor="background1"/>
+          <w:sz w:val="36"/>
+          <w:szCs w:val="36"/>
+          <w:lang w:val="es-ES"/>
+          <w14:textFill>
+            <w14:solidFill>
+              <w14:schemeClr w14:val="bg1"/>
+            </w14:solidFill>
+          </w14:textFill>
+        </w:rPr>
+      </w:pPr>
+    </w:p>
+    <w:p>
+      <w:pPr>
+        <w:numPr>
+          <w:ilvl w:val="0"/>
+          <w:numId w:val="0"/>
+        </w:numPr>
+        <w:jc w:val="both"/>
+        <w:outlineLvl w:val="9"/>
+        <w:rPr>
+          <w:rFonts w:hint="default"/>
+          <w:color w:val="FFFFFF" w:themeColor="background1"/>
+          <w:sz w:val="36"/>
+          <w:szCs w:val="36"/>
+          <w:lang w:val="es-ES"/>
+          <w14:textFill>
+            <w14:solidFill>
+              <w14:schemeClr w14:val="bg1"/>
+            </w14:solidFill>
+          </w14:textFill>
+        </w:rPr>
+      </w:pPr>
+    </w:p>
+    <w:p>
+      <w:pPr>
+        <w:numPr>
+          <w:ilvl w:val="0"/>
+          <w:numId w:val="0"/>
+        </w:numPr>
+        <w:jc w:val="both"/>
+        <w:outlineLvl w:val="9"/>
+        <w:rPr>
+          <w:rFonts w:hint="default"/>
+          <w:color w:val="FFFFFF" w:themeColor="background1"/>
+          <w:sz w:val="36"/>
+          <w:szCs w:val="36"/>
+          <w:lang w:val="es-ES"/>
+          <w14:textFill>
+            <w14:solidFill>
+              <w14:schemeClr w14:val="bg1"/>
+            </w14:solidFill>
+          </w14:textFill>
+        </w:rPr>
+      </w:pPr>
+    </w:p>
+    <w:p>
+      <w:pPr>
+        <w:numPr>
+          <w:ilvl w:val="0"/>
+          <w:numId w:val="0"/>
+        </w:numPr>
+        <w:jc w:val="both"/>
+        <w:outlineLvl w:val="9"/>
+        <w:rPr>
+          <w:rFonts w:hint="default"/>
+          <w:color w:val="FFFFFF" w:themeColor="background1"/>
+          <w:sz w:val="36"/>
+          <w:szCs w:val="36"/>
+          <w:lang w:val="es-ES"/>
+          <w14:textFill>
+            <w14:solidFill>
+              <w14:schemeClr w14:val="bg1"/>
+            </w14:solidFill>
+          </w14:textFill>
+        </w:rPr>
+      </w:pPr>
+    </w:p>
+    <w:p>
+      <w:pPr>
+        <w:numPr>
+          <w:ilvl w:val="0"/>
+          <w:numId w:val="0"/>
+        </w:numPr>
+        <w:jc w:val="both"/>
+        <w:outlineLvl w:val="9"/>
+      </w:pPr>
+      <w:r>
+        <w:drawing>
+          <wp:inline distT="0" distB="0" distL="114300" distR="114300">
+            <wp:extent cx="5029200" cy="984250"/>
+            <wp:effectExtent l="0" t="0" r="0" b="6350"/>
+            <wp:docPr id="3" name="Imagen 1"/>
+            <wp:cNvGraphicFramePr>
+              <a:graphicFrameLocks xmlns:a="http://schemas.openxmlformats.org/drawingml/2006/main" noChangeAspect="1"/>
+            </wp:cNvGraphicFramePr>
+            <a:graphic xmlns:a="http://schemas.openxmlformats.org/drawingml/2006/main">
+              <a:graphicData uri="http://schemas.openxmlformats.org/drawingml/2006/picture">
+                <pic:pic xmlns:pic="http://schemas.openxmlformats.org/drawingml/2006/picture">
+                  <pic:nvPicPr>
+                    <pic:cNvPr id="3" name="Imagen 1"/>
+                    <pic:cNvPicPr>
+                      <a:picLocks noChangeAspect="1"/>
+                    </pic:cNvPicPr>
+                  </pic:nvPicPr>
+                  <pic:blipFill>
+                    <a:blip r:embed="rId13"/>
+                    <a:stretch>
+                      <a:fillRect/>
+                    </a:stretch>
+                  </pic:blipFill>
+                  <pic:spPr>
+                    <a:xfrm>
+                      <a:off x="0" y="0"/>
+                      <a:ext cx="5029200" cy="984250"/>
+                    </a:xfrm>
+                    <a:prstGeom prst="rect">
+                      <a:avLst/>
+                    </a:prstGeom>
+                    <a:noFill/>
+                    <a:ln>
+                      <a:noFill/>
+                    </a:ln>
+                  </pic:spPr>
+                </pic:pic>
+              </a:graphicData>
+            </a:graphic>
+          </wp:inline>
+        </w:drawing>
+      </w:r>
+    </w:p>
+    <w:p>
+      <w:pPr>
+        <w:numPr>
+          <w:ilvl w:val="0"/>
+          <w:numId w:val="0"/>
+        </w:numPr>
+        <w:jc w:val="left"/>
+        <w:outlineLvl w:val="9"/>
+        <w:rPr>
+          <w:rFonts w:hint="default"/>
+          <w:lang w:val="es-ES"/>
+        </w:rPr>
+      </w:pPr>
+      <w:r>
+        <w:drawing>
+          <wp:inline distT="0" distB="0" distL="114300" distR="114300">
+            <wp:extent cx="6006465" cy="6639560"/>
+            <wp:effectExtent l="0" t="0" r="13335" b="8890"/>
+            <wp:docPr id="4" name="Imagen 2"/>
+            <wp:cNvGraphicFramePr>
+              <a:graphicFrameLocks xmlns:a="http://schemas.openxmlformats.org/drawingml/2006/main" noChangeAspect="1"/>
+            </wp:cNvGraphicFramePr>
+            <a:graphic xmlns:a="http://schemas.openxmlformats.org/drawingml/2006/main">
+              <a:graphicData uri="http://schemas.openxmlformats.org/drawingml/2006/picture">
+                <pic:pic xmlns:pic="http://schemas.openxmlformats.org/drawingml/2006/picture">
+                  <pic:nvPicPr>
+                    <pic:cNvPr id="4" name="Imagen 2"/>
+                    <pic:cNvPicPr>
+                      <a:picLocks noChangeAspect="1"/>
+                    </pic:cNvPicPr>
+                  </pic:nvPicPr>
+                  <pic:blipFill>
+                    <a:blip r:embed="rId14"/>
+                    <a:stretch>
+                      <a:fillRect/>
+                    </a:stretch>
+                  </pic:blipFill>
+                  <pic:spPr>
+                    <a:xfrm>
+                      <a:off x="0" y="0"/>
+                      <a:ext cx="6006465" cy="6639560"/>
+                    </a:xfrm>
+                    <a:prstGeom prst="rect">
+                      <a:avLst/>
+                    </a:prstGeom>
+                    <a:noFill/>
+                    <a:ln>
+                      <a:noFill/>
+                    </a:ln>
+                  </pic:spPr>
+                </pic:pic>
+              </a:graphicData>
+            </a:graphic>
+          </wp:inline>
+        </w:drawing>
+      </w:r>
+    </w:p>
+    <w:p>
+      <w:pPr>
+        <w:numPr>
+          <w:ilvl w:val="0"/>
+          <w:numId w:val="0"/>
+        </w:numPr>
+        <w:jc w:val="both"/>
+        <w:outlineLvl w:val="9"/>
+        <w:rPr>
+          <w:rFonts w:hint="default"/>
+          <w:color w:val="FFFFFF" w:themeColor="background1"/>
           <w:sz w:val="72"/>
           <w:szCs w:val="72"/>
+          <w:lang w:val="es-ES"/>
+          <w14:textFill>
+            <w14:solidFill>
+              <w14:schemeClr w14:val="bg1"/>
+            </w14:solidFill>
+          </w14:textFill>
+        </w:rPr>
+      </w:pPr>
+    </w:p>
+    <w:p>
+      <w:pPr>
+        <w:numPr>
+          <w:ilvl w:val="0"/>
+          <w:numId w:val="0"/>
+        </w:numPr>
+        <w:jc w:val="both"/>
+        <w:outlineLvl w:val="9"/>
+        <w:rPr>
+          <w:rFonts w:hint="default"/>
+          <w:color w:val="FFFFFF" w:themeColor="background1"/>
+          <w:sz w:val="72"/>
+          <w:szCs w:val="72"/>
+          <w:lang w:val="es-ES"/>
+          <w14:textFill>
+            <w14:solidFill>
+              <w14:schemeClr w14:val="bg1"/>
+            </w14:solidFill>
+          </w14:textFill>
+        </w:rPr>
+      </w:pPr>
+    </w:p>
+    <w:p>
+      <w:pPr>
+        <w:numPr>
+          <w:ilvl w:val="0"/>
+          <w:numId w:val="0"/>
+        </w:numPr>
+        <w:jc w:val="both"/>
+        <w:outlineLvl w:val="9"/>
+        <w:rPr>
+          <w:rFonts w:hint="default"/>
+          <w:color w:val="FFFFFF" w:themeColor="background1"/>
+          <w:sz w:val="36"/>
+          <w:szCs w:val="36"/>
+          <w:lang w:val="es-ES"/>
+          <w14:textFill>
+            <w14:solidFill>
+              <w14:schemeClr w14:val="bg1"/>
+            </w14:solidFill>
+          </w14:textFill>
+        </w:rPr>
+      </w:pPr>
+      <w:r>
+        <w:rPr>
+          <w:rFonts w:hint="default"/>
+          <w:color w:val="FFFFFF" w:themeColor="background1"/>
+          <w:sz w:val="36"/>
+          <w:szCs w:val="36"/>
+          <w:lang w:val="es-ES"/>
+          <w14:textFill>
+            <w14:solidFill>
+              <w14:schemeClr w14:val="bg1"/>
+            </w14:solidFill>
+          </w14:textFill>
+        </w:rPr>
+        <w:t>Para cambiar la página principal inicial:</w:t>
+      </w:r>
+    </w:p>
+    <w:p>
+      <w:pPr>
+        <w:numPr>
+          <w:ilvl w:val="0"/>
+          <w:numId w:val="0"/>
+        </w:numPr>
+        <w:jc w:val="both"/>
+        <w:outlineLvl w:val="9"/>
+        <w:rPr>
+          <w:rFonts w:hint="default"/>
+          <w:color w:val="FFFFFF" w:themeColor="background1"/>
+          <w:sz w:val="36"/>
+          <w:szCs w:val="36"/>
+          <w:lang w:val="es-ES"/>
+          <w14:textFill>
+            <w14:solidFill>
+              <w14:schemeClr w14:val="bg1"/>
+            </w14:solidFill>
+          </w14:textFill>
+        </w:rPr>
+      </w:pPr>
+      <w:r>
+        <w:rPr>
+          <w:rFonts w:hint="default"/>
+          <w:color w:val="FFFFFF" w:themeColor="background1"/>
+          <w:sz w:val="36"/>
+          <w:szCs w:val="36"/>
+          <w:lang w:val="es-ES"/>
+          <w14:textFill>
+            <w14:solidFill>
+              <w14:schemeClr w14:val="bg1"/>
+            </w14:solidFill>
+          </w14:textFill>
+        </w:rPr>
+        <w:tab/>
+        <w:t>- Vemos que se llama index.html</w:t>
+      </w:r>
+    </w:p>
+    <w:p>
+      <w:pPr>
+        <w:numPr>
+          <w:ilvl w:val="0"/>
+          <w:numId w:val="0"/>
+        </w:numPr>
+        <w:jc w:val="both"/>
+        <w:outlineLvl w:val="9"/>
+        <w:rPr>
+          <w:rFonts w:hint="default"/>
+          <w:color w:val="FFFFFF" w:themeColor="background1"/>
+          <w:sz w:val="36"/>
+          <w:szCs w:val="36"/>
+          <w:lang w:val="es-ES"/>
+          <w14:textFill>
+            <w14:solidFill>
+              <w14:schemeClr w14:val="bg1"/>
+            </w14:solidFill>
+          </w14:textFill>
+        </w:rPr>
+      </w:pPr>
+      <w:r>
+        <w:rPr>
+          <w:rFonts w:hint="default"/>
+          <w:color w:val="FFFFFF" w:themeColor="background1"/>
+          <w:sz w:val="36"/>
+          <w:szCs w:val="36"/>
+          <w:lang w:val="es-ES"/>
+          <w14:textFill>
+            <w14:solidFill>
+              <w14:schemeClr w14:val="bg1"/>
+            </w14:solidFill>
+          </w14:textFill>
+        </w:rPr>
+        <w:tab/>
+        <w:t>- Y está en el directorio /var/www/html</w:t>
+      </w:r>
+    </w:p>
+    <w:p>
+      <w:pPr>
+        <w:numPr>
+          <w:ilvl w:val="0"/>
+          <w:numId w:val="0"/>
+        </w:numPr>
+        <w:jc w:val="both"/>
+        <w:outlineLvl w:val="9"/>
+        <w:rPr>
+          <w:rFonts w:hint="default"/>
+          <w:color w:val="FFFFFF" w:themeColor="background1"/>
+          <w:sz w:val="36"/>
+          <w:szCs w:val="36"/>
+          <w:lang w:val="es-ES"/>
+          <w14:textFill>
+            <w14:solidFill>
+              <w14:schemeClr w14:val="bg1"/>
+            </w14:solidFill>
+          </w14:textFill>
+        </w:rPr>
+      </w:pPr>
+      <w:r>
+        <w:rPr>
+          <w:rFonts w:hint="default"/>
+          <w:color w:val="FFFFFF" w:themeColor="background1"/>
+          <w:sz w:val="36"/>
+          <w:szCs w:val="36"/>
+          <w:lang w:val="es-ES"/>
+          <w14:textFill>
+            <w14:solidFill>
+              <w14:schemeClr w14:val="bg1"/>
+            </w14:solidFill>
+          </w14:textFill>
+        </w:rPr>
+        <w:t>Para ir a este directorio usamos el comando:</w:t>
+      </w:r>
+    </w:p>
+    <w:p>
+      <w:pPr>
+        <w:numPr>
+          <w:ilvl w:val="0"/>
+          <w:numId w:val="0"/>
+        </w:numPr>
+        <w:jc w:val="both"/>
+        <w:outlineLvl w:val="9"/>
+        <w:rPr>
+          <w:rFonts w:hint="default"/>
+          <w:color w:val="FFFFFF" w:themeColor="background1"/>
+          <w:sz w:val="36"/>
+          <w:szCs w:val="36"/>
+          <w:lang w:val="es-ES"/>
+          <w14:textFill>
+            <w14:solidFill>
+              <w14:schemeClr w14:val="bg1"/>
+            </w14:solidFill>
+          </w14:textFill>
+        </w:rPr>
+      </w:pPr>
+      <w:r>
+        <w:rPr>
+          <w:rFonts w:hint="default"/>
+          <w:color w:val="FFFFFF" w:themeColor="background1"/>
+          <w:sz w:val="36"/>
+          <w:szCs w:val="36"/>
+          <w:lang w:val="es-ES"/>
+          <w14:textFill>
+            <w14:solidFill>
+              <w14:schemeClr w14:val="bg1"/>
+            </w14:solidFill>
+          </w14:textFill>
+        </w:rPr>
+        <w:tab/>
+        <w:t>- cd /var/www/html</w:t>
+      </w:r>
+    </w:p>
+    <w:p>
+      <w:pPr>
+        <w:numPr>
+          <w:ilvl w:val="0"/>
+          <w:numId w:val="0"/>
+        </w:numPr>
+        <w:jc w:val="both"/>
+        <w:outlineLvl w:val="9"/>
+        <w:rPr>
+          <w:rFonts w:hint="default"/>
+          <w:color w:val="FFFFFF" w:themeColor="background1"/>
+          <w:sz w:val="36"/>
+          <w:szCs w:val="36"/>
+          <w:lang w:val="es-ES"/>
+          <w14:textFill>
+            <w14:solidFill>
+              <w14:schemeClr w14:val="bg1"/>
+            </w14:solidFill>
+          </w14:textFill>
+        </w:rPr>
+      </w:pPr>
+      <w:r>
+        <w:rPr>
+          <w:rFonts w:hint="default"/>
+          <w:color w:val="FFFFFF" w:themeColor="background1"/>
+          <w:sz w:val="36"/>
+          <w:szCs w:val="36"/>
+          <w:lang w:val="es-ES"/>
+          <w14:textFill>
+            <w14:solidFill>
+              <w14:schemeClr w14:val="bg1"/>
+            </w14:solidFill>
+          </w14:textFill>
+        </w:rPr>
+        <w:t>Y con el comando:</w:t>
+      </w:r>
+    </w:p>
+    <w:p>
+      <w:pPr>
+        <w:numPr>
+          <w:ilvl w:val="0"/>
+          <w:numId w:val="0"/>
+        </w:numPr>
+        <w:jc w:val="both"/>
+        <w:outlineLvl w:val="9"/>
+        <w:rPr>
+          <w:rFonts w:hint="default"/>
+          <w:color w:val="FFFFFF" w:themeColor="background1"/>
+          <w:sz w:val="36"/>
+          <w:szCs w:val="36"/>
+          <w:lang w:val="es-ES"/>
+          <w14:textFill>
+            <w14:solidFill>
+              <w14:schemeClr w14:val="bg1"/>
+            </w14:solidFill>
+          </w14:textFill>
+        </w:rPr>
+      </w:pPr>
+      <w:r>
+        <w:rPr>
+          <w:rFonts w:hint="default"/>
+          <w:color w:val="FFFFFF" w:themeColor="background1"/>
+          <w:sz w:val="36"/>
+          <w:szCs w:val="36"/>
+          <w:lang w:val="es-ES"/>
+          <w14:textFill>
+            <w14:solidFill>
+              <w14:schemeClr w14:val="bg1"/>
+            </w14:solidFill>
+          </w14:textFill>
+        </w:rPr>
+        <w:tab/>
+        <w:t>- ls -l</w:t>
+      </w:r>
+    </w:p>
+    <w:p>
+      <w:pPr>
+        <w:numPr>
+          <w:ilvl w:val="0"/>
+          <w:numId w:val="0"/>
+        </w:numPr>
+        <w:jc w:val="both"/>
+        <w:outlineLvl w:val="9"/>
+        <w:rPr>
+          <w:rFonts w:hint="default"/>
+          <w:color w:val="FFFFFF" w:themeColor="background1"/>
+          <w:sz w:val="36"/>
+          <w:szCs w:val="36"/>
+          <w:lang w:val="es-ES"/>
+          <w14:textFill>
+            <w14:solidFill>
+              <w14:schemeClr w14:val="bg1"/>
+            </w14:solidFill>
+          </w14:textFill>
+        </w:rPr>
+      </w:pPr>
+      <w:r>
+        <w:rPr>
+          <w:rFonts w:hint="default"/>
+          <w:color w:val="FFFFFF" w:themeColor="background1"/>
+          <w:sz w:val="36"/>
+          <w:szCs w:val="36"/>
+          <w:lang w:val="es-ES"/>
+          <w14:textFill>
+            <w14:solidFill>
+              <w14:schemeClr w14:val="bg1"/>
+            </w14:solidFill>
+          </w14:textFill>
+        </w:rPr>
+        <w:t>Nos aparecerá lo siguiente:</w:t>
+      </w:r>
+    </w:p>
+    <w:p>
+      <w:pPr>
+        <w:numPr>
+          <w:ilvl w:val="0"/>
+          <w:numId w:val="0"/>
+        </w:numPr>
+        <w:jc w:val="both"/>
+        <w:outlineLvl w:val="9"/>
+      </w:pPr>
+      <w:r>
+        <w:drawing>
+          <wp:inline distT="0" distB="0" distL="114300" distR="114300">
+            <wp:extent cx="4171950" cy="733425"/>
+            <wp:effectExtent l="0" t="0" r="0" b="9525"/>
+            <wp:docPr id="12" name="Imagen 3"/>
+            <wp:cNvGraphicFramePr>
+              <a:graphicFrameLocks xmlns:a="http://schemas.openxmlformats.org/drawingml/2006/main" noChangeAspect="1"/>
+            </wp:cNvGraphicFramePr>
+            <a:graphic xmlns:a="http://schemas.openxmlformats.org/drawingml/2006/main">
+              <a:graphicData uri="http://schemas.openxmlformats.org/drawingml/2006/picture">
+                <pic:pic xmlns:pic="http://schemas.openxmlformats.org/drawingml/2006/picture">
+                  <pic:nvPicPr>
+                    <pic:cNvPr id="12" name="Imagen 3"/>
+                    <pic:cNvPicPr>
+                      <a:picLocks noChangeAspect="1"/>
+                    </pic:cNvPicPr>
+                  </pic:nvPicPr>
+                  <pic:blipFill>
+                    <a:blip r:embed="rId15"/>
+                    <a:stretch>
+                      <a:fillRect/>
+                    </a:stretch>
+                  </pic:blipFill>
+                  <pic:spPr>
+                    <a:xfrm>
+                      <a:off x="0" y="0"/>
+                      <a:ext cx="4171950" cy="733425"/>
+                    </a:xfrm>
+                    <a:prstGeom prst="rect">
+                      <a:avLst/>
+                    </a:prstGeom>
+                    <a:noFill/>
+                    <a:ln>
+                      <a:noFill/>
+                    </a:ln>
+                  </pic:spPr>
+                </pic:pic>
+              </a:graphicData>
+            </a:graphic>
+          </wp:inline>
+        </w:drawing>
+      </w:r>
+    </w:p>
+    <w:p>
+      <w:pPr>
+        <w:numPr>
+          <w:ilvl w:val="0"/>
+          <w:numId w:val="0"/>
+        </w:numPr>
+        <w:jc w:val="both"/>
+        <w:outlineLvl w:val="9"/>
+      </w:pPr>
+    </w:p>
+    <w:p>
+      <w:pPr>
+        <w:numPr>
+          <w:ilvl w:val="0"/>
+          <w:numId w:val="0"/>
+        </w:numPr>
+        <w:jc w:val="both"/>
+        <w:outlineLvl w:val="9"/>
+        <w:rPr>
+          <w:rFonts w:hint="default"/>
+          <w:lang w:val="es-ES"/>
+        </w:rPr>
+      </w:pPr>
+    </w:p>
+    <w:p>
+      <w:pPr>
+        <w:numPr>
+          <w:ilvl w:val="0"/>
+          <w:numId w:val="0"/>
+        </w:numPr>
+        <w:jc w:val="both"/>
+        <w:outlineLvl w:val="9"/>
+        <w:rPr>
+          <w:rFonts w:hint="default"/>
+          <w:color w:val="FFFFFF" w:themeColor="background1"/>
+          <w:sz w:val="36"/>
+          <w:szCs w:val="36"/>
+          <w:lang w:val="es-ES"/>
+          <w14:textFill>
+            <w14:solidFill>
+              <w14:schemeClr w14:val="bg1"/>
+            </w14:solidFill>
+          </w14:textFill>
+        </w:rPr>
+      </w:pPr>
+      <w:r>
+        <w:rPr>
+          <w:rFonts w:hint="default"/>
+          <w:color w:val="FFFFFF" w:themeColor="background1"/>
+          <w:sz w:val="36"/>
+          <w:szCs w:val="36"/>
+          <w:lang w:val="es-ES"/>
+          <w14:textFill>
+            <w14:solidFill>
+              <w14:schemeClr w14:val="bg1"/>
+            </w14:solidFill>
+          </w14:textFill>
+        </w:rPr>
+        <w:t>Si no te deja editar el archivo usa:</w:t>
+      </w:r>
+    </w:p>
+    <w:p>
+      <w:pPr>
+        <w:numPr>
+          <w:ilvl w:val="0"/>
+          <w:numId w:val="0"/>
+        </w:numPr>
+        <w:jc w:val="both"/>
+        <w:outlineLvl w:val="9"/>
+        <w:rPr>
+          <w:rFonts w:hint="default"/>
+          <w:color w:val="FFFFFF" w:themeColor="background1"/>
+          <w:sz w:val="36"/>
+          <w:szCs w:val="36"/>
+          <w:lang w:val="es-ES"/>
+          <w14:textFill>
+            <w14:solidFill>
+              <w14:schemeClr w14:val="bg1"/>
+            </w14:solidFill>
+          </w14:textFill>
+        </w:rPr>
+      </w:pPr>
+      <w:r>
+        <w:rPr>
+          <w:rFonts w:hint="default"/>
+          <w:color w:val="FFFFFF" w:themeColor="background1"/>
+          <w:sz w:val="36"/>
+          <w:szCs w:val="36"/>
+          <w:lang w:val="es-ES"/>
+          <w14:textFill>
+            <w14:solidFill>
+              <w14:schemeClr w14:val="bg1"/>
+            </w14:solidFill>
+          </w14:textFill>
+        </w:rPr>
+        <w:tab/>
+        <w:t>- sudo chown -R p1: index.html</w:t>
+      </w:r>
+    </w:p>
+    <w:p>
+      <w:pPr>
+        <w:numPr>
+          <w:ilvl w:val="0"/>
+          <w:numId w:val="0"/>
+        </w:numPr>
+        <w:jc w:val="both"/>
+        <w:outlineLvl w:val="9"/>
+        <w:rPr>
+          <w:rFonts w:hint="default"/>
+          <w:color w:val="FFFFFF" w:themeColor="background1"/>
+          <w:sz w:val="36"/>
+          <w:szCs w:val="36"/>
+          <w:lang w:val="es-ES"/>
+          <w14:textFill>
+            <w14:solidFill>
+              <w14:schemeClr w14:val="bg1"/>
+            </w14:solidFill>
+          </w14:textFill>
+        </w:rPr>
+      </w:pPr>
+      <w:r>
+        <w:rPr>
+          <w:rFonts w:hint="default"/>
+          <w:color w:val="FFFFFF" w:themeColor="background1"/>
+          <w:sz w:val="36"/>
+          <w:szCs w:val="36"/>
+          <w:lang w:val="es-ES"/>
+          <w14:textFill>
+            <w14:solidFill>
+              <w14:schemeClr w14:val="bg1"/>
+            </w14:solidFill>
+          </w14:textFill>
+        </w:rPr>
+        <w:t>Si queremos tener permisos para tocar más directorios usaremos:</w:t>
+      </w:r>
+    </w:p>
+    <w:p>
+      <w:pPr>
+        <w:numPr>
+          <w:ilvl w:val="0"/>
+          <w:numId w:val="0"/>
+        </w:numPr>
+        <w:jc w:val="both"/>
+        <w:outlineLvl w:val="9"/>
+        <w:rPr>
+          <w:rFonts w:hint="default"/>
+          <w:color w:val="FFFFFF" w:themeColor="background1"/>
+          <w:sz w:val="36"/>
+          <w:szCs w:val="36"/>
+          <w:lang w:val="es-ES"/>
+          <w14:textFill>
+            <w14:solidFill>
+              <w14:schemeClr w14:val="bg1"/>
+            </w14:solidFill>
+          </w14:textFill>
+        </w:rPr>
+      </w:pPr>
+      <w:r>
+        <w:rPr>
+          <w:rFonts w:hint="default"/>
+          <w:color w:val="FFFFFF" w:themeColor="background1"/>
+          <w:sz w:val="36"/>
+          <w:szCs w:val="36"/>
+          <w:lang w:val="es-ES"/>
+          <w14:textFill>
+            <w14:solidFill>
+              <w14:schemeClr w14:val="bg1"/>
+            </w14:solidFill>
+          </w14:textFill>
+        </w:rPr>
+        <w:tab/>
+        <w:t>- sudo chown -R p1:www-data /var/www</w:t>
+      </w:r>
+    </w:p>
+    <w:p>
+      <w:pPr>
+        <w:numPr>
+          <w:ilvl w:val="0"/>
+          <w:numId w:val="0"/>
+        </w:numPr>
+        <w:jc w:val="both"/>
+        <w:outlineLvl w:val="9"/>
+        <w:rPr>
+          <w:rFonts w:hint="default"/>
+          <w:color w:val="FFFFFF" w:themeColor="background1"/>
+          <w:sz w:val="36"/>
+          <w:szCs w:val="36"/>
+          <w:lang w:val="es-ES"/>
+          <w14:textFill>
+            <w14:solidFill>
+              <w14:schemeClr w14:val="bg1"/>
+            </w14:solidFill>
+          </w14:textFill>
+        </w:rPr>
+      </w:pPr>
+      <w:r>
+        <w:rPr>
+          <w:rFonts w:hint="default"/>
+          <w:color w:val="FFFFFF" w:themeColor="background1"/>
+          <w:sz w:val="36"/>
+          <w:szCs w:val="36"/>
+          <w:lang w:val="es-ES"/>
+          <w14:textFill>
+            <w14:solidFill>
+              <w14:schemeClr w14:val="bg1"/>
+            </w14:solidFill>
+          </w14:textFill>
+        </w:rPr>
+        <w:tab/>
+        <w:t>- sudo chmod u+rxw,g+rx-w,o-rwx /var/www</w:t>
+      </w:r>
+    </w:p>
+    <w:p>
+      <w:pPr>
+        <w:numPr>
+          <w:ilvl w:val="0"/>
+          <w:numId w:val="0"/>
+        </w:numPr>
+        <w:jc w:val="both"/>
+        <w:outlineLvl w:val="9"/>
+        <w:rPr>
+          <w:rFonts w:hint="default"/>
+          <w:color w:val="FFFFFF" w:themeColor="background1"/>
+          <w:sz w:val="36"/>
+          <w:szCs w:val="36"/>
+          <w:lang w:val="es-ES"/>
+          <w14:textFill>
+            <w14:solidFill>
+              <w14:schemeClr w14:val="bg1"/>
+            </w14:solidFill>
+          </w14:textFill>
+        </w:rPr>
+      </w:pPr>
+    </w:p>
+    <w:p>
+      <w:pPr>
+        <w:numPr>
+          <w:ilvl w:val="0"/>
+          <w:numId w:val="0"/>
+        </w:numPr>
+        <w:jc w:val="both"/>
+        <w:outlineLvl w:val="9"/>
+        <w:rPr>
+          <w:rFonts w:hint="default"/>
+          <w:color w:val="F8CBAD" w:themeColor="accent2" w:themeTint="66"/>
+          <w:sz w:val="52"/>
+          <w:szCs w:val="52"/>
           <w:lang w:val="es-ES"/>
           <w14:glow w14:rad="0">
             <w14:srgbClr w14:val="000000"/>
@@ -8861,8 +9928,8 @@
         <w:rPr>
           <w:rFonts w:hint="default"/>
           <w:color w:val="F8CBAD" w:themeColor="accent2" w:themeTint="66"/>
-          <w:sz w:val="72"/>
-          <w:szCs w:val="72"/>
+          <w:sz w:val="52"/>
+          <w:szCs w:val="52"/>
           <w:lang w:val="es-ES"/>
           <w14:glow w14:rad="0">
             <w14:srgbClr w14:val="000000"/>
@@ -8898,8 +9965,8 @@
         <w:rPr>
           <w:rFonts w:hint="default"/>
           <w:color w:val="F8CBAD" w:themeColor="accent2" w:themeTint="66"/>
-          <w:sz w:val="72"/>
-          <w:szCs w:val="72"/>
+          <w:sz w:val="52"/>
+          <w:szCs w:val="52"/>
           <w:lang w:val="es-ES"/>
           <w14:glow w14:rad="0">
             <w14:srgbClr w14:val="000000"/>
@@ -8935,8 +10002,8 @@
         <w:rPr>
           <w:rFonts w:hint="default"/>
           <w:color w:val="F8CBAD" w:themeColor="accent2" w:themeTint="66"/>
-          <w:sz w:val="72"/>
-          <w:szCs w:val="72"/>
+          <w:sz w:val="52"/>
+          <w:szCs w:val="52"/>
           <w:lang w:val="es-ES"/>
           <w14:glow w14:rad="0">
             <w14:srgbClr w14:val="000000"/>
@@ -8972,8 +10039,8 @@
         <w:rPr>
           <w:rFonts w:hint="default"/>
           <w:color w:val="F8CBAD" w:themeColor="accent2" w:themeTint="66"/>
-          <w:sz w:val="72"/>
-          <w:szCs w:val="72"/>
+          <w:sz w:val="52"/>
+          <w:szCs w:val="52"/>
           <w:lang w:val="es-ES"/>
           <w14:glow w14:rad="0">
             <w14:srgbClr w14:val="000000"/>
@@ -9009,8 +10076,8 @@
         <w:rPr>
           <w:rFonts w:hint="default"/>
           <w:color w:val="F8CBAD" w:themeColor="accent2" w:themeTint="66"/>
-          <w:sz w:val="72"/>
-          <w:szCs w:val="72"/>
+          <w:sz w:val="52"/>
+          <w:szCs w:val="52"/>
           <w:lang w:val="es-ES"/>
           <w14:glow w14:rad="0">
             <w14:srgbClr w14:val="000000"/>
@@ -9046,8 +10113,8 @@
         <w:rPr>
           <w:rFonts w:hint="default"/>
           <w:color w:val="F8CBAD" w:themeColor="accent2" w:themeTint="66"/>
-          <w:sz w:val="72"/>
-          <w:szCs w:val="72"/>
+          <w:sz w:val="52"/>
+          <w:szCs w:val="52"/>
           <w:lang w:val="es-ES"/>
           <w14:glow w14:rad="0">
             <w14:srgbClr w14:val="000000"/>
@@ -9083,8 +10150,8 @@
         <w:rPr>
           <w:rFonts w:hint="default"/>
           <w:color w:val="F8CBAD" w:themeColor="accent2" w:themeTint="66"/>
-          <w:sz w:val="72"/>
-          <w:szCs w:val="72"/>
+          <w:sz w:val="52"/>
+          <w:szCs w:val="52"/>
           <w:lang w:val="es-ES"/>
           <w14:glow w14:rad="0">
             <w14:srgbClr w14:val="000000"/>
@@ -9120,8 +10187,8 @@
         <w:rPr>
           <w:rFonts w:hint="default"/>
           <w:color w:val="F8CBAD" w:themeColor="accent2" w:themeTint="66"/>
-          <w:sz w:val="72"/>
-          <w:szCs w:val="72"/>
+          <w:sz w:val="52"/>
+          <w:szCs w:val="52"/>
           <w:lang w:val="es-ES"/>
           <w14:glow w14:rad="0">
             <w14:srgbClr w14:val="000000"/>
@@ -9145,20 +10212,12 @@
           <w14:props3d w14:extrusionH="0" w14:contourW="0" w14:prstMaterial="clear"/>
         </w:rPr>
       </w:pPr>
-    </w:p>
-    <w:p>
-      <w:pPr>
-        <w:numPr>
-          <w:ilvl w:val="0"/>
-          <w:numId w:val="0"/>
-        </w:numPr>
-        <w:jc w:val="both"/>
-        <w:outlineLvl w:val="9"/>
+      <w:r>
         <w:rPr>
           <w:rFonts w:hint="default"/>
           <w:color w:val="F8CBAD" w:themeColor="accent2" w:themeTint="66"/>
-          <w:sz w:val="72"/>
-          <w:szCs w:val="72"/>
+          <w:sz w:val="52"/>
+          <w:szCs w:val="52"/>
           <w:lang w:val="es-ES"/>
           <w14:glow w14:rad="0">
             <w14:srgbClr w14:val="000000"/>
@@ -9181,6 +10240,339 @@
           </w14:textFill>
           <w14:props3d w14:extrusionH="0" w14:contourW="0" w14:prstMaterial="clear"/>
         </w:rPr>
+        <w:t>PHP:</w:t>
+      </w:r>
+    </w:p>
+    <w:p>
+      <w:pPr>
+        <w:numPr>
+          <w:ilvl w:val="0"/>
+          <w:numId w:val="0"/>
+        </w:numPr>
+        <w:jc w:val="both"/>
+        <w:outlineLvl w:val="9"/>
+        <w:rPr>
+          <w:rFonts w:hint="default"/>
+          <w:color w:val="FFFFFF" w:themeColor="background1"/>
+          <w:sz w:val="36"/>
+          <w:szCs w:val="36"/>
+          <w:lang w:val="es-ES"/>
+          <w14:textFill>
+            <w14:solidFill>
+              <w14:schemeClr w14:val="bg1"/>
+            </w14:solidFill>
+          </w14:textFill>
+        </w:rPr>
+      </w:pPr>
+      <w:r>
+        <w:rPr>
+          <w:rFonts w:hint="default"/>
+          <w:color w:val="FFFFFF" w:themeColor="background1"/>
+          <w:sz w:val="36"/>
+          <w:szCs w:val="36"/>
+          <w:lang w:val="es-ES"/>
+          <w14:textFill>
+            <w14:solidFill>
+              <w14:schemeClr w14:val="bg1"/>
+            </w14:solidFill>
+          </w14:textFill>
+        </w:rPr>
+        <w:t>Para instalarlo usaremos los siguientes comandos:</w:t>
+      </w:r>
+    </w:p>
+    <w:p>
+      <w:pPr>
+        <w:numPr>
+          <w:ilvl w:val="0"/>
+          <w:numId w:val="0"/>
+        </w:numPr>
+        <w:jc w:val="both"/>
+        <w:outlineLvl w:val="9"/>
+        <w:rPr>
+          <w:rFonts w:hint="default"/>
+          <w:color w:val="FFFFFF" w:themeColor="background1"/>
+          <w:sz w:val="36"/>
+          <w:szCs w:val="36"/>
+          <w:lang w:val="es-ES"/>
+          <w14:textFill>
+            <w14:solidFill>
+              <w14:schemeClr w14:val="bg1"/>
+            </w14:solidFill>
+          </w14:textFill>
+        </w:rPr>
+      </w:pPr>
+      <w:r>
+        <w:rPr>
+          <w:rFonts w:hint="default"/>
+          <w:color w:val="FFFFFF" w:themeColor="background1"/>
+          <w:sz w:val="36"/>
+          <w:szCs w:val="36"/>
+          <w:lang w:val="es-ES"/>
+          <w14:textFill>
+            <w14:solidFill>
+              <w14:schemeClr w14:val="bg1"/>
+            </w14:solidFill>
+          </w14:textFill>
+        </w:rPr>
+        <w:tab/>
+        <w:t>- sudo apt-get install php libapache2-mod-php -y</w:t>
+      </w:r>
+    </w:p>
+    <w:p>
+      <w:pPr>
+        <w:numPr>
+          <w:ilvl w:val="0"/>
+          <w:numId w:val="0"/>
+        </w:numPr>
+        <w:jc w:val="both"/>
+        <w:outlineLvl w:val="9"/>
+        <w:rPr>
+          <w:rFonts w:hint="default"/>
+          <w:color w:val="FFFFFF" w:themeColor="background1"/>
+          <w:sz w:val="36"/>
+          <w:szCs w:val="36"/>
+          <w:lang w:val="es-ES"/>
+          <w14:textFill>
+            <w14:solidFill>
+              <w14:schemeClr w14:val="bg1"/>
+            </w14:solidFill>
+          </w14:textFill>
+        </w:rPr>
+      </w:pPr>
+      <w:r>
+        <w:rPr>
+          <w:rFonts w:hint="default"/>
+          <w:color w:val="FFFFFF" w:themeColor="background1"/>
+          <w:sz w:val="36"/>
+          <w:szCs w:val="36"/>
+          <w:lang w:val="es-ES"/>
+          <w14:textFill>
+            <w14:solidFill>
+              <w14:schemeClr w14:val="bg1"/>
+            </w14:solidFill>
+          </w14:textFill>
+        </w:rPr>
+        <w:t>Para comprobar la versión usaremos:</w:t>
+      </w:r>
+    </w:p>
+    <w:p>
+      <w:pPr>
+        <w:numPr>
+          <w:ilvl w:val="0"/>
+          <w:numId w:val="0"/>
+        </w:numPr>
+        <w:jc w:val="both"/>
+        <w:outlineLvl w:val="9"/>
+        <w:rPr>
+          <w:rFonts w:hint="default"/>
+          <w:color w:val="FFFFFF" w:themeColor="background1"/>
+          <w:sz w:val="36"/>
+          <w:szCs w:val="36"/>
+          <w:lang w:val="es-ES"/>
+          <w14:textFill>
+            <w14:solidFill>
+              <w14:schemeClr w14:val="bg1"/>
+            </w14:solidFill>
+          </w14:textFill>
+        </w:rPr>
+      </w:pPr>
+      <w:r>
+        <w:rPr>
+          <w:rFonts w:hint="default"/>
+          <w:color w:val="FFFFFF" w:themeColor="background1"/>
+          <w:sz w:val="36"/>
+          <w:szCs w:val="36"/>
+          <w:lang w:val="es-ES"/>
+          <w14:textFill>
+            <w14:solidFill>
+              <w14:schemeClr w14:val="bg1"/>
+            </w14:solidFill>
+          </w14:textFill>
+        </w:rPr>
+        <w:tab/>
+        <w:t>- php -v</w:t>
+      </w:r>
+    </w:p>
+    <w:p>
+      <w:pPr>
+        <w:numPr>
+          <w:ilvl w:val="0"/>
+          <w:numId w:val="0"/>
+        </w:numPr>
+        <w:jc w:val="both"/>
+        <w:outlineLvl w:val="9"/>
+      </w:pPr>
+      <w:r>
+        <w:drawing>
+          <wp:inline distT="0" distB="0" distL="114300" distR="114300">
+            <wp:extent cx="5153025" cy="847725"/>
+            <wp:effectExtent l="0" t="0" r="9525" b="9525"/>
+            <wp:docPr id="13" name="Imagen 4"/>
+            <wp:cNvGraphicFramePr>
+              <a:graphicFrameLocks xmlns:a="http://schemas.openxmlformats.org/drawingml/2006/main" noChangeAspect="1"/>
+            </wp:cNvGraphicFramePr>
+            <a:graphic xmlns:a="http://schemas.openxmlformats.org/drawingml/2006/main">
+              <a:graphicData uri="http://schemas.openxmlformats.org/drawingml/2006/picture">
+                <pic:pic xmlns:pic="http://schemas.openxmlformats.org/drawingml/2006/picture">
+                  <pic:nvPicPr>
+                    <pic:cNvPr id="13" name="Imagen 4"/>
+                    <pic:cNvPicPr>
+                      <a:picLocks noChangeAspect="1"/>
+                    </pic:cNvPicPr>
+                  </pic:nvPicPr>
+                  <pic:blipFill>
+                    <a:blip r:embed="rId16"/>
+                    <a:stretch>
+                      <a:fillRect/>
+                    </a:stretch>
+                  </pic:blipFill>
+                  <pic:spPr>
+                    <a:xfrm>
+                      <a:off x="0" y="0"/>
+                      <a:ext cx="5153025" cy="847725"/>
+                    </a:xfrm>
+                    <a:prstGeom prst="rect">
+                      <a:avLst/>
+                    </a:prstGeom>
+                    <a:noFill/>
+                    <a:ln>
+                      <a:noFill/>
+                    </a:ln>
+                  </pic:spPr>
+                </pic:pic>
+              </a:graphicData>
+            </a:graphic>
+          </wp:inline>
+        </w:drawing>
+      </w:r>
+    </w:p>
+    <w:p>
+      <w:pPr>
+        <w:numPr>
+          <w:ilvl w:val="0"/>
+          <w:numId w:val="0"/>
+        </w:numPr>
+        <w:jc w:val="both"/>
+        <w:outlineLvl w:val="9"/>
+      </w:pPr>
+    </w:p>
+    <w:p>
+      <w:pPr>
+        <w:numPr>
+          <w:ilvl w:val="0"/>
+          <w:numId w:val="0"/>
+        </w:numPr>
+        <w:jc w:val="both"/>
+        <w:outlineLvl w:val="9"/>
+        <w:rPr>
+          <w:rFonts w:hint="default"/>
+          <w:color w:val="FFFFFF" w:themeColor="background1"/>
+          <w:sz w:val="36"/>
+          <w:szCs w:val="36"/>
+          <w:lang w:val="es-ES"/>
+          <w14:textFill>
+            <w14:solidFill>
+              <w14:schemeClr w14:val="bg1"/>
+            </w14:solidFill>
+          </w14:textFill>
+        </w:rPr>
+      </w:pPr>
+      <w:r>
+        <w:rPr>
+          <w:rFonts w:hint="default"/>
+          <w:color w:val="FFFFFF" w:themeColor="background1"/>
+          <w:sz w:val="36"/>
+          <w:szCs w:val="36"/>
+          <w:lang w:val="es-ES"/>
+          <w14:textFill>
+            <w14:solidFill>
+              <w14:schemeClr w14:val="bg1"/>
+            </w14:solidFill>
+          </w14:textFill>
+        </w:rPr>
+        <w:t>Cambiamos la extensión del archivo de .html a .php</w:t>
+      </w:r>
+    </w:p>
+    <w:p>
+      <w:pPr>
+        <w:numPr>
+          <w:ilvl w:val="0"/>
+          <w:numId w:val="0"/>
+        </w:numPr>
+        <w:jc w:val="both"/>
+        <w:outlineLvl w:val="9"/>
+        <w:rPr>
+          <w:rFonts w:hint="default"/>
+          <w:color w:val="FFFFFF" w:themeColor="background1"/>
+          <w:sz w:val="36"/>
+          <w:szCs w:val="36"/>
+          <w:lang w:val="es-ES"/>
+          <w14:textFill>
+            <w14:solidFill>
+              <w14:schemeClr w14:val="bg1"/>
+            </w14:solidFill>
+          </w14:textFill>
+        </w:rPr>
+      </w:pPr>
+      <w:r>
+        <w:rPr>
+          <w:rFonts w:hint="default"/>
+          <w:color w:val="FFFFFF" w:themeColor="background1"/>
+          <w:sz w:val="36"/>
+          <w:szCs w:val="36"/>
+          <w:lang w:val="es-ES"/>
+          <w14:textFill>
+            <w14:solidFill>
+              <w14:schemeClr w14:val="bg1"/>
+            </w14:solidFill>
+          </w14:textFill>
+        </w:rPr>
+        <w:tab/>
+        <w:t>- mv index.html index.php</w:t>
+      </w:r>
+    </w:p>
+    <w:p>
+      <w:pPr>
+        <w:numPr>
+          <w:ilvl w:val="0"/>
+          <w:numId w:val="0"/>
+        </w:numPr>
+        <w:jc w:val="both"/>
+        <w:outlineLvl w:val="9"/>
+        <w:rPr>
+          <w:rFonts w:hint="default"/>
+          <w:color w:val="FFFFFF" w:themeColor="background1"/>
+          <w:sz w:val="36"/>
+          <w:szCs w:val="36"/>
+          <w:lang w:val="es-ES"/>
+          <w14:textFill>
+            <w14:solidFill>
+              <w14:schemeClr w14:val="bg1"/>
+            </w14:solidFill>
+          </w14:textFill>
+        </w:rPr>
+      </w:pPr>
+    </w:p>
+    <w:p>
+      <w:pPr>
+        <w:numPr>
+          <w:ilvl w:val="0"/>
+          <w:numId w:val="0"/>
+        </w:numPr>
+        <w:jc w:val="both"/>
+        <w:outlineLvl w:val="9"/>
+        <w:rPr>
+          <w:rFonts w:hint="default"/>
+          <w:color w:val="FFFFFF" w:themeColor="background1"/>
+          <w:sz w:val="36"/>
+          <w:szCs w:val="36"/>
+          <w:lang w:val="es-ES"/>
+          <w14:textFill>
+            <w14:solidFill>
+              <w14:schemeClr w14:val="bg1"/>
+            </w14:solidFill>
+          </w14:textFill>
+        </w:rPr>
       </w:pPr>
     </w:p>
     <w:p>
@@ -9194,8 +10586,8 @@
         <w:rPr>
           <w:rFonts w:hint="default"/>
           <w:color w:val="F8CBAD" w:themeColor="accent2" w:themeTint="66"/>
-          <w:sz w:val="72"/>
-          <w:szCs w:val="72"/>
+          <w:sz w:val="52"/>
+          <w:szCs w:val="52"/>
           <w:lang w:val="es-ES"/>
           <w14:glow w14:rad="0">
             <w14:srgbClr w14:val="000000"/>
@@ -9219,20 +10611,12 @@
           <w14:props3d w14:extrusionH="0" w14:contourW="0" w14:prstMaterial="clear"/>
         </w:rPr>
       </w:pPr>
-    </w:p>
-    <w:p>
-      <w:pPr>
-        <w:numPr>
-          <w:ilvl w:val="0"/>
-          <w:numId w:val="0"/>
-        </w:numPr>
-        <w:jc w:val="both"/>
-        <w:outlineLvl w:val="9"/>
+      <w:r>
         <w:rPr>
           <w:rFonts w:hint="default"/>
           <w:color w:val="F8CBAD" w:themeColor="accent2" w:themeTint="66"/>
-          <w:sz w:val="72"/>
-          <w:szCs w:val="72"/>
+          <w:sz w:val="52"/>
+          <w:szCs w:val="52"/>
           <w:lang w:val="es-ES"/>
           <w14:glow w14:rad="0">
             <w14:srgbClr w14:val="000000"/>
@@ -9255,6 +10639,268 @@
           </w14:textFill>
           <w14:props3d w14:extrusionH="0" w14:contourW="0" w14:prstMaterial="clear"/>
         </w:rPr>
+        <w:t>MySQL:</w:t>
+      </w:r>
+    </w:p>
+    <w:p>
+      <w:pPr>
+        <w:numPr>
+          <w:ilvl w:val="0"/>
+          <w:numId w:val="0"/>
+        </w:numPr>
+        <w:jc w:val="both"/>
+        <w:outlineLvl w:val="9"/>
+        <w:rPr>
+          <w:rFonts w:hint="default"/>
+          <w:color w:val="FFFFFF" w:themeColor="background1"/>
+          <w:sz w:val="36"/>
+          <w:szCs w:val="36"/>
+          <w:lang w:val="es-ES"/>
+          <w14:textFill>
+            <w14:solidFill>
+              <w14:schemeClr w14:val="bg1"/>
+            </w14:solidFill>
+          </w14:textFill>
+        </w:rPr>
+      </w:pPr>
+      <w:r>
+        <w:rPr>
+          <w:rFonts w:hint="default"/>
+          <w:color w:val="FFFFFF" w:themeColor="background1"/>
+          <w:sz w:val="36"/>
+          <w:szCs w:val="36"/>
+          <w:lang w:val="es-ES"/>
+          <w14:textFill>
+            <w14:solidFill>
+              <w14:schemeClr w14:val="bg1"/>
+            </w14:solidFill>
+          </w14:textFill>
+        </w:rPr>
+        <w:t xml:space="preserve"> Usaremos los siguientes comandos:</w:t>
+      </w:r>
+    </w:p>
+    <w:p>
+      <w:pPr>
+        <w:numPr>
+          <w:ilvl w:val="0"/>
+          <w:numId w:val="0"/>
+        </w:numPr>
+        <w:jc w:val="both"/>
+        <w:outlineLvl w:val="9"/>
+        <w:rPr>
+          <w:rFonts w:hint="default"/>
+          <w:color w:val="FFFFFF" w:themeColor="background1"/>
+          <w:sz w:val="36"/>
+          <w:szCs w:val="36"/>
+          <w:lang w:val="es-ES"/>
+          <w14:textFill>
+            <w14:solidFill>
+              <w14:schemeClr w14:val="bg1"/>
+            </w14:solidFill>
+          </w14:textFill>
+        </w:rPr>
+      </w:pPr>
+      <w:r>
+        <w:rPr>
+          <w:rFonts w:hint="default"/>
+          <w:color w:val="FFFFFF" w:themeColor="background1"/>
+          <w:sz w:val="36"/>
+          <w:szCs w:val="36"/>
+          <w:lang w:val="es-ES"/>
+          <w14:textFill>
+            <w14:solidFill>
+              <w14:schemeClr w14:val="bg1"/>
+            </w14:solidFill>
+          </w14:textFill>
+        </w:rPr>
+        <w:tab/>
+        <w:t>- sudo apt-get install mariadb-server</w:t>
+      </w:r>
+    </w:p>
+    <w:p>
+      <w:pPr>
+        <w:numPr>
+          <w:ilvl w:val="0"/>
+          <w:numId w:val="0"/>
+        </w:numPr>
+        <w:jc w:val="both"/>
+        <w:outlineLvl w:val="9"/>
+        <w:rPr>
+          <w:rFonts w:hint="default"/>
+          <w:color w:val="FFFFFF" w:themeColor="background1"/>
+          <w:sz w:val="36"/>
+          <w:szCs w:val="36"/>
+          <w:lang w:val="es-ES"/>
+          <w14:textFill>
+            <w14:solidFill>
+              <w14:schemeClr w14:val="bg1"/>
+            </w14:solidFill>
+          </w14:textFill>
+        </w:rPr>
+      </w:pPr>
+      <w:r>
+        <w:rPr>
+          <w:rFonts w:hint="default"/>
+          <w:color w:val="FFFFFF" w:themeColor="background1"/>
+          <w:sz w:val="36"/>
+          <w:szCs w:val="36"/>
+          <w:lang w:val="es-ES"/>
+          <w14:textFill>
+            <w14:solidFill>
+              <w14:schemeClr w14:val="bg1"/>
+            </w14:solidFill>
+          </w14:textFill>
+        </w:rPr>
+        <w:tab/>
+        <w:t>- sudo mysql_secure_installation</w:t>
+      </w:r>
+    </w:p>
+    <w:p>
+      <w:pPr>
+        <w:numPr>
+          <w:ilvl w:val="0"/>
+          <w:numId w:val="0"/>
+        </w:numPr>
+        <w:jc w:val="both"/>
+        <w:outlineLvl w:val="9"/>
+        <w:rPr>
+          <w:rFonts w:hint="default"/>
+          <w:color w:val="FFFFFF" w:themeColor="background1"/>
+          <w:sz w:val="36"/>
+          <w:szCs w:val="36"/>
+          <w:lang w:val="es-ES"/>
+          <w14:textFill>
+            <w14:solidFill>
+              <w14:schemeClr w14:val="bg1"/>
+            </w14:solidFill>
+          </w14:textFill>
+        </w:rPr>
+      </w:pPr>
+      <w:r>
+        <w:rPr>
+          <w:rFonts w:hint="default"/>
+          <w:color w:val="FFFFFF" w:themeColor="background1"/>
+          <w:sz w:val="36"/>
+          <w:szCs w:val="36"/>
+          <w:lang w:val="es-ES"/>
+          <w14:textFill>
+            <w14:solidFill>
+              <w14:schemeClr w14:val="bg1"/>
+            </w14:solidFill>
+          </w14:textFill>
+        </w:rPr>
+        <w:tab/>
+        <w:t>- sudo service apache2 restart</w:t>
+      </w:r>
+    </w:p>
+    <w:p>
+      <w:pPr>
+        <w:numPr>
+          <w:ilvl w:val="0"/>
+          <w:numId w:val="0"/>
+        </w:numPr>
+        <w:jc w:val="both"/>
+        <w:outlineLvl w:val="9"/>
+        <w:rPr>
+          <w:rFonts w:hint="default"/>
+          <w:color w:val="FFFFFF" w:themeColor="background1"/>
+          <w:sz w:val="36"/>
+          <w:szCs w:val="36"/>
+          <w:lang w:val="es-ES"/>
+          <w14:textFill>
+            <w14:solidFill>
+              <w14:schemeClr w14:val="bg1"/>
+            </w14:solidFill>
+          </w14:textFill>
+        </w:rPr>
+      </w:pPr>
+      <w:r>
+        <w:rPr>
+          <w:rFonts w:hint="default"/>
+          <w:color w:val="FFFFFF" w:themeColor="background1"/>
+          <w:sz w:val="36"/>
+          <w:szCs w:val="36"/>
+          <w:lang w:val="es-ES"/>
+          <w14:textFill>
+            <w14:solidFill>
+              <w14:schemeClr w14:val="bg1"/>
+            </w14:solidFill>
+          </w14:textFill>
+        </w:rPr>
+        <w:t>En la bateria de preguntas que nos hacen hemos seleccionado lo siguiente:</w:t>
+      </w:r>
+    </w:p>
+    <w:p>
+      <w:pPr>
+        <w:numPr>
+          <w:ilvl w:val="0"/>
+          <w:numId w:val="0"/>
+        </w:numPr>
+        <w:jc w:val="both"/>
+        <w:outlineLvl w:val="9"/>
+      </w:pPr>
+      <w:r>
+        <w:drawing>
+          <wp:inline distT="0" distB="0" distL="114300" distR="114300">
+            <wp:extent cx="5271135" cy="8437245"/>
+            <wp:effectExtent l="0" t="0" r="5715" b="1905"/>
+            <wp:docPr id="14" name="Imagen 5"/>
+            <wp:cNvGraphicFramePr>
+              <a:graphicFrameLocks xmlns:a="http://schemas.openxmlformats.org/drawingml/2006/main" noChangeAspect="1"/>
+            </wp:cNvGraphicFramePr>
+            <a:graphic xmlns:a="http://schemas.openxmlformats.org/drawingml/2006/main">
+              <a:graphicData uri="http://schemas.openxmlformats.org/drawingml/2006/picture">
+                <pic:pic xmlns:pic="http://schemas.openxmlformats.org/drawingml/2006/picture">
+                  <pic:nvPicPr>
+                    <pic:cNvPr id="14" name="Imagen 5"/>
+                    <pic:cNvPicPr>
+                      <a:picLocks noChangeAspect="1"/>
+                    </pic:cNvPicPr>
+                  </pic:nvPicPr>
+                  <pic:blipFill>
+                    <a:blip r:embed="rId17"/>
+                    <a:stretch>
+                      <a:fillRect/>
+                    </a:stretch>
+                  </pic:blipFill>
+                  <pic:spPr>
+                    <a:xfrm>
+                      <a:off x="0" y="0"/>
+                      <a:ext cx="5271135" cy="8437245"/>
+                    </a:xfrm>
+                    <a:prstGeom prst="rect">
+                      <a:avLst/>
+                    </a:prstGeom>
+                    <a:noFill/>
+                    <a:ln>
+                      <a:noFill/>
+                    </a:ln>
+                  </pic:spPr>
+                </pic:pic>
+              </a:graphicData>
+            </a:graphic>
+          </wp:inline>
+        </w:drawing>
+      </w:r>
+    </w:p>
+    <w:p>
+      <w:pPr>
+        <w:numPr>
+          <w:ilvl w:val="0"/>
+          <w:numId w:val="0"/>
+        </w:numPr>
+        <w:jc w:val="both"/>
+        <w:outlineLvl w:val="9"/>
+      </w:pPr>
+    </w:p>
+    <w:p>
+      <w:pPr>
+        <w:numPr>
+          <w:ilvl w:val="0"/>
+          <w:numId w:val="0"/>
+        </w:numPr>
+        <w:jc w:val="both"/>
+        <w:outlineLvl w:val="9"/>
       </w:pPr>
     </w:p>
     <w:p>
@@ -9268,8 +10914,8 @@
         <w:rPr>
           <w:rFonts w:hint="default"/>
           <w:color w:val="F8CBAD" w:themeColor="accent2" w:themeTint="66"/>
-          <w:sz w:val="72"/>
-          <w:szCs w:val="72"/>
+          <w:sz w:val="52"/>
+          <w:szCs w:val="52"/>
           <w:lang w:val="es-ES"/>
           <w14:glow w14:rad="0">
             <w14:srgbClr w14:val="000000"/>
@@ -9293,20 +10939,12 @@
           <w14:props3d w14:extrusionH="0" w14:contourW="0" w14:prstMaterial="clear"/>
         </w:rPr>
       </w:pPr>
-    </w:p>
-    <w:p>
-      <w:pPr>
-        <w:numPr>
-          <w:ilvl w:val="0"/>
-          <w:numId w:val="0"/>
-        </w:numPr>
-        <w:jc w:val="both"/>
-        <w:outlineLvl w:val="9"/>
+      <w:r>
         <w:rPr>
           <w:rFonts w:hint="default"/>
           <w:color w:val="F8CBAD" w:themeColor="accent2" w:themeTint="66"/>
-          <w:sz w:val="72"/>
-          <w:szCs w:val="72"/>
+          <w:sz w:val="52"/>
+          <w:szCs w:val="52"/>
           <w:lang w:val="es-ES"/>
           <w14:glow w14:rad="0">
             <w14:srgbClr w14:val="000000"/>
@@ -9329,21 +10967,332 @@
           </w14:textFill>
           <w14:props3d w14:extrusionH="0" w14:contourW="0" w14:prstMaterial="clear"/>
         </w:rPr>
-      </w:pPr>
-    </w:p>
-    <w:p>
-      <w:pPr>
-        <w:numPr>
-          <w:ilvl w:val="0"/>
+        <w:t>phpMyAdmin:</w:t>
+      </w:r>
+    </w:p>
+    <w:p>
+      <w:pPr>
+        <w:numPr>
+          <w:ilvl w:val="0"/>
+          <w:numId w:val="0"/>
+        </w:numPr>
+        <w:jc w:val="both"/>
+        <w:outlineLvl w:val="9"/>
+        <w:rPr>
+          <w:rFonts w:hint="default"/>
+          <w:color w:val="FFFFFF" w:themeColor="background1"/>
+          <w:sz w:val="36"/>
+          <w:szCs w:val="36"/>
+          <w:lang w:val="es-ES"/>
+          <w14:textFill>
+            <w14:solidFill>
+              <w14:schemeClr w14:val="bg1"/>
+            </w14:solidFill>
+          </w14:textFill>
+        </w:rPr>
+      </w:pPr>
+      <w:r>
+        <w:rPr>
+          <w:rFonts w:hint="default"/>
+          <w:color w:val="FFFFFF" w:themeColor="background1"/>
+          <w:sz w:val="36"/>
+          <w:szCs w:val="36"/>
+          <w:lang w:val="es-ES"/>
+          <w14:textFill>
+            <w14:solidFill>
+              <w14:schemeClr w14:val="bg1"/>
+            </w14:solidFill>
+          </w14:textFill>
+        </w:rPr>
+        <w:t>Usaremos los siguientes comandos:</w:t>
+      </w:r>
+    </w:p>
+    <w:p>
+      <w:pPr>
+        <w:numPr>
+          <w:ilvl w:val="0"/>
+          <w:numId w:val="0"/>
+        </w:numPr>
+        <w:jc w:val="both"/>
+        <w:outlineLvl w:val="9"/>
+        <w:rPr>
+          <w:rFonts w:hint="default"/>
+          <w:color w:val="FFFFFF" w:themeColor="background1"/>
+          <w:sz w:val="36"/>
+          <w:szCs w:val="36"/>
+          <w:lang w:val="es-ES"/>
+          <w14:textFill>
+            <w14:solidFill>
+              <w14:schemeClr w14:val="bg1"/>
+            </w14:solidFill>
+          </w14:textFill>
+        </w:rPr>
+      </w:pPr>
+      <w:r>
+        <w:rPr>
+          <w:rFonts w:hint="default"/>
+          <w:color w:val="FFFFFF" w:themeColor="background1"/>
+          <w:sz w:val="36"/>
+          <w:szCs w:val="36"/>
+          <w:lang w:val="es-ES"/>
+          <w14:textFill>
+            <w14:solidFill>
+              <w14:schemeClr w14:val="bg1"/>
+            </w14:solidFill>
+          </w14:textFill>
+        </w:rPr>
+        <w:tab/>
+        <w:t>- sudo apt install phpmyadmin</w:t>
+      </w:r>
+    </w:p>
+    <w:p>
+      <w:pPr>
+        <w:numPr>
+          <w:ilvl w:val="0"/>
+          <w:numId w:val="0"/>
+        </w:numPr>
+        <w:jc w:val="both"/>
+        <w:outlineLvl w:val="9"/>
+        <w:rPr>
+          <w:rFonts w:hint="default"/>
+          <w:color w:val="FFFFFF" w:themeColor="background1"/>
+          <w:sz w:val="36"/>
+          <w:szCs w:val="36"/>
+          <w:lang w:val="es-ES"/>
+          <w14:textFill>
+            <w14:solidFill>
+              <w14:schemeClr w14:val="bg1"/>
+            </w14:solidFill>
+          </w14:textFill>
+        </w:rPr>
+      </w:pPr>
+      <w:r>
+        <w:rPr>
+          <w:rFonts w:hint="default"/>
+          <w:color w:val="FFFFFF" w:themeColor="background1"/>
+          <w:sz w:val="36"/>
+          <w:szCs w:val="36"/>
+          <w:lang w:val="es-ES"/>
+          <w14:textFill>
+            <w14:solidFill>
+              <w14:schemeClr w14:val="bg1"/>
+            </w14:solidFill>
+          </w14:textFill>
+        </w:rPr>
+        <w:t>Eleguimos Apache2 como servidor:</w:t>
+      </w:r>
+    </w:p>
+    <w:p>
+      <w:pPr>
+        <w:numPr>
+          <w:ilvl w:val="0"/>
+          <w:numId w:val="0"/>
+        </w:numPr>
+        <w:jc w:val="both"/>
+        <w:outlineLvl w:val="9"/>
+      </w:pPr>
+      <w:r>
+        <w:drawing>
+          <wp:inline distT="0" distB="0" distL="114300" distR="114300">
+            <wp:extent cx="5272405" cy="1394460"/>
+            <wp:effectExtent l="0" t="0" r="4445" b="15240"/>
+            <wp:docPr id="15" name="Imagen 6"/>
+            <wp:cNvGraphicFramePr>
+              <a:graphicFrameLocks xmlns:a="http://schemas.openxmlformats.org/drawingml/2006/main" noChangeAspect="1"/>
+            </wp:cNvGraphicFramePr>
+            <a:graphic xmlns:a="http://schemas.openxmlformats.org/drawingml/2006/main">
+              <a:graphicData uri="http://schemas.openxmlformats.org/drawingml/2006/picture">
+                <pic:pic xmlns:pic="http://schemas.openxmlformats.org/drawingml/2006/picture">
+                  <pic:nvPicPr>
+                    <pic:cNvPr id="15" name="Imagen 6"/>
+                    <pic:cNvPicPr>
+                      <a:picLocks noChangeAspect="1"/>
+                    </pic:cNvPicPr>
+                  </pic:nvPicPr>
+                  <pic:blipFill>
+                    <a:blip r:embed="rId18"/>
+                    <a:stretch>
+                      <a:fillRect/>
+                    </a:stretch>
+                  </pic:blipFill>
+                  <pic:spPr>
+                    <a:xfrm>
+                      <a:off x="0" y="0"/>
+                      <a:ext cx="5272405" cy="1394460"/>
+                    </a:xfrm>
+                    <a:prstGeom prst="rect">
+                      <a:avLst/>
+                    </a:prstGeom>
+                    <a:noFill/>
+                    <a:ln>
+                      <a:noFill/>
+                    </a:ln>
+                  </pic:spPr>
+                </pic:pic>
+              </a:graphicData>
+            </a:graphic>
+          </wp:inline>
+        </w:drawing>
+      </w:r>
+    </w:p>
+    <w:p>
+      <w:pPr>
+        <w:numPr>
+          <w:ilvl w:val="0"/>
+          <w:numId w:val="0"/>
+        </w:numPr>
+        <w:jc w:val="both"/>
+        <w:outlineLvl w:val="9"/>
+      </w:pPr>
+    </w:p>
+    <w:p>
+      <w:pPr>
+        <w:numPr>
+          <w:ilvl w:val="0"/>
+          <w:numId w:val="0"/>
+        </w:numPr>
+        <w:jc w:val="both"/>
+        <w:outlineLvl w:val="9"/>
+        <w:rPr>
+          <w:rFonts w:hint="default"/>
+          <w:color w:val="FFFFFF" w:themeColor="background1"/>
+          <w:sz w:val="36"/>
+          <w:szCs w:val="36"/>
+          <w:lang w:val="es-ES"/>
+          <w14:textFill>
+            <w14:solidFill>
+              <w14:schemeClr w14:val="bg1"/>
+            </w14:solidFill>
+          </w14:textFill>
+        </w:rPr>
+      </w:pPr>
+      <w:r>
+        <w:rPr>
+          <w:rFonts w:hint="default"/>
+          <w:color w:val="FFFFFF" w:themeColor="background1"/>
+          <w:sz w:val="36"/>
+          <w:szCs w:val="36"/>
+          <w:lang w:val="es-ES"/>
+          <w14:textFill>
+            <w14:solidFill>
+              <w14:schemeClr w14:val="bg1"/>
+            </w14:solidFill>
+          </w14:textFill>
+        </w:rPr>
+        <w:t>Después introduciremos la siguiente linea:</w:t>
+      </w:r>
+    </w:p>
+    <w:p>
+      <w:pPr>
+        <w:numPr>
+          <w:ilvl w:val="0"/>
+          <w:numId w:val="0"/>
+        </w:numPr>
+        <w:jc w:val="both"/>
+        <w:outlineLvl w:val="9"/>
+        <w:rPr>
+          <w:rFonts w:hint="default"/>
+          <w:color w:val="FFFFFF" w:themeColor="background1"/>
+          <w:sz w:val="36"/>
+          <w:szCs w:val="36"/>
+          <w:lang w:val="es-ES"/>
+          <w14:textFill>
+            <w14:solidFill>
+              <w14:schemeClr w14:val="bg1"/>
+            </w14:solidFill>
+          </w14:textFill>
+        </w:rPr>
+      </w:pPr>
+      <w:r>
+        <w:rPr>
+          <w:rFonts w:hint="default"/>
+          <w:color w:val="FFFFFF" w:themeColor="background1"/>
+          <w:sz w:val="36"/>
+          <w:szCs w:val="36"/>
+          <w:lang w:val="es-ES"/>
+          <w14:textFill>
+            <w14:solidFill>
+              <w14:schemeClr w14:val="bg1"/>
+            </w14:solidFill>
+          </w14:textFill>
+        </w:rPr>
+        <w:tab/>
+        <w:t>- sudo systemctl restart apache2.service</w:t>
+      </w:r>
+    </w:p>
+    <w:p>
+      <w:pPr>
+        <w:numPr>
+          <w:ilvl w:val="0"/>
+          <w:numId w:val="0"/>
+        </w:numPr>
+        <w:jc w:val="both"/>
+        <w:outlineLvl w:val="9"/>
+        <w:rPr>
+          <w:rFonts w:hint="default"/>
+          <w:color w:val="FFFFFF" w:themeColor="background1"/>
+          <w:sz w:val="36"/>
+          <w:szCs w:val="36"/>
+          <w:lang w:val="es-ES"/>
+          <w14:textFill>
+            <w14:solidFill>
+              <w14:schemeClr w14:val="bg1"/>
+            </w14:solidFill>
+          </w14:textFill>
+        </w:rPr>
+      </w:pPr>
+      <w:r>
+        <w:rPr>
+          <w:rFonts w:hint="default"/>
+          <w:color w:val="FFFFFF" w:themeColor="background1"/>
+          <w:sz w:val="36"/>
+          <w:szCs w:val="36"/>
+          <w:lang w:val="es-ES"/>
+          <w14:textFill>
+            <w14:solidFill>
+              <w14:schemeClr w14:val="bg1"/>
+            </w14:solidFill>
+          </w14:textFill>
+        </w:rPr>
+        <w:t>Y a la siguiente ventana con “Espacio” aceptaremos:</w:t>
+      </w:r>
+    </w:p>
+    <w:p>
+      <w:pPr>
+        <w:numPr>
+          <w:ilvl w:val="0"/>
+          <w:numId w:val="0"/>
+        </w:numPr>
+        <w:jc w:val="both"/>
+        <w:outlineLvl w:val="9"/>
+        <w:rPr>
+          <w:rFonts w:hint="default"/>
+          <w:color w:val="FFFFFF" w:themeColor="background1"/>
+          <w:sz w:val="36"/>
+          <w:szCs w:val="36"/>
+          <w:lang w:val="es-ES"/>
+          <w14:textFill>
+            <w14:solidFill>
+              <w14:schemeClr w14:val="bg1"/>
+            </w14:solidFill>
+          </w14:textFill>
+        </w:rPr>
+      </w:pPr>
+    </w:p>
+    <w:p>
+      <w:pPr>
+        <w:numPr>
+          <w:ilvl w:val="1"/>
           <w:numId w:val="1"/>
         </w:numPr>
+        <w:ind w:left="840" w:leftChars="0" w:hanging="420" w:firstLineChars="0"/>
         <w:jc w:val="both"/>
         <w:outlineLvl w:val="0"/>
         <w:rPr>
           <w:rFonts w:hint="default"/>
           <w:color w:val="F8CBAD" w:themeColor="accent2" w:themeTint="66"/>
-          <w:sz w:val="72"/>
-          <w:szCs w:val="72"/>
+          <w:sz w:val="52"/>
+          <w:szCs w:val="52"/>
           <w:lang w:val="es-ES"/>
           <w14:glow w14:rad="0">
             <w14:srgbClr w14:val="000000"/>
@@ -9367,13 +11316,12 @@
           <w14:props3d w14:extrusionH="0" w14:contourW="0" w14:prstMaterial="clear"/>
         </w:rPr>
       </w:pPr>
-      <w:bookmarkStart w:id="25" w:name="_Toc28267"/>
       <w:r>
         <w:rPr>
           <w:rFonts w:hint="default"/>
           <w:color w:val="F8CBAD" w:themeColor="accent2" w:themeTint="66"/>
-          <w:sz w:val="72"/>
-          <w:szCs w:val="72"/>
+          <w:sz w:val="52"/>
+          <w:szCs w:val="52"/>
           <w:lang w:val="es-ES"/>
           <w14:glow w14:rad="0">
             <w14:srgbClr w14:val="000000"/>
@@ -9396,9 +11344,581 @@
           </w14:textFill>
           <w14:props3d w14:extrusionH="0" w14:contourW="0" w14:prstMaterial="clear"/>
         </w:rPr>
-        <w:t>Enlaces y despliege</w:t>
+        <w:t>Configuración phpMyAdmin</w:t>
       </w:r>
-      <w:bookmarkEnd w:id="25"/>
+    </w:p>
+    <w:p>
+      <w:pPr>
+        <w:numPr>
+          <w:numId w:val="0"/>
+        </w:numPr>
+        <w:jc w:val="both"/>
+        <w:outlineLvl w:val="0"/>
+        <w:rPr>
+          <w:rFonts w:hint="default"/>
+          <w:color w:val="FFFFFF" w:themeColor="background1"/>
+          <w:sz w:val="36"/>
+          <w:szCs w:val="36"/>
+          <w:lang w:val="es-ES"/>
+          <w14:textFill>
+            <w14:solidFill>
+              <w14:schemeClr w14:val="bg1"/>
+            </w14:solidFill>
+          </w14:textFill>
+        </w:rPr>
+      </w:pPr>
+      <w:r>
+        <w:rPr>
+          <w:rFonts w:hint="default"/>
+          <w:color w:val="FFFFFF" w:themeColor="background1"/>
+          <w:sz w:val="36"/>
+          <w:szCs w:val="36"/>
+          <w:lang w:val="es-ES"/>
+          <w14:textFill>
+            <w14:solidFill>
+              <w14:schemeClr w14:val="bg1"/>
+            </w14:solidFill>
+          </w14:textFill>
+        </w:rPr>
+        <w:t>Editamos el fichero de configuración:</w:t>
+      </w:r>
+    </w:p>
+    <w:p>
+      <w:pPr>
+        <w:numPr>
+          <w:numId w:val="0"/>
+        </w:numPr>
+        <w:jc w:val="both"/>
+        <w:outlineLvl w:val="0"/>
+        <w:rPr>
+          <w:rFonts w:hint="default"/>
+          <w:color w:val="FFFFFF" w:themeColor="background1"/>
+          <w:sz w:val="36"/>
+          <w:szCs w:val="36"/>
+          <w:lang w:val="es-ES"/>
+          <w14:textFill>
+            <w14:solidFill>
+              <w14:schemeClr w14:val="bg1"/>
+            </w14:solidFill>
+          </w14:textFill>
+        </w:rPr>
+      </w:pPr>
+      <w:r>
+        <w:rPr>
+          <w:rFonts w:hint="default"/>
+          <w:color w:val="FFFFFF" w:themeColor="background1"/>
+          <w:sz w:val="36"/>
+          <w:szCs w:val="36"/>
+          <w:lang w:val="es-ES"/>
+          <w14:textFill>
+            <w14:solidFill>
+              <w14:schemeClr w14:val="bg1"/>
+            </w14:solidFill>
+          </w14:textFill>
+        </w:rPr>
+        <w:tab/>
+        <w:t>- sudo nano /etc/apache2/apache2.conf</w:t>
+      </w:r>
+    </w:p>
+    <w:p>
+      <w:pPr>
+        <w:numPr>
+          <w:numId w:val="0"/>
+        </w:numPr>
+        <w:jc w:val="both"/>
+        <w:outlineLvl w:val="0"/>
+        <w:rPr>
+          <w:rFonts w:hint="default"/>
+          <w:color w:val="FFFFFF" w:themeColor="background1"/>
+          <w:sz w:val="36"/>
+          <w:szCs w:val="36"/>
+          <w:lang w:val="es-ES"/>
+          <w14:textFill>
+            <w14:solidFill>
+              <w14:schemeClr w14:val="bg1"/>
+            </w14:solidFill>
+          </w14:textFill>
+        </w:rPr>
+      </w:pPr>
+      <w:r>
+        <w:rPr>
+          <w:rFonts w:hint="default"/>
+          <w:color w:val="FFFFFF" w:themeColor="background1"/>
+          <w:sz w:val="36"/>
+          <w:szCs w:val="36"/>
+          <w:lang w:val="es-ES"/>
+          <w14:textFill>
+            <w14:solidFill>
+              <w14:schemeClr w14:val="bg1"/>
+            </w14:solidFill>
+          </w14:textFill>
+        </w:rPr>
+        <w:t>Dentro del archivo añadimos al final la linea:</w:t>
+      </w:r>
+    </w:p>
+    <w:p>
+      <w:pPr>
+        <w:numPr>
+          <w:numId w:val="0"/>
+        </w:numPr>
+        <w:jc w:val="both"/>
+        <w:outlineLvl w:val="0"/>
+        <w:rPr>
+          <w:rFonts w:hint="default"/>
+          <w:color w:val="FFFFFF" w:themeColor="background1"/>
+          <w:sz w:val="36"/>
+          <w:szCs w:val="36"/>
+          <w:lang w:val="es-ES"/>
+          <w14:textFill>
+            <w14:solidFill>
+              <w14:schemeClr w14:val="bg1"/>
+            </w14:solidFill>
+          </w14:textFill>
+        </w:rPr>
+      </w:pPr>
+      <w:r>
+        <w:rPr>
+          <w:rFonts w:hint="default"/>
+          <w:color w:val="FFFFFF" w:themeColor="background1"/>
+          <w:sz w:val="36"/>
+          <w:szCs w:val="36"/>
+          <w:lang w:val="es-ES"/>
+          <w14:textFill>
+            <w14:solidFill>
+              <w14:schemeClr w14:val="bg1"/>
+            </w14:solidFill>
+          </w14:textFill>
+        </w:rPr>
+        <w:tab/>
+        <w:t xml:space="preserve">-   Include /etc/phpmyadmin/apache.conf  </w:t>
+      </w:r>
+    </w:p>
+    <w:p>
+      <w:pPr>
+        <w:numPr>
+          <w:numId w:val="0"/>
+        </w:numPr>
+        <w:jc w:val="both"/>
+        <w:outlineLvl w:val="0"/>
+        <w:rPr>
+          <w:rFonts w:hint="default"/>
+          <w:color w:val="FFFFFF" w:themeColor="background1"/>
+          <w:sz w:val="36"/>
+          <w:szCs w:val="36"/>
+          <w:lang w:val="es-ES"/>
+          <w14:textFill>
+            <w14:solidFill>
+              <w14:schemeClr w14:val="bg1"/>
+            </w14:solidFill>
+          </w14:textFill>
+        </w:rPr>
+      </w:pPr>
+      <w:r>
+        <w:rPr>
+          <w:rFonts w:hint="default"/>
+          <w:color w:val="FFFFFF" w:themeColor="background1"/>
+          <w:sz w:val="36"/>
+          <w:szCs w:val="36"/>
+          <w:lang w:val="es-ES"/>
+          <w14:textFill>
+            <w14:solidFill>
+              <w14:schemeClr w14:val="bg1"/>
+            </w14:solidFill>
+          </w14:textFill>
+        </w:rPr>
+        <w:t>Reiniciamos:</w:t>
+      </w:r>
+    </w:p>
+    <w:p>
+      <w:pPr>
+        <w:numPr>
+          <w:numId w:val="0"/>
+        </w:numPr>
+        <w:jc w:val="both"/>
+        <w:outlineLvl w:val="0"/>
+        <w:rPr>
+          <w:rFonts w:hint="default"/>
+          <w:color w:val="FFFFFF" w:themeColor="background1"/>
+          <w:sz w:val="36"/>
+          <w:szCs w:val="36"/>
+          <w:lang w:val="es-ES"/>
+          <w14:textFill>
+            <w14:solidFill>
+              <w14:schemeClr w14:val="bg1"/>
+            </w14:solidFill>
+          </w14:textFill>
+        </w:rPr>
+      </w:pPr>
+      <w:r>
+        <w:rPr>
+          <w:rFonts w:hint="default"/>
+          <w:color w:val="FFFFFF" w:themeColor="background1"/>
+          <w:sz w:val="36"/>
+          <w:szCs w:val="36"/>
+          <w:lang w:val="es-ES"/>
+          <w14:textFill>
+            <w14:solidFill>
+              <w14:schemeClr w14:val="bg1"/>
+            </w14:solidFill>
+          </w14:textFill>
+        </w:rPr>
+        <w:tab/>
+        <w:t>- sudo /etc/init.d/apache2 restart</w:t>
+      </w:r>
+    </w:p>
+    <w:p>
+      <w:pPr>
+        <w:numPr>
+          <w:numId w:val="0"/>
+        </w:numPr>
+        <w:jc w:val="both"/>
+        <w:outlineLvl w:val="0"/>
+        <w:rPr>
+          <w:rFonts w:hint="default"/>
+          <w:color w:val="FFFFFF" w:themeColor="background1"/>
+          <w:sz w:val="36"/>
+          <w:szCs w:val="36"/>
+          <w:lang w:val="es-ES"/>
+          <w14:textFill>
+            <w14:solidFill>
+              <w14:schemeClr w14:val="bg1"/>
+            </w14:solidFill>
+          </w14:textFill>
+        </w:rPr>
+      </w:pPr>
+    </w:p>
+    <w:p>
+      <w:pPr>
+        <w:numPr>
+          <w:numId w:val="0"/>
+        </w:numPr>
+        <w:jc w:val="both"/>
+        <w:outlineLvl w:val="0"/>
+        <w:rPr>
+          <w:rFonts w:hint="default"/>
+          <w:color w:val="FFFFFF" w:themeColor="background1"/>
+          <w:sz w:val="36"/>
+          <w:szCs w:val="36"/>
+          <w:lang w:val="es-ES"/>
+          <w14:textFill>
+            <w14:solidFill>
+              <w14:schemeClr w14:val="bg1"/>
+            </w14:solidFill>
+          </w14:textFill>
+        </w:rPr>
+      </w:pPr>
+    </w:p>
+    <w:p>
+      <w:pPr>
+        <w:numPr>
+          <w:numId w:val="0"/>
+        </w:numPr>
+        <w:jc w:val="both"/>
+        <w:outlineLvl w:val="0"/>
+        <w:rPr>
+          <w:rFonts w:hint="default"/>
+          <w:color w:val="FFFFFF" w:themeColor="background1"/>
+          <w:sz w:val="36"/>
+          <w:szCs w:val="36"/>
+          <w:lang w:val="es-ES"/>
+          <w14:textFill>
+            <w14:solidFill>
+              <w14:schemeClr w14:val="bg1"/>
+            </w14:solidFill>
+          </w14:textFill>
+        </w:rPr>
+      </w:pPr>
+    </w:p>
+    <w:p>
+      <w:pPr>
+        <w:numPr>
+          <w:numId w:val="0"/>
+        </w:numPr>
+        <w:jc w:val="both"/>
+        <w:outlineLvl w:val="0"/>
+        <w:rPr>
+          <w:rFonts w:hint="default"/>
+          <w:color w:val="FFFFFF" w:themeColor="background1"/>
+          <w:sz w:val="36"/>
+          <w:szCs w:val="36"/>
+          <w:lang w:val="es-ES"/>
+          <w14:textFill>
+            <w14:solidFill>
+              <w14:schemeClr w14:val="bg1"/>
+            </w14:solidFill>
+          </w14:textFill>
+        </w:rPr>
+      </w:pPr>
+    </w:p>
+    <w:p>
+      <w:pPr>
+        <w:numPr>
+          <w:numId w:val="0"/>
+        </w:numPr>
+        <w:jc w:val="both"/>
+        <w:outlineLvl w:val="0"/>
+        <w:rPr>
+          <w:rFonts w:hint="default"/>
+          <w:color w:val="FFFFFF" w:themeColor="background1"/>
+          <w:sz w:val="36"/>
+          <w:szCs w:val="36"/>
+          <w:lang w:val="es-ES"/>
+          <w14:textFill>
+            <w14:solidFill>
+              <w14:schemeClr w14:val="bg1"/>
+            </w14:solidFill>
+          </w14:textFill>
+        </w:rPr>
+      </w:pPr>
+    </w:p>
+    <w:p>
+      <w:pPr>
+        <w:numPr>
+          <w:numId w:val="0"/>
+        </w:numPr>
+        <w:jc w:val="both"/>
+        <w:outlineLvl w:val="0"/>
+        <w:rPr>
+          <w:rFonts w:hint="default"/>
+          <w:color w:val="FFFFFF" w:themeColor="background1"/>
+          <w:sz w:val="36"/>
+          <w:szCs w:val="36"/>
+          <w:lang w:val="es-ES"/>
+          <w14:textFill>
+            <w14:solidFill>
+              <w14:schemeClr w14:val="bg1"/>
+            </w14:solidFill>
+          </w14:textFill>
+        </w:rPr>
+      </w:pPr>
+    </w:p>
+    <w:p>
+      <w:pPr>
+        <w:numPr>
+          <w:numId w:val="0"/>
+        </w:numPr>
+        <w:jc w:val="both"/>
+        <w:outlineLvl w:val="0"/>
+        <w:rPr>
+          <w:rFonts w:hint="default"/>
+          <w:color w:val="FFFFFF" w:themeColor="background1"/>
+          <w:sz w:val="36"/>
+          <w:szCs w:val="36"/>
+          <w:lang w:val="es-ES"/>
+          <w14:textFill>
+            <w14:solidFill>
+              <w14:schemeClr w14:val="bg1"/>
+            </w14:solidFill>
+          </w14:textFill>
+        </w:rPr>
+      </w:pPr>
+    </w:p>
+    <w:p>
+      <w:pPr>
+        <w:numPr>
+          <w:numId w:val="0"/>
+        </w:numPr>
+        <w:jc w:val="both"/>
+        <w:outlineLvl w:val="0"/>
+        <w:rPr>
+          <w:rFonts w:hint="default"/>
+          <w:color w:val="FFFFFF" w:themeColor="background1"/>
+          <w:sz w:val="36"/>
+          <w:szCs w:val="36"/>
+          <w:lang w:val="es-ES"/>
+          <w14:textFill>
+            <w14:solidFill>
+              <w14:schemeClr w14:val="bg1"/>
+            </w14:solidFill>
+          </w14:textFill>
+        </w:rPr>
+      </w:pPr>
+    </w:p>
+    <w:p>
+      <w:pPr>
+        <w:numPr>
+          <w:numId w:val="0"/>
+        </w:numPr>
+        <w:jc w:val="both"/>
+        <w:outlineLvl w:val="0"/>
+        <w:rPr>
+          <w:rFonts w:hint="default"/>
+          <w:color w:val="FFFFFF" w:themeColor="background1"/>
+          <w:sz w:val="36"/>
+          <w:szCs w:val="36"/>
+          <w:lang w:val="es-ES"/>
+          <w14:textFill>
+            <w14:solidFill>
+              <w14:schemeClr w14:val="bg1"/>
+            </w14:solidFill>
+          </w14:textFill>
+        </w:rPr>
+      </w:pPr>
+    </w:p>
+    <w:p>
+      <w:pPr>
+        <w:numPr>
+          <w:numId w:val="0"/>
+        </w:numPr>
+        <w:jc w:val="both"/>
+        <w:outlineLvl w:val="0"/>
+        <w:rPr>
+          <w:rFonts w:hint="default"/>
+          <w:color w:val="FFFFFF" w:themeColor="background1"/>
+          <w:sz w:val="36"/>
+          <w:szCs w:val="36"/>
+          <w:lang w:val="es-ES"/>
+          <w14:textFill>
+            <w14:solidFill>
+              <w14:schemeClr w14:val="bg1"/>
+            </w14:solidFill>
+          </w14:textFill>
+        </w:rPr>
+      </w:pPr>
+    </w:p>
+    <w:p>
+      <w:pPr>
+        <w:numPr>
+          <w:numId w:val="0"/>
+        </w:numPr>
+        <w:jc w:val="both"/>
+        <w:outlineLvl w:val="0"/>
+        <w:rPr>
+          <w:rFonts w:hint="default"/>
+          <w:color w:val="FFFFFF" w:themeColor="background1"/>
+          <w:sz w:val="36"/>
+          <w:szCs w:val="36"/>
+          <w:lang w:val="es-ES"/>
+          <w14:textFill>
+            <w14:solidFill>
+              <w14:schemeClr w14:val="bg1"/>
+            </w14:solidFill>
+          </w14:textFill>
+        </w:rPr>
+      </w:pPr>
+      <w:r>
+        <w:rPr>
+          <w:rFonts w:hint="default"/>
+          <w:color w:val="FFFFFF" w:themeColor="background1"/>
+          <w:sz w:val="36"/>
+          <w:szCs w:val="36"/>
+          <w:lang w:val="es-ES"/>
+          <w14:textFill>
+            <w14:solidFill>
+              <w14:schemeClr w14:val="bg1"/>
+            </w14:solidFill>
+          </w14:textFill>
+        </w:rPr>
+        <w:t>Tendremos este resultado:</w:t>
+      </w:r>
+    </w:p>
+    <w:p>
+      <w:pPr>
+        <w:numPr>
+          <w:numId w:val="0"/>
+        </w:numPr>
+        <w:jc w:val="both"/>
+        <w:outlineLvl w:val="0"/>
+      </w:pPr>
+      <w:r>
+        <w:drawing>
+          <wp:inline distT="0" distB="0" distL="114300" distR="114300">
+            <wp:extent cx="3362325" cy="381000"/>
+            <wp:effectExtent l="0" t="0" r="9525" b="0"/>
+            <wp:docPr id="16" name="Imagen 7"/>
+            <wp:cNvGraphicFramePr>
+              <a:graphicFrameLocks xmlns:a="http://schemas.openxmlformats.org/drawingml/2006/main" noChangeAspect="1"/>
+            </wp:cNvGraphicFramePr>
+            <a:graphic xmlns:a="http://schemas.openxmlformats.org/drawingml/2006/main">
+              <a:graphicData uri="http://schemas.openxmlformats.org/drawingml/2006/picture">
+                <pic:pic xmlns:pic="http://schemas.openxmlformats.org/drawingml/2006/picture">
+                  <pic:nvPicPr>
+                    <pic:cNvPr id="16" name="Imagen 7"/>
+                    <pic:cNvPicPr>
+                      <a:picLocks noChangeAspect="1"/>
+                    </pic:cNvPicPr>
+                  </pic:nvPicPr>
+                  <pic:blipFill>
+                    <a:blip r:embed="rId19"/>
+                    <a:stretch>
+                      <a:fillRect/>
+                    </a:stretch>
+                  </pic:blipFill>
+                  <pic:spPr>
+                    <a:xfrm>
+                      <a:off x="0" y="0"/>
+                      <a:ext cx="3362325" cy="381000"/>
+                    </a:xfrm>
+                    <a:prstGeom prst="rect">
+                      <a:avLst/>
+                    </a:prstGeom>
+                    <a:noFill/>
+                    <a:ln>
+                      <a:noFill/>
+                    </a:ln>
+                  </pic:spPr>
+                </pic:pic>
+              </a:graphicData>
+            </a:graphic>
+          </wp:inline>
+        </w:drawing>
+      </w:r>
+    </w:p>
+    <w:p>
+      <w:pPr>
+        <w:numPr>
+          <w:numId w:val="0"/>
+        </w:numPr>
+        <w:jc w:val="both"/>
+        <w:outlineLvl w:val="0"/>
+        <w:rPr>
+          <w:rFonts w:hint="default"/>
+          <w:lang w:val="es-ES"/>
+        </w:rPr>
+      </w:pPr>
+      <w:r>
+        <w:drawing>
+          <wp:inline distT="0" distB="0" distL="114300" distR="114300">
+            <wp:extent cx="4781550" cy="4581525"/>
+            <wp:effectExtent l="0" t="0" r="0" b="9525"/>
+            <wp:docPr id="17" name="Imagen 8"/>
+            <wp:cNvGraphicFramePr>
+              <a:graphicFrameLocks xmlns:a="http://schemas.openxmlformats.org/drawingml/2006/main" noChangeAspect="1"/>
+            </wp:cNvGraphicFramePr>
+            <a:graphic xmlns:a="http://schemas.openxmlformats.org/drawingml/2006/main">
+              <a:graphicData uri="http://schemas.openxmlformats.org/drawingml/2006/picture">
+                <pic:pic xmlns:pic="http://schemas.openxmlformats.org/drawingml/2006/picture">
+                  <pic:nvPicPr>
+                    <pic:cNvPr id="17" name="Imagen 8"/>
+                    <pic:cNvPicPr>
+                      <a:picLocks noChangeAspect="1"/>
+                    </pic:cNvPicPr>
+                  </pic:nvPicPr>
+                  <pic:blipFill>
+                    <a:blip r:embed="rId20"/>
+                    <a:stretch>
+                      <a:fillRect/>
+                    </a:stretch>
+                  </pic:blipFill>
+                  <pic:spPr>
+                    <a:xfrm>
+                      <a:off x="0" y="0"/>
+                      <a:ext cx="4781550" cy="4581525"/>
+                    </a:xfrm>
+                    <a:prstGeom prst="rect">
+                      <a:avLst/>
+                    </a:prstGeom>
+                    <a:noFill/>
+                    <a:ln>
+                      <a:noFill/>
+                    </a:ln>
+                  </pic:spPr>
+                </pic:pic>
+              </a:graphicData>
+            </a:graphic>
+          </wp:inline>
+        </w:drawing>
+      </w:r>
     </w:p>
     <w:p>
       <w:pPr>
@@ -9411,8 +11931,8 @@
         <w:rPr>
           <w:rFonts w:hint="default"/>
           <w:color w:val="F8CBAD" w:themeColor="accent2" w:themeTint="66"/>
-          <w:sz w:val="72"/>
-          <w:szCs w:val="72"/>
+          <w:sz w:val="52"/>
+          <w:szCs w:val="52"/>
           <w:lang w:val="es-ES"/>
           <w14:glow w14:rad="0">
             <w14:srgbClr w14:val="000000"/>
@@ -9447,9 +11967,297 @@
         <w:outlineLvl w:val="9"/>
         <w:rPr>
           <w:rFonts w:hint="default"/>
+          <w:color w:val="FFFFFF" w:themeColor="background1"/>
+          <w:sz w:val="36"/>
+          <w:szCs w:val="36"/>
+          <w:lang w:val="es-ES"/>
+          <w14:textFill>
+            <w14:solidFill>
+              <w14:schemeClr w14:val="bg1"/>
+            </w14:solidFill>
+          </w14:textFill>
+        </w:rPr>
+      </w:pPr>
+      <w:r>
+        <w:rPr>
+          <w:rFonts w:hint="default"/>
+          <w:color w:val="FFFFFF" w:themeColor="background1"/>
+          <w:sz w:val="36"/>
+          <w:szCs w:val="36"/>
+          <w:lang w:val="es-ES"/>
+          <w14:textFill>
+            <w14:solidFill>
+              <w14:schemeClr w14:val="bg1"/>
+            </w14:solidFill>
+          </w14:textFill>
+        </w:rPr>
+        <w:t>Credenciales:</w:t>
+      </w:r>
+    </w:p>
+    <w:p>
+      <w:pPr>
+        <w:numPr>
+          <w:ilvl w:val="0"/>
+          <w:numId w:val="0"/>
+        </w:numPr>
+        <w:jc w:val="both"/>
+        <w:outlineLvl w:val="9"/>
+        <w:rPr>
+          <w:rFonts w:hint="default"/>
+          <w:color w:val="FFFFFF" w:themeColor="background1"/>
+          <w:sz w:val="36"/>
+          <w:szCs w:val="36"/>
+          <w:lang w:val="es-ES"/>
+          <w14:textFill>
+            <w14:solidFill>
+              <w14:schemeClr w14:val="bg1"/>
+            </w14:solidFill>
+          </w14:textFill>
+        </w:rPr>
+      </w:pPr>
+      <w:r>
+        <w:rPr>
+          <w:rFonts w:hint="default"/>
+          <w:color w:val="FFFFFF" w:themeColor="background1"/>
+          <w:sz w:val="36"/>
+          <w:szCs w:val="36"/>
+          <w:lang w:val="es-ES"/>
+          <w14:textFill>
+            <w14:solidFill>
+              <w14:schemeClr w14:val="bg1"/>
+            </w14:solidFill>
+          </w14:textFill>
+        </w:rPr>
+        <w:t>Usuario:</w:t>
+      </w:r>
+    </w:p>
+    <w:p>
+      <w:pPr>
+        <w:numPr>
+          <w:ilvl w:val="0"/>
+          <w:numId w:val="0"/>
+        </w:numPr>
+        <w:jc w:val="both"/>
+        <w:outlineLvl w:val="9"/>
+        <w:rPr>
+          <w:rFonts w:hint="default"/>
+          <w:color w:val="FFFFFF" w:themeColor="background1"/>
+          <w:sz w:val="36"/>
+          <w:szCs w:val="36"/>
+          <w:lang w:val="es-ES"/>
+          <w14:textFill>
+            <w14:solidFill>
+              <w14:schemeClr w14:val="bg1"/>
+            </w14:solidFill>
+          </w14:textFill>
+        </w:rPr>
+      </w:pPr>
+      <w:r>
+        <w:rPr>
+          <w:rFonts w:hint="default"/>
+          <w:color w:val="FFFFFF" w:themeColor="background1"/>
+          <w:sz w:val="36"/>
+          <w:szCs w:val="36"/>
+          <w:lang w:val="es-ES"/>
+          <w14:textFill>
+            <w14:solidFill>
+              <w14:schemeClr w14:val="bg1"/>
+            </w14:solidFill>
+          </w14:textFill>
+        </w:rPr>
+        <w:t>Password:</w:t>
+      </w:r>
+    </w:p>
+    <w:p>
+      <w:pPr>
+        <w:numPr>
+          <w:ilvl w:val="0"/>
+          <w:numId w:val="0"/>
+        </w:numPr>
+        <w:jc w:val="both"/>
+        <w:outlineLvl w:val="9"/>
+        <w:rPr>
+          <w:rFonts w:hint="default"/>
+          <w:color w:val="FFFFFF" w:themeColor="background1"/>
+          <w:sz w:val="36"/>
+          <w:szCs w:val="36"/>
+          <w:lang w:val="es-ES"/>
+          <w14:textFill>
+            <w14:solidFill>
+              <w14:schemeClr w14:val="bg1"/>
+            </w14:solidFill>
+          </w14:textFill>
+        </w:rPr>
+      </w:pPr>
+    </w:p>
+    <w:p>
+      <w:pPr>
+        <w:numPr>
+          <w:ilvl w:val="0"/>
+          <w:numId w:val="0"/>
+        </w:numPr>
+        <w:jc w:val="both"/>
+        <w:outlineLvl w:val="9"/>
+        <w:rPr>
+          <w:rFonts w:hint="default"/>
+          <w:color w:val="FFFFFF" w:themeColor="background1"/>
+          <w:sz w:val="36"/>
+          <w:szCs w:val="36"/>
+          <w:lang w:val="es-ES"/>
+          <w14:textFill>
+            <w14:solidFill>
+              <w14:schemeClr w14:val="bg1"/>
+            </w14:solidFill>
+          </w14:textFill>
+        </w:rPr>
+      </w:pPr>
+    </w:p>
+    <w:p>
+      <w:pPr>
+        <w:numPr>
+          <w:ilvl w:val="0"/>
+          <w:numId w:val="0"/>
+        </w:numPr>
+        <w:jc w:val="both"/>
+        <w:outlineLvl w:val="9"/>
+        <w:rPr>
+          <w:rFonts w:hint="default"/>
+          <w:color w:val="FFFFFF" w:themeColor="background1"/>
+          <w:sz w:val="36"/>
+          <w:szCs w:val="36"/>
+          <w:lang w:val="es-ES"/>
+          <w14:textFill>
+            <w14:solidFill>
+              <w14:schemeClr w14:val="bg1"/>
+            </w14:solidFill>
+          </w14:textFill>
+        </w:rPr>
+      </w:pPr>
+    </w:p>
+    <w:p>
+      <w:pPr>
+        <w:numPr>
+          <w:ilvl w:val="0"/>
+          <w:numId w:val="0"/>
+        </w:numPr>
+        <w:jc w:val="both"/>
+        <w:outlineLvl w:val="9"/>
+        <w:rPr>
+          <w:rFonts w:hint="default"/>
+          <w:color w:val="FFFFFF" w:themeColor="background1"/>
+          <w:sz w:val="36"/>
+          <w:szCs w:val="36"/>
+          <w:lang w:val="es-ES"/>
+          <w14:textFill>
+            <w14:solidFill>
+              <w14:schemeClr w14:val="bg1"/>
+            </w14:solidFill>
+          </w14:textFill>
+        </w:rPr>
+      </w:pPr>
+    </w:p>
+    <w:p>
+      <w:pPr>
+        <w:numPr>
+          <w:ilvl w:val="0"/>
+          <w:numId w:val="0"/>
+        </w:numPr>
+        <w:jc w:val="both"/>
+        <w:outlineLvl w:val="9"/>
+        <w:rPr>
+          <w:rFonts w:hint="default"/>
+          <w:color w:val="FFFFFF" w:themeColor="background1"/>
+          <w:sz w:val="36"/>
+          <w:szCs w:val="36"/>
+          <w:lang w:val="es-ES"/>
+          <w14:textFill>
+            <w14:solidFill>
+              <w14:schemeClr w14:val="bg1"/>
+            </w14:solidFill>
+          </w14:textFill>
+        </w:rPr>
+      </w:pPr>
+    </w:p>
+    <w:p>
+      <w:pPr>
+        <w:numPr>
+          <w:ilvl w:val="0"/>
+          <w:numId w:val="0"/>
+        </w:numPr>
+        <w:jc w:val="both"/>
+        <w:outlineLvl w:val="9"/>
+        <w:rPr>
+          <w:rFonts w:hint="default"/>
+          <w:color w:val="FFFFFF" w:themeColor="background1"/>
+          <w:sz w:val="36"/>
+          <w:szCs w:val="36"/>
+          <w:lang w:val="es-ES"/>
+          <w14:textFill>
+            <w14:solidFill>
+              <w14:schemeClr w14:val="bg1"/>
+            </w14:solidFill>
+          </w14:textFill>
+        </w:rPr>
+      </w:pPr>
+    </w:p>
+    <w:p>
+      <w:pPr>
+        <w:numPr>
+          <w:ilvl w:val="0"/>
+          <w:numId w:val="0"/>
+        </w:numPr>
+        <w:jc w:val="both"/>
+        <w:outlineLvl w:val="9"/>
+        <w:rPr>
+          <w:rFonts w:hint="default"/>
+          <w:color w:val="FFFFFF" w:themeColor="background1"/>
+          <w:sz w:val="36"/>
+          <w:szCs w:val="36"/>
+          <w:lang w:val="es-ES"/>
+          <w14:textFill>
+            <w14:solidFill>
+              <w14:schemeClr w14:val="bg1"/>
+            </w14:solidFill>
+          </w14:textFill>
+        </w:rPr>
+      </w:pPr>
+    </w:p>
+    <w:p>
+      <w:pPr>
+        <w:numPr>
+          <w:ilvl w:val="0"/>
+          <w:numId w:val="0"/>
+        </w:numPr>
+        <w:jc w:val="both"/>
+        <w:outlineLvl w:val="9"/>
+        <w:rPr>
+          <w:rFonts w:hint="default"/>
+          <w:color w:val="FFFFFF" w:themeColor="background1"/>
+          <w:sz w:val="36"/>
+          <w:szCs w:val="36"/>
+          <w:lang w:val="es-ES"/>
+          <w14:textFill>
+            <w14:solidFill>
+              <w14:schemeClr w14:val="bg1"/>
+            </w14:solidFill>
+          </w14:textFill>
+        </w:rPr>
+      </w:pPr>
+    </w:p>
+    <w:p>
+      <w:pPr>
+        <w:numPr>
+          <w:ilvl w:val="1"/>
+          <w:numId w:val="1"/>
+        </w:numPr>
+        <w:ind w:left="840" w:leftChars="0" w:hanging="420" w:firstLineChars="0"/>
+        <w:jc w:val="both"/>
+        <w:outlineLvl w:val="0"/>
+        <w:rPr>
+          <w:rFonts w:hint="default"/>
           <w:color w:val="F8CBAD" w:themeColor="accent2" w:themeTint="66"/>
-          <w:sz w:val="72"/>
-          <w:szCs w:val="72"/>
+          <w:sz w:val="52"/>
+          <w:szCs w:val="52"/>
           <w:lang w:val="es-ES"/>
           <w14:glow w14:rad="0">
             <w14:srgbClr w14:val="000000"/>
@@ -9473,20 +12281,12 @@
           <w14:props3d w14:extrusionH="0" w14:contourW="0" w14:prstMaterial="clear"/>
         </w:rPr>
       </w:pPr>
-    </w:p>
-    <w:p>
-      <w:pPr>
-        <w:numPr>
-          <w:ilvl w:val="0"/>
-          <w:numId w:val="0"/>
-        </w:numPr>
-        <w:jc w:val="both"/>
-        <w:outlineLvl w:val="9"/>
+      <w:r>
         <w:rPr>
           <w:rFonts w:hint="default"/>
           <w:color w:val="F8CBAD" w:themeColor="accent2" w:themeTint="66"/>
-          <w:sz w:val="72"/>
-          <w:szCs w:val="72"/>
+          <w:sz w:val="52"/>
+          <w:szCs w:val="52"/>
           <w:lang w:val="es-ES"/>
           <w14:glow w14:rad="0">
             <w14:srgbClr w14:val="000000"/>
@@ -9509,21 +12309,236 @@
           </w14:textFill>
           <w14:props3d w14:extrusionH="0" w14:contourW="0" w14:prstMaterial="clear"/>
         </w:rPr>
-      </w:pPr>
-    </w:p>
-    <w:p>
-      <w:pPr>
-        <w:numPr>
-          <w:ilvl w:val="0"/>
-          <w:numId w:val="0"/>
-        </w:numPr>
-        <w:jc w:val="both"/>
-        <w:outlineLvl w:val="9"/>
+        <w:t>Arbol de archivos</w:t>
+      </w:r>
+    </w:p>
+    <w:p>
+      <w:pPr>
+        <w:numPr>
+          <w:numId w:val="0"/>
+        </w:numPr>
+        <w:ind w:left="420" w:leftChars="0"/>
+        <w:jc w:val="left"/>
+        <w:outlineLvl w:val="0"/>
+        <w:rPr>
+          <w:rFonts w:hint="default"/>
+          <w:color w:val="FFFFFF" w:themeColor="background1"/>
+          <w:sz w:val="36"/>
+          <w:szCs w:val="36"/>
+          <w:lang w:val="es-ES"/>
+          <w14:textFill>
+            <w14:solidFill>
+              <w14:schemeClr w14:val="bg1"/>
+            </w14:solidFill>
+          </w14:textFill>
+        </w:rPr>
+      </w:pPr>
+      <w:r>
+        <w:rPr>
+          <w:rFonts w:hint="default"/>
+          <w:color w:val="FFFFFF" w:themeColor="background1"/>
+          <w:sz w:val="36"/>
+          <w:szCs w:val="36"/>
+          <w:lang w:val="es-ES"/>
+          <w14:textFill>
+            <w14:solidFill>
+              <w14:schemeClr w14:val="bg1"/>
+            </w14:solidFill>
+          </w14:textFill>
+        </w:rPr>
+        <w:t>index.php: Página principal que es llamada por el navegador</w:t>
+      </w:r>
+    </w:p>
+    <w:p>
+      <w:pPr>
+        <w:numPr>
+          <w:numId w:val="0"/>
+        </w:numPr>
+        <w:ind w:left="420" w:leftChars="0"/>
+        <w:jc w:val="left"/>
+        <w:outlineLvl w:val="0"/>
+        <w:rPr>
+          <w:rFonts w:hint="default"/>
+          <w:color w:val="FFFFFF" w:themeColor="background1"/>
+          <w:sz w:val="36"/>
+          <w:szCs w:val="36"/>
+          <w:lang w:val="es-ES"/>
+          <w14:textFill>
+            <w14:solidFill>
+              <w14:schemeClr w14:val="bg1"/>
+            </w14:solidFill>
+          </w14:textFill>
+        </w:rPr>
+      </w:pPr>
+    </w:p>
+    <w:p>
+      <w:pPr>
+        <w:numPr>
+          <w:numId w:val="0"/>
+        </w:numPr>
+        <w:ind w:left="420" w:leftChars="0"/>
+        <w:jc w:val="left"/>
+        <w:outlineLvl w:val="0"/>
+        <w:rPr>
+          <w:rFonts w:hint="default"/>
+          <w:color w:val="FFFFFF" w:themeColor="background1"/>
+          <w:sz w:val="36"/>
+          <w:szCs w:val="36"/>
+          <w:lang w:val="es-ES"/>
+          <w14:textFill>
+            <w14:solidFill>
+              <w14:schemeClr w14:val="bg1"/>
+            </w14:solidFill>
+          </w14:textFill>
+        </w:rPr>
+      </w:pPr>
+      <w:r>
+        <w:rPr>
+          <w:rFonts w:hint="default"/>
+          <w:color w:val="FFFFFF" w:themeColor="background1"/>
+          <w:sz w:val="36"/>
+          <w:szCs w:val="36"/>
+          <w:lang w:val="es-ES"/>
+          <w14:textFill>
+            <w14:solidFill>
+              <w14:schemeClr w14:val="bg1"/>
+            </w14:solidFill>
+          </w14:textFill>
+        </w:rPr>
+        <w:t>ajax.php: Contiene el código que se ejecuta cuando se hacen  peticiones AJAX</w:t>
+      </w:r>
+    </w:p>
+    <w:p>
+      <w:pPr>
+        <w:numPr>
+          <w:numId w:val="0"/>
+        </w:numPr>
+        <w:ind w:left="420" w:leftChars="0"/>
+        <w:jc w:val="left"/>
+        <w:outlineLvl w:val="0"/>
+        <w:rPr>
+          <w:rFonts w:hint="default"/>
+          <w:color w:val="FFFFFF" w:themeColor="background1"/>
+          <w:sz w:val="36"/>
+          <w:szCs w:val="36"/>
+          <w:lang w:val="es-ES"/>
+          <w14:textFill>
+            <w14:solidFill>
+              <w14:schemeClr w14:val="bg1"/>
+            </w14:solidFill>
+          </w14:textFill>
+        </w:rPr>
+      </w:pPr>
+    </w:p>
+    <w:p>
+      <w:pPr>
+        <w:numPr>
+          <w:numId w:val="0"/>
+        </w:numPr>
+        <w:ind w:left="420" w:leftChars="0"/>
+        <w:jc w:val="left"/>
+        <w:outlineLvl w:val="0"/>
+        <w:rPr>
+          <w:rFonts w:hint="default"/>
+          <w:color w:val="FFFFFF" w:themeColor="background1"/>
+          <w:sz w:val="36"/>
+          <w:szCs w:val="36"/>
+          <w:lang w:val="es-ES"/>
+          <w14:textFill>
+            <w14:solidFill>
+              <w14:schemeClr w14:val="bg1"/>
+            </w14:solidFill>
+          </w14:textFill>
+        </w:rPr>
+      </w:pPr>
+      <w:r>
+        <w:rPr>
+          <w:rFonts w:hint="default"/>
+          <w:color w:val="FFFFFF" w:themeColor="background1"/>
+          <w:sz w:val="36"/>
+          <w:szCs w:val="36"/>
+          <w:lang w:val="es-ES"/>
+          <w14:textFill>
+            <w14:solidFill>
+              <w14:schemeClr w14:val="bg1"/>
+            </w14:solidFill>
+          </w14:textFill>
+        </w:rPr>
+        <w:t>.inc.php: Contiene las funciones de PHP</w:t>
+      </w:r>
+    </w:p>
+    <w:p>
+      <w:pPr>
+        <w:numPr>
+          <w:numId w:val="0"/>
+        </w:numPr>
+        <w:ind w:left="420" w:leftChars="0"/>
+        <w:jc w:val="left"/>
+        <w:outlineLvl w:val="0"/>
+        <w:rPr>
+          <w:rFonts w:hint="default"/>
+          <w:color w:val="FFFFFF" w:themeColor="background1"/>
+          <w:sz w:val="36"/>
+          <w:szCs w:val="36"/>
+          <w:lang w:val="es-ES"/>
+          <w14:textFill>
+            <w14:solidFill>
+              <w14:schemeClr w14:val="bg1"/>
+            </w14:solidFill>
+          </w14:textFill>
+        </w:rPr>
+      </w:pPr>
+    </w:p>
+    <w:p>
+      <w:pPr>
+        <w:numPr>
+          <w:numId w:val="0"/>
+        </w:numPr>
+        <w:ind w:left="420" w:leftChars="0"/>
+        <w:jc w:val="left"/>
+        <w:outlineLvl w:val="0"/>
+        <w:rPr>
+          <w:rFonts w:hint="default"/>
+          <w:color w:val="FFFFFF" w:themeColor="background1"/>
+          <w:sz w:val="36"/>
+          <w:szCs w:val="36"/>
+          <w:lang w:val="es-ES"/>
+          <w14:textFill>
+            <w14:solidFill>
+              <w14:schemeClr w14:val="bg1"/>
+            </w14:solidFill>
+          </w14:textFill>
+        </w:rPr>
+      </w:pPr>
+      <w:r>
+        <w:rPr>
+          <w:rFonts w:hint="default"/>
+          <w:color w:val="FFFFFF" w:themeColor="background1"/>
+          <w:sz w:val="36"/>
+          <w:szCs w:val="36"/>
+          <w:lang w:val="es-ES"/>
+          <w14:textFill>
+            <w14:solidFill>
+              <w14:schemeClr w14:val="bg1"/>
+            </w14:solidFill>
+          </w14:textFill>
+        </w:rPr>
+        <w:t>javascript.js: Contiene las funciones de JavaScript</w:t>
+      </w:r>
+    </w:p>
+    <w:p>
+      <w:pPr>
+        <w:numPr>
+          <w:numId w:val="0"/>
+        </w:numPr>
+        <w:ind w:left="420" w:leftChars="0"/>
+        <w:jc w:val="left"/>
+        <w:outlineLvl w:val="0"/>
         <w:rPr>
           <w:rFonts w:hint="default"/>
           <w:color w:val="F8CBAD" w:themeColor="accent2" w:themeTint="66"/>
-          <w:sz w:val="72"/>
-          <w:szCs w:val="72"/>
+          <w:sz w:val="36"/>
+          <w:szCs w:val="36"/>
           <w:lang w:val="es-ES"/>
           <w14:glow w14:rad="0">
             <w14:srgbClr w14:val="000000"/>
@@ -9547,20 +12562,36 @@
           <w14:props3d w14:extrusionH="0" w14:contourW="0" w14:prstMaterial="clear"/>
         </w:rPr>
       </w:pPr>
-    </w:p>
-    <w:p>
-      <w:pPr>
-        <w:numPr>
-          <w:ilvl w:val="0"/>
-          <w:numId w:val="0"/>
-        </w:numPr>
-        <w:jc w:val="both"/>
-        <w:outlineLvl w:val="9"/>
+      <w:r>
+        <w:rPr>
+          <w:rFonts w:hint="default"/>
+          <w:color w:val="FFFFFF" w:themeColor="background1"/>
+          <w:sz w:val="36"/>
+          <w:szCs w:val="36"/>
+          <w:lang w:val="es-ES"/>
+          <w14:textFill>
+            <w14:solidFill>
+              <w14:schemeClr w14:val="bg1"/>
+            </w14:solidFill>
+          </w14:textFill>
+        </w:rPr>
+        <w:t>hoja de estilo style.css</w:t>
+      </w:r>
+    </w:p>
+    <w:p>
+      <w:pPr>
+        <w:numPr>
+          <w:ilvl w:val="1"/>
+          <w:numId w:val="1"/>
+        </w:numPr>
+        <w:ind w:left="840" w:leftChars="0" w:hanging="420" w:firstLineChars="0"/>
+        <w:jc w:val="both"/>
+        <w:outlineLvl w:val="0"/>
         <w:rPr>
           <w:rFonts w:hint="default"/>
           <w:color w:val="F8CBAD" w:themeColor="accent2" w:themeTint="66"/>
-          <w:sz w:val="72"/>
-          <w:szCs w:val="72"/>
+          <w:sz w:val="52"/>
+          <w:szCs w:val="52"/>
           <w:lang w:val="es-ES"/>
           <w14:glow w14:rad="0">
             <w14:srgbClr w14:val="000000"/>
@@ -9584,20 +12615,12 @@
           <w14:props3d w14:extrusionH="0" w14:contourW="0" w14:prstMaterial="clear"/>
         </w:rPr>
       </w:pPr>
-    </w:p>
-    <w:p>
-      <w:pPr>
-        <w:numPr>
-          <w:ilvl w:val="0"/>
-          <w:numId w:val="0"/>
-        </w:numPr>
-        <w:jc w:val="both"/>
-        <w:outlineLvl w:val="9"/>
+      <w:r>
         <w:rPr>
           <w:rFonts w:hint="default"/>
           <w:color w:val="F8CBAD" w:themeColor="accent2" w:themeTint="66"/>
-          <w:sz w:val="72"/>
-          <w:szCs w:val="72"/>
+          <w:sz w:val="52"/>
+          <w:szCs w:val="52"/>
           <w:lang w:val="es-ES"/>
           <w14:glow w14:rad="0">
             <w14:srgbClr w14:val="000000"/>
@@ -9620,16 +12643,204 @@
           </w14:textFill>
           <w14:props3d w14:extrusionH="0" w14:contourW="0" w14:prstMaterial="clear"/>
         </w:rPr>
-      </w:pPr>
-    </w:p>
-    <w:p>
-      <w:pPr>
-        <w:numPr>
-          <w:ilvl w:val="0"/>
-          <w:numId w:val="0"/>
-        </w:numPr>
-        <w:jc w:val="both"/>
-        <w:outlineLvl w:val="9"/>
+        <w:t xml:space="preserve"> Xplanet</w:t>
+      </w:r>
+    </w:p>
+    <w:p>
+      <w:pPr>
+        <w:numPr>
+          <w:numId w:val="0"/>
+        </w:numPr>
+        <w:ind w:left="420" w:leftChars="0"/>
+        <w:jc w:val="both"/>
+        <w:outlineLvl w:val="0"/>
+        <w:rPr>
+          <w:rFonts w:hint="default"/>
+          <w:color w:val="FFFFFF" w:themeColor="background1"/>
+          <w:sz w:val="36"/>
+          <w:szCs w:val="36"/>
+          <w:lang w:val="es-ES"/>
+          <w14:textFill>
+            <w14:solidFill>
+              <w14:schemeClr w14:val="bg1"/>
+            </w14:solidFill>
+          </w14:textFill>
+        </w:rPr>
+      </w:pPr>
+      <w:r>
+        <w:rPr>
+          <w:rFonts w:hint="default"/>
+          <w:color w:val="FFFFFF" w:themeColor="background1"/>
+          <w:sz w:val="36"/>
+          <w:szCs w:val="36"/>
+          <w:lang w:val="es-ES"/>
+          <w14:textFill>
+            <w14:solidFill>
+              <w14:schemeClr w14:val="bg1"/>
+            </w14:solidFill>
+          </w14:textFill>
+        </w:rPr>
+        <w:t>Instalaremos xplanet con el siguiente comando:</w:t>
+      </w:r>
+    </w:p>
+    <w:p>
+      <w:pPr>
+        <w:numPr>
+          <w:numId w:val="0"/>
+        </w:numPr>
+        <w:ind w:left="420" w:leftChars="0"/>
+        <w:jc w:val="both"/>
+        <w:outlineLvl w:val="0"/>
+        <w:rPr>
+          <w:rFonts w:hint="default"/>
+          <w:color w:val="FFFFFF" w:themeColor="background1"/>
+          <w:sz w:val="36"/>
+          <w:szCs w:val="36"/>
+          <w:lang w:val="es-ES"/>
+          <w14:textFill>
+            <w14:solidFill>
+              <w14:schemeClr w14:val="bg1"/>
+            </w14:solidFill>
+          </w14:textFill>
+        </w:rPr>
+      </w:pPr>
+      <w:r>
+        <w:rPr>
+          <w:rFonts w:hint="default"/>
+          <w:color w:val="FFFFFF" w:themeColor="background1"/>
+          <w:sz w:val="36"/>
+          <w:szCs w:val="36"/>
+          <w:lang w:val="es-ES"/>
+          <w14:textFill>
+            <w14:solidFill>
+              <w14:schemeClr w14:val="bg1"/>
+            </w14:solidFill>
+          </w14:textFill>
+        </w:rPr>
+        <w:tab/>
+        <w:t>- apt-get install xplanet</w:t>
+      </w:r>
+    </w:p>
+    <w:p>
+      <w:pPr>
+        <w:numPr>
+          <w:numId w:val="0"/>
+        </w:numPr>
+        <w:ind w:left="420" w:leftChars="0"/>
+        <w:jc w:val="both"/>
+        <w:outlineLvl w:val="0"/>
+        <w:rPr>
+          <w:rFonts w:hint="default"/>
+          <w:color w:val="FFFFFF" w:themeColor="background1"/>
+          <w:sz w:val="36"/>
+          <w:szCs w:val="36"/>
+          <w:lang w:val="es-ES"/>
+          <w14:textFill>
+            <w14:solidFill>
+              <w14:schemeClr w14:val="bg1"/>
+            </w14:solidFill>
+          </w14:textFill>
+        </w:rPr>
+      </w:pPr>
+      <w:bookmarkStart w:id="27" w:name="_GoBack"/>
+      <w:bookmarkEnd w:id="27"/>
+    </w:p>
+    <w:p>
+      <w:pPr>
+        <w:numPr>
+          <w:ilvl w:val="0"/>
+          <w:numId w:val="0"/>
+        </w:numPr>
+        <w:jc w:val="both"/>
+        <w:outlineLvl w:val="9"/>
+        <w:rPr>
+          <w:rFonts w:hint="default"/>
+          <w:color w:val="FFFFFF" w:themeColor="background1"/>
+          <w:sz w:val="36"/>
+          <w:szCs w:val="36"/>
+          <w:lang w:val="es-ES"/>
+          <w14:textFill>
+            <w14:solidFill>
+              <w14:schemeClr w14:val="bg1"/>
+            </w14:solidFill>
+          </w14:textFill>
+        </w:rPr>
+      </w:pPr>
+    </w:p>
+    <w:p>
+      <w:pPr>
+        <w:numPr>
+          <w:ilvl w:val="0"/>
+          <w:numId w:val="0"/>
+        </w:numPr>
+        <w:jc w:val="both"/>
+        <w:outlineLvl w:val="9"/>
+        <w:rPr>
+          <w:rFonts w:hint="default"/>
+          <w:color w:val="FFFFFF" w:themeColor="background1"/>
+          <w:sz w:val="72"/>
+          <w:szCs w:val="72"/>
+          <w:lang w:val="es-ES"/>
+          <w14:textFill>
+            <w14:solidFill>
+              <w14:schemeClr w14:val="bg1"/>
+            </w14:solidFill>
+          </w14:textFill>
+        </w:rPr>
+      </w:pPr>
+    </w:p>
+    <w:p>
+      <w:pPr>
+        <w:numPr>
+          <w:ilvl w:val="0"/>
+          <w:numId w:val="0"/>
+        </w:numPr>
+        <w:jc w:val="both"/>
+        <w:outlineLvl w:val="9"/>
+        <w:rPr>
+          <w:rFonts w:hint="default"/>
+          <w:color w:val="FFFFFF" w:themeColor="background1"/>
+          <w:sz w:val="72"/>
+          <w:szCs w:val="72"/>
+          <w:lang w:val="es-ES"/>
+          <w14:textFill>
+            <w14:solidFill>
+              <w14:schemeClr w14:val="bg1"/>
+            </w14:solidFill>
+          </w14:textFill>
+        </w:rPr>
+      </w:pPr>
+    </w:p>
+    <w:p>
+      <w:pPr>
+        <w:numPr>
+          <w:ilvl w:val="0"/>
+          <w:numId w:val="0"/>
+        </w:numPr>
+        <w:jc w:val="both"/>
+        <w:outlineLvl w:val="9"/>
+        <w:rPr>
+          <w:rFonts w:hint="default"/>
+          <w:color w:val="FFFFFF" w:themeColor="background1"/>
+          <w:sz w:val="72"/>
+          <w:szCs w:val="72"/>
+          <w:lang w:val="es-ES"/>
+          <w14:textFill>
+            <w14:solidFill>
+              <w14:schemeClr w14:val="bg1"/>
+            </w14:solidFill>
+          </w14:textFill>
+        </w:rPr>
+      </w:pPr>
+    </w:p>
+    <w:p>
+      <w:pPr>
+        <w:numPr>
+          <w:ilvl w:val="0"/>
+          <w:numId w:val="1"/>
+        </w:numPr>
+        <w:jc w:val="both"/>
+        <w:outlineLvl w:val="0"/>
         <w:rPr>
           <w:rFonts w:hint="default"/>
           <w:color w:val="F8CBAD" w:themeColor="accent2" w:themeTint="66"/>
@@ -9658,15 +12869,8 @@
           <w14:props3d w14:extrusionH="0" w14:contourW="0" w14:prstMaterial="clear"/>
         </w:rPr>
       </w:pPr>
-    </w:p>
-    <w:p>
-      <w:pPr>
-        <w:numPr>
-          <w:ilvl w:val="0"/>
-          <w:numId w:val="0"/>
-        </w:numPr>
-        <w:jc w:val="both"/>
-        <w:outlineLvl w:val="9"/>
+      <w:bookmarkStart w:id="23" w:name="_Toc1029"/>
+      <w:r>
         <w:rPr>
           <w:rFonts w:hint="default"/>
           <w:color w:val="F8CBAD" w:themeColor="accent2" w:themeTint="66"/>
@@ -9694,16 +12898,326 @@
           </w14:textFill>
           <w14:props3d w14:extrusionH="0" w14:contourW="0" w14:prstMaterial="clear"/>
         </w:rPr>
-      </w:pPr>
-    </w:p>
-    <w:p>
-      <w:pPr>
-        <w:numPr>
-          <w:ilvl w:val="0"/>
-          <w:numId w:val="0"/>
-        </w:numPr>
-        <w:jc w:val="both"/>
-        <w:outlineLvl w:val="9"/>
+        <w:t>Trabajo futuro</w:t>
+      </w:r>
+      <w:bookmarkEnd w:id="23"/>
+    </w:p>
+    <w:p>
+      <w:pPr>
+        <w:numPr>
+          <w:ilvl w:val="0"/>
+          <w:numId w:val="0"/>
+        </w:numPr>
+        <w:jc w:val="both"/>
+        <w:outlineLvl w:val="9"/>
+        <w:rPr>
+          <w:rFonts w:hint="default"/>
+          <w:color w:val="FFFFFF" w:themeColor="background1"/>
+          <w:sz w:val="72"/>
+          <w:szCs w:val="72"/>
+          <w:lang w:val="es-ES"/>
+          <w14:textFill>
+            <w14:solidFill>
+              <w14:schemeClr w14:val="bg1"/>
+            </w14:solidFill>
+          </w14:textFill>
+        </w:rPr>
+      </w:pPr>
+    </w:p>
+    <w:p>
+      <w:pPr>
+        <w:numPr>
+          <w:ilvl w:val="0"/>
+          <w:numId w:val="0"/>
+        </w:numPr>
+        <w:jc w:val="both"/>
+        <w:outlineLvl w:val="9"/>
+        <w:rPr>
+          <w:rFonts w:hint="default"/>
+          <w:color w:val="FFFFFF" w:themeColor="background1"/>
+          <w:sz w:val="72"/>
+          <w:szCs w:val="72"/>
+          <w:lang w:val="es-ES"/>
+          <w14:textFill>
+            <w14:solidFill>
+              <w14:schemeClr w14:val="bg1"/>
+            </w14:solidFill>
+          </w14:textFill>
+        </w:rPr>
+      </w:pPr>
+    </w:p>
+    <w:p>
+      <w:pPr>
+        <w:numPr>
+          <w:ilvl w:val="0"/>
+          <w:numId w:val="0"/>
+        </w:numPr>
+        <w:jc w:val="both"/>
+        <w:outlineLvl w:val="9"/>
+        <w:rPr>
+          <w:rFonts w:hint="default"/>
+          <w:color w:val="FFFFFF" w:themeColor="background1"/>
+          <w:sz w:val="72"/>
+          <w:szCs w:val="72"/>
+          <w:lang w:val="es-ES"/>
+          <w14:textFill>
+            <w14:solidFill>
+              <w14:schemeClr w14:val="bg1"/>
+            </w14:solidFill>
+          </w14:textFill>
+        </w:rPr>
+      </w:pPr>
+    </w:p>
+    <w:p>
+      <w:pPr>
+        <w:numPr>
+          <w:ilvl w:val="0"/>
+          <w:numId w:val="0"/>
+        </w:numPr>
+        <w:jc w:val="both"/>
+        <w:outlineLvl w:val="9"/>
+        <w:rPr>
+          <w:rFonts w:hint="default"/>
+          <w:color w:val="FFFFFF" w:themeColor="background1"/>
+          <w:sz w:val="72"/>
+          <w:szCs w:val="72"/>
+          <w:lang w:val="es-ES"/>
+          <w14:textFill>
+            <w14:solidFill>
+              <w14:schemeClr w14:val="bg1"/>
+            </w14:solidFill>
+          </w14:textFill>
+        </w:rPr>
+      </w:pPr>
+    </w:p>
+    <w:p>
+      <w:pPr>
+        <w:numPr>
+          <w:ilvl w:val="0"/>
+          <w:numId w:val="0"/>
+        </w:numPr>
+        <w:jc w:val="both"/>
+        <w:outlineLvl w:val="9"/>
+        <w:rPr>
+          <w:rFonts w:hint="default"/>
+          <w:color w:val="FFFFFF" w:themeColor="background1"/>
+          <w:sz w:val="72"/>
+          <w:szCs w:val="72"/>
+          <w:lang w:val="es-ES"/>
+          <w14:textFill>
+            <w14:solidFill>
+              <w14:schemeClr w14:val="bg1"/>
+            </w14:solidFill>
+          </w14:textFill>
+        </w:rPr>
+      </w:pPr>
+    </w:p>
+    <w:p>
+      <w:pPr>
+        <w:numPr>
+          <w:ilvl w:val="0"/>
+          <w:numId w:val="0"/>
+        </w:numPr>
+        <w:jc w:val="both"/>
+        <w:outlineLvl w:val="9"/>
+        <w:rPr>
+          <w:rFonts w:hint="default"/>
+          <w:color w:val="FFFFFF" w:themeColor="background1"/>
+          <w:sz w:val="72"/>
+          <w:szCs w:val="72"/>
+          <w:lang w:val="es-ES"/>
+          <w14:textFill>
+            <w14:solidFill>
+              <w14:schemeClr w14:val="bg1"/>
+            </w14:solidFill>
+          </w14:textFill>
+        </w:rPr>
+      </w:pPr>
+    </w:p>
+    <w:p>
+      <w:pPr>
+        <w:numPr>
+          <w:ilvl w:val="0"/>
+          <w:numId w:val="0"/>
+        </w:numPr>
+        <w:jc w:val="both"/>
+        <w:outlineLvl w:val="9"/>
+        <w:rPr>
+          <w:rFonts w:hint="default"/>
+          <w:color w:val="FFFFFF" w:themeColor="background1"/>
+          <w:sz w:val="72"/>
+          <w:szCs w:val="72"/>
+          <w:lang w:val="es-ES"/>
+          <w14:textFill>
+            <w14:solidFill>
+              <w14:schemeClr w14:val="bg1"/>
+            </w14:solidFill>
+          </w14:textFill>
+        </w:rPr>
+      </w:pPr>
+    </w:p>
+    <w:p>
+      <w:pPr>
+        <w:numPr>
+          <w:ilvl w:val="0"/>
+          <w:numId w:val="0"/>
+        </w:numPr>
+        <w:jc w:val="both"/>
+        <w:outlineLvl w:val="9"/>
+        <w:rPr>
+          <w:rFonts w:hint="default"/>
+          <w:color w:val="FFFFFF" w:themeColor="background1"/>
+          <w:sz w:val="72"/>
+          <w:szCs w:val="72"/>
+          <w:lang w:val="es-ES"/>
+          <w14:textFill>
+            <w14:solidFill>
+              <w14:schemeClr w14:val="bg1"/>
+            </w14:solidFill>
+          </w14:textFill>
+        </w:rPr>
+      </w:pPr>
+    </w:p>
+    <w:p>
+      <w:pPr>
+        <w:numPr>
+          <w:ilvl w:val="0"/>
+          <w:numId w:val="0"/>
+        </w:numPr>
+        <w:jc w:val="both"/>
+        <w:outlineLvl w:val="9"/>
+        <w:rPr>
+          <w:rFonts w:hint="default"/>
+          <w:color w:val="FFFFFF" w:themeColor="background1"/>
+          <w:sz w:val="72"/>
+          <w:szCs w:val="72"/>
+          <w:lang w:val="es-ES"/>
+          <w14:textFill>
+            <w14:solidFill>
+              <w14:schemeClr w14:val="bg1"/>
+            </w14:solidFill>
+          </w14:textFill>
+        </w:rPr>
+      </w:pPr>
+    </w:p>
+    <w:p>
+      <w:pPr>
+        <w:numPr>
+          <w:ilvl w:val="0"/>
+          <w:numId w:val="0"/>
+        </w:numPr>
+        <w:jc w:val="both"/>
+        <w:outlineLvl w:val="9"/>
+        <w:rPr>
+          <w:rFonts w:hint="default"/>
+          <w:color w:val="FFFFFF" w:themeColor="background1"/>
+          <w:sz w:val="72"/>
+          <w:szCs w:val="72"/>
+          <w:lang w:val="es-ES"/>
+          <w14:textFill>
+            <w14:solidFill>
+              <w14:schemeClr w14:val="bg1"/>
+            </w14:solidFill>
+          </w14:textFill>
+        </w:rPr>
+      </w:pPr>
+    </w:p>
+    <w:p>
+      <w:pPr>
+        <w:numPr>
+          <w:ilvl w:val="0"/>
+          <w:numId w:val="0"/>
+        </w:numPr>
+        <w:jc w:val="both"/>
+        <w:outlineLvl w:val="9"/>
+        <w:rPr>
+          <w:rFonts w:hint="default"/>
+          <w:color w:val="FFFFFF" w:themeColor="background1"/>
+          <w:sz w:val="72"/>
+          <w:szCs w:val="72"/>
+          <w:lang w:val="es-ES"/>
+          <w14:textFill>
+            <w14:solidFill>
+              <w14:schemeClr w14:val="bg1"/>
+            </w14:solidFill>
+          </w14:textFill>
+        </w:rPr>
+      </w:pPr>
+    </w:p>
+    <w:p>
+      <w:pPr>
+        <w:numPr>
+          <w:ilvl w:val="0"/>
+          <w:numId w:val="0"/>
+        </w:numPr>
+        <w:jc w:val="both"/>
+        <w:outlineLvl w:val="9"/>
+        <w:rPr>
+          <w:rFonts w:hint="default"/>
+          <w:color w:val="FFFFFF" w:themeColor="background1"/>
+          <w:sz w:val="72"/>
+          <w:szCs w:val="72"/>
+          <w:lang w:val="es-ES"/>
+          <w14:textFill>
+            <w14:solidFill>
+              <w14:schemeClr w14:val="bg1"/>
+            </w14:solidFill>
+          </w14:textFill>
+        </w:rPr>
+      </w:pPr>
+    </w:p>
+    <w:p>
+      <w:pPr>
+        <w:numPr>
+          <w:ilvl w:val="0"/>
+          <w:numId w:val="0"/>
+        </w:numPr>
+        <w:jc w:val="both"/>
+        <w:outlineLvl w:val="9"/>
+        <w:rPr>
+          <w:rFonts w:hint="default"/>
+          <w:color w:val="FFFFFF" w:themeColor="background1"/>
+          <w:sz w:val="72"/>
+          <w:szCs w:val="72"/>
+          <w:lang w:val="es-ES"/>
+          <w14:textFill>
+            <w14:solidFill>
+              <w14:schemeClr w14:val="bg1"/>
+            </w14:solidFill>
+          </w14:textFill>
+        </w:rPr>
+      </w:pPr>
+    </w:p>
+    <w:p>
+      <w:pPr>
+        <w:numPr>
+          <w:ilvl w:val="0"/>
+          <w:numId w:val="0"/>
+        </w:numPr>
+        <w:jc w:val="both"/>
+        <w:outlineLvl w:val="9"/>
+        <w:rPr>
+          <w:rFonts w:hint="default"/>
+          <w:color w:val="FFFFFF" w:themeColor="background1"/>
+          <w:sz w:val="72"/>
+          <w:szCs w:val="72"/>
+          <w:lang w:val="es-ES"/>
+          <w14:textFill>
+            <w14:solidFill>
+              <w14:schemeClr w14:val="bg1"/>
+            </w14:solidFill>
+          </w14:textFill>
+        </w:rPr>
+      </w:pPr>
+    </w:p>
+    <w:p>
+      <w:pPr>
+        <w:numPr>
+          <w:ilvl w:val="0"/>
+          <w:numId w:val="1"/>
+        </w:numPr>
+        <w:jc w:val="both"/>
+        <w:outlineLvl w:val="0"/>
         <w:rPr>
           <w:rFonts w:hint="default"/>
           <w:color w:val="F8CBAD" w:themeColor="accent2" w:themeTint="66"/>
@@ -9732,15 +13246,8 @@
           <w14:props3d w14:extrusionH="0" w14:contourW="0" w14:prstMaterial="clear"/>
         </w:rPr>
       </w:pPr>
-    </w:p>
-    <w:p>
-      <w:pPr>
-        <w:numPr>
-          <w:ilvl w:val="0"/>
-          <w:numId w:val="0"/>
-        </w:numPr>
-        <w:jc w:val="both"/>
-        <w:outlineLvl w:val="9"/>
+      <w:bookmarkStart w:id="24" w:name="_Toc26211"/>
+      <w:r>
         <w:rPr>
           <w:rFonts w:hint="default"/>
           <w:color w:val="F8CBAD" w:themeColor="accent2" w:themeTint="66"/>
@@ -9768,7 +13275,9 @@
           </w14:textFill>
           <w14:props3d w14:extrusionH="0" w14:contourW="0" w14:prstMaterial="clear"/>
         </w:rPr>
-      </w:pPr>
+        <w:t>Conclusiones</w:t>
+      </w:r>
+      <w:bookmarkEnd w:id="24"/>
     </w:p>
     <w:p>
       <w:pPr>
@@ -9922,10 +13431,10 @@
       <w:pPr>
         <w:numPr>
           <w:ilvl w:val="0"/>
-          <w:numId w:val="1"/>
-        </w:numPr>
-        <w:jc w:val="both"/>
-        <w:outlineLvl w:val="0"/>
+          <w:numId w:val="0"/>
+        </w:numPr>
+        <w:jc w:val="both"/>
+        <w:outlineLvl w:val="9"/>
         <w:rPr>
           <w:rFonts w:hint="default"/>
           <w:color w:val="F8CBAD" w:themeColor="accent2" w:themeTint="66"/>
@@ -9954,8 +13463,15 @@
           <w14:props3d w14:extrusionH="0" w14:contourW="0" w14:prstMaterial="clear"/>
         </w:rPr>
       </w:pPr>
-      <w:bookmarkStart w:id="26" w:name="_Toc19360"/>
-      <w:r>
+    </w:p>
+    <w:p>
+      <w:pPr>
+        <w:numPr>
+          <w:ilvl w:val="0"/>
+          <w:numId w:val="0"/>
+        </w:numPr>
+        <w:jc w:val="both"/>
+        <w:outlineLvl w:val="9"/>
         <w:rPr>
           <w:rFonts w:hint="default"/>
           <w:color w:val="F8CBAD" w:themeColor="accent2" w:themeTint="66"/>
@@ -9983,6 +13499,956 @@
           </w14:textFill>
           <w14:props3d w14:extrusionH="0" w14:contourW="0" w14:prstMaterial="clear"/>
         </w:rPr>
+      </w:pPr>
+    </w:p>
+    <w:p>
+      <w:pPr>
+        <w:numPr>
+          <w:ilvl w:val="0"/>
+          <w:numId w:val="0"/>
+        </w:numPr>
+        <w:jc w:val="both"/>
+        <w:outlineLvl w:val="9"/>
+        <w:rPr>
+          <w:rFonts w:hint="default"/>
+          <w:color w:val="F8CBAD" w:themeColor="accent2" w:themeTint="66"/>
+          <w:sz w:val="72"/>
+          <w:szCs w:val="72"/>
+          <w:lang w:val="es-ES"/>
+          <w14:glow w14:rad="0">
+            <w14:srgbClr w14:val="000000"/>
+          </w14:glow>
+          <w14:reflection w14:blurRad="0" w14:stA="0" w14:stPos="0" w14:endA="0" w14:endPos="0" w14:dist="0" w14:dir="0" w14:fadeDir="0" w14:sx="0" w14:sy="0" w14:kx="0" w14:ky="0" w14:algn="none"/>
+          <w14:textOutline w14:w="22225">
+            <w14:solidFill>
+              <w14:schemeClr w14:val="accent2"/>
+            </w14:solidFill>
+            <w14:prstDash w14:val="solid"/>
+            <w14:round/>
+          </w14:textOutline>
+          <w14:textFill>
+            <w14:solidFill>
+              <w14:schemeClr w14:val="accent2">
+                <w14:lumMod w14:val="40000"/>
+                <w14:lumOff w14:val="60000"/>
+              </w14:schemeClr>
+            </w14:solidFill>
+          </w14:textFill>
+          <w14:props3d w14:extrusionH="0" w14:contourW="0" w14:prstMaterial="clear"/>
+        </w:rPr>
+      </w:pPr>
+    </w:p>
+    <w:p>
+      <w:pPr>
+        <w:numPr>
+          <w:ilvl w:val="0"/>
+          <w:numId w:val="0"/>
+        </w:numPr>
+        <w:jc w:val="both"/>
+        <w:outlineLvl w:val="9"/>
+        <w:rPr>
+          <w:rFonts w:hint="default"/>
+          <w:color w:val="F8CBAD" w:themeColor="accent2" w:themeTint="66"/>
+          <w:sz w:val="72"/>
+          <w:szCs w:val="72"/>
+          <w:lang w:val="es-ES"/>
+          <w14:glow w14:rad="0">
+            <w14:srgbClr w14:val="000000"/>
+          </w14:glow>
+          <w14:reflection w14:blurRad="0" w14:stA="0" w14:stPos="0" w14:endA="0" w14:endPos="0" w14:dist="0" w14:dir="0" w14:fadeDir="0" w14:sx="0" w14:sy="0" w14:kx="0" w14:ky="0" w14:algn="none"/>
+          <w14:textOutline w14:w="22225">
+            <w14:solidFill>
+              <w14:schemeClr w14:val="accent2"/>
+            </w14:solidFill>
+            <w14:prstDash w14:val="solid"/>
+            <w14:round/>
+          </w14:textOutline>
+          <w14:textFill>
+            <w14:solidFill>
+              <w14:schemeClr w14:val="accent2">
+                <w14:lumMod w14:val="40000"/>
+                <w14:lumOff w14:val="60000"/>
+              </w14:schemeClr>
+            </w14:solidFill>
+          </w14:textFill>
+          <w14:props3d w14:extrusionH="0" w14:contourW="0" w14:prstMaterial="clear"/>
+        </w:rPr>
+      </w:pPr>
+    </w:p>
+    <w:p>
+      <w:pPr>
+        <w:numPr>
+          <w:ilvl w:val="0"/>
+          <w:numId w:val="0"/>
+        </w:numPr>
+        <w:jc w:val="both"/>
+        <w:outlineLvl w:val="9"/>
+        <w:rPr>
+          <w:rFonts w:hint="default"/>
+          <w:color w:val="F8CBAD" w:themeColor="accent2" w:themeTint="66"/>
+          <w:sz w:val="72"/>
+          <w:szCs w:val="72"/>
+          <w:lang w:val="es-ES"/>
+          <w14:glow w14:rad="0">
+            <w14:srgbClr w14:val="000000"/>
+          </w14:glow>
+          <w14:reflection w14:blurRad="0" w14:stA="0" w14:stPos="0" w14:endA="0" w14:endPos="0" w14:dist="0" w14:dir="0" w14:fadeDir="0" w14:sx="0" w14:sy="0" w14:kx="0" w14:ky="0" w14:algn="none"/>
+          <w14:textOutline w14:w="22225">
+            <w14:solidFill>
+              <w14:schemeClr w14:val="accent2"/>
+            </w14:solidFill>
+            <w14:prstDash w14:val="solid"/>
+            <w14:round/>
+          </w14:textOutline>
+          <w14:textFill>
+            <w14:solidFill>
+              <w14:schemeClr w14:val="accent2">
+                <w14:lumMod w14:val="40000"/>
+                <w14:lumOff w14:val="60000"/>
+              </w14:schemeClr>
+            </w14:solidFill>
+          </w14:textFill>
+          <w14:props3d w14:extrusionH="0" w14:contourW="0" w14:prstMaterial="clear"/>
+        </w:rPr>
+      </w:pPr>
+    </w:p>
+    <w:p>
+      <w:pPr>
+        <w:numPr>
+          <w:ilvl w:val="0"/>
+          <w:numId w:val="0"/>
+        </w:numPr>
+        <w:jc w:val="both"/>
+        <w:outlineLvl w:val="9"/>
+        <w:rPr>
+          <w:rFonts w:hint="default"/>
+          <w:color w:val="F8CBAD" w:themeColor="accent2" w:themeTint="66"/>
+          <w:sz w:val="72"/>
+          <w:szCs w:val="72"/>
+          <w:lang w:val="es-ES"/>
+          <w14:glow w14:rad="0">
+            <w14:srgbClr w14:val="000000"/>
+          </w14:glow>
+          <w14:reflection w14:blurRad="0" w14:stA="0" w14:stPos="0" w14:endA="0" w14:endPos="0" w14:dist="0" w14:dir="0" w14:fadeDir="0" w14:sx="0" w14:sy="0" w14:kx="0" w14:ky="0" w14:algn="none"/>
+          <w14:textOutline w14:w="22225">
+            <w14:solidFill>
+              <w14:schemeClr w14:val="accent2"/>
+            </w14:solidFill>
+            <w14:prstDash w14:val="solid"/>
+            <w14:round/>
+          </w14:textOutline>
+          <w14:textFill>
+            <w14:solidFill>
+              <w14:schemeClr w14:val="accent2">
+                <w14:lumMod w14:val="40000"/>
+                <w14:lumOff w14:val="60000"/>
+              </w14:schemeClr>
+            </w14:solidFill>
+          </w14:textFill>
+          <w14:props3d w14:extrusionH="0" w14:contourW="0" w14:prstMaterial="clear"/>
+        </w:rPr>
+      </w:pPr>
+    </w:p>
+    <w:p>
+      <w:pPr>
+        <w:numPr>
+          <w:ilvl w:val="0"/>
+          <w:numId w:val="0"/>
+        </w:numPr>
+        <w:jc w:val="both"/>
+        <w:outlineLvl w:val="9"/>
+        <w:rPr>
+          <w:rFonts w:hint="default"/>
+          <w:color w:val="F8CBAD" w:themeColor="accent2" w:themeTint="66"/>
+          <w:sz w:val="72"/>
+          <w:szCs w:val="72"/>
+          <w:lang w:val="es-ES"/>
+          <w14:glow w14:rad="0">
+            <w14:srgbClr w14:val="000000"/>
+          </w14:glow>
+          <w14:reflection w14:blurRad="0" w14:stA="0" w14:stPos="0" w14:endA="0" w14:endPos="0" w14:dist="0" w14:dir="0" w14:fadeDir="0" w14:sx="0" w14:sy="0" w14:kx="0" w14:ky="0" w14:algn="none"/>
+          <w14:textOutline w14:w="22225">
+            <w14:solidFill>
+              <w14:schemeClr w14:val="accent2"/>
+            </w14:solidFill>
+            <w14:prstDash w14:val="solid"/>
+            <w14:round/>
+          </w14:textOutline>
+          <w14:textFill>
+            <w14:solidFill>
+              <w14:schemeClr w14:val="accent2">
+                <w14:lumMod w14:val="40000"/>
+                <w14:lumOff w14:val="60000"/>
+              </w14:schemeClr>
+            </w14:solidFill>
+          </w14:textFill>
+          <w14:props3d w14:extrusionH="0" w14:contourW="0" w14:prstMaterial="clear"/>
+        </w:rPr>
+      </w:pPr>
+    </w:p>
+    <w:p>
+      <w:pPr>
+        <w:numPr>
+          <w:ilvl w:val="0"/>
+          <w:numId w:val="0"/>
+        </w:numPr>
+        <w:jc w:val="both"/>
+        <w:outlineLvl w:val="9"/>
+        <w:rPr>
+          <w:rFonts w:hint="default"/>
+          <w:color w:val="F8CBAD" w:themeColor="accent2" w:themeTint="66"/>
+          <w:sz w:val="72"/>
+          <w:szCs w:val="72"/>
+          <w:lang w:val="es-ES"/>
+          <w14:glow w14:rad="0">
+            <w14:srgbClr w14:val="000000"/>
+          </w14:glow>
+          <w14:reflection w14:blurRad="0" w14:stA="0" w14:stPos="0" w14:endA="0" w14:endPos="0" w14:dist="0" w14:dir="0" w14:fadeDir="0" w14:sx="0" w14:sy="0" w14:kx="0" w14:ky="0" w14:algn="none"/>
+          <w14:textOutline w14:w="22225">
+            <w14:solidFill>
+              <w14:schemeClr w14:val="accent2"/>
+            </w14:solidFill>
+            <w14:prstDash w14:val="solid"/>
+            <w14:round/>
+          </w14:textOutline>
+          <w14:textFill>
+            <w14:solidFill>
+              <w14:schemeClr w14:val="accent2">
+                <w14:lumMod w14:val="40000"/>
+                <w14:lumOff w14:val="60000"/>
+              </w14:schemeClr>
+            </w14:solidFill>
+          </w14:textFill>
+          <w14:props3d w14:extrusionH="0" w14:contourW="0" w14:prstMaterial="clear"/>
+        </w:rPr>
+      </w:pPr>
+    </w:p>
+    <w:p>
+      <w:pPr>
+        <w:numPr>
+          <w:ilvl w:val="0"/>
+          <w:numId w:val="0"/>
+        </w:numPr>
+        <w:jc w:val="both"/>
+        <w:outlineLvl w:val="9"/>
+        <w:rPr>
+          <w:rFonts w:hint="default"/>
+          <w:color w:val="F8CBAD" w:themeColor="accent2" w:themeTint="66"/>
+          <w:sz w:val="72"/>
+          <w:szCs w:val="72"/>
+          <w:lang w:val="es-ES"/>
+          <w14:glow w14:rad="0">
+            <w14:srgbClr w14:val="000000"/>
+          </w14:glow>
+          <w14:reflection w14:blurRad="0" w14:stA="0" w14:stPos="0" w14:endA="0" w14:endPos="0" w14:dist="0" w14:dir="0" w14:fadeDir="0" w14:sx="0" w14:sy="0" w14:kx="0" w14:ky="0" w14:algn="none"/>
+          <w14:textOutline w14:w="22225">
+            <w14:solidFill>
+              <w14:schemeClr w14:val="accent2"/>
+            </w14:solidFill>
+            <w14:prstDash w14:val="solid"/>
+            <w14:round/>
+          </w14:textOutline>
+          <w14:textFill>
+            <w14:solidFill>
+              <w14:schemeClr w14:val="accent2">
+                <w14:lumMod w14:val="40000"/>
+                <w14:lumOff w14:val="60000"/>
+              </w14:schemeClr>
+            </w14:solidFill>
+          </w14:textFill>
+          <w14:props3d w14:extrusionH="0" w14:contourW="0" w14:prstMaterial="clear"/>
+        </w:rPr>
+      </w:pPr>
+    </w:p>
+    <w:p>
+      <w:pPr>
+        <w:numPr>
+          <w:ilvl w:val="0"/>
+          <w:numId w:val="0"/>
+        </w:numPr>
+        <w:jc w:val="both"/>
+        <w:outlineLvl w:val="9"/>
+        <w:rPr>
+          <w:rFonts w:hint="default"/>
+          <w:color w:val="F8CBAD" w:themeColor="accent2" w:themeTint="66"/>
+          <w:sz w:val="72"/>
+          <w:szCs w:val="72"/>
+          <w:lang w:val="es-ES"/>
+          <w14:glow w14:rad="0">
+            <w14:srgbClr w14:val="000000"/>
+          </w14:glow>
+          <w14:reflection w14:blurRad="0" w14:stA="0" w14:stPos="0" w14:endA="0" w14:endPos="0" w14:dist="0" w14:dir="0" w14:fadeDir="0" w14:sx="0" w14:sy="0" w14:kx="0" w14:ky="0" w14:algn="none"/>
+          <w14:textOutline w14:w="22225">
+            <w14:solidFill>
+              <w14:schemeClr w14:val="accent2"/>
+            </w14:solidFill>
+            <w14:prstDash w14:val="solid"/>
+            <w14:round/>
+          </w14:textOutline>
+          <w14:textFill>
+            <w14:solidFill>
+              <w14:schemeClr w14:val="accent2">
+                <w14:lumMod w14:val="40000"/>
+                <w14:lumOff w14:val="60000"/>
+              </w14:schemeClr>
+            </w14:solidFill>
+          </w14:textFill>
+          <w14:props3d w14:extrusionH="0" w14:contourW="0" w14:prstMaterial="clear"/>
+        </w:rPr>
+      </w:pPr>
+    </w:p>
+    <w:p>
+      <w:pPr>
+        <w:numPr>
+          <w:ilvl w:val="0"/>
+          <w:numId w:val="1"/>
+        </w:numPr>
+        <w:jc w:val="both"/>
+        <w:outlineLvl w:val="0"/>
+        <w:rPr>
+          <w:rFonts w:hint="default"/>
+          <w:color w:val="F8CBAD" w:themeColor="accent2" w:themeTint="66"/>
+          <w:sz w:val="72"/>
+          <w:szCs w:val="72"/>
+          <w:lang w:val="es-ES"/>
+          <w14:glow w14:rad="0">
+            <w14:srgbClr w14:val="000000"/>
+          </w14:glow>
+          <w14:reflection w14:blurRad="0" w14:stA="0" w14:stPos="0" w14:endA="0" w14:endPos="0" w14:dist="0" w14:dir="0" w14:fadeDir="0" w14:sx="0" w14:sy="0" w14:kx="0" w14:ky="0" w14:algn="none"/>
+          <w14:textOutline w14:w="22225">
+            <w14:solidFill>
+              <w14:schemeClr w14:val="accent2"/>
+            </w14:solidFill>
+            <w14:prstDash w14:val="solid"/>
+            <w14:round/>
+          </w14:textOutline>
+          <w14:textFill>
+            <w14:solidFill>
+              <w14:schemeClr w14:val="accent2">
+                <w14:lumMod w14:val="40000"/>
+                <w14:lumOff w14:val="60000"/>
+              </w14:schemeClr>
+            </w14:solidFill>
+          </w14:textFill>
+          <w14:props3d w14:extrusionH="0" w14:contourW="0" w14:prstMaterial="clear"/>
+        </w:rPr>
+      </w:pPr>
+      <w:bookmarkStart w:id="25" w:name="_Toc28267"/>
+      <w:r>
+        <w:rPr>
+          <w:rFonts w:hint="default"/>
+          <w:color w:val="F8CBAD" w:themeColor="accent2" w:themeTint="66"/>
+          <w:sz w:val="72"/>
+          <w:szCs w:val="72"/>
+          <w:lang w:val="es-ES"/>
+          <w14:glow w14:rad="0">
+            <w14:srgbClr w14:val="000000"/>
+          </w14:glow>
+          <w14:reflection w14:blurRad="0" w14:stA="0" w14:stPos="0" w14:endA="0" w14:endPos="0" w14:dist="0" w14:dir="0" w14:fadeDir="0" w14:sx="0" w14:sy="0" w14:kx="0" w14:ky="0" w14:algn="none"/>
+          <w14:textOutline w14:w="22225">
+            <w14:solidFill>
+              <w14:schemeClr w14:val="accent2"/>
+            </w14:solidFill>
+            <w14:prstDash w14:val="solid"/>
+            <w14:round/>
+          </w14:textOutline>
+          <w14:textFill>
+            <w14:solidFill>
+              <w14:schemeClr w14:val="accent2">
+                <w14:lumMod w14:val="40000"/>
+                <w14:lumOff w14:val="60000"/>
+              </w14:schemeClr>
+            </w14:solidFill>
+          </w14:textFill>
+          <w14:props3d w14:extrusionH="0" w14:contourW="0" w14:prstMaterial="clear"/>
+        </w:rPr>
+        <w:t>Enlaces y despliege</w:t>
+      </w:r>
+      <w:bookmarkEnd w:id="25"/>
+    </w:p>
+    <w:p>
+      <w:pPr>
+        <w:numPr>
+          <w:ilvl w:val="0"/>
+          <w:numId w:val="0"/>
+        </w:numPr>
+        <w:jc w:val="both"/>
+        <w:outlineLvl w:val="9"/>
+        <w:rPr>
+          <w:rFonts w:hint="default"/>
+          <w:color w:val="F8CBAD" w:themeColor="accent2" w:themeTint="66"/>
+          <w:sz w:val="72"/>
+          <w:szCs w:val="72"/>
+          <w:lang w:val="es-ES"/>
+          <w14:glow w14:rad="0">
+            <w14:srgbClr w14:val="000000"/>
+          </w14:glow>
+          <w14:reflection w14:blurRad="0" w14:stA="0" w14:stPos="0" w14:endA="0" w14:endPos="0" w14:dist="0" w14:dir="0" w14:fadeDir="0" w14:sx="0" w14:sy="0" w14:kx="0" w14:ky="0" w14:algn="none"/>
+          <w14:textOutline w14:w="22225">
+            <w14:solidFill>
+              <w14:schemeClr w14:val="accent2"/>
+            </w14:solidFill>
+            <w14:prstDash w14:val="solid"/>
+            <w14:round/>
+          </w14:textOutline>
+          <w14:textFill>
+            <w14:solidFill>
+              <w14:schemeClr w14:val="accent2">
+                <w14:lumMod w14:val="40000"/>
+                <w14:lumOff w14:val="60000"/>
+              </w14:schemeClr>
+            </w14:solidFill>
+          </w14:textFill>
+          <w14:props3d w14:extrusionH="0" w14:contourW="0" w14:prstMaterial="clear"/>
+        </w:rPr>
+      </w:pPr>
+    </w:p>
+    <w:p>
+      <w:pPr>
+        <w:numPr>
+          <w:ilvl w:val="0"/>
+          <w:numId w:val="0"/>
+        </w:numPr>
+        <w:jc w:val="both"/>
+        <w:outlineLvl w:val="9"/>
+        <w:rPr>
+          <w:rFonts w:hint="default"/>
+          <w:color w:val="F8CBAD" w:themeColor="accent2" w:themeTint="66"/>
+          <w:sz w:val="72"/>
+          <w:szCs w:val="72"/>
+          <w:lang w:val="es-ES"/>
+          <w14:glow w14:rad="0">
+            <w14:srgbClr w14:val="000000"/>
+          </w14:glow>
+          <w14:reflection w14:blurRad="0" w14:stA="0" w14:stPos="0" w14:endA="0" w14:endPos="0" w14:dist="0" w14:dir="0" w14:fadeDir="0" w14:sx="0" w14:sy="0" w14:kx="0" w14:ky="0" w14:algn="none"/>
+          <w14:textOutline w14:w="22225">
+            <w14:solidFill>
+              <w14:schemeClr w14:val="accent2"/>
+            </w14:solidFill>
+            <w14:prstDash w14:val="solid"/>
+            <w14:round/>
+          </w14:textOutline>
+          <w14:textFill>
+            <w14:solidFill>
+              <w14:schemeClr w14:val="accent2">
+                <w14:lumMod w14:val="40000"/>
+                <w14:lumOff w14:val="60000"/>
+              </w14:schemeClr>
+            </w14:solidFill>
+          </w14:textFill>
+          <w14:props3d w14:extrusionH="0" w14:contourW="0" w14:prstMaterial="clear"/>
+        </w:rPr>
+      </w:pPr>
+    </w:p>
+    <w:p>
+      <w:pPr>
+        <w:numPr>
+          <w:ilvl w:val="0"/>
+          <w:numId w:val="0"/>
+        </w:numPr>
+        <w:jc w:val="both"/>
+        <w:outlineLvl w:val="9"/>
+        <w:rPr>
+          <w:rFonts w:hint="default"/>
+          <w:color w:val="F8CBAD" w:themeColor="accent2" w:themeTint="66"/>
+          <w:sz w:val="72"/>
+          <w:szCs w:val="72"/>
+          <w:lang w:val="es-ES"/>
+          <w14:glow w14:rad="0">
+            <w14:srgbClr w14:val="000000"/>
+          </w14:glow>
+          <w14:reflection w14:blurRad="0" w14:stA="0" w14:stPos="0" w14:endA="0" w14:endPos="0" w14:dist="0" w14:dir="0" w14:fadeDir="0" w14:sx="0" w14:sy="0" w14:kx="0" w14:ky="0" w14:algn="none"/>
+          <w14:textOutline w14:w="22225">
+            <w14:solidFill>
+              <w14:schemeClr w14:val="accent2"/>
+            </w14:solidFill>
+            <w14:prstDash w14:val="solid"/>
+            <w14:round/>
+          </w14:textOutline>
+          <w14:textFill>
+            <w14:solidFill>
+              <w14:schemeClr w14:val="accent2">
+                <w14:lumMod w14:val="40000"/>
+                <w14:lumOff w14:val="60000"/>
+              </w14:schemeClr>
+            </w14:solidFill>
+          </w14:textFill>
+          <w14:props3d w14:extrusionH="0" w14:contourW="0" w14:prstMaterial="clear"/>
+        </w:rPr>
+      </w:pPr>
+    </w:p>
+    <w:p>
+      <w:pPr>
+        <w:numPr>
+          <w:ilvl w:val="0"/>
+          <w:numId w:val="0"/>
+        </w:numPr>
+        <w:jc w:val="both"/>
+        <w:outlineLvl w:val="9"/>
+        <w:rPr>
+          <w:rFonts w:hint="default"/>
+          <w:color w:val="F8CBAD" w:themeColor="accent2" w:themeTint="66"/>
+          <w:sz w:val="72"/>
+          <w:szCs w:val="72"/>
+          <w:lang w:val="es-ES"/>
+          <w14:glow w14:rad="0">
+            <w14:srgbClr w14:val="000000"/>
+          </w14:glow>
+          <w14:reflection w14:blurRad="0" w14:stA="0" w14:stPos="0" w14:endA="0" w14:endPos="0" w14:dist="0" w14:dir="0" w14:fadeDir="0" w14:sx="0" w14:sy="0" w14:kx="0" w14:ky="0" w14:algn="none"/>
+          <w14:textOutline w14:w="22225">
+            <w14:solidFill>
+              <w14:schemeClr w14:val="accent2"/>
+            </w14:solidFill>
+            <w14:prstDash w14:val="solid"/>
+            <w14:round/>
+          </w14:textOutline>
+          <w14:textFill>
+            <w14:solidFill>
+              <w14:schemeClr w14:val="accent2">
+                <w14:lumMod w14:val="40000"/>
+                <w14:lumOff w14:val="60000"/>
+              </w14:schemeClr>
+            </w14:solidFill>
+          </w14:textFill>
+          <w14:props3d w14:extrusionH="0" w14:contourW="0" w14:prstMaterial="clear"/>
+        </w:rPr>
+      </w:pPr>
+    </w:p>
+    <w:p>
+      <w:pPr>
+        <w:numPr>
+          <w:ilvl w:val="0"/>
+          <w:numId w:val="0"/>
+        </w:numPr>
+        <w:jc w:val="both"/>
+        <w:outlineLvl w:val="9"/>
+        <w:rPr>
+          <w:rFonts w:hint="default"/>
+          <w:color w:val="F8CBAD" w:themeColor="accent2" w:themeTint="66"/>
+          <w:sz w:val="72"/>
+          <w:szCs w:val="72"/>
+          <w:lang w:val="es-ES"/>
+          <w14:glow w14:rad="0">
+            <w14:srgbClr w14:val="000000"/>
+          </w14:glow>
+          <w14:reflection w14:blurRad="0" w14:stA="0" w14:stPos="0" w14:endA="0" w14:endPos="0" w14:dist="0" w14:dir="0" w14:fadeDir="0" w14:sx="0" w14:sy="0" w14:kx="0" w14:ky="0" w14:algn="none"/>
+          <w14:textOutline w14:w="22225">
+            <w14:solidFill>
+              <w14:schemeClr w14:val="accent2"/>
+            </w14:solidFill>
+            <w14:prstDash w14:val="solid"/>
+            <w14:round/>
+          </w14:textOutline>
+          <w14:textFill>
+            <w14:solidFill>
+              <w14:schemeClr w14:val="accent2">
+                <w14:lumMod w14:val="40000"/>
+                <w14:lumOff w14:val="60000"/>
+              </w14:schemeClr>
+            </w14:solidFill>
+          </w14:textFill>
+          <w14:props3d w14:extrusionH="0" w14:contourW="0" w14:prstMaterial="clear"/>
+        </w:rPr>
+      </w:pPr>
+    </w:p>
+    <w:p>
+      <w:pPr>
+        <w:numPr>
+          <w:ilvl w:val="0"/>
+          <w:numId w:val="0"/>
+        </w:numPr>
+        <w:jc w:val="both"/>
+        <w:outlineLvl w:val="9"/>
+        <w:rPr>
+          <w:rFonts w:hint="default"/>
+          <w:color w:val="F8CBAD" w:themeColor="accent2" w:themeTint="66"/>
+          <w:sz w:val="72"/>
+          <w:szCs w:val="72"/>
+          <w:lang w:val="es-ES"/>
+          <w14:glow w14:rad="0">
+            <w14:srgbClr w14:val="000000"/>
+          </w14:glow>
+          <w14:reflection w14:blurRad="0" w14:stA="0" w14:stPos="0" w14:endA="0" w14:endPos="0" w14:dist="0" w14:dir="0" w14:fadeDir="0" w14:sx="0" w14:sy="0" w14:kx="0" w14:ky="0" w14:algn="none"/>
+          <w14:textOutline w14:w="22225">
+            <w14:solidFill>
+              <w14:schemeClr w14:val="accent2"/>
+            </w14:solidFill>
+            <w14:prstDash w14:val="solid"/>
+            <w14:round/>
+          </w14:textOutline>
+          <w14:textFill>
+            <w14:solidFill>
+              <w14:schemeClr w14:val="accent2">
+                <w14:lumMod w14:val="40000"/>
+                <w14:lumOff w14:val="60000"/>
+              </w14:schemeClr>
+            </w14:solidFill>
+          </w14:textFill>
+          <w14:props3d w14:extrusionH="0" w14:contourW="0" w14:prstMaterial="clear"/>
+        </w:rPr>
+      </w:pPr>
+    </w:p>
+    <w:p>
+      <w:pPr>
+        <w:numPr>
+          <w:ilvl w:val="0"/>
+          <w:numId w:val="0"/>
+        </w:numPr>
+        <w:jc w:val="both"/>
+        <w:outlineLvl w:val="9"/>
+        <w:rPr>
+          <w:rFonts w:hint="default"/>
+          <w:color w:val="F8CBAD" w:themeColor="accent2" w:themeTint="66"/>
+          <w:sz w:val="72"/>
+          <w:szCs w:val="72"/>
+          <w:lang w:val="es-ES"/>
+          <w14:glow w14:rad="0">
+            <w14:srgbClr w14:val="000000"/>
+          </w14:glow>
+          <w14:reflection w14:blurRad="0" w14:stA="0" w14:stPos="0" w14:endA="0" w14:endPos="0" w14:dist="0" w14:dir="0" w14:fadeDir="0" w14:sx="0" w14:sy="0" w14:kx="0" w14:ky="0" w14:algn="none"/>
+          <w14:textOutline w14:w="22225">
+            <w14:solidFill>
+              <w14:schemeClr w14:val="accent2"/>
+            </w14:solidFill>
+            <w14:prstDash w14:val="solid"/>
+            <w14:round/>
+          </w14:textOutline>
+          <w14:textFill>
+            <w14:solidFill>
+              <w14:schemeClr w14:val="accent2">
+                <w14:lumMod w14:val="40000"/>
+                <w14:lumOff w14:val="60000"/>
+              </w14:schemeClr>
+            </w14:solidFill>
+          </w14:textFill>
+          <w14:props3d w14:extrusionH="0" w14:contourW="0" w14:prstMaterial="clear"/>
+        </w:rPr>
+      </w:pPr>
+    </w:p>
+    <w:p>
+      <w:pPr>
+        <w:numPr>
+          <w:ilvl w:val="0"/>
+          <w:numId w:val="0"/>
+        </w:numPr>
+        <w:jc w:val="both"/>
+        <w:outlineLvl w:val="9"/>
+        <w:rPr>
+          <w:rFonts w:hint="default"/>
+          <w:color w:val="F8CBAD" w:themeColor="accent2" w:themeTint="66"/>
+          <w:sz w:val="72"/>
+          <w:szCs w:val="72"/>
+          <w:lang w:val="es-ES"/>
+          <w14:glow w14:rad="0">
+            <w14:srgbClr w14:val="000000"/>
+          </w14:glow>
+          <w14:reflection w14:blurRad="0" w14:stA="0" w14:stPos="0" w14:endA="0" w14:endPos="0" w14:dist="0" w14:dir="0" w14:fadeDir="0" w14:sx="0" w14:sy="0" w14:kx="0" w14:ky="0" w14:algn="none"/>
+          <w14:textOutline w14:w="22225">
+            <w14:solidFill>
+              <w14:schemeClr w14:val="accent2"/>
+            </w14:solidFill>
+            <w14:prstDash w14:val="solid"/>
+            <w14:round/>
+          </w14:textOutline>
+          <w14:textFill>
+            <w14:solidFill>
+              <w14:schemeClr w14:val="accent2">
+                <w14:lumMod w14:val="40000"/>
+                <w14:lumOff w14:val="60000"/>
+              </w14:schemeClr>
+            </w14:solidFill>
+          </w14:textFill>
+          <w14:props3d w14:extrusionH="0" w14:contourW="0" w14:prstMaterial="clear"/>
+        </w:rPr>
+      </w:pPr>
+    </w:p>
+    <w:p>
+      <w:pPr>
+        <w:numPr>
+          <w:ilvl w:val="0"/>
+          <w:numId w:val="0"/>
+        </w:numPr>
+        <w:jc w:val="both"/>
+        <w:outlineLvl w:val="9"/>
+        <w:rPr>
+          <w:rFonts w:hint="default"/>
+          <w:color w:val="F8CBAD" w:themeColor="accent2" w:themeTint="66"/>
+          <w:sz w:val="72"/>
+          <w:szCs w:val="72"/>
+          <w:lang w:val="es-ES"/>
+          <w14:glow w14:rad="0">
+            <w14:srgbClr w14:val="000000"/>
+          </w14:glow>
+          <w14:reflection w14:blurRad="0" w14:stA="0" w14:stPos="0" w14:endA="0" w14:endPos="0" w14:dist="0" w14:dir="0" w14:fadeDir="0" w14:sx="0" w14:sy="0" w14:kx="0" w14:ky="0" w14:algn="none"/>
+          <w14:textOutline w14:w="22225">
+            <w14:solidFill>
+              <w14:schemeClr w14:val="accent2"/>
+            </w14:solidFill>
+            <w14:prstDash w14:val="solid"/>
+            <w14:round/>
+          </w14:textOutline>
+          <w14:textFill>
+            <w14:solidFill>
+              <w14:schemeClr w14:val="accent2">
+                <w14:lumMod w14:val="40000"/>
+                <w14:lumOff w14:val="60000"/>
+              </w14:schemeClr>
+            </w14:solidFill>
+          </w14:textFill>
+          <w14:props3d w14:extrusionH="0" w14:contourW="0" w14:prstMaterial="clear"/>
+        </w:rPr>
+      </w:pPr>
+    </w:p>
+    <w:p>
+      <w:pPr>
+        <w:numPr>
+          <w:ilvl w:val="0"/>
+          <w:numId w:val="0"/>
+        </w:numPr>
+        <w:jc w:val="both"/>
+        <w:outlineLvl w:val="9"/>
+        <w:rPr>
+          <w:rFonts w:hint="default"/>
+          <w:color w:val="F8CBAD" w:themeColor="accent2" w:themeTint="66"/>
+          <w:sz w:val="72"/>
+          <w:szCs w:val="72"/>
+          <w:lang w:val="es-ES"/>
+          <w14:glow w14:rad="0">
+            <w14:srgbClr w14:val="000000"/>
+          </w14:glow>
+          <w14:reflection w14:blurRad="0" w14:stA="0" w14:stPos="0" w14:endA="0" w14:endPos="0" w14:dist="0" w14:dir="0" w14:fadeDir="0" w14:sx="0" w14:sy="0" w14:kx="0" w14:ky="0" w14:algn="none"/>
+          <w14:textOutline w14:w="22225">
+            <w14:solidFill>
+              <w14:schemeClr w14:val="accent2"/>
+            </w14:solidFill>
+            <w14:prstDash w14:val="solid"/>
+            <w14:round/>
+          </w14:textOutline>
+          <w14:textFill>
+            <w14:solidFill>
+              <w14:schemeClr w14:val="accent2">
+                <w14:lumMod w14:val="40000"/>
+                <w14:lumOff w14:val="60000"/>
+              </w14:schemeClr>
+            </w14:solidFill>
+          </w14:textFill>
+          <w14:props3d w14:extrusionH="0" w14:contourW="0" w14:prstMaterial="clear"/>
+        </w:rPr>
+      </w:pPr>
+    </w:p>
+    <w:p>
+      <w:pPr>
+        <w:numPr>
+          <w:ilvl w:val="0"/>
+          <w:numId w:val="0"/>
+        </w:numPr>
+        <w:jc w:val="both"/>
+        <w:outlineLvl w:val="9"/>
+        <w:rPr>
+          <w:rFonts w:hint="default"/>
+          <w:color w:val="F8CBAD" w:themeColor="accent2" w:themeTint="66"/>
+          <w:sz w:val="72"/>
+          <w:szCs w:val="72"/>
+          <w:lang w:val="es-ES"/>
+          <w14:glow w14:rad="0">
+            <w14:srgbClr w14:val="000000"/>
+          </w14:glow>
+          <w14:reflection w14:blurRad="0" w14:stA="0" w14:stPos="0" w14:endA="0" w14:endPos="0" w14:dist="0" w14:dir="0" w14:fadeDir="0" w14:sx="0" w14:sy="0" w14:kx="0" w14:ky="0" w14:algn="none"/>
+          <w14:textOutline w14:w="22225">
+            <w14:solidFill>
+              <w14:schemeClr w14:val="accent2"/>
+            </w14:solidFill>
+            <w14:prstDash w14:val="solid"/>
+            <w14:round/>
+          </w14:textOutline>
+          <w14:textFill>
+            <w14:solidFill>
+              <w14:schemeClr w14:val="accent2">
+                <w14:lumMod w14:val="40000"/>
+                <w14:lumOff w14:val="60000"/>
+              </w14:schemeClr>
+            </w14:solidFill>
+          </w14:textFill>
+          <w14:props3d w14:extrusionH="0" w14:contourW="0" w14:prstMaterial="clear"/>
+        </w:rPr>
+      </w:pPr>
+    </w:p>
+    <w:p>
+      <w:pPr>
+        <w:numPr>
+          <w:ilvl w:val="0"/>
+          <w:numId w:val="0"/>
+        </w:numPr>
+        <w:jc w:val="both"/>
+        <w:outlineLvl w:val="9"/>
+        <w:rPr>
+          <w:rFonts w:hint="default"/>
+          <w:color w:val="F8CBAD" w:themeColor="accent2" w:themeTint="66"/>
+          <w:sz w:val="72"/>
+          <w:szCs w:val="72"/>
+          <w:lang w:val="es-ES"/>
+          <w14:glow w14:rad="0">
+            <w14:srgbClr w14:val="000000"/>
+          </w14:glow>
+          <w14:reflection w14:blurRad="0" w14:stA="0" w14:stPos="0" w14:endA="0" w14:endPos="0" w14:dist="0" w14:dir="0" w14:fadeDir="0" w14:sx="0" w14:sy="0" w14:kx="0" w14:ky="0" w14:algn="none"/>
+          <w14:textOutline w14:w="22225">
+            <w14:solidFill>
+              <w14:schemeClr w14:val="accent2"/>
+            </w14:solidFill>
+            <w14:prstDash w14:val="solid"/>
+            <w14:round/>
+          </w14:textOutline>
+          <w14:textFill>
+            <w14:solidFill>
+              <w14:schemeClr w14:val="accent2">
+                <w14:lumMod w14:val="40000"/>
+                <w14:lumOff w14:val="60000"/>
+              </w14:schemeClr>
+            </w14:solidFill>
+          </w14:textFill>
+          <w14:props3d w14:extrusionH="0" w14:contourW="0" w14:prstMaterial="clear"/>
+        </w:rPr>
+      </w:pPr>
+    </w:p>
+    <w:p>
+      <w:pPr>
+        <w:numPr>
+          <w:ilvl w:val="0"/>
+          <w:numId w:val="0"/>
+        </w:numPr>
+        <w:jc w:val="both"/>
+        <w:outlineLvl w:val="9"/>
+        <w:rPr>
+          <w:rFonts w:hint="default"/>
+          <w:color w:val="F8CBAD" w:themeColor="accent2" w:themeTint="66"/>
+          <w:sz w:val="72"/>
+          <w:szCs w:val="72"/>
+          <w:lang w:val="es-ES"/>
+          <w14:glow w14:rad="0">
+            <w14:srgbClr w14:val="000000"/>
+          </w14:glow>
+          <w14:reflection w14:blurRad="0" w14:stA="0" w14:stPos="0" w14:endA="0" w14:endPos="0" w14:dist="0" w14:dir="0" w14:fadeDir="0" w14:sx="0" w14:sy="0" w14:kx="0" w14:ky="0" w14:algn="none"/>
+          <w14:textOutline w14:w="22225">
+            <w14:solidFill>
+              <w14:schemeClr w14:val="accent2"/>
+            </w14:solidFill>
+            <w14:prstDash w14:val="solid"/>
+            <w14:round/>
+          </w14:textOutline>
+          <w14:textFill>
+            <w14:solidFill>
+              <w14:schemeClr w14:val="accent2">
+                <w14:lumMod w14:val="40000"/>
+                <w14:lumOff w14:val="60000"/>
+              </w14:schemeClr>
+            </w14:solidFill>
+          </w14:textFill>
+          <w14:props3d w14:extrusionH="0" w14:contourW="0" w14:prstMaterial="clear"/>
+        </w:rPr>
+      </w:pPr>
+    </w:p>
+    <w:p>
+      <w:pPr>
+        <w:numPr>
+          <w:ilvl w:val="0"/>
+          <w:numId w:val="0"/>
+        </w:numPr>
+        <w:jc w:val="both"/>
+        <w:outlineLvl w:val="9"/>
+        <w:rPr>
+          <w:rFonts w:hint="default"/>
+          <w:color w:val="F8CBAD" w:themeColor="accent2" w:themeTint="66"/>
+          <w:sz w:val="72"/>
+          <w:szCs w:val="72"/>
+          <w:lang w:val="es-ES"/>
+          <w14:glow w14:rad="0">
+            <w14:srgbClr w14:val="000000"/>
+          </w14:glow>
+          <w14:reflection w14:blurRad="0" w14:stA="0" w14:stPos="0" w14:endA="0" w14:endPos="0" w14:dist="0" w14:dir="0" w14:fadeDir="0" w14:sx="0" w14:sy="0" w14:kx="0" w14:ky="0" w14:algn="none"/>
+          <w14:textOutline w14:w="22225">
+            <w14:solidFill>
+              <w14:schemeClr w14:val="accent2"/>
+            </w14:solidFill>
+            <w14:prstDash w14:val="solid"/>
+            <w14:round/>
+          </w14:textOutline>
+          <w14:textFill>
+            <w14:solidFill>
+              <w14:schemeClr w14:val="accent2">
+                <w14:lumMod w14:val="40000"/>
+                <w14:lumOff w14:val="60000"/>
+              </w14:schemeClr>
+            </w14:solidFill>
+          </w14:textFill>
+          <w14:props3d w14:extrusionH="0" w14:contourW="0" w14:prstMaterial="clear"/>
+        </w:rPr>
+      </w:pPr>
+    </w:p>
+    <w:p>
+      <w:pPr>
+        <w:numPr>
+          <w:ilvl w:val="0"/>
+          <w:numId w:val="1"/>
+        </w:numPr>
+        <w:jc w:val="both"/>
+        <w:outlineLvl w:val="0"/>
+        <w:rPr>
+          <w:rFonts w:hint="default"/>
+          <w:color w:val="F8CBAD" w:themeColor="accent2" w:themeTint="66"/>
+          <w:sz w:val="72"/>
+          <w:szCs w:val="72"/>
+          <w:lang w:val="es-ES"/>
+          <w14:glow w14:rad="0">
+            <w14:srgbClr w14:val="000000"/>
+          </w14:glow>
+          <w14:reflection w14:blurRad="0" w14:stA="0" w14:stPos="0" w14:endA="0" w14:endPos="0" w14:dist="0" w14:dir="0" w14:fadeDir="0" w14:sx="0" w14:sy="0" w14:kx="0" w14:ky="0" w14:algn="none"/>
+          <w14:textOutline w14:w="22225">
+            <w14:solidFill>
+              <w14:schemeClr w14:val="accent2"/>
+            </w14:solidFill>
+            <w14:prstDash w14:val="solid"/>
+            <w14:round/>
+          </w14:textOutline>
+          <w14:textFill>
+            <w14:solidFill>
+              <w14:schemeClr w14:val="accent2">
+                <w14:lumMod w14:val="40000"/>
+                <w14:lumOff w14:val="60000"/>
+              </w14:schemeClr>
+            </w14:solidFill>
+          </w14:textFill>
+          <w14:props3d w14:extrusionH="0" w14:contourW="0" w14:prstMaterial="clear"/>
+        </w:rPr>
+      </w:pPr>
+      <w:bookmarkStart w:id="26" w:name="_Toc19360"/>
+      <w:r>
+        <w:rPr>
+          <w:rFonts w:hint="default"/>
+          <w:color w:val="F8CBAD" w:themeColor="accent2" w:themeTint="66"/>
+          <w:sz w:val="72"/>
+          <w:szCs w:val="72"/>
+          <w:lang w:val="es-ES"/>
+          <w14:glow w14:rad="0">
+            <w14:srgbClr w14:val="000000"/>
+          </w14:glow>
+          <w14:reflection w14:blurRad="0" w14:stA="0" w14:stPos="0" w14:endA="0" w14:endPos="0" w14:dist="0" w14:dir="0" w14:fadeDir="0" w14:sx="0" w14:sy="0" w14:kx="0" w14:ky="0" w14:algn="none"/>
+          <w14:textOutline w14:w="22225">
+            <w14:solidFill>
+              <w14:schemeClr w14:val="accent2"/>
+            </w14:solidFill>
+            <w14:prstDash w14:val="solid"/>
+            <w14:round/>
+          </w14:textOutline>
+          <w14:textFill>
+            <w14:solidFill>
+              <w14:schemeClr w14:val="accent2">
+                <w14:lumMod w14:val="40000"/>
+                <w14:lumOff w14:val="60000"/>
+              </w14:schemeClr>
+            </w14:solidFill>
+          </w14:textFill>
+          <w14:props3d w14:extrusionH="0" w14:contourW="0" w14:prstMaterial="clear"/>
+        </w:rPr>
         <w:t>Dificultades del Proyecto</w:t>
       </w:r>
       <w:bookmarkEnd w:id="26"/>
@@ -10020,7 +14486,7 @@
             </w14:solidFill>
           </w14:textFill>
         </w:rPr>
-        <w:t>En las primeras semanas del proyecto a resultado complicado la instalación del sistema operativo en la Raspberry Pi4, dando más errores de los esperados debido a que la versión del sistema que explicaba la guia no coincidia (debido a las actualizaciónes).</w:t>
+        <w:t>En las primeras semanas del proyecto a resultado complicado la instalación del sistema operativo en la Raspberry Pi4, dando más errores de los esperados debido a que la versión del sistema que explicaba la guía no coincidía (debido a las actualizaciones).</w:t>
       </w:r>
     </w:p>
     <w:p>
@@ -10057,6 +14523,42 @@
           </w14:textFill>
         </w:rPr>
         <w:t>En la reunión del 25 de abril se pedirá ayuda al tutor para solucionarlo y poder seguir con el proyecto.</w:t>
+      </w:r>
+    </w:p>
+    <w:p>
+      <w:pPr>
+        <w:numPr>
+          <w:ilvl w:val="0"/>
+          <w:numId w:val="0"/>
+        </w:numPr>
+        <w:jc w:val="both"/>
+        <w:rPr>
+          <w:rFonts w:hint="default"/>
+          <w:color w:val="FFFFFF" w:themeColor="background1"/>
+          <w:sz w:val="44"/>
+          <w:szCs w:val="44"/>
+          <w:lang w:val="es-ES"/>
+          <w14:textFill>
+            <w14:solidFill>
+              <w14:schemeClr w14:val="bg1"/>
+            </w14:solidFill>
+          </w14:textFill>
+        </w:rPr>
+      </w:pPr>
+      <w:r>
+        <w:rPr>
+          <w:rFonts w:hint="default"/>
+          <w:color w:val="FFFFFF" w:themeColor="background1"/>
+          <w:sz w:val="44"/>
+          <w:szCs w:val="44"/>
+          <w:lang w:val="es-ES"/>
+          <w14:textFill>
+            <w14:solidFill>
+              <w14:schemeClr w14:val="bg1"/>
+            </w14:solidFill>
+          </w14:textFill>
+        </w:rPr>
+        <w:t>Después de la tutoria llegamos a la conclusión de que el fallo lo estaba ocasionando mi monitor, se pudo solucionar usando otro monitor con un adaptador.</w:t>
       </w:r>
     </w:p>
     <w:p>
@@ -10735,7 +15237,7 @@
     <w:lsdException w:unhideWhenUsed="0" w:uiPriority="0" w:semiHidden="0" w:name="footnote text"/>
     <w:lsdException w:unhideWhenUsed="0" w:uiPriority="0" w:semiHidden="0" w:name="annotation text"/>
     <w:lsdException w:qFormat="1" w:unhideWhenUsed="0" w:uiPriority="0" w:semiHidden="0" w:name="header"/>
-    <w:lsdException w:unhideWhenUsed="0" w:uiPriority="0" w:semiHidden="0" w:name="footer"/>
+    <w:lsdException w:qFormat="1" w:unhideWhenUsed="0" w:uiPriority="0" w:semiHidden="0" w:name="footer"/>
     <w:lsdException w:unhideWhenUsed="0" w:uiPriority="0" w:semiHidden="0" w:name="index heading"/>
     <w:lsdException w:qFormat="1" w:uiPriority="0" w:name="caption"/>
     <w:lsdException w:unhideWhenUsed="0" w:uiPriority="0" w:semiHidden="0" w:name="table of figures"/>
@@ -10932,6 +15434,7 @@
   <w:style w:type="paragraph" w:styleId="6">
     <w:name w:val="footer"/>
     <w:basedOn w:val="1"/>
+    <w:qFormat/>
     <w:uiPriority w:val="0"/>
     <w:pPr>
       <w:widowControl w:val="0"/>

--- a/Word_Documentacion_Proyecto.docx
+++ b/Word_Documentacion_Proyecto.docx
@@ -493,7 +493,7 @@
               </w14:textFill>
               <w14:props3d w14:extrusionH="0" w14:contourW="0" w14:prstMaterial="clear"/>
             </w:rPr>
-            <w:t>ÍNDICE</w:t>
+            <w:t>INDICE</w:t>
           </w:r>
         </w:p>
         <w:p>
@@ -6221,17 +6221,17 @@
     <w:p>
       <w:pPr>
         <w:numPr>
-          <w:ilvl w:val="1"/>
-          <w:numId w:val="1"/>
-        </w:numPr>
-        <w:ind w:left="840" w:leftChars="0" w:hanging="420" w:firstLineChars="0"/>
+          <w:ilvl w:val="0"/>
+          <w:numId w:val="0"/>
+        </w:numPr>
+        <w:ind w:left="420" w:leftChars="0"/>
         <w:jc w:val="both"/>
         <w:outlineLvl w:val="0"/>
         <w:rPr>
           <w:rFonts w:hint="default"/>
           <w:color w:val="FFC000" w:themeColor="accent4"/>
-          <w:sz w:val="48"/>
-          <w:szCs w:val="48"/>
+          <w:sz w:val="36"/>
+          <w:szCs w:val="36"/>
           <w:lang w:val="es-ES"/>
           <w14:glow w14:rad="0">
             <w14:srgbClr w14:val="000000"/>
@@ -6250,13 +6250,12 @@
           </w14:props3d>
         </w:rPr>
       </w:pPr>
-      <w:bookmarkStart w:id="19" w:name="_Toc16872"/>
-      <w:r>
-        <w:rPr>
-          <w:rFonts w:hint="default"/>
-          <w:color w:val="FFC000" w:themeColor="accent4"/>
-          <w:sz w:val="48"/>
-          <w:szCs w:val="48"/>
+      <w:r>
+        <w:rPr>
+          <w:rFonts w:hint="default"/>
+          <w:color w:val="FFFFFF" w:themeColor="background1"/>
+          <w:sz w:val="36"/>
+          <w:szCs w:val="36"/>
           <w:lang w:val="es-ES"/>
           <w14:glow w14:rad="0">
             <w14:srgbClr w14:val="000000"/>
@@ -6267,16 +6266,15 @@
           <w14:reflection w14:blurRad="0" w14:stA="0" w14:stPos="0" w14:endA="0" w14:endPos="0" w14:dist="0" w14:dir="0" w14:fadeDir="0" w14:sx="0" w14:sy="0" w14:kx="0" w14:ky="0" w14:algn="none"/>
           <w14:textFill>
             <w14:solidFill>
-              <w14:schemeClr w14:val="accent4"/>
+              <w14:schemeClr w14:val="bg1"/>
             </w14:solidFill>
           </w14:textFill>
           <w14:props3d w14:extrusionH="57150" w14:prstMaterial="softEdge">
             <w14:bevelT w14:w="25400" w14:h="38100"/>
           </w14:props3d>
         </w:rPr>
-        <w:t>Logotipos</w:t>
-      </w:r>
-      <w:bookmarkEnd w:id="19"/>
+        <w:t>En este caso utilizaremos la guía que nos ofrece el blog del que se obtiene toda la información, con la posibilidad de modificaciones futuras con el cambio del archivo de estilos.</w:t>
+      </w:r>
     </w:p>
     <w:p>
       <w:pPr>
@@ -6310,7 +6308,7 @@
           </w14:props3d>
         </w:rPr>
       </w:pPr>
-      <w:bookmarkStart w:id="20" w:name="_Toc11098"/>
+      <w:bookmarkStart w:id="19" w:name="_Toc16872"/>
       <w:r>
         <w:rPr>
           <w:rFonts w:hint="default"/>
@@ -6334,24 +6332,24 @@
             <w14:bevelT w14:w="25400" w14:h="38100"/>
           </w14:props3d>
         </w:rPr>
-        <w:t>MockUps</w:t>
-      </w:r>
-      <w:bookmarkEnd w:id="20"/>
-    </w:p>
-    <w:p>
-      <w:pPr>
-        <w:numPr>
-          <w:ilvl w:val="1"/>
-          <w:numId w:val="1"/>
-        </w:numPr>
-        <w:ind w:left="840" w:leftChars="0" w:hanging="420" w:firstLineChars="0"/>
+        <w:t>Logotipos</w:t>
+      </w:r>
+      <w:bookmarkEnd w:id="19"/>
+    </w:p>
+    <w:p>
+      <w:pPr>
+        <w:numPr>
+          <w:ilvl w:val="0"/>
+          <w:numId w:val="0"/>
+        </w:numPr>
+        <w:ind w:left="420" w:leftChars="0"/>
         <w:jc w:val="both"/>
         <w:outlineLvl w:val="0"/>
         <w:rPr>
           <w:rFonts w:hint="default"/>
-          <w:color w:val="FFC000" w:themeColor="accent4"/>
-          <w:sz w:val="48"/>
-          <w:szCs w:val="48"/>
+          <w:color w:val="FFFFFF" w:themeColor="background1"/>
+          <w:sz w:val="36"/>
+          <w:szCs w:val="36"/>
           <w:lang w:val="es-ES"/>
           <w14:glow w14:rad="0">
             <w14:srgbClr w14:val="000000"/>
@@ -6362,7 +6360,7 @@
           <w14:reflection w14:blurRad="0" w14:stA="0" w14:stPos="0" w14:endA="0" w14:endPos="0" w14:dist="0" w14:dir="0" w14:fadeDir="0" w14:sx="0" w14:sy="0" w14:kx="0" w14:ky="0" w14:algn="none"/>
           <w14:textFill>
             <w14:solidFill>
-              <w14:schemeClr w14:val="accent4"/>
+              <w14:schemeClr w14:val="bg1"/>
             </w14:solidFill>
           </w14:textFill>
           <w14:props3d w14:extrusionH="57150" w14:prstMaterial="softEdge">
@@ -6370,13 +6368,12 @@
           </w14:props3d>
         </w:rPr>
       </w:pPr>
-      <w:bookmarkStart w:id="21" w:name="_Toc19815"/>
-      <w:r>
-        <w:rPr>
-          <w:rFonts w:hint="default"/>
-          <w:color w:val="FFC000" w:themeColor="accent4"/>
-          <w:sz w:val="48"/>
-          <w:szCs w:val="48"/>
+      <w:r>
+        <w:rPr>
+          <w:rFonts w:hint="default"/>
+          <w:color w:val="FFFFFF" w:themeColor="background1"/>
+          <w:sz w:val="36"/>
+          <w:szCs w:val="36"/>
           <w:lang w:val="es-ES"/>
           <w14:glow w14:rad="0">
             <w14:srgbClr w14:val="000000"/>
@@ -6387,16 +6384,15 @@
           <w14:reflection w14:blurRad="0" w14:stA="0" w14:stPos="0" w14:endA="0" w14:endPos="0" w14:dist="0" w14:dir="0" w14:fadeDir="0" w14:sx="0" w14:sy="0" w14:kx="0" w14:ky="0" w14:algn="none"/>
           <w14:textFill>
             <w14:solidFill>
-              <w14:schemeClr w14:val="accent4"/>
+              <w14:schemeClr w14:val="bg1"/>
             </w14:solidFill>
           </w14:textFill>
           <w14:props3d w14:extrusionH="57150" w14:prstMaterial="softEdge">
             <w14:bevelT w14:w="25400" w14:h="38100"/>
           </w14:props3d>
         </w:rPr>
-        <w:t>Actores</w:t>
-      </w:r>
-      <w:bookmarkEnd w:id="21"/>
+        <w:t>El logotipo a usar será el de la propia raspberry ya que es el principal protagonista de todo el proyecto</w:t>
+      </w:r>
     </w:p>
     <w:p>
       <w:pPr>
@@ -6406,6 +6402,7 @@
         </w:numPr>
         <w:ind w:left="840" w:leftChars="0" w:hanging="420" w:firstLineChars="0"/>
         <w:jc w:val="both"/>
+        <w:outlineLvl w:val="0"/>
         <w:rPr>
           <w:rFonts w:hint="default"/>
           <w:color w:val="FFC000" w:themeColor="accent4"/>
@@ -6429,6 +6426,7 @@
           </w14:props3d>
         </w:rPr>
       </w:pPr>
+      <w:bookmarkStart w:id="20" w:name="_Toc11098"/>
       <w:r>
         <w:rPr>
           <w:rFonts w:hint="default"/>
@@ -6452,8 +6450,452 @@
             <w14:bevelT w14:w="25400" w14:h="38100"/>
           </w14:props3d>
         </w:rPr>
-        <w:t>Base de Datos (Esquemas de relaciones)</w:t>
-      </w:r>
+        <w:t>MockUps</w:t>
+      </w:r>
+      <w:bookmarkEnd w:id="20"/>
+    </w:p>
+    <w:p>
+      <w:pPr>
+        <w:numPr>
+          <w:ilvl w:val="0"/>
+          <w:numId w:val="0"/>
+        </w:numPr>
+        <w:ind w:left="420" w:leftChars="0"/>
+        <w:jc w:val="both"/>
+        <w:outlineLvl w:val="0"/>
+        <w:rPr>
+          <w:rFonts w:hint="default"/>
+          <w:color w:val="FFFFFF" w:themeColor="background1"/>
+          <w:sz w:val="36"/>
+          <w:szCs w:val="36"/>
+          <w:lang w:val="es-ES"/>
+          <w14:glow w14:rad="0">
+            <w14:srgbClr w14:val="000000"/>
+          </w14:glow>
+          <w14:shadow w14:blurRad="0" w14:dist="0" w14:dir="0" w14:sx="0" w14:sy="0" w14:kx="0" w14:ky="0" w14:algn="none">
+            <w14:srgbClr w14:val="000000"/>
+          </w14:shadow>
+          <w14:reflection w14:blurRad="0" w14:stA="0" w14:stPos="0" w14:endA="0" w14:endPos="0" w14:dist="0" w14:dir="0" w14:fadeDir="0" w14:sx="0" w14:sy="0" w14:kx="0" w14:ky="0" w14:algn="none"/>
+          <w14:textFill>
+            <w14:solidFill>
+              <w14:schemeClr w14:val="bg1"/>
+            </w14:solidFill>
+          </w14:textFill>
+          <w14:props3d w14:extrusionH="57150" w14:prstMaterial="softEdge">
+            <w14:bevelT w14:w="25400" w14:h="38100"/>
+          </w14:props3d>
+        </w:rPr>
+      </w:pPr>
+      <w:r>
+        <w:rPr>
+          <w:rFonts w:hint="default"/>
+          <w:color w:val="FFFFFF" w:themeColor="background1"/>
+          <w:sz w:val="36"/>
+          <w:szCs w:val="36"/>
+          <w:lang w:val="es-ES"/>
+          <w14:glow w14:rad="0">
+            <w14:srgbClr w14:val="000000"/>
+          </w14:glow>
+          <w14:shadow w14:blurRad="0" w14:dist="0" w14:dir="0" w14:sx="0" w14:sy="0" w14:kx="0" w14:ky="0" w14:algn="none">
+            <w14:srgbClr w14:val="000000"/>
+          </w14:shadow>
+          <w14:reflection w14:blurRad="0" w14:stA="0" w14:stPos="0" w14:endA="0" w14:endPos="0" w14:dist="0" w14:dir="0" w14:fadeDir="0" w14:sx="0" w14:sy="0" w14:kx="0" w14:ky="0" w14:algn="none"/>
+          <w14:textFill>
+            <w14:solidFill>
+              <w14:schemeClr w14:val="bg1"/>
+            </w14:solidFill>
+          </w14:textFill>
+          <w14:props3d w14:extrusionH="57150" w14:prstMaterial="softEdge">
+            <w14:bevelT w14:w="25400" w14:h="38100"/>
+          </w14:props3d>
+        </w:rPr>
+        <w:t>Con este diseño se puede ver donde irán implementados cada uno de los módulos del proyecto</w:t>
+      </w:r>
+    </w:p>
+    <w:p>
+      <w:pPr>
+        <w:numPr>
+          <w:ilvl w:val="0"/>
+          <w:numId w:val="0"/>
+        </w:numPr>
+        <w:ind w:left="420" w:leftChars="0"/>
+        <w:jc w:val="both"/>
+        <w:outlineLvl w:val="0"/>
+        <w:rPr>
+          <w:rFonts w:hint="default"/>
+          <w:color w:val="FFFFFF" w:themeColor="background1"/>
+          <w:sz w:val="36"/>
+          <w:szCs w:val="36"/>
+          <w:lang w:val="es-ES"/>
+          <w14:glow w14:rad="0">
+            <w14:srgbClr w14:val="000000"/>
+          </w14:glow>
+          <w14:shadow w14:blurRad="0" w14:dist="0" w14:dir="0" w14:sx="0" w14:sy="0" w14:kx="0" w14:ky="0" w14:algn="none">
+            <w14:srgbClr w14:val="000000"/>
+          </w14:shadow>
+          <w14:reflection w14:blurRad="0" w14:stA="0" w14:stPos="0" w14:endA="0" w14:endPos="0" w14:dist="0" w14:dir="0" w14:fadeDir="0" w14:sx="0" w14:sy="0" w14:kx="0" w14:ky="0" w14:algn="none"/>
+          <w14:textFill>
+            <w14:solidFill>
+              <w14:schemeClr w14:val="bg1"/>
+            </w14:solidFill>
+          </w14:textFill>
+          <w14:props3d w14:extrusionH="57150" w14:prstMaterial="softEdge">
+            <w14:bevelT w14:w="25400" w14:h="38100"/>
+          </w14:props3d>
+        </w:rPr>
+      </w:pPr>
+      <w:r>
+        <w:drawing>
+          <wp:inline distT="0" distB="0" distL="114300" distR="114300">
+            <wp:extent cx="5264785" cy="2882900"/>
+            <wp:effectExtent l="0" t="0" r="12065" b="12700"/>
+            <wp:docPr id="18" name="Imagen 1"/>
+            <wp:cNvGraphicFramePr>
+              <a:graphicFrameLocks xmlns:a="http://schemas.openxmlformats.org/drawingml/2006/main" noChangeAspect="1"/>
+            </wp:cNvGraphicFramePr>
+            <a:graphic xmlns:a="http://schemas.openxmlformats.org/drawingml/2006/main">
+              <a:graphicData uri="http://schemas.openxmlformats.org/drawingml/2006/picture">
+                <pic:pic xmlns:pic="http://schemas.openxmlformats.org/drawingml/2006/picture">
+                  <pic:nvPicPr>
+                    <pic:cNvPr id="18" name="Imagen 1"/>
+                    <pic:cNvPicPr>
+                      <a:picLocks noChangeAspect="1"/>
+                    </pic:cNvPicPr>
+                  </pic:nvPicPr>
+                  <pic:blipFill>
+                    <a:blip r:embed="rId6"/>
+                    <a:stretch>
+                      <a:fillRect/>
+                    </a:stretch>
+                  </pic:blipFill>
+                  <pic:spPr>
+                    <a:xfrm>
+                      <a:off x="0" y="0"/>
+                      <a:ext cx="5264785" cy="2882900"/>
+                    </a:xfrm>
+                    <a:prstGeom prst="rect">
+                      <a:avLst/>
+                    </a:prstGeom>
+                    <a:noFill/>
+                    <a:ln>
+                      <a:noFill/>
+                    </a:ln>
+                  </pic:spPr>
+                </pic:pic>
+              </a:graphicData>
+            </a:graphic>
+          </wp:inline>
+        </w:drawing>
+      </w:r>
+    </w:p>
+    <w:p>
+      <w:pPr>
+        <w:numPr>
+          <w:ilvl w:val="0"/>
+          <w:numId w:val="0"/>
+        </w:numPr>
+        <w:ind w:left="420" w:leftChars="0"/>
+        <w:jc w:val="both"/>
+        <w:outlineLvl w:val="0"/>
+        <w:rPr>
+          <w:rFonts w:hint="default"/>
+          <w:color w:val="FFFFFF" w:themeColor="background1"/>
+          <w:sz w:val="36"/>
+          <w:szCs w:val="36"/>
+          <w:lang w:val="es-ES"/>
+          <w14:glow w14:rad="0">
+            <w14:srgbClr w14:val="000000"/>
+          </w14:glow>
+          <w14:shadow w14:blurRad="0" w14:dist="0" w14:dir="0" w14:sx="0" w14:sy="0" w14:kx="0" w14:ky="0" w14:algn="none">
+            <w14:srgbClr w14:val="000000"/>
+          </w14:shadow>
+          <w14:reflection w14:blurRad="0" w14:stA="0" w14:stPos="0" w14:endA="0" w14:endPos="0" w14:dist="0" w14:dir="0" w14:fadeDir="0" w14:sx="0" w14:sy="0" w14:kx="0" w14:ky="0" w14:algn="none"/>
+          <w14:textFill>
+            <w14:solidFill>
+              <w14:schemeClr w14:val="bg1"/>
+            </w14:solidFill>
+          </w14:textFill>
+          <w14:props3d w14:extrusionH="57150" w14:prstMaterial="softEdge">
+            <w14:bevelT w14:w="25400" w14:h="38100"/>
+          </w14:props3d>
+        </w:rPr>
+      </w:pPr>
+    </w:p>
+    <w:p>
+      <w:pPr>
+        <w:numPr>
+          <w:ilvl w:val="1"/>
+          <w:numId w:val="1"/>
+        </w:numPr>
+        <w:ind w:left="840" w:leftChars="0" w:hanging="420" w:firstLineChars="0"/>
+        <w:jc w:val="both"/>
+        <w:outlineLvl w:val="0"/>
+        <w:rPr>
+          <w:rFonts w:hint="default"/>
+          <w:color w:val="FFC000" w:themeColor="accent4"/>
+          <w:sz w:val="48"/>
+          <w:szCs w:val="48"/>
+          <w:lang w:val="es-ES"/>
+          <w14:glow w14:rad="0">
+            <w14:srgbClr w14:val="000000"/>
+          </w14:glow>
+          <w14:shadow w14:blurRad="0" w14:dist="0" w14:dir="0" w14:sx="0" w14:sy="0" w14:kx="0" w14:ky="0" w14:algn="none">
+            <w14:srgbClr w14:val="000000"/>
+          </w14:shadow>
+          <w14:reflection w14:blurRad="0" w14:stA="0" w14:stPos="0" w14:endA="0" w14:endPos="0" w14:dist="0" w14:dir="0" w14:fadeDir="0" w14:sx="0" w14:sy="0" w14:kx="0" w14:ky="0" w14:algn="none"/>
+          <w14:textFill>
+            <w14:solidFill>
+              <w14:schemeClr w14:val="accent4"/>
+            </w14:solidFill>
+          </w14:textFill>
+          <w14:props3d w14:extrusionH="57150" w14:prstMaterial="softEdge">
+            <w14:bevelT w14:w="25400" w14:h="38100"/>
+          </w14:props3d>
+        </w:rPr>
+      </w:pPr>
+      <w:bookmarkStart w:id="21" w:name="_Toc19815"/>
+      <w:r>
+        <w:rPr>
+          <w:rFonts w:hint="default"/>
+          <w:color w:val="FFC000" w:themeColor="accent4"/>
+          <w:sz w:val="48"/>
+          <w:szCs w:val="48"/>
+          <w:lang w:val="es-ES"/>
+          <w14:glow w14:rad="0">
+            <w14:srgbClr w14:val="000000"/>
+          </w14:glow>
+          <w14:shadow w14:blurRad="0" w14:dist="0" w14:dir="0" w14:sx="0" w14:sy="0" w14:kx="0" w14:ky="0" w14:algn="none">
+            <w14:srgbClr w14:val="000000"/>
+          </w14:shadow>
+          <w14:reflection w14:blurRad="0" w14:stA="0" w14:stPos="0" w14:endA="0" w14:endPos="0" w14:dist="0" w14:dir="0" w14:fadeDir="0" w14:sx="0" w14:sy="0" w14:kx="0" w14:ky="0" w14:algn="none"/>
+          <w14:textFill>
+            <w14:solidFill>
+              <w14:schemeClr w14:val="accent4"/>
+            </w14:solidFill>
+          </w14:textFill>
+          <w14:props3d w14:extrusionH="57150" w14:prstMaterial="softEdge">
+            <w14:bevelT w14:w="25400" w14:h="38100"/>
+          </w14:props3d>
+        </w:rPr>
+        <w:t>Actores</w:t>
+      </w:r>
+      <w:bookmarkEnd w:id="21"/>
+    </w:p>
+    <w:p>
+      <w:pPr>
+        <w:numPr>
+          <w:ilvl w:val="0"/>
+          <w:numId w:val="0"/>
+        </w:numPr>
+        <w:ind w:left="420" w:leftChars="0"/>
+        <w:jc w:val="both"/>
+        <w:outlineLvl w:val="0"/>
+        <w:rPr>
+          <w:rFonts w:hint="default"/>
+          <w:color w:val="FFFFFF" w:themeColor="background1"/>
+          <w:sz w:val="36"/>
+          <w:szCs w:val="36"/>
+          <w:lang w:val="es-ES"/>
+          <w14:glow w14:rad="0">
+            <w14:srgbClr w14:val="000000"/>
+          </w14:glow>
+          <w14:shadow w14:blurRad="0" w14:dist="0" w14:dir="0" w14:sx="0" w14:sy="0" w14:kx="0" w14:ky="0" w14:algn="none">
+            <w14:srgbClr w14:val="000000"/>
+          </w14:shadow>
+          <w14:reflection w14:blurRad="0" w14:stA="0" w14:stPos="0" w14:endA="0" w14:endPos="0" w14:dist="0" w14:dir="0" w14:fadeDir="0" w14:sx="0" w14:sy="0" w14:kx="0" w14:ky="0" w14:algn="none"/>
+          <w14:textFill>
+            <w14:solidFill>
+              <w14:schemeClr w14:val="bg1"/>
+            </w14:solidFill>
+          </w14:textFill>
+          <w14:props3d w14:extrusionH="57150" w14:prstMaterial="softEdge">
+            <w14:bevelT w14:w="25400" w14:h="38100"/>
+          </w14:props3d>
+        </w:rPr>
+      </w:pPr>
+      <w:r>
+        <w:rPr>
+          <w:rFonts w:hint="default"/>
+          <w:color w:val="FFFFFF" w:themeColor="background1"/>
+          <w:sz w:val="36"/>
+          <w:szCs w:val="36"/>
+          <w:lang w:val="es-ES"/>
+          <w14:glow w14:rad="0">
+            <w14:srgbClr w14:val="000000"/>
+          </w14:glow>
+          <w14:shadow w14:blurRad="0" w14:dist="0" w14:dir="0" w14:sx="0" w14:sy="0" w14:kx="0" w14:ky="0" w14:algn="none">
+            <w14:srgbClr w14:val="000000"/>
+          </w14:shadow>
+          <w14:reflection w14:blurRad="0" w14:stA="0" w14:stPos="0" w14:endA="0" w14:endPos="0" w14:dist="0" w14:dir="0" w14:fadeDir="0" w14:sx="0" w14:sy="0" w14:kx="0" w14:ky="0" w14:algn="none"/>
+          <w14:textFill>
+            <w14:solidFill>
+              <w14:schemeClr w14:val="bg1"/>
+            </w14:solidFill>
+          </w14:textFill>
+          <w14:props3d w14:extrusionH="57150" w14:prstMaterial="softEdge">
+            <w14:bevelT w14:w="25400" w14:h="38100"/>
+          </w14:props3d>
+        </w:rPr>
+        <w:t>No se identifica ningún actor de por si, ya que no tiene ningún tipo de interacción con la aplicación, y su función es mostrar los datos en tiempo real.</w:t>
+      </w:r>
+    </w:p>
+    <w:p>
+      <w:pPr>
+        <w:numPr>
+          <w:ilvl w:val="1"/>
+          <w:numId w:val="1"/>
+        </w:numPr>
+        <w:ind w:left="840" w:leftChars="0" w:hanging="420" w:firstLineChars="0"/>
+        <w:jc w:val="both"/>
+        <w:rPr>
+          <w:rFonts w:hint="default"/>
+          <w:color w:val="FFC000" w:themeColor="accent4"/>
+          <w:sz w:val="48"/>
+          <w:szCs w:val="48"/>
+          <w:lang w:val="es-ES"/>
+          <w14:glow w14:rad="0">
+            <w14:srgbClr w14:val="000000"/>
+          </w14:glow>
+          <w14:shadow w14:blurRad="0" w14:dist="0" w14:dir="0" w14:sx="0" w14:sy="0" w14:kx="0" w14:ky="0" w14:algn="none">
+            <w14:srgbClr w14:val="000000"/>
+          </w14:shadow>
+          <w14:reflection w14:blurRad="0" w14:stA="0" w14:stPos="0" w14:endA="0" w14:endPos="0" w14:dist="0" w14:dir="0" w14:fadeDir="0" w14:sx="0" w14:sy="0" w14:kx="0" w14:ky="0" w14:algn="none"/>
+          <w14:textFill>
+            <w14:solidFill>
+              <w14:schemeClr w14:val="accent4"/>
+            </w14:solidFill>
+          </w14:textFill>
+          <w14:props3d w14:extrusionH="57150" w14:prstMaterial="softEdge">
+            <w14:bevelT w14:w="25400" w14:h="38100"/>
+          </w14:props3d>
+        </w:rPr>
+      </w:pPr>
+      <w:r>
+        <w:rPr>
+          <w:rFonts w:hint="default"/>
+          <w:color w:val="FFC000" w:themeColor="accent4"/>
+          <w:sz w:val="48"/>
+          <w:szCs w:val="48"/>
+          <w:lang w:val="es-ES"/>
+          <w14:glow w14:rad="0">
+            <w14:srgbClr w14:val="000000"/>
+          </w14:glow>
+          <w14:shadow w14:blurRad="0" w14:dist="0" w14:dir="0" w14:sx="0" w14:sy="0" w14:kx="0" w14:ky="0" w14:algn="none">
+            <w14:srgbClr w14:val="000000"/>
+          </w14:shadow>
+          <w14:reflection w14:blurRad="0" w14:stA="0" w14:stPos="0" w14:endA="0" w14:endPos="0" w14:dist="0" w14:dir="0" w14:fadeDir="0" w14:sx="0" w14:sy="0" w14:kx="0" w14:ky="0" w14:algn="none"/>
+          <w14:textFill>
+            <w14:solidFill>
+              <w14:schemeClr w14:val="accent4"/>
+            </w14:solidFill>
+          </w14:textFill>
+          <w14:props3d w14:extrusionH="57150" w14:prstMaterial="softEdge">
+            <w14:bevelT w14:w="25400" w14:h="38100"/>
+          </w14:props3d>
+        </w:rPr>
+        <w:t>Base de Datos</w:t>
+      </w:r>
+    </w:p>
+    <w:p>
+      <w:pPr>
+        <w:numPr>
+          <w:ilvl w:val="0"/>
+          <w:numId w:val="0"/>
+        </w:numPr>
+        <w:ind w:left="420" w:leftChars="0"/>
+        <w:jc w:val="both"/>
+        <w:rPr>
+          <w:rFonts w:hint="default"/>
+          <w:color w:val="FFFFFF" w:themeColor="background1"/>
+          <w:sz w:val="36"/>
+          <w:szCs w:val="36"/>
+          <w:lang w:val="es-ES"/>
+          <w14:glow w14:rad="0">
+            <w14:srgbClr w14:val="000000"/>
+          </w14:glow>
+          <w14:shadow w14:blurRad="0" w14:dist="0" w14:dir="0" w14:sx="0" w14:sy="0" w14:kx="0" w14:ky="0" w14:algn="none">
+            <w14:srgbClr w14:val="000000"/>
+          </w14:shadow>
+          <w14:reflection w14:blurRad="0" w14:stA="0" w14:stPos="0" w14:endA="0" w14:endPos="0" w14:dist="0" w14:dir="0" w14:fadeDir="0" w14:sx="0" w14:sy="0" w14:kx="0" w14:ky="0" w14:algn="none"/>
+          <w14:textFill>
+            <w14:solidFill>
+              <w14:schemeClr w14:val="bg1"/>
+            </w14:solidFill>
+          </w14:textFill>
+          <w14:props3d w14:extrusionH="57150" w14:prstMaterial="softEdge">
+            <w14:bevelT w14:w="25400" w14:h="38100"/>
+          </w14:props3d>
+        </w:rPr>
+      </w:pPr>
+      <w:r>
+        <w:rPr>
+          <w:rFonts w:hint="default"/>
+          <w:color w:val="FFFFFF" w:themeColor="background1"/>
+          <w:sz w:val="36"/>
+          <w:szCs w:val="36"/>
+          <w:lang w:val="es-ES"/>
+          <w14:glow w14:rad="0">
+            <w14:srgbClr w14:val="000000"/>
+          </w14:glow>
+          <w14:shadow w14:blurRad="0" w14:dist="0" w14:dir="0" w14:sx="0" w14:sy="0" w14:kx="0" w14:ky="0" w14:algn="none">
+            <w14:srgbClr w14:val="000000"/>
+          </w14:shadow>
+          <w14:reflection w14:blurRad="0" w14:stA="0" w14:stPos="0" w14:endA="0" w14:endPos="0" w14:dist="0" w14:dir="0" w14:fadeDir="0" w14:sx="0" w14:sy="0" w14:kx="0" w14:ky="0" w14:algn="none"/>
+          <w14:textFill>
+            <w14:solidFill>
+              <w14:schemeClr w14:val="bg1"/>
+            </w14:solidFill>
+          </w14:textFill>
+          <w14:props3d w14:extrusionH="57150" w14:prstMaterial="softEdge">
+            <w14:bevelT w14:w="25400" w14:h="38100"/>
+          </w14:props3d>
+        </w:rPr>
+        <w:t>En este caso no hay una base de datos, ya que todo lo que se visualiza se recoge en tiempo real de diferentes partes, ya sea la hora y fecha del sistema, los mapas y la previsión del tiempo descargados de las paginas de referencia.</w:t>
+      </w:r>
+    </w:p>
+    <w:p>
+      <w:pPr>
+        <w:numPr>
+          <w:ilvl w:val="0"/>
+          <w:numId w:val="0"/>
+        </w:numPr>
+        <w:ind w:left="420" w:leftChars="0"/>
+        <w:jc w:val="both"/>
+        <w:rPr>
+          <w:rFonts w:hint="default"/>
+          <w:color w:val="FFFFFF" w:themeColor="background1"/>
+          <w:sz w:val="72"/>
+          <w:szCs w:val="72"/>
+          <w:lang w:val="es-ES"/>
+          <w14:textFill>
+            <w14:solidFill>
+              <w14:schemeClr w14:val="bg1"/>
+            </w14:solidFill>
+          </w14:textFill>
+        </w:rPr>
+      </w:pPr>
+    </w:p>
+    <w:p>
+      <w:pPr>
+        <w:numPr>
+          <w:ilvl w:val="0"/>
+          <w:numId w:val="0"/>
+        </w:numPr>
+        <w:ind w:left="420" w:leftChars="0"/>
+        <w:jc w:val="both"/>
+        <w:rPr>
+          <w:rFonts w:hint="default"/>
+          <w:color w:val="FFFFFF" w:themeColor="background1"/>
+          <w:sz w:val="72"/>
+          <w:szCs w:val="72"/>
+          <w:lang w:val="es-ES"/>
+          <w14:textFill>
+            <w14:solidFill>
+              <w14:schemeClr w14:val="bg1"/>
+            </w14:solidFill>
+          </w14:textFill>
+        </w:rPr>
+      </w:pPr>
     </w:p>
     <w:p>
       <w:pPr>
@@ -7044,7 +7486,7 @@
                     </pic:cNvPicPr>
                   </pic:nvPicPr>
                   <pic:blipFill>
-                    <a:blip r:embed="rId6"/>
+                    <a:blip r:embed="rId7"/>
                     <a:stretch>
                       <a:fillRect/>
                     </a:stretch>
@@ -7134,7 +7576,7 @@
                     </pic:cNvPicPr>
                   </pic:nvPicPr>
                   <pic:blipFill>
-                    <a:blip r:embed="rId7"/>
+                    <a:blip r:embed="rId8"/>
                     <a:stretch>
                       <a:fillRect/>
                     </a:stretch>
@@ -7310,7 +7752,7 @@
                     </pic:cNvPicPr>
                   </pic:nvPicPr>
                   <pic:blipFill>
-                    <a:blip r:embed="rId8"/>
+                    <a:blip r:embed="rId9"/>
                     <a:stretch>
                       <a:fillRect/>
                     </a:stretch>
@@ -7412,7 +7854,7 @@
                     </pic:cNvPicPr>
                   </pic:nvPicPr>
                   <pic:blipFill>
-                    <a:blip r:embed="rId9"/>
+                    <a:blip r:embed="rId10"/>
                     <a:stretch>
                       <a:fillRect/>
                     </a:stretch>
@@ -7514,7 +7956,7 @@
                     </pic:cNvPicPr>
                   </pic:nvPicPr>
                   <pic:blipFill>
-                    <a:blip r:embed="rId10"/>
+                    <a:blip r:embed="rId11"/>
                     <a:stretch>
                       <a:fillRect/>
                     </a:stretch>
@@ -7700,7 +8142,7 @@
                     </pic:cNvPicPr>
                   </pic:nvPicPr>
                   <pic:blipFill>
-                    <a:blip r:embed="rId11"/>
+                    <a:blip r:embed="rId12"/>
                     <a:stretch>
                       <a:fillRect/>
                     </a:stretch>
@@ -8073,7 +8515,7 @@
                     </pic:cNvPicPr>
                   </pic:nvPicPr>
                   <pic:blipFill>
-                    <a:blip r:embed="rId12"/>
+                    <a:blip r:embed="rId13"/>
                     <a:stretch>
                       <a:fillRect/>
                     </a:stretch>
@@ -9167,7 +9609,7 @@
                     </pic:cNvPicPr>
                   </pic:nvPicPr>
                   <pic:blipFill>
-                    <a:blip r:embed="rId13"/>
+                    <a:blip r:embed="rId14"/>
                     <a:stretch>
                       <a:fillRect/>
                     </a:stretch>
@@ -9224,7 +9666,7 @@
                     </pic:cNvPicPr>
                   </pic:nvPicPr>
                   <pic:blipFill>
-                    <a:blip r:embed="rId14"/>
+                    <a:blip r:embed="rId15"/>
                     <a:stretch>
                       <a:fillRect/>
                     </a:stretch>
@@ -9365,6 +9807,20 @@
           </w14:textFill>
         </w:rPr>
         <w:tab/>
+      </w:r>
+      <w:r>
+        <w:rPr>
+          <w:rFonts w:hint="default"/>
+          <w:color w:val="FFFFFF" w:themeColor="background1"/>
+          <w:sz w:val="36"/>
+          <w:szCs w:val="36"/>
+          <w:lang w:val="es-ES"/>
+          <w14:textFill>
+            <w14:solidFill>
+              <w14:schemeClr w14:val="bg1"/>
+            </w14:solidFill>
+          </w14:textFill>
+        </w:rPr>
         <w:t>- Vemos que se llama index.html</w:t>
       </w:r>
     </w:p>
@@ -9403,6 +9859,20 @@
           </w14:textFill>
         </w:rPr>
         <w:tab/>
+      </w:r>
+      <w:r>
+        <w:rPr>
+          <w:rFonts w:hint="default"/>
+          <w:color w:val="FFFFFF" w:themeColor="background1"/>
+          <w:sz w:val="36"/>
+          <w:szCs w:val="36"/>
+          <w:lang w:val="es-ES"/>
+          <w14:textFill>
+            <w14:solidFill>
+              <w14:schemeClr w14:val="bg1"/>
+            </w14:solidFill>
+          </w14:textFill>
+        </w:rPr>
         <w:t>- Y está en el directorio /var/www/html</w:t>
       </w:r>
     </w:p>
@@ -9478,6 +9948,20 @@
           </w14:textFill>
         </w:rPr>
         <w:tab/>
+      </w:r>
+      <w:r>
+        <w:rPr>
+          <w:rFonts w:hint="default"/>
+          <w:color w:val="FFFFFF" w:themeColor="background1"/>
+          <w:sz w:val="36"/>
+          <w:szCs w:val="36"/>
+          <w:lang w:val="es-ES"/>
+          <w14:textFill>
+            <w14:solidFill>
+              <w14:schemeClr w14:val="bg1"/>
+            </w14:solidFill>
+          </w14:textFill>
+        </w:rPr>
         <w:t>- cd /var/www/html</w:t>
       </w:r>
     </w:p>
@@ -9553,6 +10037,20 @@
           </w14:textFill>
         </w:rPr>
         <w:tab/>
+      </w:r>
+      <w:r>
+        <w:rPr>
+          <w:rFonts w:hint="default"/>
+          <w:color w:val="FFFFFF" w:themeColor="background1"/>
+          <w:sz w:val="36"/>
+          <w:szCs w:val="36"/>
+          <w:lang w:val="es-ES"/>
+          <w14:textFill>
+            <w14:solidFill>
+              <w14:schemeClr w14:val="bg1"/>
+            </w14:solidFill>
+          </w14:textFill>
+        </w:rPr>
         <w:t>- ls -l</w:t>
       </w:r>
     </w:p>
@@ -9621,7 +10119,7 @@
                     </pic:cNvPicPr>
                   </pic:nvPicPr>
                   <pic:blipFill>
-                    <a:blip r:embed="rId15"/>
+                    <a:blip r:embed="rId16"/>
                     <a:stretch>
                       <a:fillRect/>
                     </a:stretch>
@@ -9742,6 +10240,20 @@
           </w14:textFill>
         </w:rPr>
         <w:tab/>
+      </w:r>
+      <w:r>
+        <w:rPr>
+          <w:rFonts w:hint="default"/>
+          <w:color w:val="FFFFFF" w:themeColor="background1"/>
+          <w:sz w:val="36"/>
+          <w:szCs w:val="36"/>
+          <w:lang w:val="es-ES"/>
+          <w14:textFill>
+            <w14:solidFill>
+              <w14:schemeClr w14:val="bg1"/>
+            </w14:solidFill>
+          </w14:textFill>
+        </w:rPr>
         <w:t>- sudo chown -R p1: index.html</w:t>
       </w:r>
     </w:p>
@@ -9817,6 +10329,20 @@
           </w14:textFill>
         </w:rPr>
         <w:tab/>
+      </w:r>
+      <w:r>
+        <w:rPr>
+          <w:rFonts w:hint="default"/>
+          <w:color w:val="FFFFFF" w:themeColor="background1"/>
+          <w:sz w:val="36"/>
+          <w:szCs w:val="36"/>
+          <w:lang w:val="es-ES"/>
+          <w14:textFill>
+            <w14:solidFill>
+              <w14:schemeClr w14:val="bg1"/>
+            </w14:solidFill>
+          </w14:textFill>
+        </w:rPr>
         <w:t>- sudo chown -R p1:www-data /var/www</w:t>
       </w:r>
     </w:p>
@@ -9855,6 +10381,20 @@
           </w14:textFill>
         </w:rPr>
         <w:tab/>
+      </w:r>
+      <w:r>
+        <w:rPr>
+          <w:rFonts w:hint="default"/>
+          <w:color w:val="FFFFFF" w:themeColor="background1"/>
+          <w:sz w:val="36"/>
+          <w:szCs w:val="36"/>
+          <w:lang w:val="es-ES"/>
+          <w14:textFill>
+            <w14:solidFill>
+              <w14:schemeClr w14:val="bg1"/>
+            </w14:solidFill>
+          </w14:textFill>
+        </w:rPr>
         <w:t>- sudo chmod u+rxw,g+rx-w,o-rwx /var/www</w:t>
       </w:r>
     </w:p>
@@ -10315,6 +10855,20 @@
           </w14:textFill>
         </w:rPr>
         <w:tab/>
+      </w:r>
+      <w:r>
+        <w:rPr>
+          <w:rFonts w:hint="default"/>
+          <w:color w:val="FFFFFF" w:themeColor="background1"/>
+          <w:sz w:val="36"/>
+          <w:szCs w:val="36"/>
+          <w:lang w:val="es-ES"/>
+          <w14:textFill>
+            <w14:solidFill>
+              <w14:schemeClr w14:val="bg1"/>
+            </w14:solidFill>
+          </w14:textFill>
+        </w:rPr>
         <w:t>- sudo apt-get install php libapache2-mod-php -y</w:t>
       </w:r>
     </w:p>
@@ -10390,6 +10944,20 @@
           </w14:textFill>
         </w:rPr>
         <w:tab/>
+      </w:r>
+      <w:r>
+        <w:rPr>
+          <w:rFonts w:hint="default"/>
+          <w:color w:val="FFFFFF" w:themeColor="background1"/>
+          <w:sz w:val="36"/>
+          <w:szCs w:val="36"/>
+          <w:lang w:val="es-ES"/>
+          <w14:textFill>
+            <w14:solidFill>
+              <w14:schemeClr w14:val="bg1"/>
+            </w14:solidFill>
+          </w14:textFill>
+        </w:rPr>
         <w:t>- php -v</w:t>
       </w:r>
     </w:p>
@@ -10421,7 +10989,7 @@
                     </pic:cNvPicPr>
                   </pic:nvPicPr>
                   <pic:blipFill>
-                    <a:blip r:embed="rId16"/>
+                    <a:blip r:embed="rId17"/>
                     <a:stretch>
                       <a:fillRect/>
                     </a:stretch>
@@ -10528,6 +11096,20 @@
           </w14:textFill>
         </w:rPr>
         <w:tab/>
+      </w:r>
+      <w:r>
+        <w:rPr>
+          <w:rFonts w:hint="default"/>
+          <w:color w:val="FFFFFF" w:themeColor="background1"/>
+          <w:sz w:val="36"/>
+          <w:szCs w:val="36"/>
+          <w:lang w:val="es-ES"/>
+          <w14:textFill>
+            <w14:solidFill>
+              <w14:schemeClr w14:val="bg1"/>
+            </w14:solidFill>
+          </w14:textFill>
+        </w:rPr>
         <w:t>- mv index.html index.php</w:t>
       </w:r>
     </w:p>
@@ -10714,6 +11296,20 @@
           </w14:textFill>
         </w:rPr>
         <w:tab/>
+      </w:r>
+      <w:r>
+        <w:rPr>
+          <w:rFonts w:hint="default"/>
+          <w:color w:val="FFFFFF" w:themeColor="background1"/>
+          <w:sz w:val="36"/>
+          <w:szCs w:val="36"/>
+          <w:lang w:val="es-ES"/>
+          <w14:textFill>
+            <w14:solidFill>
+              <w14:schemeClr w14:val="bg1"/>
+            </w14:solidFill>
+          </w14:textFill>
+        </w:rPr>
         <w:t>- sudo apt-get install mariadb-server</w:t>
       </w:r>
     </w:p>
@@ -10752,6 +11348,20 @@
           </w14:textFill>
         </w:rPr>
         <w:tab/>
+      </w:r>
+      <w:r>
+        <w:rPr>
+          <w:rFonts w:hint="default"/>
+          <w:color w:val="FFFFFF" w:themeColor="background1"/>
+          <w:sz w:val="36"/>
+          <w:szCs w:val="36"/>
+          <w:lang w:val="es-ES"/>
+          <w14:textFill>
+            <w14:solidFill>
+              <w14:schemeClr w14:val="bg1"/>
+            </w14:solidFill>
+          </w14:textFill>
+        </w:rPr>
         <w:t>- sudo mysql_secure_installation</w:t>
       </w:r>
     </w:p>
@@ -10790,6 +11400,20 @@
           </w14:textFill>
         </w:rPr>
         <w:tab/>
+      </w:r>
+      <w:r>
+        <w:rPr>
+          <w:rFonts w:hint="default"/>
+          <w:color w:val="FFFFFF" w:themeColor="background1"/>
+          <w:sz w:val="36"/>
+          <w:szCs w:val="36"/>
+          <w:lang w:val="es-ES"/>
+          <w14:textFill>
+            <w14:solidFill>
+              <w14:schemeClr w14:val="bg1"/>
+            </w14:solidFill>
+          </w14:textFill>
+        </w:rPr>
         <w:t>- sudo service apache2 restart</w:t>
       </w:r>
     </w:p>
@@ -10858,7 +11482,7 @@
                     </pic:cNvPicPr>
                   </pic:nvPicPr>
                   <pic:blipFill>
-                    <a:blip r:embed="rId17"/>
+                    <a:blip r:embed="rId18"/>
                     <a:stretch>
                       <a:fillRect/>
                     </a:stretch>
@@ -11042,6 +11666,20 @@
           </w14:textFill>
         </w:rPr>
         <w:tab/>
+      </w:r>
+      <w:r>
+        <w:rPr>
+          <w:rFonts w:hint="default"/>
+          <w:color w:val="FFFFFF" w:themeColor="background1"/>
+          <w:sz w:val="36"/>
+          <w:szCs w:val="36"/>
+          <w:lang w:val="es-ES"/>
+          <w14:textFill>
+            <w14:solidFill>
+              <w14:schemeClr w14:val="bg1"/>
+            </w14:solidFill>
+          </w14:textFill>
+        </w:rPr>
         <w:t>- sudo apt install phpmyadmin</w:t>
       </w:r>
     </w:p>
@@ -11110,7 +11748,7 @@
                     </pic:cNvPicPr>
                   </pic:nvPicPr>
                   <pic:blipFill>
-                    <a:blip r:embed="rId18"/>
+                    <a:blip r:embed="rId19"/>
                     <a:stretch>
                       <a:fillRect/>
                     </a:stretch>
@@ -11217,6 +11855,20 @@
           </w14:textFill>
         </w:rPr>
         <w:tab/>
+      </w:r>
+      <w:r>
+        <w:rPr>
+          <w:rFonts w:hint="default"/>
+          <w:color w:val="FFFFFF" w:themeColor="background1"/>
+          <w:sz w:val="36"/>
+          <w:szCs w:val="36"/>
+          <w:lang w:val="es-ES"/>
+          <w14:textFill>
+            <w14:solidFill>
+              <w14:schemeClr w14:val="bg1"/>
+            </w14:solidFill>
+          </w14:textFill>
+        </w:rPr>
         <w:t>- sudo systemctl restart apache2.service</w:t>
       </w:r>
     </w:p>
@@ -11350,6 +12002,7 @@
     <w:p>
       <w:pPr>
         <w:numPr>
+          <w:ilvl w:val="0"/>
           <w:numId w:val="0"/>
         </w:numPr>
         <w:jc w:val="both"/>
@@ -11386,6 +12039,7 @@
     <w:p>
       <w:pPr>
         <w:numPr>
+          <w:ilvl w:val="0"/>
           <w:numId w:val="0"/>
         </w:numPr>
         <w:jc w:val="both"/>
@@ -11417,12 +12071,27 @@
           </w14:textFill>
         </w:rPr>
         <w:tab/>
+      </w:r>
+      <w:r>
+        <w:rPr>
+          <w:rFonts w:hint="default"/>
+          <w:color w:val="FFFFFF" w:themeColor="background1"/>
+          <w:sz w:val="36"/>
+          <w:szCs w:val="36"/>
+          <w:lang w:val="es-ES"/>
+          <w14:textFill>
+            <w14:solidFill>
+              <w14:schemeClr w14:val="bg1"/>
+            </w14:solidFill>
+          </w14:textFill>
+        </w:rPr>
         <w:t>- sudo nano /etc/apache2/apache2.conf</w:t>
       </w:r>
     </w:p>
     <w:p>
       <w:pPr>
         <w:numPr>
+          <w:ilvl w:val="0"/>
           <w:numId w:val="0"/>
         </w:numPr>
         <w:jc w:val="both"/>
@@ -11459,6 +12128,7 @@
     <w:p>
       <w:pPr>
         <w:numPr>
+          <w:ilvl w:val="0"/>
           <w:numId w:val="0"/>
         </w:numPr>
         <w:jc w:val="both"/>
@@ -11490,12 +12160,27 @@
           </w14:textFill>
         </w:rPr>
         <w:tab/>
+      </w:r>
+      <w:r>
+        <w:rPr>
+          <w:rFonts w:hint="default"/>
+          <w:color w:val="FFFFFF" w:themeColor="background1"/>
+          <w:sz w:val="36"/>
+          <w:szCs w:val="36"/>
+          <w:lang w:val="es-ES"/>
+          <w14:textFill>
+            <w14:solidFill>
+              <w14:schemeClr w14:val="bg1"/>
+            </w14:solidFill>
+          </w14:textFill>
+        </w:rPr>
         <w:t xml:space="preserve">-   Include /etc/phpmyadmin/apache.conf  </w:t>
       </w:r>
     </w:p>
     <w:p>
       <w:pPr>
         <w:numPr>
+          <w:ilvl w:val="0"/>
           <w:numId w:val="0"/>
         </w:numPr>
         <w:jc w:val="both"/>
@@ -11532,6 +12217,7 @@
     <w:p>
       <w:pPr>
         <w:numPr>
+          <w:ilvl w:val="0"/>
           <w:numId w:val="0"/>
         </w:numPr>
         <w:jc w:val="both"/>
@@ -11563,12 +12249,27 @@
           </w14:textFill>
         </w:rPr>
         <w:tab/>
+      </w:r>
+      <w:r>
+        <w:rPr>
+          <w:rFonts w:hint="default"/>
+          <w:color w:val="FFFFFF" w:themeColor="background1"/>
+          <w:sz w:val="36"/>
+          <w:szCs w:val="36"/>
+          <w:lang w:val="es-ES"/>
+          <w14:textFill>
+            <w14:solidFill>
+              <w14:schemeClr w14:val="bg1"/>
+            </w14:solidFill>
+          </w14:textFill>
+        </w:rPr>
         <w:t>- sudo /etc/init.d/apache2 restart</w:t>
       </w:r>
     </w:p>
     <w:p>
       <w:pPr>
         <w:numPr>
+          <w:ilvl w:val="0"/>
           <w:numId w:val="0"/>
         </w:numPr>
         <w:jc w:val="both"/>
@@ -11590,6 +12291,7 @@
     <w:p>
       <w:pPr>
         <w:numPr>
+          <w:ilvl w:val="0"/>
           <w:numId w:val="0"/>
         </w:numPr>
         <w:jc w:val="both"/>
@@ -11611,6 +12313,7 @@
     <w:p>
       <w:pPr>
         <w:numPr>
+          <w:ilvl w:val="0"/>
           <w:numId w:val="0"/>
         </w:numPr>
         <w:jc w:val="both"/>
@@ -11632,6 +12335,7 @@
     <w:p>
       <w:pPr>
         <w:numPr>
+          <w:ilvl w:val="0"/>
           <w:numId w:val="0"/>
         </w:numPr>
         <w:jc w:val="both"/>
@@ -11653,6 +12357,7 @@
     <w:p>
       <w:pPr>
         <w:numPr>
+          <w:ilvl w:val="0"/>
           <w:numId w:val="0"/>
         </w:numPr>
         <w:jc w:val="both"/>
@@ -11674,6 +12379,7 @@
     <w:p>
       <w:pPr>
         <w:numPr>
+          <w:ilvl w:val="0"/>
           <w:numId w:val="0"/>
         </w:numPr>
         <w:jc w:val="both"/>
@@ -11695,6 +12401,7 @@
     <w:p>
       <w:pPr>
         <w:numPr>
+          <w:ilvl w:val="0"/>
           <w:numId w:val="0"/>
         </w:numPr>
         <w:jc w:val="both"/>
@@ -11716,6 +12423,7 @@
     <w:p>
       <w:pPr>
         <w:numPr>
+          <w:ilvl w:val="0"/>
           <w:numId w:val="0"/>
         </w:numPr>
         <w:jc w:val="both"/>
@@ -11737,6 +12445,7 @@
     <w:p>
       <w:pPr>
         <w:numPr>
+          <w:ilvl w:val="0"/>
           <w:numId w:val="0"/>
         </w:numPr>
         <w:jc w:val="both"/>
@@ -11758,6 +12467,7 @@
     <w:p>
       <w:pPr>
         <w:numPr>
+          <w:ilvl w:val="0"/>
           <w:numId w:val="0"/>
         </w:numPr>
         <w:jc w:val="both"/>
@@ -11779,6 +12489,7 @@
     <w:p>
       <w:pPr>
         <w:numPr>
+          <w:ilvl w:val="0"/>
           <w:numId w:val="0"/>
         </w:numPr>
         <w:jc w:val="both"/>
@@ -11815,6 +12526,7 @@
     <w:p>
       <w:pPr>
         <w:numPr>
+          <w:ilvl w:val="0"/>
           <w:numId w:val="0"/>
         </w:numPr>
         <w:jc w:val="both"/>
@@ -11839,7 +12551,7 @@
                     </pic:cNvPicPr>
                   </pic:nvPicPr>
                   <pic:blipFill>
-                    <a:blip r:embed="rId19"/>
+                    <a:blip r:embed="rId20"/>
                     <a:stretch>
                       <a:fillRect/>
                     </a:stretch>
@@ -11867,13 +12579,37 @@
     <w:p>
       <w:pPr>
         <w:numPr>
+          <w:ilvl w:val="0"/>
           <w:numId w:val="0"/>
         </w:numPr>
         <w:jc w:val="both"/>
         <w:outlineLvl w:val="0"/>
         <w:rPr>
           <w:rFonts w:hint="default"/>
-          <w:lang w:val="es-ES"/>
+          <w:color w:val="F8CBAD" w:themeColor="accent2" w:themeTint="66"/>
+          <w:sz w:val="52"/>
+          <w:szCs w:val="52"/>
+          <w:lang w:val="es-ES"/>
+          <w14:glow w14:rad="0">
+            <w14:srgbClr w14:val="000000"/>
+          </w14:glow>
+          <w14:reflection w14:blurRad="0" w14:stA="0" w14:stPos="0" w14:endA="0" w14:endPos="0" w14:dist="0" w14:dir="0" w14:fadeDir="0" w14:sx="0" w14:sy="0" w14:kx="0" w14:ky="0" w14:algn="none"/>
+          <w14:textOutline w14:w="22225">
+            <w14:solidFill>
+              <w14:schemeClr w14:val="accent2"/>
+            </w14:solidFill>
+            <w14:prstDash w14:val="solid"/>
+            <w14:round/>
+          </w14:textOutline>
+          <w14:textFill>
+            <w14:solidFill>
+              <w14:schemeClr w14:val="accent2">
+                <w14:lumMod w14:val="40000"/>
+                <w14:lumOff w14:val="60000"/>
+              </w14:schemeClr>
+            </w14:solidFill>
+          </w14:textFill>
+          <w14:props3d w14:extrusionH="0" w14:contourW="0" w14:prstMaterial="clear"/>
         </w:rPr>
       </w:pPr>
       <w:r>
@@ -11895,7 +12631,7 @@
                     </pic:cNvPicPr>
                   </pic:nvPicPr>
                   <pic:blipFill>
-                    <a:blip r:embed="rId20"/>
+                    <a:blip r:embed="rId21"/>
                     <a:stretch>
                       <a:fillRect/>
                     </a:stretch>
@@ -11930,6 +12666,253 @@
         <w:outlineLvl w:val="9"/>
         <w:rPr>
           <w:rFonts w:hint="default"/>
+          <w:color w:val="FFFFFF" w:themeColor="background1"/>
+          <w:sz w:val="36"/>
+          <w:szCs w:val="36"/>
+          <w:lang w:val="es-ES"/>
+          <w14:textFill>
+            <w14:solidFill>
+              <w14:schemeClr w14:val="bg1"/>
+            </w14:solidFill>
+          </w14:textFill>
+        </w:rPr>
+      </w:pPr>
+      <w:r>
+        <w:rPr>
+          <w:rFonts w:hint="default"/>
+          <w:color w:val="FFFFFF" w:themeColor="background1"/>
+          <w:sz w:val="36"/>
+          <w:szCs w:val="36"/>
+          <w:lang w:val="es-ES"/>
+          <w14:textFill>
+            <w14:solidFill>
+              <w14:schemeClr w14:val="bg1"/>
+            </w14:solidFill>
+          </w14:textFill>
+        </w:rPr>
+        <w:t>Credenciales:</w:t>
+      </w:r>
+    </w:p>
+    <w:p>
+      <w:pPr>
+        <w:numPr>
+          <w:ilvl w:val="0"/>
+          <w:numId w:val="0"/>
+        </w:numPr>
+        <w:jc w:val="both"/>
+        <w:outlineLvl w:val="9"/>
+        <w:rPr>
+          <w:rFonts w:hint="default"/>
+          <w:color w:val="FFFFFF" w:themeColor="background1"/>
+          <w:sz w:val="36"/>
+          <w:szCs w:val="36"/>
+          <w:lang w:val="es-ES"/>
+          <w14:textFill>
+            <w14:solidFill>
+              <w14:schemeClr w14:val="bg1"/>
+            </w14:solidFill>
+          </w14:textFill>
+        </w:rPr>
+      </w:pPr>
+      <w:r>
+        <w:rPr>
+          <w:rFonts w:hint="default"/>
+          <w:color w:val="FFFFFF" w:themeColor="background1"/>
+          <w:sz w:val="36"/>
+          <w:szCs w:val="36"/>
+          <w:lang w:val="es-ES"/>
+          <w14:textFill>
+            <w14:solidFill>
+              <w14:schemeClr w14:val="bg1"/>
+            </w14:solidFill>
+          </w14:textFill>
+        </w:rPr>
+        <w:t>Usuario: root</w:t>
+      </w:r>
+    </w:p>
+    <w:p>
+      <w:pPr>
+        <w:numPr>
+          <w:ilvl w:val="0"/>
+          <w:numId w:val="0"/>
+        </w:numPr>
+        <w:jc w:val="both"/>
+        <w:outlineLvl w:val="9"/>
+        <w:rPr>
+          <w:rFonts w:hint="default"/>
+          <w:color w:val="FFFFFF" w:themeColor="background1"/>
+          <w:sz w:val="36"/>
+          <w:szCs w:val="36"/>
+          <w:lang w:val="es-ES"/>
+          <w14:textFill>
+            <w14:solidFill>
+              <w14:schemeClr w14:val="bg1"/>
+            </w14:solidFill>
+          </w14:textFill>
+        </w:rPr>
+      </w:pPr>
+      <w:r>
+        <w:rPr>
+          <w:rFonts w:hint="default"/>
+          <w:color w:val="FFFFFF" w:themeColor="background1"/>
+          <w:sz w:val="36"/>
+          <w:szCs w:val="36"/>
+          <w:lang w:val="es-ES"/>
+          <w14:textFill>
+            <w14:solidFill>
+              <w14:schemeClr w14:val="bg1"/>
+            </w14:solidFill>
+          </w14:textFill>
+        </w:rPr>
+        <w:t>Password: 1234</w:t>
+      </w:r>
+    </w:p>
+    <w:p>
+      <w:pPr>
+        <w:numPr>
+          <w:ilvl w:val="0"/>
+          <w:numId w:val="0"/>
+        </w:numPr>
+        <w:jc w:val="both"/>
+        <w:outlineLvl w:val="9"/>
+      </w:pPr>
+      <w:r>
+        <w:drawing>
+          <wp:inline distT="0" distB="0" distL="114300" distR="114300">
+            <wp:extent cx="5273040" cy="1386840"/>
+            <wp:effectExtent l="0" t="0" r="3810" b="3810"/>
+            <wp:docPr id="19" name="Imagen 2"/>
+            <wp:cNvGraphicFramePr>
+              <a:graphicFrameLocks xmlns:a="http://schemas.openxmlformats.org/drawingml/2006/main" noChangeAspect="1"/>
+            </wp:cNvGraphicFramePr>
+            <a:graphic xmlns:a="http://schemas.openxmlformats.org/drawingml/2006/main">
+              <a:graphicData uri="http://schemas.openxmlformats.org/drawingml/2006/picture">
+                <pic:pic xmlns:pic="http://schemas.openxmlformats.org/drawingml/2006/picture">
+                  <pic:nvPicPr>
+                    <pic:cNvPr id="19" name="Imagen 2"/>
+                    <pic:cNvPicPr>
+                      <a:picLocks noChangeAspect="1"/>
+                    </pic:cNvPicPr>
+                  </pic:nvPicPr>
+                  <pic:blipFill>
+                    <a:blip r:embed="rId22"/>
+                    <a:stretch>
+                      <a:fillRect/>
+                    </a:stretch>
+                  </pic:blipFill>
+                  <pic:spPr>
+                    <a:xfrm>
+                      <a:off x="0" y="0"/>
+                      <a:ext cx="5273040" cy="1386840"/>
+                    </a:xfrm>
+                    <a:prstGeom prst="rect">
+                      <a:avLst/>
+                    </a:prstGeom>
+                    <a:noFill/>
+                    <a:ln>
+                      <a:noFill/>
+                    </a:ln>
+                  </pic:spPr>
+                </pic:pic>
+              </a:graphicData>
+            </a:graphic>
+          </wp:inline>
+        </w:drawing>
+      </w:r>
+    </w:p>
+    <w:p>
+      <w:pPr>
+        <w:numPr>
+          <w:ilvl w:val="0"/>
+          <w:numId w:val="0"/>
+        </w:numPr>
+        <w:jc w:val="both"/>
+        <w:outlineLvl w:val="9"/>
+      </w:pPr>
+    </w:p>
+    <w:p>
+      <w:pPr>
+        <w:numPr>
+          <w:ilvl w:val="0"/>
+          <w:numId w:val="0"/>
+        </w:numPr>
+        <w:jc w:val="both"/>
+        <w:outlineLvl w:val="9"/>
+      </w:pPr>
+    </w:p>
+    <w:p>
+      <w:pPr>
+        <w:numPr>
+          <w:ilvl w:val="0"/>
+          <w:numId w:val="0"/>
+        </w:numPr>
+        <w:jc w:val="both"/>
+        <w:outlineLvl w:val="9"/>
+      </w:pPr>
+    </w:p>
+    <w:p>
+      <w:pPr>
+        <w:numPr>
+          <w:ilvl w:val="0"/>
+          <w:numId w:val="0"/>
+        </w:numPr>
+        <w:jc w:val="both"/>
+        <w:outlineLvl w:val="9"/>
+      </w:pPr>
+    </w:p>
+    <w:p>
+      <w:pPr>
+        <w:numPr>
+          <w:ilvl w:val="0"/>
+          <w:numId w:val="0"/>
+        </w:numPr>
+        <w:jc w:val="both"/>
+        <w:outlineLvl w:val="9"/>
+      </w:pPr>
+    </w:p>
+    <w:p>
+      <w:pPr>
+        <w:numPr>
+          <w:ilvl w:val="0"/>
+          <w:numId w:val="0"/>
+        </w:numPr>
+        <w:jc w:val="both"/>
+        <w:outlineLvl w:val="9"/>
+      </w:pPr>
+    </w:p>
+    <w:p>
+      <w:pPr>
+        <w:numPr>
+          <w:ilvl w:val="0"/>
+          <w:numId w:val="0"/>
+        </w:numPr>
+        <w:jc w:val="both"/>
+        <w:outlineLvl w:val="9"/>
+        <w:rPr>
+          <w:rFonts w:hint="default"/>
+          <w:color w:val="FFFFFF" w:themeColor="background1"/>
+          <w:sz w:val="36"/>
+          <w:szCs w:val="36"/>
+          <w:lang w:val="es-ES"/>
+          <w14:textFill>
+            <w14:solidFill>
+              <w14:schemeClr w14:val="bg1"/>
+            </w14:solidFill>
+          </w14:textFill>
+        </w:rPr>
+      </w:pPr>
+    </w:p>
+    <w:p>
+      <w:pPr>
+        <w:numPr>
+          <w:ilvl w:val="1"/>
+          <w:numId w:val="1"/>
+        </w:numPr>
+        <w:ind w:left="840" w:leftChars="0" w:hanging="420" w:firstLineChars="0"/>
+        <w:jc w:val="both"/>
+        <w:outlineLvl w:val="0"/>
+        <w:rPr>
+          <w:rFonts w:hint="default"/>
           <w:color w:val="F8CBAD" w:themeColor="accent2" w:themeTint="66"/>
           <w:sz w:val="52"/>
           <w:szCs w:val="52"/>
@@ -11956,303 +12939,7 @@
           <w14:props3d w14:extrusionH="0" w14:contourW="0" w14:prstMaterial="clear"/>
         </w:rPr>
       </w:pPr>
-    </w:p>
-    <w:p>
-      <w:pPr>
-        <w:numPr>
-          <w:ilvl w:val="0"/>
-          <w:numId w:val="0"/>
-        </w:numPr>
-        <w:jc w:val="both"/>
-        <w:outlineLvl w:val="9"/>
-        <w:rPr>
-          <w:rFonts w:hint="default"/>
-          <w:color w:val="FFFFFF" w:themeColor="background1"/>
-          <w:sz w:val="36"/>
-          <w:szCs w:val="36"/>
-          <w:lang w:val="es-ES"/>
-          <w14:textFill>
-            <w14:solidFill>
-              <w14:schemeClr w14:val="bg1"/>
-            </w14:solidFill>
-          </w14:textFill>
-        </w:rPr>
-      </w:pPr>
-      <w:r>
-        <w:rPr>
-          <w:rFonts w:hint="default"/>
-          <w:color w:val="FFFFFF" w:themeColor="background1"/>
-          <w:sz w:val="36"/>
-          <w:szCs w:val="36"/>
-          <w:lang w:val="es-ES"/>
-          <w14:textFill>
-            <w14:solidFill>
-              <w14:schemeClr w14:val="bg1"/>
-            </w14:solidFill>
-          </w14:textFill>
-        </w:rPr>
-        <w:t>Credenciales:</w:t>
-      </w:r>
-    </w:p>
-    <w:p>
-      <w:pPr>
-        <w:numPr>
-          <w:ilvl w:val="0"/>
-          <w:numId w:val="0"/>
-        </w:numPr>
-        <w:jc w:val="both"/>
-        <w:outlineLvl w:val="9"/>
-        <w:rPr>
-          <w:rFonts w:hint="default"/>
-          <w:color w:val="FFFFFF" w:themeColor="background1"/>
-          <w:sz w:val="36"/>
-          <w:szCs w:val="36"/>
-          <w:lang w:val="es-ES"/>
-          <w14:textFill>
-            <w14:solidFill>
-              <w14:schemeClr w14:val="bg1"/>
-            </w14:solidFill>
-          </w14:textFill>
-        </w:rPr>
-      </w:pPr>
-      <w:r>
-        <w:rPr>
-          <w:rFonts w:hint="default"/>
-          <w:color w:val="FFFFFF" w:themeColor="background1"/>
-          <w:sz w:val="36"/>
-          <w:szCs w:val="36"/>
-          <w:lang w:val="es-ES"/>
-          <w14:textFill>
-            <w14:solidFill>
-              <w14:schemeClr w14:val="bg1"/>
-            </w14:solidFill>
-          </w14:textFill>
-        </w:rPr>
-        <w:t>Usuario:</w:t>
-      </w:r>
-    </w:p>
-    <w:p>
-      <w:pPr>
-        <w:numPr>
-          <w:ilvl w:val="0"/>
-          <w:numId w:val="0"/>
-        </w:numPr>
-        <w:jc w:val="both"/>
-        <w:outlineLvl w:val="9"/>
-        <w:rPr>
-          <w:rFonts w:hint="default"/>
-          <w:color w:val="FFFFFF" w:themeColor="background1"/>
-          <w:sz w:val="36"/>
-          <w:szCs w:val="36"/>
-          <w:lang w:val="es-ES"/>
-          <w14:textFill>
-            <w14:solidFill>
-              <w14:schemeClr w14:val="bg1"/>
-            </w14:solidFill>
-          </w14:textFill>
-        </w:rPr>
-      </w:pPr>
-      <w:r>
-        <w:rPr>
-          <w:rFonts w:hint="default"/>
-          <w:color w:val="FFFFFF" w:themeColor="background1"/>
-          <w:sz w:val="36"/>
-          <w:szCs w:val="36"/>
-          <w:lang w:val="es-ES"/>
-          <w14:textFill>
-            <w14:solidFill>
-              <w14:schemeClr w14:val="bg1"/>
-            </w14:solidFill>
-          </w14:textFill>
-        </w:rPr>
-        <w:t>Password:</w:t>
-      </w:r>
-    </w:p>
-    <w:p>
-      <w:pPr>
-        <w:numPr>
-          <w:ilvl w:val="0"/>
-          <w:numId w:val="0"/>
-        </w:numPr>
-        <w:jc w:val="both"/>
-        <w:outlineLvl w:val="9"/>
-        <w:rPr>
-          <w:rFonts w:hint="default"/>
-          <w:color w:val="FFFFFF" w:themeColor="background1"/>
-          <w:sz w:val="36"/>
-          <w:szCs w:val="36"/>
-          <w:lang w:val="es-ES"/>
-          <w14:textFill>
-            <w14:solidFill>
-              <w14:schemeClr w14:val="bg1"/>
-            </w14:solidFill>
-          </w14:textFill>
-        </w:rPr>
-      </w:pPr>
-    </w:p>
-    <w:p>
-      <w:pPr>
-        <w:numPr>
-          <w:ilvl w:val="0"/>
-          <w:numId w:val="0"/>
-        </w:numPr>
-        <w:jc w:val="both"/>
-        <w:outlineLvl w:val="9"/>
-        <w:rPr>
-          <w:rFonts w:hint="default"/>
-          <w:color w:val="FFFFFF" w:themeColor="background1"/>
-          <w:sz w:val="36"/>
-          <w:szCs w:val="36"/>
-          <w:lang w:val="es-ES"/>
-          <w14:textFill>
-            <w14:solidFill>
-              <w14:schemeClr w14:val="bg1"/>
-            </w14:solidFill>
-          </w14:textFill>
-        </w:rPr>
-      </w:pPr>
-    </w:p>
-    <w:p>
-      <w:pPr>
-        <w:numPr>
-          <w:ilvl w:val="0"/>
-          <w:numId w:val="0"/>
-        </w:numPr>
-        <w:jc w:val="both"/>
-        <w:outlineLvl w:val="9"/>
-        <w:rPr>
-          <w:rFonts w:hint="default"/>
-          <w:color w:val="FFFFFF" w:themeColor="background1"/>
-          <w:sz w:val="36"/>
-          <w:szCs w:val="36"/>
-          <w:lang w:val="es-ES"/>
-          <w14:textFill>
-            <w14:solidFill>
-              <w14:schemeClr w14:val="bg1"/>
-            </w14:solidFill>
-          </w14:textFill>
-        </w:rPr>
-      </w:pPr>
-    </w:p>
-    <w:p>
-      <w:pPr>
-        <w:numPr>
-          <w:ilvl w:val="0"/>
-          <w:numId w:val="0"/>
-        </w:numPr>
-        <w:jc w:val="both"/>
-        <w:outlineLvl w:val="9"/>
-        <w:rPr>
-          <w:rFonts w:hint="default"/>
-          <w:color w:val="FFFFFF" w:themeColor="background1"/>
-          <w:sz w:val="36"/>
-          <w:szCs w:val="36"/>
-          <w:lang w:val="es-ES"/>
-          <w14:textFill>
-            <w14:solidFill>
-              <w14:schemeClr w14:val="bg1"/>
-            </w14:solidFill>
-          </w14:textFill>
-        </w:rPr>
-      </w:pPr>
-    </w:p>
-    <w:p>
-      <w:pPr>
-        <w:numPr>
-          <w:ilvl w:val="0"/>
-          <w:numId w:val="0"/>
-        </w:numPr>
-        <w:jc w:val="both"/>
-        <w:outlineLvl w:val="9"/>
-        <w:rPr>
-          <w:rFonts w:hint="default"/>
-          <w:color w:val="FFFFFF" w:themeColor="background1"/>
-          <w:sz w:val="36"/>
-          <w:szCs w:val="36"/>
-          <w:lang w:val="es-ES"/>
-          <w14:textFill>
-            <w14:solidFill>
-              <w14:schemeClr w14:val="bg1"/>
-            </w14:solidFill>
-          </w14:textFill>
-        </w:rPr>
-      </w:pPr>
-    </w:p>
-    <w:p>
-      <w:pPr>
-        <w:numPr>
-          <w:ilvl w:val="0"/>
-          <w:numId w:val="0"/>
-        </w:numPr>
-        <w:jc w:val="both"/>
-        <w:outlineLvl w:val="9"/>
-        <w:rPr>
-          <w:rFonts w:hint="default"/>
-          <w:color w:val="FFFFFF" w:themeColor="background1"/>
-          <w:sz w:val="36"/>
-          <w:szCs w:val="36"/>
-          <w:lang w:val="es-ES"/>
-          <w14:textFill>
-            <w14:solidFill>
-              <w14:schemeClr w14:val="bg1"/>
-            </w14:solidFill>
-          </w14:textFill>
-        </w:rPr>
-      </w:pPr>
-    </w:p>
-    <w:p>
-      <w:pPr>
-        <w:numPr>
-          <w:ilvl w:val="0"/>
-          <w:numId w:val="0"/>
-        </w:numPr>
-        <w:jc w:val="both"/>
-        <w:outlineLvl w:val="9"/>
-        <w:rPr>
-          <w:rFonts w:hint="default"/>
-          <w:color w:val="FFFFFF" w:themeColor="background1"/>
-          <w:sz w:val="36"/>
-          <w:szCs w:val="36"/>
-          <w:lang w:val="es-ES"/>
-          <w14:textFill>
-            <w14:solidFill>
-              <w14:schemeClr w14:val="bg1"/>
-            </w14:solidFill>
-          </w14:textFill>
-        </w:rPr>
-      </w:pPr>
-    </w:p>
-    <w:p>
-      <w:pPr>
-        <w:numPr>
-          <w:ilvl w:val="0"/>
-          <w:numId w:val="0"/>
-        </w:numPr>
-        <w:jc w:val="both"/>
-        <w:outlineLvl w:val="9"/>
-        <w:rPr>
-          <w:rFonts w:hint="default"/>
-          <w:color w:val="FFFFFF" w:themeColor="background1"/>
-          <w:sz w:val="36"/>
-          <w:szCs w:val="36"/>
-          <w:lang w:val="es-ES"/>
-          <w14:textFill>
-            <w14:solidFill>
-              <w14:schemeClr w14:val="bg1"/>
-            </w14:solidFill>
-          </w14:textFill>
-        </w:rPr>
-      </w:pPr>
-    </w:p>
-    <w:p>
-      <w:pPr>
-        <w:numPr>
-          <w:ilvl w:val="1"/>
-          <w:numId w:val="1"/>
-        </w:numPr>
-        <w:ind w:left="840" w:leftChars="0" w:hanging="420" w:firstLineChars="0"/>
-        <w:jc w:val="both"/>
-        <w:outlineLvl w:val="0"/>
+      <w:r>
         <w:rPr>
           <w:rFonts w:hint="default"/>
           <w:color w:val="F8CBAD" w:themeColor="accent2" w:themeTint="66"/>
@@ -12280,13 +12967,244 @@
           </w14:textFill>
           <w14:props3d w14:extrusionH="0" w14:contourW="0" w14:prstMaterial="clear"/>
         </w:rPr>
-      </w:pPr>
-      <w:r>
+        <w:t>Arbol de archivos</w:t>
+      </w:r>
+    </w:p>
+    <w:p>
+      <w:pPr>
+        <w:numPr>
+          <w:ilvl w:val="0"/>
+          <w:numId w:val="0"/>
+        </w:numPr>
+        <w:ind w:left="420" w:leftChars="0"/>
+        <w:jc w:val="left"/>
+        <w:outlineLvl w:val="0"/>
+        <w:rPr>
+          <w:rFonts w:hint="default"/>
+          <w:color w:val="FFFFFF" w:themeColor="background1"/>
+          <w:sz w:val="36"/>
+          <w:szCs w:val="36"/>
+          <w:lang w:val="es-ES"/>
+          <w14:textFill>
+            <w14:solidFill>
+              <w14:schemeClr w14:val="bg1"/>
+            </w14:solidFill>
+          </w14:textFill>
+        </w:rPr>
+      </w:pPr>
+      <w:r>
+        <w:rPr>
+          <w:rFonts w:hint="default"/>
+          <w:color w:val="FFFFFF" w:themeColor="background1"/>
+          <w:sz w:val="36"/>
+          <w:szCs w:val="36"/>
+          <w:lang w:val="es-ES"/>
+          <w14:textFill>
+            <w14:solidFill>
+              <w14:schemeClr w14:val="bg1"/>
+            </w14:solidFill>
+          </w14:textFill>
+        </w:rPr>
+        <w:t>index.php: Página principal que es llamada por el navegador</w:t>
+      </w:r>
+    </w:p>
+    <w:p>
+      <w:pPr>
+        <w:numPr>
+          <w:ilvl w:val="0"/>
+          <w:numId w:val="0"/>
+        </w:numPr>
+        <w:ind w:left="420" w:leftChars="0"/>
+        <w:jc w:val="left"/>
+        <w:outlineLvl w:val="0"/>
+        <w:rPr>
+          <w:rFonts w:hint="default"/>
+          <w:color w:val="FFFFFF" w:themeColor="background1"/>
+          <w:sz w:val="36"/>
+          <w:szCs w:val="36"/>
+          <w:lang w:val="es-ES"/>
+          <w14:textFill>
+            <w14:solidFill>
+              <w14:schemeClr w14:val="bg1"/>
+            </w14:solidFill>
+          </w14:textFill>
+        </w:rPr>
+      </w:pPr>
+    </w:p>
+    <w:p>
+      <w:pPr>
+        <w:numPr>
+          <w:ilvl w:val="0"/>
+          <w:numId w:val="0"/>
+        </w:numPr>
+        <w:ind w:left="420" w:leftChars="0"/>
+        <w:jc w:val="left"/>
+        <w:outlineLvl w:val="0"/>
+        <w:rPr>
+          <w:rFonts w:hint="default"/>
+          <w:color w:val="FFFFFF" w:themeColor="background1"/>
+          <w:sz w:val="36"/>
+          <w:szCs w:val="36"/>
+          <w:lang w:val="es-ES"/>
+          <w14:textFill>
+            <w14:solidFill>
+              <w14:schemeClr w14:val="bg1"/>
+            </w14:solidFill>
+          </w14:textFill>
+        </w:rPr>
+      </w:pPr>
+      <w:r>
+        <w:rPr>
+          <w:rFonts w:hint="default"/>
+          <w:color w:val="FFFFFF" w:themeColor="background1"/>
+          <w:sz w:val="36"/>
+          <w:szCs w:val="36"/>
+          <w:lang w:val="es-ES"/>
+          <w14:textFill>
+            <w14:solidFill>
+              <w14:schemeClr w14:val="bg1"/>
+            </w14:solidFill>
+          </w14:textFill>
+        </w:rPr>
+        <w:t>ajax.php: Contiene el código que se ejecuta cuando se hacen  peticiones AJAX</w:t>
+      </w:r>
+    </w:p>
+    <w:p>
+      <w:pPr>
+        <w:numPr>
+          <w:ilvl w:val="0"/>
+          <w:numId w:val="0"/>
+        </w:numPr>
+        <w:ind w:left="420" w:leftChars="0"/>
+        <w:jc w:val="left"/>
+        <w:outlineLvl w:val="0"/>
+        <w:rPr>
+          <w:rFonts w:hint="default"/>
+          <w:color w:val="FFFFFF" w:themeColor="background1"/>
+          <w:sz w:val="36"/>
+          <w:szCs w:val="36"/>
+          <w:lang w:val="es-ES"/>
+          <w14:textFill>
+            <w14:solidFill>
+              <w14:schemeClr w14:val="bg1"/>
+            </w14:solidFill>
+          </w14:textFill>
+        </w:rPr>
+      </w:pPr>
+    </w:p>
+    <w:p>
+      <w:pPr>
+        <w:numPr>
+          <w:ilvl w:val="0"/>
+          <w:numId w:val="0"/>
+        </w:numPr>
+        <w:ind w:left="420" w:leftChars="0"/>
+        <w:jc w:val="left"/>
+        <w:outlineLvl w:val="0"/>
+        <w:rPr>
+          <w:rFonts w:hint="default"/>
+          <w:color w:val="FFFFFF" w:themeColor="background1"/>
+          <w:sz w:val="36"/>
+          <w:szCs w:val="36"/>
+          <w:lang w:val="es-ES"/>
+          <w14:textFill>
+            <w14:solidFill>
+              <w14:schemeClr w14:val="bg1"/>
+            </w14:solidFill>
+          </w14:textFill>
+        </w:rPr>
+      </w:pPr>
+      <w:r>
+        <w:rPr>
+          <w:rFonts w:hint="default"/>
+          <w:color w:val="FFFFFF" w:themeColor="background1"/>
+          <w:sz w:val="36"/>
+          <w:szCs w:val="36"/>
+          <w:lang w:val="es-ES"/>
+          <w14:textFill>
+            <w14:solidFill>
+              <w14:schemeClr w14:val="bg1"/>
+            </w14:solidFill>
+          </w14:textFill>
+        </w:rPr>
+        <w:t>.inc.php: Contiene las funciones de PHP</w:t>
+      </w:r>
+    </w:p>
+    <w:p>
+      <w:pPr>
+        <w:numPr>
+          <w:ilvl w:val="0"/>
+          <w:numId w:val="0"/>
+        </w:numPr>
+        <w:ind w:left="420" w:leftChars="0"/>
+        <w:jc w:val="left"/>
+        <w:outlineLvl w:val="0"/>
+        <w:rPr>
+          <w:rFonts w:hint="default"/>
+          <w:color w:val="FFFFFF" w:themeColor="background1"/>
+          <w:sz w:val="36"/>
+          <w:szCs w:val="36"/>
+          <w:lang w:val="es-ES"/>
+          <w14:textFill>
+            <w14:solidFill>
+              <w14:schemeClr w14:val="bg1"/>
+            </w14:solidFill>
+          </w14:textFill>
+        </w:rPr>
+      </w:pPr>
+    </w:p>
+    <w:p>
+      <w:pPr>
+        <w:numPr>
+          <w:ilvl w:val="0"/>
+          <w:numId w:val="0"/>
+        </w:numPr>
+        <w:ind w:left="420" w:leftChars="0"/>
+        <w:jc w:val="left"/>
+        <w:outlineLvl w:val="0"/>
+        <w:rPr>
+          <w:rFonts w:hint="default"/>
+          <w:color w:val="FFFFFF" w:themeColor="background1"/>
+          <w:sz w:val="36"/>
+          <w:szCs w:val="36"/>
+          <w:lang w:val="es-ES"/>
+          <w14:textFill>
+            <w14:solidFill>
+              <w14:schemeClr w14:val="bg1"/>
+            </w14:solidFill>
+          </w14:textFill>
+        </w:rPr>
+      </w:pPr>
+      <w:r>
+        <w:rPr>
+          <w:rFonts w:hint="default"/>
+          <w:color w:val="FFFFFF" w:themeColor="background1"/>
+          <w:sz w:val="36"/>
+          <w:szCs w:val="36"/>
+          <w:lang w:val="es-ES"/>
+          <w14:textFill>
+            <w14:solidFill>
+              <w14:schemeClr w14:val="bg1"/>
+            </w14:solidFill>
+          </w14:textFill>
+        </w:rPr>
+        <w:t>javascript.js: Contiene las funciones de JavaScript</w:t>
+      </w:r>
+    </w:p>
+    <w:p>
+      <w:pPr>
+        <w:numPr>
+          <w:ilvl w:val="0"/>
+          <w:numId w:val="0"/>
+        </w:numPr>
+        <w:ind w:left="420" w:leftChars="0"/>
+        <w:jc w:val="left"/>
+        <w:outlineLvl w:val="0"/>
         <w:rPr>
           <w:rFonts w:hint="default"/>
           <w:color w:val="F8CBAD" w:themeColor="accent2" w:themeTint="66"/>
-          <w:sz w:val="52"/>
-          <w:szCs w:val="52"/>
+          <w:sz w:val="36"/>
+          <w:szCs w:val="36"/>
           <w:lang w:val="es-ES"/>
           <w14:glow w14:rad="0">
             <w14:srgbClr w14:val="000000"/>
@@ -12309,236 +13227,37 @@
           </w14:textFill>
           <w14:props3d w14:extrusionH="0" w14:contourW="0" w14:prstMaterial="clear"/>
         </w:rPr>
-        <w:t>Arbol de archivos</w:t>
-      </w:r>
-    </w:p>
-    <w:p>
-      <w:pPr>
-        <w:numPr>
-          <w:numId w:val="0"/>
-        </w:numPr>
-        <w:ind w:left="420" w:leftChars="0"/>
-        <w:jc w:val="left"/>
+      </w:pPr>
+      <w:r>
+        <w:rPr>
+          <w:rFonts w:hint="default"/>
+          <w:color w:val="FFFFFF" w:themeColor="background1"/>
+          <w:sz w:val="36"/>
+          <w:szCs w:val="36"/>
+          <w:lang w:val="es-ES"/>
+          <w14:textFill>
+            <w14:solidFill>
+              <w14:schemeClr w14:val="bg1"/>
+            </w14:solidFill>
+          </w14:textFill>
+        </w:rPr>
+        <w:t>hoja de estilo style.css</w:t>
+      </w:r>
+    </w:p>
+    <w:p>
+      <w:pPr>
+        <w:numPr>
+          <w:ilvl w:val="1"/>
+          <w:numId w:val="1"/>
+        </w:numPr>
+        <w:ind w:left="840" w:leftChars="0" w:hanging="420" w:firstLineChars="0"/>
+        <w:jc w:val="both"/>
         <w:outlineLvl w:val="0"/>
         <w:rPr>
           <w:rFonts w:hint="default"/>
-          <w:color w:val="FFFFFF" w:themeColor="background1"/>
-          <w:sz w:val="36"/>
-          <w:szCs w:val="36"/>
-          <w:lang w:val="es-ES"/>
-          <w14:textFill>
-            <w14:solidFill>
-              <w14:schemeClr w14:val="bg1"/>
-            </w14:solidFill>
-          </w14:textFill>
-        </w:rPr>
-      </w:pPr>
-      <w:r>
-        <w:rPr>
-          <w:rFonts w:hint="default"/>
-          <w:color w:val="FFFFFF" w:themeColor="background1"/>
-          <w:sz w:val="36"/>
-          <w:szCs w:val="36"/>
-          <w:lang w:val="es-ES"/>
-          <w14:textFill>
-            <w14:solidFill>
-              <w14:schemeClr w14:val="bg1"/>
-            </w14:solidFill>
-          </w14:textFill>
-        </w:rPr>
-        <w:t>index.php: Página principal que es llamada por el navegador</w:t>
-      </w:r>
-    </w:p>
-    <w:p>
-      <w:pPr>
-        <w:numPr>
-          <w:numId w:val="0"/>
-        </w:numPr>
-        <w:ind w:left="420" w:leftChars="0"/>
-        <w:jc w:val="left"/>
-        <w:outlineLvl w:val="0"/>
-        <w:rPr>
-          <w:rFonts w:hint="default"/>
-          <w:color w:val="FFFFFF" w:themeColor="background1"/>
-          <w:sz w:val="36"/>
-          <w:szCs w:val="36"/>
-          <w:lang w:val="es-ES"/>
-          <w14:textFill>
-            <w14:solidFill>
-              <w14:schemeClr w14:val="bg1"/>
-            </w14:solidFill>
-          </w14:textFill>
-        </w:rPr>
-      </w:pPr>
-    </w:p>
-    <w:p>
-      <w:pPr>
-        <w:numPr>
-          <w:numId w:val="0"/>
-        </w:numPr>
-        <w:ind w:left="420" w:leftChars="0"/>
-        <w:jc w:val="left"/>
-        <w:outlineLvl w:val="0"/>
-        <w:rPr>
-          <w:rFonts w:hint="default"/>
-          <w:color w:val="FFFFFF" w:themeColor="background1"/>
-          <w:sz w:val="36"/>
-          <w:szCs w:val="36"/>
-          <w:lang w:val="es-ES"/>
-          <w14:textFill>
-            <w14:solidFill>
-              <w14:schemeClr w14:val="bg1"/>
-            </w14:solidFill>
-          </w14:textFill>
-        </w:rPr>
-      </w:pPr>
-      <w:r>
-        <w:rPr>
-          <w:rFonts w:hint="default"/>
-          <w:color w:val="FFFFFF" w:themeColor="background1"/>
-          <w:sz w:val="36"/>
-          <w:szCs w:val="36"/>
-          <w:lang w:val="es-ES"/>
-          <w14:textFill>
-            <w14:solidFill>
-              <w14:schemeClr w14:val="bg1"/>
-            </w14:solidFill>
-          </w14:textFill>
-        </w:rPr>
-        <w:t>ajax.php: Contiene el código que se ejecuta cuando se hacen  peticiones AJAX</w:t>
-      </w:r>
-    </w:p>
-    <w:p>
-      <w:pPr>
-        <w:numPr>
-          <w:numId w:val="0"/>
-        </w:numPr>
-        <w:ind w:left="420" w:leftChars="0"/>
-        <w:jc w:val="left"/>
-        <w:outlineLvl w:val="0"/>
-        <w:rPr>
-          <w:rFonts w:hint="default"/>
-          <w:color w:val="FFFFFF" w:themeColor="background1"/>
-          <w:sz w:val="36"/>
-          <w:szCs w:val="36"/>
-          <w:lang w:val="es-ES"/>
-          <w14:textFill>
-            <w14:solidFill>
-              <w14:schemeClr w14:val="bg1"/>
-            </w14:solidFill>
-          </w14:textFill>
-        </w:rPr>
-      </w:pPr>
-    </w:p>
-    <w:p>
-      <w:pPr>
-        <w:numPr>
-          <w:numId w:val="0"/>
-        </w:numPr>
-        <w:ind w:left="420" w:leftChars="0"/>
-        <w:jc w:val="left"/>
-        <w:outlineLvl w:val="0"/>
-        <w:rPr>
-          <w:rFonts w:hint="default"/>
-          <w:color w:val="FFFFFF" w:themeColor="background1"/>
-          <w:sz w:val="36"/>
-          <w:szCs w:val="36"/>
-          <w:lang w:val="es-ES"/>
-          <w14:textFill>
-            <w14:solidFill>
-              <w14:schemeClr w14:val="bg1"/>
-            </w14:solidFill>
-          </w14:textFill>
-        </w:rPr>
-      </w:pPr>
-      <w:r>
-        <w:rPr>
-          <w:rFonts w:hint="default"/>
-          <w:color w:val="FFFFFF" w:themeColor="background1"/>
-          <w:sz w:val="36"/>
-          <w:szCs w:val="36"/>
-          <w:lang w:val="es-ES"/>
-          <w14:textFill>
-            <w14:solidFill>
-              <w14:schemeClr w14:val="bg1"/>
-            </w14:solidFill>
-          </w14:textFill>
-        </w:rPr>
-        <w:t>.inc.php: Contiene las funciones de PHP</w:t>
-      </w:r>
-    </w:p>
-    <w:p>
-      <w:pPr>
-        <w:numPr>
-          <w:numId w:val="0"/>
-        </w:numPr>
-        <w:ind w:left="420" w:leftChars="0"/>
-        <w:jc w:val="left"/>
-        <w:outlineLvl w:val="0"/>
-        <w:rPr>
-          <w:rFonts w:hint="default"/>
-          <w:color w:val="FFFFFF" w:themeColor="background1"/>
-          <w:sz w:val="36"/>
-          <w:szCs w:val="36"/>
-          <w:lang w:val="es-ES"/>
-          <w14:textFill>
-            <w14:solidFill>
-              <w14:schemeClr w14:val="bg1"/>
-            </w14:solidFill>
-          </w14:textFill>
-        </w:rPr>
-      </w:pPr>
-    </w:p>
-    <w:p>
-      <w:pPr>
-        <w:numPr>
-          <w:numId w:val="0"/>
-        </w:numPr>
-        <w:ind w:left="420" w:leftChars="0"/>
-        <w:jc w:val="left"/>
-        <w:outlineLvl w:val="0"/>
-        <w:rPr>
-          <w:rFonts w:hint="default"/>
-          <w:color w:val="FFFFFF" w:themeColor="background1"/>
-          <w:sz w:val="36"/>
-          <w:szCs w:val="36"/>
-          <w:lang w:val="es-ES"/>
-          <w14:textFill>
-            <w14:solidFill>
-              <w14:schemeClr w14:val="bg1"/>
-            </w14:solidFill>
-          </w14:textFill>
-        </w:rPr>
-      </w:pPr>
-      <w:r>
-        <w:rPr>
-          <w:rFonts w:hint="default"/>
-          <w:color w:val="FFFFFF" w:themeColor="background1"/>
-          <w:sz w:val="36"/>
-          <w:szCs w:val="36"/>
-          <w:lang w:val="es-ES"/>
-          <w14:textFill>
-            <w14:solidFill>
-              <w14:schemeClr w14:val="bg1"/>
-            </w14:solidFill>
-          </w14:textFill>
-        </w:rPr>
-        <w:t>javascript.js: Contiene las funciones de JavaScript</w:t>
-      </w:r>
-    </w:p>
-    <w:p>
-      <w:pPr>
-        <w:numPr>
-          <w:numId w:val="0"/>
-        </w:numPr>
-        <w:ind w:left="420" w:leftChars="0"/>
-        <w:jc w:val="left"/>
-        <w:outlineLvl w:val="0"/>
-        <w:rPr>
-          <w:rFonts w:hint="default"/>
           <w:color w:val="F8CBAD" w:themeColor="accent2" w:themeTint="66"/>
-          <w:sz w:val="36"/>
-          <w:szCs w:val="36"/>
+          <w:sz w:val="52"/>
+          <w:szCs w:val="52"/>
           <w:lang w:val="es-ES"/>
           <w14:glow w14:rad="0">
             <w14:srgbClr w14:val="000000"/>
@@ -12565,30 +13284,6 @@
       <w:r>
         <w:rPr>
           <w:rFonts w:hint="default"/>
-          <w:color w:val="FFFFFF" w:themeColor="background1"/>
-          <w:sz w:val="36"/>
-          <w:szCs w:val="36"/>
-          <w:lang w:val="es-ES"/>
-          <w14:textFill>
-            <w14:solidFill>
-              <w14:schemeClr w14:val="bg1"/>
-            </w14:solidFill>
-          </w14:textFill>
-        </w:rPr>
-        <w:t>hoja de estilo style.css</w:t>
-      </w:r>
-    </w:p>
-    <w:p>
-      <w:pPr>
-        <w:numPr>
-          <w:ilvl w:val="1"/>
-          <w:numId w:val="1"/>
-        </w:numPr>
-        <w:ind w:left="840" w:leftChars="0" w:hanging="420" w:firstLineChars="0"/>
-        <w:jc w:val="both"/>
-        <w:outlineLvl w:val="0"/>
-        <w:rPr>
-          <w:rFonts w:hint="default"/>
           <w:color w:val="F8CBAD" w:themeColor="accent2" w:themeTint="66"/>
           <w:sz w:val="52"/>
           <w:szCs w:val="52"/>
@@ -12614,8 +13309,56 @@
           </w14:textFill>
           <w14:props3d w14:extrusionH="0" w14:contourW="0" w14:prstMaterial="clear"/>
         </w:rPr>
-      </w:pPr>
-      <w:r>
+        <w:t xml:space="preserve"> Xplanet</w:t>
+      </w:r>
+    </w:p>
+    <w:p>
+      <w:pPr>
+        <w:numPr>
+          <w:ilvl w:val="0"/>
+          <w:numId w:val="0"/>
+        </w:numPr>
+        <w:ind w:left="420" w:leftChars="0"/>
+        <w:jc w:val="both"/>
+        <w:outlineLvl w:val="0"/>
+        <w:rPr>
+          <w:rFonts w:hint="default"/>
+          <w:color w:val="FFFFFF" w:themeColor="background1"/>
+          <w:sz w:val="36"/>
+          <w:szCs w:val="36"/>
+          <w:lang w:val="es-ES"/>
+          <w14:textFill>
+            <w14:solidFill>
+              <w14:schemeClr w14:val="bg1"/>
+            </w14:solidFill>
+          </w14:textFill>
+        </w:rPr>
+      </w:pPr>
+      <w:r>
+        <w:rPr>
+          <w:rFonts w:hint="default"/>
+          <w:color w:val="FFFFFF" w:themeColor="background1"/>
+          <w:sz w:val="36"/>
+          <w:szCs w:val="36"/>
+          <w:lang w:val="es-ES"/>
+          <w14:textFill>
+            <w14:solidFill>
+              <w14:schemeClr w14:val="bg1"/>
+            </w14:solidFill>
+          </w14:textFill>
+        </w:rPr>
+        <w:t>Instalaremos xplanet con el siguiente comando:</w:t>
+      </w:r>
+    </w:p>
+    <w:p>
+      <w:pPr>
+        <w:numPr>
+          <w:ilvl w:val="0"/>
+          <w:numId w:val="0"/>
+        </w:numPr>
+        <w:ind w:left="420" w:leftChars="0"/>
+        <w:jc w:val="both"/>
+        <w:outlineLvl w:val="0"/>
         <w:rPr>
           <w:rFonts w:hint="default"/>
           <w:color w:val="F8CBAD" w:themeColor="accent2" w:themeTint="66"/>
@@ -12643,209 +13386,50 @@
           </w14:textFill>
           <w14:props3d w14:extrusionH="0" w14:contourW="0" w14:prstMaterial="clear"/>
         </w:rPr>
-        <w:t xml:space="preserve"> Xplanet</w:t>
-      </w:r>
-    </w:p>
-    <w:p>
-      <w:pPr>
-        <w:numPr>
-          <w:numId w:val="0"/>
-        </w:numPr>
-        <w:ind w:left="420" w:leftChars="0"/>
+      </w:pPr>
+      <w:r>
+        <w:rPr>
+          <w:rFonts w:hint="default"/>
+          <w:color w:val="FFFFFF" w:themeColor="background1"/>
+          <w:sz w:val="36"/>
+          <w:szCs w:val="36"/>
+          <w:lang w:val="es-ES"/>
+          <w14:textFill>
+            <w14:solidFill>
+              <w14:schemeClr w14:val="bg1"/>
+            </w14:solidFill>
+          </w14:textFill>
+        </w:rPr>
+        <w:tab/>
+      </w:r>
+      <w:r>
+        <w:rPr>
+          <w:rFonts w:hint="default"/>
+          <w:color w:val="FFFFFF" w:themeColor="background1"/>
+          <w:sz w:val="36"/>
+          <w:szCs w:val="36"/>
+          <w:lang w:val="es-ES"/>
+          <w14:textFill>
+            <w14:solidFill>
+              <w14:schemeClr w14:val="bg1"/>
+            </w14:solidFill>
+          </w14:textFill>
+        </w:rPr>
+        <w:t>- apt-get install xplanet</w:t>
+      </w:r>
+    </w:p>
+    <w:p>
+      <w:pPr>
+        <w:numPr>
+          <w:numId w:val="0"/>
+        </w:numPr>
         <w:jc w:val="both"/>
         <w:outlineLvl w:val="0"/>
         <w:rPr>
           <w:rFonts w:hint="default"/>
-          <w:color w:val="FFFFFF" w:themeColor="background1"/>
-          <w:sz w:val="36"/>
-          <w:szCs w:val="36"/>
-          <w:lang w:val="es-ES"/>
-          <w14:textFill>
-            <w14:solidFill>
-              <w14:schemeClr w14:val="bg1"/>
-            </w14:solidFill>
-          </w14:textFill>
-        </w:rPr>
-      </w:pPr>
-      <w:r>
-        <w:rPr>
-          <w:rFonts w:hint="default"/>
-          <w:color w:val="FFFFFF" w:themeColor="background1"/>
-          <w:sz w:val="36"/>
-          <w:szCs w:val="36"/>
-          <w:lang w:val="es-ES"/>
-          <w14:textFill>
-            <w14:solidFill>
-              <w14:schemeClr w14:val="bg1"/>
-            </w14:solidFill>
-          </w14:textFill>
-        </w:rPr>
-        <w:t>Instalaremos xplanet con el siguiente comando:</w:t>
-      </w:r>
-    </w:p>
-    <w:p>
-      <w:pPr>
-        <w:numPr>
-          <w:numId w:val="0"/>
-        </w:numPr>
-        <w:ind w:left="420" w:leftChars="0"/>
-        <w:jc w:val="both"/>
-        <w:outlineLvl w:val="0"/>
-        <w:rPr>
-          <w:rFonts w:hint="default"/>
-          <w:color w:val="FFFFFF" w:themeColor="background1"/>
-          <w:sz w:val="36"/>
-          <w:szCs w:val="36"/>
-          <w:lang w:val="es-ES"/>
-          <w14:textFill>
-            <w14:solidFill>
-              <w14:schemeClr w14:val="bg1"/>
-            </w14:solidFill>
-          </w14:textFill>
-        </w:rPr>
-      </w:pPr>
-      <w:r>
-        <w:rPr>
-          <w:rFonts w:hint="default"/>
-          <w:color w:val="FFFFFF" w:themeColor="background1"/>
-          <w:sz w:val="36"/>
-          <w:szCs w:val="36"/>
-          <w:lang w:val="es-ES"/>
-          <w14:textFill>
-            <w14:solidFill>
-              <w14:schemeClr w14:val="bg1"/>
-            </w14:solidFill>
-          </w14:textFill>
-        </w:rPr>
-        <w:tab/>
-        <w:t>- apt-get install xplanet</w:t>
-      </w:r>
-    </w:p>
-    <w:p>
-      <w:pPr>
-        <w:numPr>
-          <w:numId w:val="0"/>
-        </w:numPr>
-        <w:ind w:left="420" w:leftChars="0"/>
-        <w:jc w:val="both"/>
-        <w:outlineLvl w:val="0"/>
-        <w:rPr>
-          <w:rFonts w:hint="default"/>
-          <w:color w:val="FFFFFF" w:themeColor="background1"/>
-          <w:sz w:val="36"/>
-          <w:szCs w:val="36"/>
-          <w:lang w:val="es-ES"/>
-          <w14:textFill>
-            <w14:solidFill>
-              <w14:schemeClr w14:val="bg1"/>
-            </w14:solidFill>
-          </w14:textFill>
-        </w:rPr>
-      </w:pPr>
-      <w:bookmarkStart w:id="27" w:name="_GoBack"/>
-      <w:bookmarkEnd w:id="27"/>
-    </w:p>
-    <w:p>
-      <w:pPr>
-        <w:numPr>
-          <w:ilvl w:val="0"/>
-          <w:numId w:val="0"/>
-        </w:numPr>
-        <w:jc w:val="both"/>
-        <w:outlineLvl w:val="9"/>
-        <w:rPr>
-          <w:rFonts w:hint="default"/>
-          <w:color w:val="FFFFFF" w:themeColor="background1"/>
-          <w:sz w:val="36"/>
-          <w:szCs w:val="36"/>
-          <w:lang w:val="es-ES"/>
-          <w14:textFill>
-            <w14:solidFill>
-              <w14:schemeClr w14:val="bg1"/>
-            </w14:solidFill>
-          </w14:textFill>
-        </w:rPr>
-      </w:pPr>
-    </w:p>
-    <w:p>
-      <w:pPr>
-        <w:numPr>
-          <w:ilvl w:val="0"/>
-          <w:numId w:val="0"/>
-        </w:numPr>
-        <w:jc w:val="both"/>
-        <w:outlineLvl w:val="9"/>
-        <w:rPr>
-          <w:rFonts w:hint="default"/>
-          <w:color w:val="FFFFFF" w:themeColor="background1"/>
-          <w:sz w:val="72"/>
-          <w:szCs w:val="72"/>
-          <w:lang w:val="es-ES"/>
-          <w14:textFill>
-            <w14:solidFill>
-              <w14:schemeClr w14:val="bg1"/>
-            </w14:solidFill>
-          </w14:textFill>
-        </w:rPr>
-      </w:pPr>
-    </w:p>
-    <w:p>
-      <w:pPr>
-        <w:numPr>
-          <w:ilvl w:val="0"/>
-          <w:numId w:val="0"/>
-        </w:numPr>
-        <w:jc w:val="both"/>
-        <w:outlineLvl w:val="9"/>
-        <w:rPr>
-          <w:rFonts w:hint="default"/>
-          <w:color w:val="FFFFFF" w:themeColor="background1"/>
-          <w:sz w:val="72"/>
-          <w:szCs w:val="72"/>
-          <w:lang w:val="es-ES"/>
-          <w14:textFill>
-            <w14:solidFill>
-              <w14:schemeClr w14:val="bg1"/>
-            </w14:solidFill>
-          </w14:textFill>
-        </w:rPr>
-      </w:pPr>
-    </w:p>
-    <w:p>
-      <w:pPr>
-        <w:numPr>
-          <w:ilvl w:val="0"/>
-          <w:numId w:val="0"/>
-        </w:numPr>
-        <w:jc w:val="both"/>
-        <w:outlineLvl w:val="9"/>
-        <w:rPr>
-          <w:rFonts w:hint="default"/>
-          <w:color w:val="FFFFFF" w:themeColor="background1"/>
-          <w:sz w:val="72"/>
-          <w:szCs w:val="72"/>
-          <w:lang w:val="es-ES"/>
-          <w14:textFill>
-            <w14:solidFill>
-              <w14:schemeClr w14:val="bg1"/>
-            </w14:solidFill>
-          </w14:textFill>
-        </w:rPr>
-      </w:pPr>
-    </w:p>
-    <w:p>
-      <w:pPr>
-        <w:numPr>
-          <w:ilvl w:val="0"/>
-          <w:numId w:val="1"/>
-        </w:numPr>
-        <w:jc w:val="both"/>
-        <w:outlineLvl w:val="0"/>
-        <w:rPr>
-          <w:rFonts w:hint="default"/>
           <w:color w:val="F8CBAD" w:themeColor="accent2" w:themeTint="66"/>
-          <w:sz w:val="72"/>
-          <w:szCs w:val="72"/>
+          <w:sz w:val="52"/>
+          <w:szCs w:val="52"/>
           <w:lang w:val="es-ES"/>
           <w14:glow w14:rad="0">
             <w14:srgbClr w14:val="000000"/>
@@ -12869,8 +13453,169 @@
           <w14:props3d w14:extrusionH="0" w14:contourW="0" w14:prstMaterial="clear"/>
         </w:rPr>
       </w:pPr>
-      <w:bookmarkStart w:id="23" w:name="_Toc1029"/>
-      <w:r>
+    </w:p>
+    <w:p>
+      <w:pPr>
+        <w:numPr>
+          <w:ilvl w:val="0"/>
+          <w:numId w:val="0"/>
+        </w:numPr>
+        <w:jc w:val="both"/>
+        <w:outlineLvl w:val="9"/>
+        <w:rPr>
+          <w:rFonts w:hint="default"/>
+          <w:color w:val="FFFFFF" w:themeColor="background1"/>
+          <w:sz w:val="72"/>
+          <w:szCs w:val="72"/>
+          <w:lang w:val="es-ES"/>
+          <w14:textFill>
+            <w14:solidFill>
+              <w14:schemeClr w14:val="bg1"/>
+            </w14:solidFill>
+          </w14:textFill>
+        </w:rPr>
+      </w:pPr>
+    </w:p>
+    <w:p>
+      <w:pPr>
+        <w:numPr>
+          <w:ilvl w:val="0"/>
+          <w:numId w:val="0"/>
+        </w:numPr>
+        <w:jc w:val="both"/>
+        <w:outlineLvl w:val="9"/>
+        <w:rPr>
+          <w:rFonts w:hint="default"/>
+          <w:color w:val="FFFFFF" w:themeColor="background1"/>
+          <w:sz w:val="72"/>
+          <w:szCs w:val="72"/>
+          <w:lang w:val="es-ES"/>
+          <w14:textFill>
+            <w14:solidFill>
+              <w14:schemeClr w14:val="bg1"/>
+            </w14:solidFill>
+          </w14:textFill>
+        </w:rPr>
+      </w:pPr>
+    </w:p>
+    <w:p>
+      <w:pPr>
+        <w:numPr>
+          <w:ilvl w:val="0"/>
+          <w:numId w:val="0"/>
+        </w:numPr>
+        <w:jc w:val="both"/>
+        <w:outlineLvl w:val="9"/>
+        <w:rPr>
+          <w:rFonts w:hint="default"/>
+          <w:color w:val="FFFFFF" w:themeColor="background1"/>
+          <w:sz w:val="72"/>
+          <w:szCs w:val="72"/>
+          <w:lang w:val="es-ES"/>
+          <w14:textFill>
+            <w14:solidFill>
+              <w14:schemeClr w14:val="bg1"/>
+            </w14:solidFill>
+          </w14:textFill>
+        </w:rPr>
+      </w:pPr>
+    </w:p>
+    <w:p>
+      <w:pPr>
+        <w:numPr>
+          <w:ilvl w:val="0"/>
+          <w:numId w:val="0"/>
+        </w:numPr>
+        <w:jc w:val="both"/>
+        <w:outlineLvl w:val="9"/>
+        <w:rPr>
+          <w:rFonts w:hint="default"/>
+          <w:color w:val="FFFFFF" w:themeColor="background1"/>
+          <w:sz w:val="72"/>
+          <w:szCs w:val="72"/>
+          <w:lang w:val="es-ES"/>
+          <w14:textFill>
+            <w14:solidFill>
+              <w14:schemeClr w14:val="bg1"/>
+            </w14:solidFill>
+          </w14:textFill>
+        </w:rPr>
+      </w:pPr>
+    </w:p>
+    <w:p>
+      <w:pPr>
+        <w:numPr>
+          <w:ilvl w:val="0"/>
+          <w:numId w:val="0"/>
+        </w:numPr>
+        <w:jc w:val="both"/>
+        <w:outlineLvl w:val="9"/>
+        <w:rPr>
+          <w:rFonts w:hint="default"/>
+          <w:color w:val="FFFFFF" w:themeColor="background1"/>
+          <w:sz w:val="72"/>
+          <w:szCs w:val="72"/>
+          <w:lang w:val="es-ES"/>
+          <w14:textFill>
+            <w14:solidFill>
+              <w14:schemeClr w14:val="bg1"/>
+            </w14:solidFill>
+          </w14:textFill>
+        </w:rPr>
+      </w:pPr>
+    </w:p>
+    <w:p>
+      <w:pPr>
+        <w:numPr>
+          <w:ilvl w:val="0"/>
+          <w:numId w:val="0"/>
+        </w:numPr>
+        <w:jc w:val="both"/>
+        <w:outlineLvl w:val="9"/>
+        <w:rPr>
+          <w:rFonts w:hint="default"/>
+          <w:color w:val="FFFFFF" w:themeColor="background1"/>
+          <w:sz w:val="72"/>
+          <w:szCs w:val="72"/>
+          <w:lang w:val="es-ES"/>
+          <w14:textFill>
+            <w14:solidFill>
+              <w14:schemeClr w14:val="bg1"/>
+            </w14:solidFill>
+          </w14:textFill>
+        </w:rPr>
+      </w:pPr>
+    </w:p>
+    <w:p>
+      <w:pPr>
+        <w:numPr>
+          <w:ilvl w:val="0"/>
+          <w:numId w:val="0"/>
+        </w:numPr>
+        <w:jc w:val="both"/>
+        <w:outlineLvl w:val="9"/>
+        <w:rPr>
+          <w:rFonts w:hint="default"/>
+          <w:color w:val="FFFFFF" w:themeColor="background1"/>
+          <w:sz w:val="72"/>
+          <w:szCs w:val="72"/>
+          <w:lang w:val="es-ES"/>
+          <w14:textFill>
+            <w14:solidFill>
+              <w14:schemeClr w14:val="bg1"/>
+            </w14:solidFill>
+          </w14:textFill>
+        </w:rPr>
+      </w:pPr>
+    </w:p>
+    <w:p>
+      <w:pPr>
+        <w:numPr>
+          <w:ilvl w:val="0"/>
+          <w:numId w:val="1"/>
+        </w:numPr>
+        <w:jc w:val="both"/>
+        <w:outlineLvl w:val="0"/>
         <w:rPr>
           <w:rFonts w:hint="default"/>
           <w:color w:val="F8CBAD" w:themeColor="accent2" w:themeTint="66"/>
@@ -12898,326 +13643,9 @@
           </w14:textFill>
           <w14:props3d w14:extrusionH="0" w14:contourW="0" w14:prstMaterial="clear"/>
         </w:rPr>
-        <w:t>Trabajo futuro</w:t>
-      </w:r>
-      <w:bookmarkEnd w:id="23"/>
-    </w:p>
-    <w:p>
-      <w:pPr>
-        <w:numPr>
-          <w:ilvl w:val="0"/>
-          <w:numId w:val="0"/>
-        </w:numPr>
-        <w:jc w:val="both"/>
-        <w:outlineLvl w:val="9"/>
-        <w:rPr>
-          <w:rFonts w:hint="default"/>
-          <w:color w:val="FFFFFF" w:themeColor="background1"/>
-          <w:sz w:val="72"/>
-          <w:szCs w:val="72"/>
-          <w:lang w:val="es-ES"/>
-          <w14:textFill>
-            <w14:solidFill>
-              <w14:schemeClr w14:val="bg1"/>
-            </w14:solidFill>
-          </w14:textFill>
-        </w:rPr>
-      </w:pPr>
-    </w:p>
-    <w:p>
-      <w:pPr>
-        <w:numPr>
-          <w:ilvl w:val="0"/>
-          <w:numId w:val="0"/>
-        </w:numPr>
-        <w:jc w:val="both"/>
-        <w:outlineLvl w:val="9"/>
-        <w:rPr>
-          <w:rFonts w:hint="default"/>
-          <w:color w:val="FFFFFF" w:themeColor="background1"/>
-          <w:sz w:val="72"/>
-          <w:szCs w:val="72"/>
-          <w:lang w:val="es-ES"/>
-          <w14:textFill>
-            <w14:solidFill>
-              <w14:schemeClr w14:val="bg1"/>
-            </w14:solidFill>
-          </w14:textFill>
-        </w:rPr>
-      </w:pPr>
-    </w:p>
-    <w:p>
-      <w:pPr>
-        <w:numPr>
-          <w:ilvl w:val="0"/>
-          <w:numId w:val="0"/>
-        </w:numPr>
-        <w:jc w:val="both"/>
-        <w:outlineLvl w:val="9"/>
-        <w:rPr>
-          <w:rFonts w:hint="default"/>
-          <w:color w:val="FFFFFF" w:themeColor="background1"/>
-          <w:sz w:val="72"/>
-          <w:szCs w:val="72"/>
-          <w:lang w:val="es-ES"/>
-          <w14:textFill>
-            <w14:solidFill>
-              <w14:schemeClr w14:val="bg1"/>
-            </w14:solidFill>
-          </w14:textFill>
-        </w:rPr>
-      </w:pPr>
-    </w:p>
-    <w:p>
-      <w:pPr>
-        <w:numPr>
-          <w:ilvl w:val="0"/>
-          <w:numId w:val="0"/>
-        </w:numPr>
-        <w:jc w:val="both"/>
-        <w:outlineLvl w:val="9"/>
-        <w:rPr>
-          <w:rFonts w:hint="default"/>
-          <w:color w:val="FFFFFF" w:themeColor="background1"/>
-          <w:sz w:val="72"/>
-          <w:szCs w:val="72"/>
-          <w:lang w:val="es-ES"/>
-          <w14:textFill>
-            <w14:solidFill>
-              <w14:schemeClr w14:val="bg1"/>
-            </w14:solidFill>
-          </w14:textFill>
-        </w:rPr>
-      </w:pPr>
-    </w:p>
-    <w:p>
-      <w:pPr>
-        <w:numPr>
-          <w:ilvl w:val="0"/>
-          <w:numId w:val="0"/>
-        </w:numPr>
-        <w:jc w:val="both"/>
-        <w:outlineLvl w:val="9"/>
-        <w:rPr>
-          <w:rFonts w:hint="default"/>
-          <w:color w:val="FFFFFF" w:themeColor="background1"/>
-          <w:sz w:val="72"/>
-          <w:szCs w:val="72"/>
-          <w:lang w:val="es-ES"/>
-          <w14:textFill>
-            <w14:solidFill>
-              <w14:schemeClr w14:val="bg1"/>
-            </w14:solidFill>
-          </w14:textFill>
-        </w:rPr>
-      </w:pPr>
-    </w:p>
-    <w:p>
-      <w:pPr>
-        <w:numPr>
-          <w:ilvl w:val="0"/>
-          <w:numId w:val="0"/>
-        </w:numPr>
-        <w:jc w:val="both"/>
-        <w:outlineLvl w:val="9"/>
-        <w:rPr>
-          <w:rFonts w:hint="default"/>
-          <w:color w:val="FFFFFF" w:themeColor="background1"/>
-          <w:sz w:val="72"/>
-          <w:szCs w:val="72"/>
-          <w:lang w:val="es-ES"/>
-          <w14:textFill>
-            <w14:solidFill>
-              <w14:schemeClr w14:val="bg1"/>
-            </w14:solidFill>
-          </w14:textFill>
-        </w:rPr>
-      </w:pPr>
-    </w:p>
-    <w:p>
-      <w:pPr>
-        <w:numPr>
-          <w:ilvl w:val="0"/>
-          <w:numId w:val="0"/>
-        </w:numPr>
-        <w:jc w:val="both"/>
-        <w:outlineLvl w:val="9"/>
-        <w:rPr>
-          <w:rFonts w:hint="default"/>
-          <w:color w:val="FFFFFF" w:themeColor="background1"/>
-          <w:sz w:val="72"/>
-          <w:szCs w:val="72"/>
-          <w:lang w:val="es-ES"/>
-          <w14:textFill>
-            <w14:solidFill>
-              <w14:schemeClr w14:val="bg1"/>
-            </w14:solidFill>
-          </w14:textFill>
-        </w:rPr>
-      </w:pPr>
-    </w:p>
-    <w:p>
-      <w:pPr>
-        <w:numPr>
-          <w:ilvl w:val="0"/>
-          <w:numId w:val="0"/>
-        </w:numPr>
-        <w:jc w:val="both"/>
-        <w:outlineLvl w:val="9"/>
-        <w:rPr>
-          <w:rFonts w:hint="default"/>
-          <w:color w:val="FFFFFF" w:themeColor="background1"/>
-          <w:sz w:val="72"/>
-          <w:szCs w:val="72"/>
-          <w:lang w:val="es-ES"/>
-          <w14:textFill>
-            <w14:solidFill>
-              <w14:schemeClr w14:val="bg1"/>
-            </w14:solidFill>
-          </w14:textFill>
-        </w:rPr>
-      </w:pPr>
-    </w:p>
-    <w:p>
-      <w:pPr>
-        <w:numPr>
-          <w:ilvl w:val="0"/>
-          <w:numId w:val="0"/>
-        </w:numPr>
-        <w:jc w:val="both"/>
-        <w:outlineLvl w:val="9"/>
-        <w:rPr>
-          <w:rFonts w:hint="default"/>
-          <w:color w:val="FFFFFF" w:themeColor="background1"/>
-          <w:sz w:val="72"/>
-          <w:szCs w:val="72"/>
-          <w:lang w:val="es-ES"/>
-          <w14:textFill>
-            <w14:solidFill>
-              <w14:schemeClr w14:val="bg1"/>
-            </w14:solidFill>
-          </w14:textFill>
-        </w:rPr>
-      </w:pPr>
-    </w:p>
-    <w:p>
-      <w:pPr>
-        <w:numPr>
-          <w:ilvl w:val="0"/>
-          <w:numId w:val="0"/>
-        </w:numPr>
-        <w:jc w:val="both"/>
-        <w:outlineLvl w:val="9"/>
-        <w:rPr>
-          <w:rFonts w:hint="default"/>
-          <w:color w:val="FFFFFF" w:themeColor="background1"/>
-          <w:sz w:val="72"/>
-          <w:szCs w:val="72"/>
-          <w:lang w:val="es-ES"/>
-          <w14:textFill>
-            <w14:solidFill>
-              <w14:schemeClr w14:val="bg1"/>
-            </w14:solidFill>
-          </w14:textFill>
-        </w:rPr>
-      </w:pPr>
-    </w:p>
-    <w:p>
-      <w:pPr>
-        <w:numPr>
-          <w:ilvl w:val="0"/>
-          <w:numId w:val="0"/>
-        </w:numPr>
-        <w:jc w:val="both"/>
-        <w:outlineLvl w:val="9"/>
-        <w:rPr>
-          <w:rFonts w:hint="default"/>
-          <w:color w:val="FFFFFF" w:themeColor="background1"/>
-          <w:sz w:val="72"/>
-          <w:szCs w:val="72"/>
-          <w:lang w:val="es-ES"/>
-          <w14:textFill>
-            <w14:solidFill>
-              <w14:schemeClr w14:val="bg1"/>
-            </w14:solidFill>
-          </w14:textFill>
-        </w:rPr>
-      </w:pPr>
-    </w:p>
-    <w:p>
-      <w:pPr>
-        <w:numPr>
-          <w:ilvl w:val="0"/>
-          <w:numId w:val="0"/>
-        </w:numPr>
-        <w:jc w:val="both"/>
-        <w:outlineLvl w:val="9"/>
-        <w:rPr>
-          <w:rFonts w:hint="default"/>
-          <w:color w:val="FFFFFF" w:themeColor="background1"/>
-          <w:sz w:val="72"/>
-          <w:szCs w:val="72"/>
-          <w:lang w:val="es-ES"/>
-          <w14:textFill>
-            <w14:solidFill>
-              <w14:schemeClr w14:val="bg1"/>
-            </w14:solidFill>
-          </w14:textFill>
-        </w:rPr>
-      </w:pPr>
-    </w:p>
-    <w:p>
-      <w:pPr>
-        <w:numPr>
-          <w:ilvl w:val="0"/>
-          <w:numId w:val="0"/>
-        </w:numPr>
-        <w:jc w:val="both"/>
-        <w:outlineLvl w:val="9"/>
-        <w:rPr>
-          <w:rFonts w:hint="default"/>
-          <w:color w:val="FFFFFF" w:themeColor="background1"/>
-          <w:sz w:val="72"/>
-          <w:szCs w:val="72"/>
-          <w:lang w:val="es-ES"/>
-          <w14:textFill>
-            <w14:solidFill>
-              <w14:schemeClr w14:val="bg1"/>
-            </w14:solidFill>
-          </w14:textFill>
-        </w:rPr>
-      </w:pPr>
-    </w:p>
-    <w:p>
-      <w:pPr>
-        <w:numPr>
-          <w:ilvl w:val="0"/>
-          <w:numId w:val="0"/>
-        </w:numPr>
-        <w:jc w:val="both"/>
-        <w:outlineLvl w:val="9"/>
-        <w:rPr>
-          <w:rFonts w:hint="default"/>
-          <w:color w:val="FFFFFF" w:themeColor="background1"/>
-          <w:sz w:val="72"/>
-          <w:szCs w:val="72"/>
-          <w:lang w:val="es-ES"/>
-          <w14:textFill>
-            <w14:solidFill>
-              <w14:schemeClr w14:val="bg1"/>
-            </w14:solidFill>
-          </w14:textFill>
-        </w:rPr>
-      </w:pPr>
-    </w:p>
-    <w:p>
-      <w:pPr>
-        <w:numPr>
-          <w:ilvl w:val="0"/>
-          <w:numId w:val="1"/>
-        </w:numPr>
-        <w:jc w:val="both"/>
-        <w:outlineLvl w:val="0"/>
+      </w:pPr>
+      <w:bookmarkStart w:id="23" w:name="_Toc1029"/>
+      <w:r>
         <w:rPr>
           <w:rFonts w:hint="default"/>
           <w:color w:val="F8CBAD" w:themeColor="accent2" w:themeTint="66"/>
@@ -13245,9 +13673,19 @@
           </w14:textFill>
           <w14:props3d w14:extrusionH="0" w14:contourW="0" w14:prstMaterial="clear"/>
         </w:rPr>
-      </w:pPr>
-      <w:bookmarkStart w:id="24" w:name="_Toc26211"/>
-      <w:r>
+        <w:t>Pasos del Proyecto</w:t>
+      </w:r>
+      <w:bookmarkEnd w:id="23"/>
+    </w:p>
+    <w:p>
+      <w:pPr>
+        <w:numPr>
+          <w:ilvl w:val="0"/>
+          <w:numId w:val="0"/>
+        </w:numPr>
+        <w:ind w:left="420" w:leftChars="0"/>
+        <w:jc w:val="both"/>
+        <w:outlineLvl w:val="0"/>
         <w:rPr>
           <w:rFonts w:hint="default"/>
           <w:color w:val="F8CBAD" w:themeColor="accent2" w:themeTint="66"/>
@@ -13275,18 +13713,761 @@
           </w14:textFill>
           <w14:props3d w14:extrusionH="0" w14:contourW="0" w14:prstMaterial="clear"/>
         </w:rPr>
-        <w:t>Conclusiones</w:t>
-      </w:r>
-      <w:bookmarkEnd w:id="24"/>
-    </w:p>
-    <w:p>
-      <w:pPr>
-        <w:numPr>
-          <w:ilvl w:val="0"/>
-          <w:numId w:val="0"/>
-        </w:numPr>
-        <w:jc w:val="both"/>
-        <w:outlineLvl w:val="9"/>
+      </w:pPr>
+      <w:r>
+        <w:rPr>
+          <w:rFonts w:hint="default"/>
+          <w:color w:val="FFFFFF" w:themeColor="background1"/>
+          <w:sz w:val="36"/>
+          <w:szCs w:val="36"/>
+          <w:lang w:val="es-ES"/>
+          <w14:textFill>
+            <w14:solidFill>
+              <w14:schemeClr w14:val="bg1"/>
+            </w14:solidFill>
+          </w14:textFill>
+        </w:rPr>
+        <w:t>Implementamos el modulo de fase lunar y terrestre</w:t>
+      </w:r>
+    </w:p>
+    <w:p>
+      <w:pPr>
+        <w:numPr>
+          <w:ilvl w:val="0"/>
+          <w:numId w:val="0"/>
+        </w:numPr>
+        <w:jc w:val="both"/>
+        <w:outlineLvl w:val="0"/>
+        <w:rPr>
+          <w:rFonts w:hint="default"/>
+          <w:color w:val="FFFFFF" w:themeColor="background1"/>
+          <w:sz w:val="36"/>
+          <w:szCs w:val="36"/>
+          <w:lang w:val="es-ES"/>
+          <w14:textFill>
+            <w14:solidFill>
+              <w14:schemeClr w14:val="bg1"/>
+            </w14:solidFill>
+          </w14:textFill>
+        </w:rPr>
+      </w:pPr>
+      <w:r>
+        <w:drawing>
+          <wp:inline distT="0" distB="0" distL="114300" distR="114300">
+            <wp:extent cx="5264785" cy="3039745"/>
+            <wp:effectExtent l="0" t="0" r="12065" b="8255"/>
+            <wp:docPr id="24" name="Imagen 5"/>
+            <wp:cNvGraphicFramePr>
+              <a:graphicFrameLocks xmlns:a="http://schemas.openxmlformats.org/drawingml/2006/main" noChangeAspect="1"/>
+            </wp:cNvGraphicFramePr>
+            <a:graphic xmlns:a="http://schemas.openxmlformats.org/drawingml/2006/main">
+              <a:graphicData uri="http://schemas.openxmlformats.org/drawingml/2006/picture">
+                <pic:pic xmlns:pic="http://schemas.openxmlformats.org/drawingml/2006/picture">
+                  <pic:nvPicPr>
+                    <pic:cNvPr id="24" name="Imagen 5"/>
+                    <pic:cNvPicPr>
+                      <a:picLocks noChangeAspect="1"/>
+                    </pic:cNvPicPr>
+                  </pic:nvPicPr>
+                  <pic:blipFill>
+                    <a:blip r:embed="rId23"/>
+                    <a:stretch>
+                      <a:fillRect/>
+                    </a:stretch>
+                  </pic:blipFill>
+                  <pic:spPr>
+                    <a:xfrm>
+                      <a:off x="0" y="0"/>
+                      <a:ext cx="5264785" cy="3039745"/>
+                    </a:xfrm>
+                    <a:prstGeom prst="rect">
+                      <a:avLst/>
+                    </a:prstGeom>
+                    <a:noFill/>
+                    <a:ln>
+                      <a:noFill/>
+                    </a:ln>
+                  </pic:spPr>
+                </pic:pic>
+              </a:graphicData>
+            </a:graphic>
+          </wp:inline>
+        </w:drawing>
+      </w:r>
+    </w:p>
+    <w:p>
+      <w:pPr>
+        <w:numPr>
+          <w:ilvl w:val="0"/>
+          <w:numId w:val="0"/>
+        </w:numPr>
+        <w:ind w:left="420" w:leftChars="0"/>
+        <w:jc w:val="both"/>
+        <w:outlineLvl w:val="0"/>
+        <w:rPr>
+          <w:rFonts w:hint="default"/>
+          <w:color w:val="FFFFFF" w:themeColor="background1"/>
+          <w:sz w:val="36"/>
+          <w:szCs w:val="36"/>
+          <w:lang w:val="es-ES"/>
+          <w14:textFill>
+            <w14:solidFill>
+              <w14:schemeClr w14:val="bg1"/>
+            </w14:solidFill>
+          </w14:textFill>
+        </w:rPr>
+      </w:pPr>
+      <w:r>
+        <w:rPr>
+          <w:rFonts w:hint="default"/>
+          <w:color w:val="FFFFFF" w:themeColor="background1"/>
+          <w:sz w:val="36"/>
+          <w:szCs w:val="36"/>
+          <w:lang w:val="es-ES"/>
+          <w14:textFill>
+            <w14:solidFill>
+              <w14:schemeClr w14:val="bg1"/>
+            </w14:solidFill>
+          </w14:textFill>
+        </w:rPr>
+        <w:t>Implementamos el modulo de la hora</w:t>
+      </w:r>
+    </w:p>
+    <w:p>
+      <w:pPr>
+        <w:numPr>
+          <w:numId w:val="0"/>
+        </w:numPr>
+        <w:jc w:val="both"/>
+        <w:outlineLvl w:val="0"/>
+        <w:rPr>
+          <w:rFonts w:hint="default"/>
+          <w:lang w:val="es-ES"/>
+        </w:rPr>
+      </w:pPr>
+      <w:r>
+        <w:drawing>
+          <wp:inline distT="0" distB="0" distL="114300" distR="114300">
+            <wp:extent cx="5260975" cy="3083560"/>
+            <wp:effectExtent l="0" t="0" r="15875" b="2540"/>
+            <wp:docPr id="21" name="Imagen 2"/>
+            <wp:cNvGraphicFramePr>
+              <a:graphicFrameLocks xmlns:a="http://schemas.openxmlformats.org/drawingml/2006/main" noChangeAspect="1"/>
+            </wp:cNvGraphicFramePr>
+            <a:graphic xmlns:a="http://schemas.openxmlformats.org/drawingml/2006/main">
+              <a:graphicData uri="http://schemas.openxmlformats.org/drawingml/2006/picture">
+                <pic:pic xmlns:pic="http://schemas.openxmlformats.org/drawingml/2006/picture">
+                  <pic:nvPicPr>
+                    <pic:cNvPr id="21" name="Imagen 2"/>
+                    <pic:cNvPicPr>
+                      <a:picLocks noChangeAspect="1"/>
+                    </pic:cNvPicPr>
+                  </pic:nvPicPr>
+                  <pic:blipFill>
+                    <a:blip r:embed="rId24"/>
+                    <a:stretch>
+                      <a:fillRect/>
+                    </a:stretch>
+                  </pic:blipFill>
+                  <pic:spPr>
+                    <a:xfrm>
+                      <a:off x="0" y="0"/>
+                      <a:ext cx="5260975" cy="3083560"/>
+                    </a:xfrm>
+                    <a:prstGeom prst="rect">
+                      <a:avLst/>
+                    </a:prstGeom>
+                    <a:noFill/>
+                    <a:ln>
+                      <a:noFill/>
+                    </a:ln>
+                  </pic:spPr>
+                </pic:pic>
+              </a:graphicData>
+            </a:graphic>
+          </wp:inline>
+        </w:drawing>
+      </w:r>
+    </w:p>
+    <w:p>
+      <w:pPr>
+        <w:numPr>
+          <w:numId w:val="0"/>
+        </w:numPr>
+        <w:jc w:val="both"/>
+        <w:outlineLvl w:val="0"/>
+      </w:pPr>
+    </w:p>
+    <w:p>
+      <w:pPr>
+        <w:numPr>
+          <w:ilvl w:val="0"/>
+          <w:numId w:val="0"/>
+        </w:numPr>
+        <w:ind w:left="420" w:leftChars="0"/>
+        <w:jc w:val="both"/>
+        <w:outlineLvl w:val="0"/>
+        <w:rPr>
+          <w:rFonts w:hint="default"/>
+          <w:color w:val="FFFFFF" w:themeColor="background1"/>
+          <w:sz w:val="36"/>
+          <w:szCs w:val="36"/>
+          <w:lang w:val="es-ES"/>
+          <w14:textFill>
+            <w14:solidFill>
+              <w14:schemeClr w14:val="bg1"/>
+            </w14:solidFill>
+          </w14:textFill>
+        </w:rPr>
+      </w:pPr>
+    </w:p>
+    <w:p>
+      <w:pPr>
+        <w:numPr>
+          <w:ilvl w:val="0"/>
+          <w:numId w:val="0"/>
+        </w:numPr>
+        <w:ind w:left="420" w:leftChars="0"/>
+        <w:jc w:val="both"/>
+        <w:outlineLvl w:val="0"/>
+        <w:rPr>
+          <w:rFonts w:hint="default"/>
+          <w:color w:val="FFFFFF" w:themeColor="background1"/>
+          <w:sz w:val="36"/>
+          <w:szCs w:val="36"/>
+          <w:lang w:val="es-ES"/>
+          <w14:textFill>
+            <w14:solidFill>
+              <w14:schemeClr w14:val="bg1"/>
+            </w14:solidFill>
+          </w14:textFill>
+        </w:rPr>
+      </w:pPr>
+    </w:p>
+    <w:p>
+      <w:pPr>
+        <w:numPr>
+          <w:ilvl w:val="0"/>
+          <w:numId w:val="0"/>
+        </w:numPr>
+        <w:ind w:left="420" w:leftChars="0"/>
+        <w:jc w:val="both"/>
+        <w:outlineLvl w:val="0"/>
+        <w:rPr>
+          <w:rFonts w:hint="default"/>
+          <w:color w:val="FFFFFF" w:themeColor="background1"/>
+          <w:sz w:val="36"/>
+          <w:szCs w:val="36"/>
+          <w:lang w:val="es-ES"/>
+          <w14:textFill>
+            <w14:solidFill>
+              <w14:schemeClr w14:val="bg1"/>
+            </w14:solidFill>
+          </w14:textFill>
+        </w:rPr>
+      </w:pPr>
+    </w:p>
+    <w:p>
+      <w:pPr>
+        <w:numPr>
+          <w:ilvl w:val="0"/>
+          <w:numId w:val="0"/>
+        </w:numPr>
+        <w:ind w:left="420" w:leftChars="0"/>
+        <w:jc w:val="both"/>
+        <w:outlineLvl w:val="0"/>
+        <w:rPr>
+          <w:rFonts w:hint="default"/>
+          <w:color w:val="FFFFFF" w:themeColor="background1"/>
+          <w:sz w:val="36"/>
+          <w:szCs w:val="36"/>
+          <w:lang w:val="es-ES"/>
+          <w14:textFill>
+            <w14:solidFill>
+              <w14:schemeClr w14:val="bg1"/>
+            </w14:solidFill>
+          </w14:textFill>
+        </w:rPr>
+      </w:pPr>
+    </w:p>
+    <w:p>
+      <w:pPr>
+        <w:numPr>
+          <w:ilvl w:val="0"/>
+          <w:numId w:val="0"/>
+        </w:numPr>
+        <w:ind w:left="420" w:leftChars="0"/>
+        <w:jc w:val="both"/>
+        <w:outlineLvl w:val="0"/>
+        <w:rPr>
+          <w:rFonts w:hint="default"/>
+          <w:color w:val="FFFFFF" w:themeColor="background1"/>
+          <w:sz w:val="36"/>
+          <w:szCs w:val="36"/>
+          <w:lang w:val="es-ES"/>
+          <w14:textFill>
+            <w14:solidFill>
+              <w14:schemeClr w14:val="bg1"/>
+            </w14:solidFill>
+          </w14:textFill>
+        </w:rPr>
+      </w:pPr>
+    </w:p>
+    <w:p>
+      <w:pPr>
+        <w:numPr>
+          <w:ilvl w:val="0"/>
+          <w:numId w:val="0"/>
+        </w:numPr>
+        <w:ind w:left="420" w:leftChars="0"/>
+        <w:jc w:val="both"/>
+        <w:outlineLvl w:val="0"/>
+        <w:rPr>
+          <w:rFonts w:hint="default"/>
+          <w:color w:val="FFFFFF" w:themeColor="background1"/>
+          <w:sz w:val="36"/>
+          <w:szCs w:val="36"/>
+          <w:lang w:val="es-ES"/>
+          <w14:textFill>
+            <w14:solidFill>
+              <w14:schemeClr w14:val="bg1"/>
+            </w14:solidFill>
+          </w14:textFill>
+        </w:rPr>
+      </w:pPr>
+      <w:r>
+        <w:rPr>
+          <w:rFonts w:hint="default"/>
+          <w:color w:val="FFFFFF" w:themeColor="background1"/>
+          <w:sz w:val="36"/>
+          <w:szCs w:val="36"/>
+          <w:lang w:val="es-ES"/>
+          <w14:textFill>
+            <w14:solidFill>
+              <w14:schemeClr w14:val="bg1"/>
+            </w14:solidFill>
+          </w14:textFill>
+        </w:rPr>
+        <w:t>Implementamos el modulo de previsión del tiempo</w:t>
+      </w:r>
+    </w:p>
+    <w:p>
+      <w:pPr>
+        <w:numPr>
+          <w:ilvl w:val="0"/>
+          <w:numId w:val="0"/>
+        </w:numPr>
+        <w:jc w:val="both"/>
+        <w:outlineLvl w:val="0"/>
+      </w:pPr>
+      <w:r>
+        <w:drawing>
+          <wp:inline distT="0" distB="0" distL="114300" distR="114300">
+            <wp:extent cx="5266055" cy="3064510"/>
+            <wp:effectExtent l="0" t="0" r="10795" b="2540"/>
+            <wp:docPr id="25" name="Imagen 6"/>
+            <wp:cNvGraphicFramePr>
+              <a:graphicFrameLocks xmlns:a="http://schemas.openxmlformats.org/drawingml/2006/main" noChangeAspect="1"/>
+            </wp:cNvGraphicFramePr>
+            <a:graphic xmlns:a="http://schemas.openxmlformats.org/drawingml/2006/main">
+              <a:graphicData uri="http://schemas.openxmlformats.org/drawingml/2006/picture">
+                <pic:pic xmlns:pic="http://schemas.openxmlformats.org/drawingml/2006/picture">
+                  <pic:nvPicPr>
+                    <pic:cNvPr id="25" name="Imagen 6"/>
+                    <pic:cNvPicPr>
+                      <a:picLocks noChangeAspect="1"/>
+                    </pic:cNvPicPr>
+                  </pic:nvPicPr>
+                  <pic:blipFill>
+                    <a:blip r:embed="rId25"/>
+                    <a:stretch>
+                      <a:fillRect/>
+                    </a:stretch>
+                  </pic:blipFill>
+                  <pic:spPr>
+                    <a:xfrm>
+                      <a:off x="0" y="0"/>
+                      <a:ext cx="5266055" cy="3064510"/>
+                    </a:xfrm>
+                    <a:prstGeom prst="rect">
+                      <a:avLst/>
+                    </a:prstGeom>
+                    <a:noFill/>
+                    <a:ln>
+                      <a:noFill/>
+                    </a:ln>
+                  </pic:spPr>
+                </pic:pic>
+              </a:graphicData>
+            </a:graphic>
+          </wp:inline>
+        </w:drawing>
+      </w:r>
+    </w:p>
+    <w:p>
+      <w:pPr>
+        <w:numPr>
+          <w:ilvl w:val="0"/>
+          <w:numId w:val="0"/>
+        </w:numPr>
+        <w:jc w:val="both"/>
+        <w:outlineLvl w:val="0"/>
+      </w:pPr>
+    </w:p>
+    <w:p>
+      <w:pPr>
+        <w:numPr>
+          <w:ilvl w:val="0"/>
+          <w:numId w:val="0"/>
+        </w:numPr>
+        <w:jc w:val="both"/>
+        <w:outlineLvl w:val="0"/>
+        <w:rPr>
+          <w:rFonts w:hint="default"/>
+          <w:lang w:val="es-ES"/>
+        </w:rPr>
+      </w:pPr>
+      <w:bookmarkStart w:id="27" w:name="_GoBack"/>
+      <w:bookmarkEnd w:id="27"/>
+    </w:p>
+    <w:p>
+      <w:pPr>
+        <w:numPr>
+          <w:numId w:val="0"/>
+        </w:numPr>
+        <w:jc w:val="both"/>
+        <w:outlineLvl w:val="0"/>
+      </w:pPr>
+    </w:p>
+    <w:p>
+      <w:pPr>
+        <w:numPr>
+          <w:numId w:val="0"/>
+        </w:numPr>
+        <w:jc w:val="both"/>
+        <w:outlineLvl w:val="0"/>
+        <w:rPr>
+          <w:rFonts w:hint="default"/>
+          <w:lang w:val="es-ES"/>
+        </w:rPr>
+      </w:pPr>
+    </w:p>
+    <w:p>
+      <w:pPr>
+        <w:numPr>
+          <w:ilvl w:val="0"/>
+          <w:numId w:val="0"/>
+        </w:numPr>
+        <w:jc w:val="both"/>
+        <w:outlineLvl w:val="9"/>
+        <w:rPr>
+          <w:rFonts w:hint="default"/>
+          <w:color w:val="FFFFFF" w:themeColor="background1"/>
+          <w:sz w:val="72"/>
+          <w:szCs w:val="72"/>
+          <w:lang w:val="es-ES"/>
+          <w14:textFill>
+            <w14:solidFill>
+              <w14:schemeClr w14:val="bg1"/>
+            </w14:solidFill>
+          </w14:textFill>
+        </w:rPr>
+      </w:pPr>
+    </w:p>
+    <w:p>
+      <w:pPr>
+        <w:numPr>
+          <w:ilvl w:val="0"/>
+          <w:numId w:val="0"/>
+        </w:numPr>
+        <w:jc w:val="both"/>
+        <w:outlineLvl w:val="9"/>
+        <w:rPr>
+          <w:rFonts w:hint="default"/>
+          <w:color w:val="FFFFFF" w:themeColor="background1"/>
+          <w:sz w:val="72"/>
+          <w:szCs w:val="72"/>
+          <w:lang w:val="es-ES"/>
+          <w14:textFill>
+            <w14:solidFill>
+              <w14:schemeClr w14:val="bg1"/>
+            </w14:solidFill>
+          </w14:textFill>
+        </w:rPr>
+      </w:pPr>
+    </w:p>
+    <w:p>
+      <w:pPr>
+        <w:numPr>
+          <w:ilvl w:val="0"/>
+          <w:numId w:val="0"/>
+        </w:numPr>
+        <w:jc w:val="both"/>
+        <w:outlineLvl w:val="9"/>
+        <w:rPr>
+          <w:rFonts w:hint="default"/>
+          <w:color w:val="FFFFFF" w:themeColor="background1"/>
+          <w:sz w:val="72"/>
+          <w:szCs w:val="72"/>
+          <w:lang w:val="es-ES"/>
+          <w14:textFill>
+            <w14:solidFill>
+              <w14:schemeClr w14:val="bg1"/>
+            </w14:solidFill>
+          </w14:textFill>
+        </w:rPr>
+      </w:pPr>
+    </w:p>
+    <w:p>
+      <w:pPr>
+        <w:numPr>
+          <w:ilvl w:val="0"/>
+          <w:numId w:val="0"/>
+        </w:numPr>
+        <w:jc w:val="both"/>
+        <w:outlineLvl w:val="9"/>
+        <w:rPr>
+          <w:rFonts w:hint="default"/>
+          <w:color w:val="FFFFFF" w:themeColor="background1"/>
+          <w:sz w:val="72"/>
+          <w:szCs w:val="72"/>
+          <w:lang w:val="es-ES"/>
+          <w14:textFill>
+            <w14:solidFill>
+              <w14:schemeClr w14:val="bg1"/>
+            </w14:solidFill>
+          </w14:textFill>
+        </w:rPr>
+      </w:pPr>
+    </w:p>
+    <w:p>
+      <w:pPr>
+        <w:numPr>
+          <w:ilvl w:val="0"/>
+          <w:numId w:val="0"/>
+        </w:numPr>
+        <w:jc w:val="both"/>
+        <w:outlineLvl w:val="9"/>
+        <w:rPr>
+          <w:rFonts w:hint="default"/>
+          <w:color w:val="FFFFFF" w:themeColor="background1"/>
+          <w:sz w:val="72"/>
+          <w:szCs w:val="72"/>
+          <w:lang w:val="es-ES"/>
+          <w14:textFill>
+            <w14:solidFill>
+              <w14:schemeClr w14:val="bg1"/>
+            </w14:solidFill>
+          </w14:textFill>
+        </w:rPr>
+      </w:pPr>
+    </w:p>
+    <w:p>
+      <w:pPr>
+        <w:numPr>
+          <w:ilvl w:val="0"/>
+          <w:numId w:val="0"/>
+        </w:numPr>
+        <w:jc w:val="both"/>
+        <w:outlineLvl w:val="9"/>
+        <w:rPr>
+          <w:rFonts w:hint="default"/>
+          <w:color w:val="FFFFFF" w:themeColor="background1"/>
+          <w:sz w:val="72"/>
+          <w:szCs w:val="72"/>
+          <w:lang w:val="es-ES"/>
+          <w14:textFill>
+            <w14:solidFill>
+              <w14:schemeClr w14:val="bg1"/>
+            </w14:solidFill>
+          </w14:textFill>
+        </w:rPr>
+      </w:pPr>
+    </w:p>
+    <w:p>
+      <w:pPr>
+        <w:numPr>
+          <w:ilvl w:val="0"/>
+          <w:numId w:val="0"/>
+        </w:numPr>
+        <w:jc w:val="both"/>
+        <w:outlineLvl w:val="9"/>
+        <w:rPr>
+          <w:rFonts w:hint="default"/>
+          <w:color w:val="FFFFFF" w:themeColor="background1"/>
+          <w:sz w:val="72"/>
+          <w:szCs w:val="72"/>
+          <w:lang w:val="es-ES"/>
+          <w14:textFill>
+            <w14:solidFill>
+              <w14:schemeClr w14:val="bg1"/>
+            </w14:solidFill>
+          </w14:textFill>
+        </w:rPr>
+      </w:pPr>
+    </w:p>
+    <w:p>
+      <w:pPr>
+        <w:numPr>
+          <w:ilvl w:val="0"/>
+          <w:numId w:val="0"/>
+        </w:numPr>
+        <w:jc w:val="both"/>
+        <w:outlineLvl w:val="9"/>
+        <w:rPr>
+          <w:rFonts w:hint="default"/>
+          <w:color w:val="FFFFFF" w:themeColor="background1"/>
+          <w:sz w:val="72"/>
+          <w:szCs w:val="72"/>
+          <w:lang w:val="es-ES"/>
+          <w14:textFill>
+            <w14:solidFill>
+              <w14:schemeClr w14:val="bg1"/>
+            </w14:solidFill>
+          </w14:textFill>
+        </w:rPr>
+      </w:pPr>
+    </w:p>
+    <w:p>
+      <w:pPr>
+        <w:numPr>
+          <w:ilvl w:val="0"/>
+          <w:numId w:val="0"/>
+        </w:numPr>
+        <w:jc w:val="both"/>
+        <w:outlineLvl w:val="9"/>
+        <w:rPr>
+          <w:rFonts w:hint="default"/>
+          <w:color w:val="FFFFFF" w:themeColor="background1"/>
+          <w:sz w:val="72"/>
+          <w:szCs w:val="72"/>
+          <w:lang w:val="es-ES"/>
+          <w14:textFill>
+            <w14:solidFill>
+              <w14:schemeClr w14:val="bg1"/>
+            </w14:solidFill>
+          </w14:textFill>
+        </w:rPr>
+      </w:pPr>
+    </w:p>
+    <w:p>
+      <w:pPr>
+        <w:numPr>
+          <w:ilvl w:val="0"/>
+          <w:numId w:val="0"/>
+        </w:numPr>
+        <w:jc w:val="both"/>
+        <w:outlineLvl w:val="9"/>
+        <w:rPr>
+          <w:rFonts w:hint="default"/>
+          <w:color w:val="FFFFFF" w:themeColor="background1"/>
+          <w:sz w:val="72"/>
+          <w:szCs w:val="72"/>
+          <w:lang w:val="es-ES"/>
+          <w14:textFill>
+            <w14:solidFill>
+              <w14:schemeClr w14:val="bg1"/>
+            </w14:solidFill>
+          </w14:textFill>
+        </w:rPr>
+      </w:pPr>
+    </w:p>
+    <w:p>
+      <w:pPr>
+        <w:numPr>
+          <w:ilvl w:val="0"/>
+          <w:numId w:val="0"/>
+        </w:numPr>
+        <w:jc w:val="both"/>
+        <w:outlineLvl w:val="9"/>
+        <w:rPr>
+          <w:rFonts w:hint="default"/>
+          <w:color w:val="FFFFFF" w:themeColor="background1"/>
+          <w:sz w:val="72"/>
+          <w:szCs w:val="72"/>
+          <w:lang w:val="es-ES"/>
+          <w14:textFill>
+            <w14:solidFill>
+              <w14:schemeClr w14:val="bg1"/>
+            </w14:solidFill>
+          </w14:textFill>
+        </w:rPr>
+      </w:pPr>
+    </w:p>
+    <w:p>
+      <w:pPr>
+        <w:numPr>
+          <w:ilvl w:val="0"/>
+          <w:numId w:val="0"/>
+        </w:numPr>
+        <w:jc w:val="both"/>
+        <w:outlineLvl w:val="9"/>
+        <w:rPr>
+          <w:rFonts w:hint="default"/>
+          <w:color w:val="FFFFFF" w:themeColor="background1"/>
+          <w:sz w:val="72"/>
+          <w:szCs w:val="72"/>
+          <w:lang w:val="es-ES"/>
+          <w14:textFill>
+            <w14:solidFill>
+              <w14:schemeClr w14:val="bg1"/>
+            </w14:solidFill>
+          </w14:textFill>
+        </w:rPr>
+      </w:pPr>
+    </w:p>
+    <w:p>
+      <w:pPr>
+        <w:numPr>
+          <w:ilvl w:val="0"/>
+          <w:numId w:val="0"/>
+        </w:numPr>
+        <w:jc w:val="both"/>
+        <w:outlineLvl w:val="9"/>
+        <w:rPr>
+          <w:rFonts w:hint="default"/>
+          <w:color w:val="FFFFFF" w:themeColor="background1"/>
+          <w:sz w:val="72"/>
+          <w:szCs w:val="72"/>
+          <w:lang w:val="es-ES"/>
+          <w14:textFill>
+            <w14:solidFill>
+              <w14:schemeClr w14:val="bg1"/>
+            </w14:solidFill>
+          </w14:textFill>
+        </w:rPr>
+      </w:pPr>
+    </w:p>
+    <w:p>
+      <w:pPr>
+        <w:numPr>
+          <w:ilvl w:val="0"/>
+          <w:numId w:val="0"/>
+        </w:numPr>
+        <w:jc w:val="both"/>
+        <w:outlineLvl w:val="9"/>
+        <w:rPr>
+          <w:rFonts w:hint="default"/>
+          <w:color w:val="FFFFFF" w:themeColor="background1"/>
+          <w:sz w:val="72"/>
+          <w:szCs w:val="72"/>
+          <w:lang w:val="es-ES"/>
+          <w14:textFill>
+            <w14:solidFill>
+              <w14:schemeClr w14:val="bg1"/>
+            </w14:solidFill>
+          </w14:textFill>
+        </w:rPr>
+      </w:pPr>
+    </w:p>
+    <w:p>
+      <w:pPr>
+        <w:numPr>
+          <w:ilvl w:val="0"/>
+          <w:numId w:val="1"/>
+        </w:numPr>
+        <w:jc w:val="both"/>
+        <w:outlineLvl w:val="0"/>
         <w:rPr>
           <w:rFonts w:hint="default"/>
           <w:color w:val="F8CBAD" w:themeColor="accent2" w:themeTint="66"/>
@@ -13315,15 +14496,8 @@
           <w14:props3d w14:extrusionH="0" w14:contourW="0" w14:prstMaterial="clear"/>
         </w:rPr>
       </w:pPr>
-    </w:p>
-    <w:p>
-      <w:pPr>
-        <w:numPr>
-          <w:ilvl w:val="0"/>
-          <w:numId w:val="0"/>
-        </w:numPr>
-        <w:jc w:val="both"/>
-        <w:outlineLvl w:val="9"/>
+      <w:bookmarkStart w:id="24" w:name="_Toc26211"/>
+      <w:r>
         <w:rPr>
           <w:rFonts w:hint="default"/>
           <w:color w:val="F8CBAD" w:themeColor="accent2" w:themeTint="66"/>
@@ -13351,7 +14525,9 @@
           </w14:textFill>
           <w14:props3d w14:extrusionH="0" w14:contourW="0" w14:prstMaterial="clear"/>
         </w:rPr>
-      </w:pPr>
+        <w:t>Conclusiones</w:t>
+      </w:r>
+      <w:bookmarkEnd w:id="24"/>
     </w:p>
     <w:p>
       <w:pPr>
@@ -13801,10 +14977,10 @@
       <w:pPr>
         <w:numPr>
           <w:ilvl w:val="0"/>
-          <w:numId w:val="1"/>
-        </w:numPr>
-        <w:jc w:val="both"/>
-        <w:outlineLvl w:val="0"/>
+          <w:numId w:val="0"/>
+        </w:numPr>
+        <w:jc w:val="both"/>
+        <w:outlineLvl w:val="9"/>
         <w:rPr>
           <w:rFonts w:hint="default"/>
           <w:color w:val="F8CBAD" w:themeColor="accent2" w:themeTint="66"/>
@@ -13833,8 +15009,15 @@
           <w14:props3d w14:extrusionH="0" w14:contourW="0" w14:prstMaterial="clear"/>
         </w:rPr>
       </w:pPr>
-      <w:bookmarkStart w:id="25" w:name="_Toc28267"/>
-      <w:r>
+    </w:p>
+    <w:p>
+      <w:pPr>
+        <w:numPr>
+          <w:ilvl w:val="0"/>
+          <w:numId w:val="0"/>
+        </w:numPr>
+        <w:jc w:val="both"/>
+        <w:outlineLvl w:val="9"/>
         <w:rPr>
           <w:rFonts w:hint="default"/>
           <w:color w:val="F8CBAD" w:themeColor="accent2" w:themeTint="66"/>
@@ -13862,18 +15045,16 @@
           </w14:textFill>
           <w14:props3d w14:extrusionH="0" w14:contourW="0" w14:prstMaterial="clear"/>
         </w:rPr>
-        <w:t>Enlaces y despliege</w:t>
-      </w:r>
-      <w:bookmarkEnd w:id="25"/>
-    </w:p>
-    <w:p>
-      <w:pPr>
-        <w:numPr>
-          <w:ilvl w:val="0"/>
-          <w:numId w:val="0"/>
-        </w:numPr>
-        <w:jc w:val="both"/>
-        <w:outlineLvl w:val="9"/>
+      </w:pPr>
+    </w:p>
+    <w:p>
+      <w:pPr>
+        <w:numPr>
+          <w:ilvl w:val="0"/>
+          <w:numId w:val="1"/>
+        </w:numPr>
+        <w:jc w:val="both"/>
+        <w:outlineLvl w:val="0"/>
         <w:rPr>
           <w:rFonts w:hint="default"/>
           <w:color w:val="F8CBAD" w:themeColor="accent2" w:themeTint="66"/>
@@ -13902,15 +15083,8 @@
           <w14:props3d w14:extrusionH="0" w14:contourW="0" w14:prstMaterial="clear"/>
         </w:rPr>
       </w:pPr>
-    </w:p>
-    <w:p>
-      <w:pPr>
-        <w:numPr>
-          <w:ilvl w:val="0"/>
-          <w:numId w:val="0"/>
-        </w:numPr>
-        <w:jc w:val="both"/>
-        <w:outlineLvl w:val="9"/>
+      <w:bookmarkStart w:id="25" w:name="_Toc28267"/>
+      <w:r>
         <w:rPr>
           <w:rFonts w:hint="default"/>
           <w:color w:val="F8CBAD" w:themeColor="accent2" w:themeTint="66"/>
@@ -13938,7 +15112,9 @@
           </w14:textFill>
           <w14:props3d w14:extrusionH="0" w14:contourW="0" w14:prstMaterial="clear"/>
         </w:rPr>
-      </w:pPr>
+        <w:t>Enlaces y despliege</w:t>
+      </w:r>
+      <w:bookmarkEnd w:id="25"/>
     </w:p>
     <w:p>
       <w:pPr>
@@ -14388,10 +15564,10 @@
       <w:pPr>
         <w:numPr>
           <w:ilvl w:val="0"/>
-          <w:numId w:val="1"/>
-        </w:numPr>
-        <w:jc w:val="both"/>
-        <w:outlineLvl w:val="0"/>
+          <w:numId w:val="0"/>
+        </w:numPr>
+        <w:jc w:val="both"/>
+        <w:outlineLvl w:val="9"/>
         <w:rPr>
           <w:rFonts w:hint="default"/>
           <w:color w:val="F8CBAD" w:themeColor="accent2" w:themeTint="66"/>
@@ -14420,8 +15596,15 @@
           <w14:props3d w14:extrusionH="0" w14:contourW="0" w14:prstMaterial="clear"/>
         </w:rPr>
       </w:pPr>
-      <w:bookmarkStart w:id="26" w:name="_Toc19360"/>
-      <w:r>
+    </w:p>
+    <w:p>
+      <w:pPr>
+        <w:numPr>
+          <w:ilvl w:val="0"/>
+          <w:numId w:val="0"/>
+        </w:numPr>
+        <w:jc w:val="both"/>
+        <w:outlineLvl w:val="9"/>
         <w:rPr>
           <w:rFonts w:hint="default"/>
           <w:color w:val="F8CBAD" w:themeColor="accent2" w:themeTint="66"/>
@@ -14449,6 +15632,73 @@
           </w14:textFill>
           <w14:props3d w14:extrusionH="0" w14:contourW="0" w14:prstMaterial="clear"/>
         </w:rPr>
+      </w:pPr>
+    </w:p>
+    <w:p>
+      <w:pPr>
+        <w:numPr>
+          <w:ilvl w:val="0"/>
+          <w:numId w:val="1"/>
+        </w:numPr>
+        <w:jc w:val="both"/>
+        <w:outlineLvl w:val="0"/>
+        <w:rPr>
+          <w:rFonts w:hint="default"/>
+          <w:color w:val="F8CBAD" w:themeColor="accent2" w:themeTint="66"/>
+          <w:sz w:val="72"/>
+          <w:szCs w:val="72"/>
+          <w:lang w:val="es-ES"/>
+          <w14:glow w14:rad="0">
+            <w14:srgbClr w14:val="000000"/>
+          </w14:glow>
+          <w14:reflection w14:blurRad="0" w14:stA="0" w14:stPos="0" w14:endA="0" w14:endPos="0" w14:dist="0" w14:dir="0" w14:fadeDir="0" w14:sx="0" w14:sy="0" w14:kx="0" w14:ky="0" w14:algn="none"/>
+          <w14:textOutline w14:w="22225">
+            <w14:solidFill>
+              <w14:schemeClr w14:val="accent2"/>
+            </w14:solidFill>
+            <w14:prstDash w14:val="solid"/>
+            <w14:round/>
+          </w14:textOutline>
+          <w14:textFill>
+            <w14:solidFill>
+              <w14:schemeClr w14:val="accent2">
+                <w14:lumMod w14:val="40000"/>
+                <w14:lumOff w14:val="60000"/>
+              </w14:schemeClr>
+            </w14:solidFill>
+          </w14:textFill>
+          <w14:props3d w14:extrusionH="0" w14:contourW="0" w14:prstMaterial="clear"/>
+        </w:rPr>
+      </w:pPr>
+      <w:bookmarkStart w:id="26" w:name="_Toc19360"/>
+      <w:r>
+        <w:rPr>
+          <w:rFonts w:hint="default"/>
+          <w:color w:val="F8CBAD" w:themeColor="accent2" w:themeTint="66"/>
+          <w:sz w:val="72"/>
+          <w:szCs w:val="72"/>
+          <w:lang w:val="es-ES"/>
+          <w14:glow w14:rad="0">
+            <w14:srgbClr w14:val="000000"/>
+          </w14:glow>
+          <w14:reflection w14:blurRad="0" w14:stA="0" w14:stPos="0" w14:endA="0" w14:endPos="0" w14:dist="0" w14:dir="0" w14:fadeDir="0" w14:sx="0" w14:sy="0" w14:kx="0" w14:ky="0" w14:algn="none"/>
+          <w14:textOutline w14:w="22225">
+            <w14:solidFill>
+              <w14:schemeClr w14:val="accent2"/>
+            </w14:solidFill>
+            <w14:prstDash w14:val="solid"/>
+            <w14:round/>
+          </w14:textOutline>
+          <w14:textFill>
+            <w14:solidFill>
+              <w14:schemeClr w14:val="accent2">
+                <w14:lumMod w14:val="40000"/>
+                <w14:lumOff w14:val="60000"/>
+              </w14:schemeClr>
+            </w14:solidFill>
+          </w14:textFill>
+          <w14:props3d w14:extrusionH="0" w14:contourW="0" w14:prstMaterial="clear"/>
+        </w:rPr>
         <w:t>Dificultades del Proyecto</w:t>
       </w:r>
       <w:bookmarkEnd w:id="26"/>
@@ -14602,14 +15852,7 @@
           </w14:textFill>
         </w:rPr>
       </w:pPr>
-    </w:p>
-    <w:p>
-      <w:pPr>
-        <w:numPr>
-          <w:ilvl w:val="0"/>
-          <w:numId w:val="0"/>
-        </w:numPr>
-        <w:jc w:val="both"/>
+      <w:r>
         <w:rPr>
           <w:rFonts w:hint="default"/>
           <w:color w:val="FFFFFF" w:themeColor="background1"/>
@@ -14622,427 +15865,8 @@
             </w14:solidFill>
           </w14:textFill>
         </w:rPr>
-      </w:pPr>
-    </w:p>
-    <w:p>
-      <w:pPr>
-        <w:numPr>
-          <w:ilvl w:val="0"/>
-          <w:numId w:val="0"/>
-        </w:numPr>
-        <w:jc w:val="both"/>
-        <w:rPr>
-          <w:rFonts w:hint="default"/>
-          <w:color w:val="FFFFFF" w:themeColor="background1"/>
-          <w:sz w:val="44"/>
-          <w:szCs w:val="44"/>
-          <w:lang w:val="es-ES"/>
-          <w14:textFill>
-            <w14:solidFill>
-              <w14:schemeClr w14:val="bg1"/>
-            </w14:solidFill>
-          </w14:textFill>
-        </w:rPr>
-      </w:pPr>
-    </w:p>
-    <w:p>
-      <w:pPr>
-        <w:numPr>
-          <w:ilvl w:val="0"/>
-          <w:numId w:val="0"/>
-        </w:numPr>
-        <w:jc w:val="both"/>
-        <w:rPr>
-          <w:rFonts w:hint="default"/>
-          <w:color w:val="FFFFFF" w:themeColor="background1"/>
-          <w:sz w:val="44"/>
-          <w:szCs w:val="44"/>
-          <w:lang w:val="es-ES"/>
-          <w14:textFill>
-            <w14:solidFill>
-              <w14:schemeClr w14:val="bg1"/>
-            </w14:solidFill>
-          </w14:textFill>
-        </w:rPr>
-      </w:pPr>
-    </w:p>
-    <w:p>
-      <w:pPr>
-        <w:numPr>
-          <w:ilvl w:val="0"/>
-          <w:numId w:val="0"/>
-        </w:numPr>
-        <w:jc w:val="both"/>
-        <w:rPr>
-          <w:rFonts w:hint="default"/>
-          <w:color w:val="FFFFFF" w:themeColor="background1"/>
-          <w:sz w:val="44"/>
-          <w:szCs w:val="44"/>
-          <w:lang w:val="es-ES"/>
-          <w14:textFill>
-            <w14:solidFill>
-              <w14:schemeClr w14:val="bg1"/>
-            </w14:solidFill>
-          </w14:textFill>
-        </w:rPr>
-      </w:pPr>
-    </w:p>
-    <w:p>
-      <w:pPr>
-        <w:numPr>
-          <w:ilvl w:val="0"/>
-          <w:numId w:val="0"/>
-        </w:numPr>
-        <w:jc w:val="both"/>
-        <w:rPr>
-          <w:rFonts w:hint="default"/>
-          <w:color w:val="FFFFFF" w:themeColor="background1"/>
-          <w:sz w:val="44"/>
-          <w:szCs w:val="44"/>
-          <w:lang w:val="es-ES"/>
-          <w14:textFill>
-            <w14:solidFill>
-              <w14:schemeClr w14:val="bg1"/>
-            </w14:solidFill>
-          </w14:textFill>
-        </w:rPr>
-      </w:pPr>
-    </w:p>
-    <w:p>
-      <w:pPr>
-        <w:numPr>
-          <w:ilvl w:val="0"/>
-          <w:numId w:val="0"/>
-        </w:numPr>
-        <w:jc w:val="both"/>
-        <w:rPr>
-          <w:rFonts w:hint="default"/>
-          <w:color w:val="FFFFFF" w:themeColor="background1"/>
-          <w:sz w:val="44"/>
-          <w:szCs w:val="44"/>
-          <w:lang w:val="es-ES"/>
-          <w14:textFill>
-            <w14:solidFill>
-              <w14:schemeClr w14:val="bg1"/>
-            </w14:solidFill>
-          </w14:textFill>
-        </w:rPr>
-      </w:pPr>
-    </w:p>
-    <w:p>
-      <w:pPr>
-        <w:numPr>
-          <w:ilvl w:val="0"/>
-          <w:numId w:val="0"/>
-        </w:numPr>
-        <w:jc w:val="both"/>
-        <w:rPr>
-          <w:rFonts w:hint="default"/>
-          <w:color w:val="FFFFFF" w:themeColor="background1"/>
-          <w:sz w:val="44"/>
-          <w:szCs w:val="44"/>
-          <w:lang w:val="es-ES"/>
-          <w14:textFill>
-            <w14:solidFill>
-              <w14:schemeClr w14:val="bg1"/>
-            </w14:solidFill>
-          </w14:textFill>
-        </w:rPr>
-      </w:pPr>
-    </w:p>
-    <w:p>
-      <w:pPr>
-        <w:numPr>
-          <w:ilvl w:val="0"/>
-          <w:numId w:val="0"/>
-        </w:numPr>
-        <w:jc w:val="both"/>
-        <w:rPr>
-          <w:rFonts w:hint="default"/>
-          <w:color w:val="FFFFFF" w:themeColor="background1"/>
-          <w:sz w:val="44"/>
-          <w:szCs w:val="44"/>
-          <w:lang w:val="es-ES"/>
-          <w14:textFill>
-            <w14:solidFill>
-              <w14:schemeClr w14:val="bg1"/>
-            </w14:solidFill>
-          </w14:textFill>
-        </w:rPr>
-      </w:pPr>
-    </w:p>
-    <w:p>
-      <w:pPr>
-        <w:numPr>
-          <w:ilvl w:val="0"/>
-          <w:numId w:val="0"/>
-        </w:numPr>
-        <w:jc w:val="both"/>
-        <w:rPr>
-          <w:rFonts w:hint="default"/>
-          <w:color w:val="FFFFFF" w:themeColor="background1"/>
-          <w:sz w:val="44"/>
-          <w:szCs w:val="44"/>
-          <w:lang w:val="es-ES"/>
-          <w14:textFill>
-            <w14:solidFill>
-              <w14:schemeClr w14:val="bg1"/>
-            </w14:solidFill>
-          </w14:textFill>
-        </w:rPr>
-      </w:pPr>
-    </w:p>
-    <w:p>
-      <w:pPr>
-        <w:numPr>
-          <w:ilvl w:val="0"/>
-          <w:numId w:val="0"/>
-        </w:numPr>
-        <w:jc w:val="both"/>
-        <w:rPr>
-          <w:rFonts w:hint="default"/>
-          <w:color w:val="FFFFFF" w:themeColor="background1"/>
-          <w:sz w:val="44"/>
-          <w:szCs w:val="44"/>
-          <w:lang w:val="es-ES"/>
-          <w14:textFill>
-            <w14:solidFill>
-              <w14:schemeClr w14:val="bg1"/>
-            </w14:solidFill>
-          </w14:textFill>
-        </w:rPr>
-      </w:pPr>
-    </w:p>
-    <w:p>
-      <w:pPr>
-        <w:numPr>
-          <w:ilvl w:val="0"/>
-          <w:numId w:val="0"/>
-        </w:numPr>
-        <w:jc w:val="both"/>
-        <w:rPr>
-          <w:rFonts w:hint="default"/>
-          <w:color w:val="FFFFFF" w:themeColor="background1"/>
-          <w:sz w:val="44"/>
-          <w:szCs w:val="44"/>
-          <w:lang w:val="es-ES"/>
-          <w14:textFill>
-            <w14:solidFill>
-              <w14:schemeClr w14:val="bg1"/>
-            </w14:solidFill>
-          </w14:textFill>
-        </w:rPr>
-      </w:pPr>
-    </w:p>
-    <w:p>
-      <w:pPr>
-        <w:numPr>
-          <w:ilvl w:val="0"/>
-          <w:numId w:val="0"/>
-        </w:numPr>
-        <w:jc w:val="both"/>
-        <w:rPr>
-          <w:rFonts w:hint="default"/>
-          <w:color w:val="FFFFFF" w:themeColor="background1"/>
-          <w:sz w:val="44"/>
-          <w:szCs w:val="44"/>
-          <w:lang w:val="es-ES"/>
-          <w14:textFill>
-            <w14:solidFill>
-              <w14:schemeClr w14:val="bg1"/>
-            </w14:solidFill>
-          </w14:textFill>
-        </w:rPr>
-      </w:pPr>
-    </w:p>
-    <w:p>
-      <w:pPr>
-        <w:numPr>
-          <w:ilvl w:val="0"/>
-          <w:numId w:val="0"/>
-        </w:numPr>
-        <w:jc w:val="both"/>
-        <w:rPr>
-          <w:rFonts w:hint="default"/>
-          <w:color w:val="FFFFFF" w:themeColor="background1"/>
-          <w:sz w:val="44"/>
-          <w:szCs w:val="44"/>
-          <w:lang w:val="es-ES"/>
-          <w14:textFill>
-            <w14:solidFill>
-              <w14:schemeClr w14:val="bg1"/>
-            </w14:solidFill>
-          </w14:textFill>
-        </w:rPr>
-      </w:pPr>
-    </w:p>
-    <w:p>
-      <w:pPr>
-        <w:numPr>
-          <w:ilvl w:val="0"/>
-          <w:numId w:val="0"/>
-        </w:numPr>
-        <w:jc w:val="both"/>
-        <w:rPr>
-          <w:rFonts w:hint="default"/>
-          <w:color w:val="FFFFFF" w:themeColor="background1"/>
-          <w:sz w:val="44"/>
-          <w:szCs w:val="44"/>
-          <w:lang w:val="es-ES"/>
-          <w14:textFill>
-            <w14:solidFill>
-              <w14:schemeClr w14:val="bg1"/>
-            </w14:solidFill>
-          </w14:textFill>
-        </w:rPr>
-      </w:pPr>
-    </w:p>
-    <w:p>
-      <w:pPr>
-        <w:numPr>
-          <w:ilvl w:val="0"/>
-          <w:numId w:val="0"/>
-        </w:numPr>
-        <w:jc w:val="both"/>
-        <w:rPr>
-          <w:rFonts w:hint="default"/>
-          <w:color w:val="FFFFFF" w:themeColor="background1"/>
-          <w:sz w:val="44"/>
-          <w:szCs w:val="44"/>
-          <w:lang w:val="es-ES"/>
-          <w14:textFill>
-            <w14:solidFill>
-              <w14:schemeClr w14:val="bg1"/>
-            </w14:solidFill>
-          </w14:textFill>
-        </w:rPr>
-      </w:pPr>
-    </w:p>
-    <w:p>
-      <w:pPr>
-        <w:numPr>
-          <w:ilvl w:val="0"/>
-          <w:numId w:val="0"/>
-        </w:numPr>
-        <w:jc w:val="both"/>
-        <w:rPr>
-          <w:rFonts w:hint="default"/>
-          <w:color w:val="FFFFFF" w:themeColor="background1"/>
-          <w:sz w:val="44"/>
-          <w:szCs w:val="44"/>
-          <w:lang w:val="es-ES"/>
-          <w14:textFill>
-            <w14:solidFill>
-              <w14:schemeClr w14:val="bg1"/>
-            </w14:solidFill>
-          </w14:textFill>
-        </w:rPr>
-      </w:pPr>
-    </w:p>
-    <w:p>
-      <w:pPr>
-        <w:numPr>
-          <w:ilvl w:val="0"/>
-          <w:numId w:val="0"/>
-        </w:numPr>
-        <w:jc w:val="both"/>
-        <w:rPr>
-          <w:rFonts w:hint="default"/>
-          <w:color w:val="FFFFFF" w:themeColor="background1"/>
-          <w:sz w:val="44"/>
-          <w:szCs w:val="44"/>
-          <w:lang w:val="es-ES"/>
-          <w14:textFill>
-            <w14:solidFill>
-              <w14:schemeClr w14:val="bg1"/>
-            </w14:solidFill>
-          </w14:textFill>
-        </w:rPr>
-      </w:pPr>
-    </w:p>
-    <w:p>
-      <w:pPr>
-        <w:numPr>
-          <w:ilvl w:val="0"/>
-          <w:numId w:val="0"/>
-        </w:numPr>
-        <w:jc w:val="both"/>
-        <w:rPr>
-          <w:rFonts w:hint="default"/>
-          <w:color w:val="FFFFFF" w:themeColor="background1"/>
-          <w:sz w:val="44"/>
-          <w:szCs w:val="44"/>
-          <w:lang w:val="es-ES"/>
-          <w14:textFill>
-            <w14:solidFill>
-              <w14:schemeClr w14:val="bg1"/>
-            </w14:solidFill>
-          </w14:textFill>
-        </w:rPr>
-      </w:pPr>
-    </w:p>
-    <w:p>
-      <w:pPr>
-        <w:numPr>
-          <w:ilvl w:val="0"/>
-          <w:numId w:val="0"/>
-        </w:numPr>
-        <w:jc w:val="both"/>
-        <w:rPr>
-          <w:rFonts w:hint="default"/>
-          <w:color w:val="FFFFFF" w:themeColor="background1"/>
-          <w:sz w:val="44"/>
-          <w:szCs w:val="44"/>
-          <w:lang w:val="es-ES"/>
-          <w14:textFill>
-            <w14:solidFill>
-              <w14:schemeClr w14:val="bg1"/>
-            </w14:solidFill>
-          </w14:textFill>
-        </w:rPr>
-      </w:pPr>
-    </w:p>
-    <w:p>
-      <w:pPr>
-        <w:numPr>
-          <w:ilvl w:val="0"/>
-          <w:numId w:val="0"/>
-        </w:numPr>
-        <w:jc w:val="both"/>
-        <w:rPr>
-          <w:rFonts w:hint="default"/>
-          <w:color w:val="FFFFFF" w:themeColor="background1"/>
-          <w:sz w:val="44"/>
-          <w:szCs w:val="44"/>
-          <w:lang w:val="es-ES"/>
-          <w14:textFill>
-            <w14:solidFill>
-              <w14:schemeClr w14:val="bg1"/>
-            </w14:solidFill>
-          </w14:textFill>
-        </w:rPr>
-      </w:pPr>
-    </w:p>
-    <w:p>
-      <w:pPr>
-        <w:numPr>
-          <w:ilvl w:val="0"/>
-          <w:numId w:val="0"/>
-        </w:numPr>
-        <w:jc w:val="both"/>
-        <w:rPr>
-          <w:rFonts w:hint="default"/>
-          <w:color w:val="FFFFFF" w:themeColor="background1"/>
-          <w:sz w:val="44"/>
-          <w:szCs w:val="44"/>
-          <w:lang w:val="es-ES"/>
-          <w14:textFill>
-            <w14:solidFill>
-              <w14:schemeClr w14:val="bg1"/>
-            </w14:solidFill>
-          </w14:textFill>
-        </w:rPr>
-      </w:pPr>
+        <w:t>Problemas con base de datos corrupta, solucionado gracias a la ayuda del tutor durante la tutoria.</w:t>
+      </w:r>
     </w:p>
     <w:sectPr>
       <w:pgSz w:w="11906" w:h="16838"/>
@@ -15206,7 +16030,7 @@
   </w:docDefaults>
   <w:latentStyles w:count="260" w:defQFormat="0" w:defUnhideWhenUsed="1" w:defSemiHidden="1" w:defUIPriority="99" w:defLockedState="0">
     <w:lsdException w:qFormat="1" w:unhideWhenUsed="0" w:uiPriority="0" w:semiHidden="0" w:name="Normal"/>
-    <w:lsdException w:unhideWhenUsed="0" w:uiPriority="0" w:semiHidden="0" w:name="heading 1"/>
+    <w:lsdException w:qFormat="1" w:unhideWhenUsed="0" w:uiPriority="0" w:semiHidden="0" w:name="heading 1"/>
     <w:lsdException w:qFormat="1" w:uiPriority="0" w:name="heading 2"/>
     <w:lsdException w:qFormat="1" w:uiPriority="0" w:name="heading 3"/>
     <w:lsdException w:qFormat="1" w:uiPriority="0" w:name="heading 4"/>
@@ -15308,7 +16132,7 @@
     <w:lsdException w:unhideWhenUsed="0" w:uiPriority="0" w:semiHidden="0" w:name="HTML Sample"/>
     <w:lsdException w:unhideWhenUsed="0" w:uiPriority="0" w:semiHidden="0" w:name="HTML Typewriter"/>
     <w:lsdException w:unhideWhenUsed="0" w:uiPriority="0" w:semiHidden="0" w:name="HTML Variable"/>
-    <w:lsdException w:unhideWhenUsed="0" w:uiPriority="0" w:name="Normal Table"/>
+    <w:lsdException w:qFormat="1" w:unhideWhenUsed="0" w:uiPriority="0" w:name="Normal Table"/>
     <w:lsdException w:unhideWhenUsed="0" w:uiPriority="0" w:semiHidden="0" w:name="annotation subject"/>
     <w:lsdException w:unhideWhenUsed="0" w:uiPriority="0" w:semiHidden="0" w:name="Table Simple 1"/>
     <w:lsdException w:unhideWhenUsed="0" w:uiPriority="0" w:semiHidden="0" w:name="Table Simple 2"/>
@@ -15369,6 +16193,7 @@
     <w:name w:val="heading 1"/>
     <w:basedOn w:val="1"/>
     <w:next w:val="1"/>
+    <w:qFormat/>
     <w:uiPriority w:val="0"/>
     <w:pPr>
       <w:keepNext/>
@@ -15393,6 +16218,7 @@
   <w:style w:type="table" w:default="1" w:styleId="4">
     <w:name w:val="Normal Table"/>
     <w:semiHidden/>
+    <w:qFormat/>
     <w:uiPriority w:val="0"/>
     <w:tblPr>
       <w:tblCellMar>
